--- a/AutomatingDocumentFilling.WPFNetFramework/bin/Debug/document.docx
+++ b/AutomatingDocumentFilling.WPFNetFramework/bin/Debug/document.docx
@@ -509,8 +509,17 @@
                 <w:rFonts w:eastAsia="Calibri"/>
                 <w:lang w:eastAsia="en-US"/>
               </w:rPr>
-              <w:t>__________________О.А. Клубничкина</w:t>
-            </w:r>
+              <w:t xml:space="preserve">__________________О.А. </w:t>
+            </w:r>
+            <w:proofErr w:type="spellStart"/>
+            <w:r>
+              <w:rPr>
+                <w:rFonts w:eastAsia="Calibri"/>
+                <w:lang w:eastAsia="en-US"/>
+              </w:rPr>
+              <w:t>Клубничкина</w:t>
+            </w:r>
+            <w:proofErr w:type="spellEnd"/>
           </w:p>
           <w:p>
             <w:pPr>
@@ -731,7 +740,33 @@
           <w:u w:val="single"/>
           <w:lang w:val="en-US" w:eastAsia="en-US"/>
         </w:rPr>
-        <w:t>&lt;formofeducation&gt;</w:t>
+        <w:t>&lt;</w:t>
+      </w:r>
+      <w:proofErr w:type="spellStart"/>
+      <w:r>
+        <w:rPr>
+          <w:rFonts w:eastAsia="Calibri"/>
+          <w:bCs/>
+          <w:color w:val="000000"/>
+          <w:sz w:val="28"/>
+          <w:szCs w:val="28"/>
+          <w:u w:val="single"/>
+          <w:lang w:val="en-US" w:eastAsia="en-US"/>
+        </w:rPr>
+        <w:t>formofeducation</w:t>
+      </w:r>
+      <w:proofErr w:type="spellEnd"/>
+      <w:r>
+        <w:rPr>
+          <w:rFonts w:eastAsia="Calibri"/>
+          <w:bCs/>
+          <w:color w:val="000000"/>
+          <w:sz w:val="28"/>
+          <w:szCs w:val="28"/>
+          <w:u w:val="single"/>
+          <w:lang w:val="en-US" w:eastAsia="en-US"/>
+        </w:rPr>
+        <w:t>&gt;</w:t>
       </w:r>
     </w:p>
     <w:p>
@@ -844,117 +879,137 @@
                 <w:u w:val="single"/>
                 <w:lang w:val="en-US" w:eastAsia="en-US"/>
               </w:rPr>
-              <w:t>&lt;fullnameDDAA&gt;</w:t>
-            </w:r>
-          </w:p>
-          <w:p>
-            <w:pPr>
-              <w:spacing w:after="0"/>
-              <w:ind w:left="284"/>
-              <w:rPr>
-                <w:rFonts w:eastAsia="Calibri"/>
-                <w:b/>
-                <w:lang w:eastAsia="en-US"/>
-              </w:rPr>
-            </w:pPr>
-            <w:r>
-              <w:rPr>
-                <w:rFonts w:eastAsia="Calibri"/>
-                <w:lang w:eastAsia="en-US"/>
-              </w:rPr>
-              <w:t>«____</w:t>
-            </w:r>
-            <w:proofErr w:type="gramStart"/>
-            <w:r>
-              <w:rPr>
-                <w:rFonts w:eastAsia="Calibri"/>
-                <w:lang w:eastAsia="en-US"/>
-              </w:rPr>
-              <w:t>_»_</w:t>
-            </w:r>
-            <w:proofErr w:type="gramEnd"/>
-            <w:r>
-              <w:rPr>
-                <w:rFonts w:eastAsia="Calibri"/>
-                <w:lang w:eastAsia="en-US"/>
-              </w:rPr>
-              <w:t>_________________20..</w:t>
-            </w:r>
-          </w:p>
-        </w:tc>
-      </w:tr>
-      <w:tr>
-        <w:tc>
-          <w:tcPr>
-            <w:tcW w:w="3540" w:type="dxa"/>
-          </w:tcPr>
-          <w:p>
-            <w:pPr>
-              <w:spacing w:after="0"/>
-              <w:ind w:left="284" w:right="-568"/>
-              <w:rPr>
-                <w:rFonts w:eastAsia="Calibri"/>
-                <w:b/>
-                <w:lang w:eastAsia="en-US"/>
-              </w:rPr>
-            </w:pPr>
-          </w:p>
-        </w:tc>
-        <w:tc>
-          <w:tcPr>
-            <w:tcW w:w="6525" w:type="dxa"/>
-            <w:hideMark/>
-          </w:tcPr>
-          <w:p>
-            <w:pPr>
-              <w:spacing w:after="0"/>
-              <w:ind w:left="284"/>
-              <w:rPr>
-                <w:rFonts w:eastAsia="Calibri"/>
-                <w:b/>
-                <w:lang w:eastAsia="en-US"/>
-              </w:rPr>
-            </w:pPr>
-            <w:proofErr w:type="gramStart"/>
-            <w:r>
-              <w:rPr>
-                <w:rFonts w:eastAsia="Calibri"/>
-                <w:b/>
-                <w:lang w:eastAsia="en-US"/>
-              </w:rPr>
-              <w:t>СОГЛАСОВАНО</w:t>
-            </w:r>
-            <w:r>
-              <w:rPr>
-                <w:rFonts w:eastAsia="Calibri"/>
-                <w:lang w:eastAsia="en-US"/>
-              </w:rPr>
-              <w:t xml:space="preserve">:   </w:t>
-            </w:r>
-            <w:proofErr w:type="gramEnd"/>
-            <w:r>
-              <w:rPr>
-                <w:rFonts w:eastAsia="Calibri"/>
-                <w:lang w:eastAsia="en-US"/>
-              </w:rPr>
-              <w:t xml:space="preserve">                                                                                             Заместитель директора по учебной методической    работе, председатель методического совета                                                                                                                                                      </w:t>
-            </w:r>
-            <w:r>
-              <w:rPr>
-                <w:rFonts w:eastAsia="Calibri"/>
-                <w:u w:val="single"/>
-                <w:lang w:eastAsia="en-US"/>
-              </w:rPr>
               <w:t>&lt;</w:t>
             </w:r>
+            <w:proofErr w:type="spellStart"/>
             <w:r>
               <w:rPr>
                 <w:rFonts w:eastAsia="Calibri"/>
                 <w:u w:val="single"/>
                 <w:lang w:val="en-US" w:eastAsia="en-US"/>
               </w:rPr>
+              <w:t>fullnameDDAA</w:t>
+            </w:r>
+            <w:proofErr w:type="spellEnd"/>
+            <w:r>
+              <w:rPr>
+                <w:rFonts w:eastAsia="Calibri"/>
+                <w:u w:val="single"/>
+                <w:lang w:val="en-US" w:eastAsia="en-US"/>
+              </w:rPr>
+              <w:t>&gt;</w:t>
+            </w:r>
+          </w:p>
+          <w:p>
+            <w:pPr>
+              <w:spacing w:after="0"/>
+              <w:ind w:left="284"/>
+              <w:rPr>
+                <w:rFonts w:eastAsia="Calibri"/>
+                <w:b/>
+                <w:lang w:eastAsia="en-US"/>
+              </w:rPr>
+            </w:pPr>
+            <w:r>
+              <w:rPr>
+                <w:rFonts w:eastAsia="Calibri"/>
+                <w:lang w:eastAsia="en-US"/>
+              </w:rPr>
+              <w:t>«____</w:t>
+            </w:r>
+            <w:proofErr w:type="gramStart"/>
+            <w:r>
+              <w:rPr>
+                <w:rFonts w:eastAsia="Calibri"/>
+                <w:lang w:eastAsia="en-US"/>
+              </w:rPr>
+              <w:t>_»_</w:t>
+            </w:r>
+            <w:proofErr w:type="gramEnd"/>
+            <w:r>
+              <w:rPr>
+                <w:rFonts w:eastAsia="Calibri"/>
+                <w:lang w:eastAsia="en-US"/>
+              </w:rPr>
+              <w:t>_________________20..</w:t>
+            </w:r>
+          </w:p>
+        </w:tc>
+      </w:tr>
+      <w:tr>
+        <w:tc>
+          <w:tcPr>
+            <w:tcW w:w="3540" w:type="dxa"/>
+          </w:tcPr>
+          <w:p>
+            <w:pPr>
+              <w:spacing w:after="0"/>
+              <w:ind w:left="284" w:right="-568"/>
+              <w:rPr>
+                <w:rFonts w:eastAsia="Calibri"/>
+                <w:b/>
+                <w:lang w:eastAsia="en-US"/>
+              </w:rPr>
+            </w:pPr>
+          </w:p>
+        </w:tc>
+        <w:tc>
+          <w:tcPr>
+            <w:tcW w:w="6525" w:type="dxa"/>
+            <w:hideMark/>
+          </w:tcPr>
+          <w:p>
+            <w:pPr>
+              <w:spacing w:after="0"/>
+              <w:ind w:left="284"/>
+              <w:rPr>
+                <w:rFonts w:eastAsia="Calibri"/>
+                <w:b/>
+                <w:lang w:eastAsia="en-US"/>
+              </w:rPr>
+            </w:pPr>
+            <w:proofErr w:type="gramStart"/>
+            <w:r>
+              <w:rPr>
+                <w:rFonts w:eastAsia="Calibri"/>
+                <w:b/>
+                <w:lang w:eastAsia="en-US"/>
+              </w:rPr>
+              <w:t>СОГЛАСОВАНО</w:t>
+            </w:r>
+            <w:r>
+              <w:rPr>
+                <w:rFonts w:eastAsia="Calibri"/>
+                <w:lang w:eastAsia="en-US"/>
+              </w:rPr>
+              <w:t xml:space="preserve">:   </w:t>
+            </w:r>
+            <w:proofErr w:type="gramEnd"/>
+            <w:r>
+              <w:rPr>
+                <w:rFonts w:eastAsia="Calibri"/>
+                <w:lang w:eastAsia="en-US"/>
+              </w:rPr>
+              <w:t xml:space="preserve">                                                                                             Заместитель директора по учебной методической    работе, председатель методического совета                                                                                                                                                      </w:t>
+            </w:r>
+            <w:r>
+              <w:rPr>
+                <w:rFonts w:eastAsia="Calibri"/>
+                <w:u w:val="single"/>
+                <w:lang w:eastAsia="en-US"/>
+              </w:rPr>
+              <w:t>&lt;</w:t>
+            </w:r>
+            <w:proofErr w:type="spellStart"/>
+            <w:r>
+              <w:rPr>
+                <w:rFonts w:eastAsia="Calibri"/>
+                <w:u w:val="single"/>
+                <w:lang w:val="en-US" w:eastAsia="en-US"/>
+              </w:rPr>
               <w:t>fullnameDDAMW</w:t>
             </w:r>
+            <w:proofErr w:type="spellEnd"/>
             <w:r>
               <w:rPr>
                 <w:rFonts w:eastAsia="Calibri"/>
@@ -1117,6 +1172,7 @@
               </w:rPr>
               <w:t>&lt;</w:t>
             </w:r>
+            <w:proofErr w:type="spellStart"/>
             <w:proofErr w:type="gramStart"/>
             <w:r>
               <w:rPr>
@@ -1126,6 +1182,7 @@
               </w:rPr>
               <w:t>fullnameCMCC</w:t>
             </w:r>
+            <w:proofErr w:type="spellEnd"/>
             <w:r>
               <w:rPr>
                 <w:rFonts w:eastAsia="Calibri"/>
@@ -1250,6 +1307,7 @@
         </w:rPr>
         <w:t>&lt;</w:t>
       </w:r>
+      <w:proofErr w:type="spellStart"/>
       <w:r>
         <w:rPr>
           <w:rFonts w:eastAsia="Calibri"/>
@@ -1258,6 +1316,7 @@
         </w:rPr>
         <w:t>completedby</w:t>
       </w:r>
+      <w:proofErr w:type="spellEnd"/>
       <w:r>
         <w:rPr>
           <w:rFonts w:eastAsia="Calibri"/>
@@ -1368,6 +1427,7 @@
         </w:rPr>
         <w:t>&lt;</w:t>
       </w:r>
+      <w:proofErr w:type="spellStart"/>
       <w:r>
         <w:rPr>
           <w:rFonts w:eastAsia="Calibri"/>
@@ -1376,6 +1436,7 @@
         </w:rPr>
         <w:t>techfio</w:t>
       </w:r>
+      <w:proofErr w:type="spellEnd"/>
       <w:r>
         <w:rPr>
           <w:rFonts w:eastAsia="Calibri"/>
@@ -1445,6 +1506,7 @@
         </w:rPr>
         <w:t>&lt;</w:t>
       </w:r>
+      <w:proofErr w:type="spellStart"/>
       <w:r>
         <w:rPr>
           <w:rFonts w:eastAsia="Calibri"/>
@@ -1453,6 +1515,7 @@
         </w:rPr>
         <w:t>contentfio</w:t>
       </w:r>
+      <w:proofErr w:type="spellEnd"/>
       <w:r>
         <w:rPr>
           <w:rFonts w:eastAsia="Calibri"/>
@@ -1539,6 +1602,7 @@
         </w:rPr>
         <w:t>&lt;</w:t>
       </w:r>
+      <w:proofErr w:type="spellStart"/>
       <w:r>
         <w:rPr>
           <w:rFonts w:eastAsia="Calibri"/>
@@ -1547,6 +1611,7 @@
         </w:rPr>
         <w:t>outsidefio</w:t>
       </w:r>
+      <w:proofErr w:type="spellEnd"/>
       <w:r>
         <w:rPr>
           <w:rFonts w:eastAsia="Calibri"/>
@@ -1673,6 +1738,7 @@
         </w:rPr>
         <w:t>&lt;</w:t>
       </w:r>
+      <w:proofErr w:type="spellStart"/>
       <w:r>
         <w:rPr>
           <w:rFonts w:eastAsia="Calibri"/>
@@ -1680,6 +1746,7 @@
         </w:rPr>
         <w:t>bigtable</w:t>
       </w:r>
+      <w:proofErr w:type="spellEnd"/>
       <w:r>
         <w:rPr>
           <w:rFonts w:eastAsia="Calibri"/>
@@ -2101,12 +2168,14 @@
       <w:r>
         <w:t>Учебная дисциплина относится к &lt;</w:t>
       </w:r>
+      <w:proofErr w:type="spellStart"/>
       <w:r>
         <w:rPr>
           <w:lang w:val="en-US"/>
         </w:rPr>
         <w:t>placeofdisciplineinstructure</w:t>
       </w:r>
+      <w:proofErr w:type="spellEnd"/>
       <w:r>
         <w:t>&gt; циклу основной профессиональной образовательной программы.</w:t>
       </w:r>
@@ -2141,12 +2210,14 @@
       <w:r>
         <w:t>&lt;</w:t>
       </w:r>
+      <w:proofErr w:type="spellStart"/>
       <w:r>
         <w:rPr>
           <w:lang w:val="en-US"/>
         </w:rPr>
         <w:t>skillstable</w:t>
       </w:r>
+      <w:proofErr w:type="spellEnd"/>
       <w:r>
         <w:t>&gt;</w:t>
       </w:r>
@@ -2163,28 +2234,20 @@
       <w:pPr>
         <w:spacing w:before="0" w:after="0"/>
       </w:pPr>
-    </w:p>
-    <w:p>
-      <w:pPr>
-        <w:spacing w:before="0" w:after="0"/>
-      </w:pPr>
       <w:r>
         <w:t>&lt;</w:t>
       </w:r>
+      <w:proofErr w:type="spellStart"/>
       <w:r>
         <w:rPr>
           <w:lang w:val="en-US"/>
         </w:rPr>
         <w:t>knowledgetable</w:t>
       </w:r>
+      <w:proofErr w:type="spellEnd"/>
       <w:r>
         <w:t>&gt;</w:t>
       </w:r>
-    </w:p>
-    <w:p>
-      <w:pPr>
-        <w:spacing w:before="0" w:after="0"/>
-      </w:pPr>
     </w:p>
     <w:p>
       <w:r>
@@ -3275,7 +3338,6 @@
                 <w:b/>
                 <w:lang w:eastAsia="en-US"/>
               </w:rPr>
-              <w:lastRenderedPageBreak/>
               <w:t xml:space="preserve">Объем образовательной программы </w:t>
             </w:r>
           </w:p>
@@ -3341,6 +3403,7 @@
               <w:rPr>
                 <w:lang w:eastAsia="en-US"/>
               </w:rPr>
+              <w:lastRenderedPageBreak/>
               <w:t>в том числе:</w:t>
             </w:r>
           </w:p>
@@ -5365,7 +5428,27 @@
                 <w:highlight w:val="cyan"/>
                 <w:lang w:eastAsia="en-US"/>
               </w:rPr>
-              <w:t>количество часов на данное(ые) занятие(я)</w:t>
+              <w:t>количество часов на данное(</w:t>
+            </w:r>
+            <w:proofErr w:type="spellStart"/>
+            <w:r>
+              <w:rPr>
+                <w:b/>
+                <w:i/>
+                <w:highlight w:val="cyan"/>
+                <w:lang w:eastAsia="en-US"/>
+              </w:rPr>
+              <w:t>ые</w:t>
+            </w:r>
+            <w:proofErr w:type="spellEnd"/>
+            <w:r>
+              <w:rPr>
+                <w:b/>
+                <w:i/>
+                <w:highlight w:val="cyan"/>
+                <w:lang w:eastAsia="en-US"/>
+              </w:rPr>
+              <w:t>) занятие(я)</w:t>
             </w:r>
             <w:r>
               <w:rPr>

--- a/AutomatingDocumentFilling.WPFNetFramework/bin/Debug/document.docx
+++ b/AutomatingDocumentFilling.WPFNetFramework/bin/Debug/document.docx
@@ -253,7 +253,6 @@
                 <w:lang w:eastAsia="en-US"/>
               </w:rPr>
             </w:pPr>
-            <w:proofErr w:type="gramStart"/>
             <w:r>
               <w:rPr>
                 <w:rFonts w:eastAsia="Calibri"/>
@@ -267,15 +266,7 @@
                 <w:rFonts w:eastAsia="Calibri"/>
                 <w:lang w:eastAsia="en-US"/>
               </w:rPr>
-              <w:t xml:space="preserve">   </w:t>
-            </w:r>
-            <w:proofErr w:type="gramEnd"/>
-            <w:r>
-              <w:rPr>
-                <w:rFonts w:eastAsia="Calibri"/>
-                <w:lang w:eastAsia="en-US"/>
-              </w:rPr>
-              <w:t xml:space="preserve">                                                                                              Наименование работодателя</w:t>
+              <w:t xml:space="preserve">                                                                                                 Наименование работодателя</w:t>
             </w:r>
           </w:p>
           <w:p>
@@ -341,23 +332,7 @@
                 <w:rFonts w:eastAsia="Calibri"/>
                 <w:lang w:eastAsia="en-US"/>
               </w:rPr>
-              <w:t xml:space="preserve">   «____</w:t>
-            </w:r>
-            <w:proofErr w:type="gramStart"/>
-            <w:r>
-              <w:rPr>
-                <w:rFonts w:eastAsia="Calibri"/>
-                <w:lang w:eastAsia="en-US"/>
-              </w:rPr>
-              <w:t>_»_</w:t>
-            </w:r>
-            <w:proofErr w:type="gramEnd"/>
-            <w:r>
-              <w:rPr>
-                <w:rFonts w:eastAsia="Calibri"/>
-                <w:lang w:eastAsia="en-US"/>
-              </w:rPr>
-              <w:t>__________________20</w:t>
+              <w:t xml:space="preserve">   «_____»___________________20</w:t>
             </w:r>
           </w:p>
           <w:p>
@@ -509,17 +484,8 @@
                 <w:rFonts w:eastAsia="Calibri"/>
                 <w:lang w:eastAsia="en-US"/>
               </w:rPr>
-              <w:t xml:space="preserve">__________________О.А. </w:t>
-            </w:r>
-            <w:proofErr w:type="spellStart"/>
-            <w:r>
-              <w:rPr>
-                <w:rFonts w:eastAsia="Calibri"/>
-                <w:lang w:eastAsia="en-US"/>
-              </w:rPr>
-              <w:t>Клубничкина</w:t>
-            </w:r>
-            <w:proofErr w:type="spellEnd"/>
+              <w:t>__________________О.А. Клубничкина</w:t>
+            </w:r>
           </w:p>
           <w:p>
             <w:pPr>
@@ -554,7 +520,6 @@
           <w:lang w:eastAsia="en-US"/>
         </w:rPr>
       </w:pPr>
-      <w:proofErr w:type="gramStart"/>
       <w:r>
         <w:rPr>
           <w:rFonts w:eastAsia="Calibri"/>
@@ -562,17 +527,7 @@
           <w:bCs/>
           <w:lang w:eastAsia="en-US"/>
         </w:rPr>
-        <w:t>РАБОЧАЯ  ПРОГРАММА</w:t>
-      </w:r>
-      <w:proofErr w:type="gramEnd"/>
-      <w:r>
-        <w:rPr>
-          <w:rFonts w:eastAsia="Calibri"/>
-          <w:b/>
-          <w:bCs/>
-          <w:lang w:eastAsia="en-US"/>
-        </w:rPr>
-        <w:t xml:space="preserve">  УЧЕБНОЙ ДИСЦИПЛИНЫ  </w:t>
+        <w:t xml:space="preserve">РАБОЧАЯ  ПРОГРАММА  УЧЕБНОЙ ДИСЦИПЛИНЫ  </w:t>
       </w:r>
     </w:p>
     <w:p>
@@ -607,7 +562,17 @@
           <w:u w:val="single"/>
           <w:lang w:val="en-US" w:eastAsia="en-US"/>
         </w:rPr>
-        <w:t>code&gt;</w:t>
+        <w:t>code</w:t>
+      </w:r>
+      <w:r>
+        <w:rPr>
+          <w:rFonts w:eastAsia="Calibri"/>
+          <w:b/>
+          <w:bCs/>
+          <w:u w:val="single"/>
+          <w:lang w:eastAsia="en-US"/>
+        </w:rPr>
+        <w:t>&gt;</w:t>
       </w:r>
     </w:p>
     <w:p>
@@ -740,33 +705,7 @@
           <w:u w:val="single"/>
           <w:lang w:val="en-US" w:eastAsia="en-US"/>
         </w:rPr>
-        <w:t>&lt;</w:t>
-      </w:r>
-      <w:proofErr w:type="spellStart"/>
-      <w:r>
-        <w:rPr>
-          <w:rFonts w:eastAsia="Calibri"/>
-          <w:bCs/>
-          <w:color w:val="000000"/>
-          <w:sz w:val="28"/>
-          <w:szCs w:val="28"/>
-          <w:u w:val="single"/>
-          <w:lang w:val="en-US" w:eastAsia="en-US"/>
-        </w:rPr>
-        <w:t>formofeducation</w:t>
-      </w:r>
-      <w:proofErr w:type="spellEnd"/>
-      <w:r>
-        <w:rPr>
-          <w:rFonts w:eastAsia="Calibri"/>
-          <w:bCs/>
-          <w:color w:val="000000"/>
-          <w:sz w:val="28"/>
-          <w:szCs w:val="28"/>
-          <w:u w:val="single"/>
-          <w:lang w:val="en-US" w:eastAsia="en-US"/>
-        </w:rPr>
-        <w:t>&gt;</w:t>
+        <w:t>&lt;formofeducation&gt;</w:t>
       </w:r>
     </w:p>
     <w:p>
@@ -879,137 +818,99 @@
                 <w:u w:val="single"/>
                 <w:lang w:val="en-US" w:eastAsia="en-US"/>
               </w:rPr>
+              <w:t>&lt;fullnameDDAA&gt;</w:t>
+            </w:r>
+          </w:p>
+          <w:p>
+            <w:pPr>
+              <w:spacing w:after="0"/>
+              <w:ind w:left="284"/>
+              <w:rPr>
+                <w:rFonts w:eastAsia="Calibri"/>
+                <w:b/>
+                <w:lang w:eastAsia="en-US"/>
+              </w:rPr>
+            </w:pPr>
+            <w:r>
+              <w:rPr>
+                <w:rFonts w:eastAsia="Calibri"/>
+                <w:lang w:eastAsia="en-US"/>
+              </w:rPr>
+              <w:t>«_____»__________________20..</w:t>
+            </w:r>
+          </w:p>
+        </w:tc>
+      </w:tr>
+      <w:tr>
+        <w:tc>
+          <w:tcPr>
+            <w:tcW w:w="3540" w:type="dxa"/>
+          </w:tcPr>
+          <w:p>
+            <w:pPr>
+              <w:spacing w:after="0"/>
+              <w:ind w:left="284" w:right="-568"/>
+              <w:rPr>
+                <w:rFonts w:eastAsia="Calibri"/>
+                <w:b/>
+                <w:lang w:eastAsia="en-US"/>
+              </w:rPr>
+            </w:pPr>
+          </w:p>
+        </w:tc>
+        <w:tc>
+          <w:tcPr>
+            <w:tcW w:w="6525" w:type="dxa"/>
+            <w:hideMark/>
+          </w:tcPr>
+          <w:p>
+            <w:pPr>
+              <w:spacing w:after="0"/>
+              <w:ind w:left="284"/>
+              <w:rPr>
+                <w:rFonts w:eastAsia="Calibri"/>
+                <w:b/>
+                <w:lang w:eastAsia="en-US"/>
+              </w:rPr>
+            </w:pPr>
+            <w:r>
+              <w:rPr>
+                <w:rFonts w:eastAsia="Calibri"/>
+                <w:b/>
+                <w:lang w:eastAsia="en-US"/>
+              </w:rPr>
+              <w:t>СОГЛАСОВАНО</w:t>
+            </w:r>
+            <w:r>
+              <w:rPr>
+                <w:rFonts w:eastAsia="Calibri"/>
+                <w:lang w:eastAsia="en-US"/>
+              </w:rPr>
+              <w:t xml:space="preserve">:  </w:t>
+            </w:r>
+            <w:r>
+              <w:rPr>
+                <w:rFonts w:eastAsia="Calibri"/>
+                <w:lang w:eastAsia="en-US"/>
+              </w:rPr>
+              <w:t xml:space="preserve">                                                                                            Заместитель директора по учебной методической    работе, председатель методического совета                                                                                                                                                      </w:t>
+            </w:r>
+            <w:r>
+              <w:rPr>
+                <w:rFonts w:eastAsia="Calibri"/>
+                <w:u w:val="single"/>
+                <w:lang w:eastAsia="en-US"/>
+              </w:rPr>
               <w:t>&lt;</w:t>
             </w:r>
-            <w:proofErr w:type="spellStart"/>
             <w:r>
               <w:rPr>
                 <w:rFonts w:eastAsia="Calibri"/>
                 <w:u w:val="single"/>
                 <w:lang w:val="en-US" w:eastAsia="en-US"/>
               </w:rPr>
-              <w:t>fullnameDDAA</w:t>
-            </w:r>
-            <w:proofErr w:type="spellEnd"/>
-            <w:r>
-              <w:rPr>
-                <w:rFonts w:eastAsia="Calibri"/>
-                <w:u w:val="single"/>
-                <w:lang w:val="en-US" w:eastAsia="en-US"/>
-              </w:rPr>
-              <w:t>&gt;</w:t>
-            </w:r>
-          </w:p>
-          <w:p>
-            <w:pPr>
-              <w:spacing w:after="0"/>
-              <w:ind w:left="284"/>
-              <w:rPr>
-                <w:rFonts w:eastAsia="Calibri"/>
-                <w:b/>
-                <w:lang w:eastAsia="en-US"/>
-              </w:rPr>
-            </w:pPr>
-            <w:r>
-              <w:rPr>
-                <w:rFonts w:eastAsia="Calibri"/>
-                <w:lang w:eastAsia="en-US"/>
-              </w:rPr>
-              <w:t>«____</w:t>
-            </w:r>
-            <w:proofErr w:type="gramStart"/>
-            <w:r>
-              <w:rPr>
-                <w:rFonts w:eastAsia="Calibri"/>
-                <w:lang w:eastAsia="en-US"/>
-              </w:rPr>
-              <w:t>_»_</w:t>
-            </w:r>
-            <w:proofErr w:type="gramEnd"/>
-            <w:r>
-              <w:rPr>
-                <w:rFonts w:eastAsia="Calibri"/>
-                <w:lang w:eastAsia="en-US"/>
-              </w:rPr>
-              <w:t>_________________20..</w:t>
-            </w:r>
-          </w:p>
-        </w:tc>
-      </w:tr>
-      <w:tr>
-        <w:tc>
-          <w:tcPr>
-            <w:tcW w:w="3540" w:type="dxa"/>
-          </w:tcPr>
-          <w:p>
-            <w:pPr>
-              <w:spacing w:after="0"/>
-              <w:ind w:left="284" w:right="-568"/>
-              <w:rPr>
-                <w:rFonts w:eastAsia="Calibri"/>
-                <w:b/>
-                <w:lang w:eastAsia="en-US"/>
-              </w:rPr>
-            </w:pPr>
-          </w:p>
-        </w:tc>
-        <w:tc>
-          <w:tcPr>
-            <w:tcW w:w="6525" w:type="dxa"/>
-            <w:hideMark/>
-          </w:tcPr>
-          <w:p>
-            <w:pPr>
-              <w:spacing w:after="0"/>
-              <w:ind w:left="284"/>
-              <w:rPr>
-                <w:rFonts w:eastAsia="Calibri"/>
-                <w:b/>
-                <w:lang w:eastAsia="en-US"/>
-              </w:rPr>
-            </w:pPr>
-            <w:proofErr w:type="gramStart"/>
-            <w:r>
-              <w:rPr>
-                <w:rFonts w:eastAsia="Calibri"/>
-                <w:b/>
-                <w:lang w:eastAsia="en-US"/>
-              </w:rPr>
-              <w:t>СОГЛАСОВАНО</w:t>
-            </w:r>
-            <w:r>
-              <w:rPr>
-                <w:rFonts w:eastAsia="Calibri"/>
-                <w:lang w:eastAsia="en-US"/>
-              </w:rPr>
-              <w:t xml:space="preserve">:   </w:t>
-            </w:r>
-            <w:proofErr w:type="gramEnd"/>
-            <w:r>
-              <w:rPr>
-                <w:rFonts w:eastAsia="Calibri"/>
-                <w:lang w:eastAsia="en-US"/>
-              </w:rPr>
-              <w:t xml:space="preserve">                                                                                             Заместитель директора по учебной методической    работе, председатель методического совета                                                                                                                                                      </w:t>
-            </w:r>
-            <w:r>
-              <w:rPr>
-                <w:rFonts w:eastAsia="Calibri"/>
-                <w:u w:val="single"/>
-                <w:lang w:eastAsia="en-US"/>
-              </w:rPr>
-              <w:t>&lt;</w:t>
-            </w:r>
-            <w:proofErr w:type="spellStart"/>
-            <w:r>
-              <w:rPr>
-                <w:rFonts w:eastAsia="Calibri"/>
-                <w:u w:val="single"/>
-                <w:lang w:val="en-US" w:eastAsia="en-US"/>
-              </w:rPr>
               <w:t>fullnameDDAMW</w:t>
             </w:r>
-            <w:proofErr w:type="spellEnd"/>
             <w:r>
               <w:rPr>
                 <w:rFonts w:eastAsia="Calibri"/>
@@ -1109,23 +1010,7 @@
                 <w:rFonts w:eastAsia="Calibri"/>
                 <w:lang w:eastAsia="en-US"/>
               </w:rPr>
-              <w:t>Протокол № ____ «_____» __________</w:t>
-            </w:r>
-            <w:proofErr w:type="gramStart"/>
-            <w:r>
-              <w:rPr>
-                <w:rFonts w:eastAsia="Calibri"/>
-                <w:lang w:eastAsia="en-US"/>
-              </w:rPr>
-              <w:t>20..</w:t>
-            </w:r>
-            <w:proofErr w:type="gramEnd"/>
-            <w:r>
-              <w:rPr>
-                <w:rFonts w:eastAsia="Calibri"/>
-                <w:lang w:eastAsia="en-US"/>
-              </w:rPr>
-              <w:t xml:space="preserve">                                      </w:t>
+              <w:t xml:space="preserve">Протокол № ____ «_____» __________20..                                      </w:t>
             </w:r>
           </w:p>
           <w:p>
@@ -1137,15 +1022,13 @@
                 <w:lang w:eastAsia="en-US"/>
               </w:rPr>
             </w:pPr>
-            <w:proofErr w:type="gramStart"/>
             <w:r>
               <w:rPr>
                 <w:rFonts w:eastAsia="Calibri"/>
                 <w:lang w:eastAsia="en-US"/>
               </w:rPr>
-              <w:t>Председатель  методической</w:t>
-            </w:r>
-            <w:proofErr w:type="gramEnd"/>
+              <w:t>Председатель методической</w:t>
+            </w:r>
             <w:r>
               <w:rPr>
                 <w:rFonts w:eastAsia="Calibri"/>
@@ -1172,8 +1055,6 @@
               </w:rPr>
               <w:t>&lt;</w:t>
             </w:r>
-            <w:proofErr w:type="spellStart"/>
-            <w:proofErr w:type="gramStart"/>
             <w:r>
               <w:rPr>
                 <w:rFonts w:eastAsia="Calibri"/>
@@ -1182,23 +1063,13 @@
               </w:rPr>
               <w:t>fullnameCMCC</w:t>
             </w:r>
-            <w:proofErr w:type="spellEnd"/>
             <w:r>
               <w:rPr>
                 <w:rFonts w:eastAsia="Calibri"/>
                 <w:u w:val="single"/>
                 <w:lang w:eastAsia="en-US"/>
               </w:rPr>
-              <w:t xml:space="preserve">&gt;   </w:t>
-            </w:r>
-            <w:proofErr w:type="gramEnd"/>
-            <w:r>
-              <w:rPr>
-                <w:rFonts w:eastAsia="Calibri"/>
-                <w:u w:val="single"/>
-                <w:lang w:eastAsia="en-US"/>
-              </w:rPr>
-              <w:t xml:space="preserve">                                                                                                                            </w:t>
+              <w:t xml:space="preserve">&gt;                                                                                                                               </w:t>
             </w:r>
           </w:p>
         </w:tc>
@@ -1235,18 +1106,8 @@
           <w:bCs/>
           <w:lang w:eastAsia="en-US"/>
         </w:rPr>
-        <w:t xml:space="preserve">г. Люберцы, </w:t>
-      </w:r>
-      <w:proofErr w:type="gramStart"/>
-      <w:r>
-        <w:rPr>
-          <w:rFonts w:eastAsia="Calibri"/>
-          <w:bCs/>
-          <w:lang w:eastAsia="en-US"/>
-        </w:rPr>
-        <w:t>20..</w:t>
-      </w:r>
-      <w:proofErr w:type="gramEnd"/>
+        <w:t>г. Люберцы, 20..</w:t>
+      </w:r>
     </w:p>
     <w:p>
       <w:pPr>
@@ -1307,7 +1168,6 @@
         </w:rPr>
         <w:t>&lt;</w:t>
       </w:r>
-      <w:proofErr w:type="spellStart"/>
       <w:r>
         <w:rPr>
           <w:rFonts w:eastAsia="Calibri"/>
@@ -1316,7 +1176,6 @@
         </w:rPr>
         <w:t>completedby</w:t>
       </w:r>
-      <w:proofErr w:type="spellEnd"/>
       <w:r>
         <w:rPr>
           <w:rFonts w:eastAsia="Calibri"/>
@@ -1392,15 +1251,7 @@
           <w:rFonts w:eastAsia="Calibri"/>
           <w:lang w:eastAsia="en-US"/>
         </w:rPr>
-        <w:t>1.</w:t>
-      </w:r>
-      <w:proofErr w:type="gramStart"/>
-      <w:r>
-        <w:rPr>
-          <w:rFonts w:eastAsia="Calibri"/>
-          <w:lang w:eastAsia="en-US"/>
-        </w:rPr>
-        <w:t>1</w:t>
+        <w:t>1.1</w:t>
       </w:r>
       <w:r>
         <w:rPr>
@@ -1408,16 +1259,67 @@
           <w:i/>
           <w:lang w:eastAsia="en-US"/>
         </w:rPr>
-        <w:t>.Техническая</w:t>
-      </w:r>
-      <w:proofErr w:type="gramEnd"/>
+        <w:t>.Техническая экспертиза:</w:t>
+      </w:r>
+      <w:r>
+        <w:rPr>
+          <w:rFonts w:eastAsia="Calibri"/>
+          <w:u w:val="single"/>
+          <w:lang w:eastAsia="en-US"/>
+        </w:rPr>
+        <w:t>&lt;</w:t>
+      </w:r>
+      <w:r>
+        <w:rPr>
+          <w:rFonts w:eastAsia="Calibri"/>
+          <w:u w:val="single"/>
+          <w:lang w:val="en-US" w:eastAsia="en-US"/>
+        </w:rPr>
+        <w:t>techfio</w:t>
+      </w:r>
+      <w:r>
+        <w:rPr>
+          <w:rFonts w:eastAsia="Calibri"/>
+          <w:u w:val="single"/>
+          <w:lang w:eastAsia="en-US"/>
+        </w:rPr>
+        <w:t xml:space="preserve">&gt;  </w:t>
+      </w:r>
+    </w:p>
+    <w:p>
+      <w:pPr>
+        <w:spacing w:after="0"/>
+        <w:ind w:left="284"/>
+        <w:rPr>
+          <w:rFonts w:eastAsia="Calibri"/>
+          <w:u w:val="single"/>
+          <w:lang w:eastAsia="en-US"/>
+        </w:rPr>
+      </w:pPr>
+    </w:p>
+    <w:p>
+      <w:pPr>
+        <w:spacing w:after="0"/>
+        <w:ind w:left="284"/>
+        <w:rPr>
+          <w:rFonts w:eastAsia="Calibri"/>
+          <w:lang w:eastAsia="en-US"/>
+        </w:rPr>
+      </w:pPr>
+      <w:r>
+        <w:rPr>
+          <w:rFonts w:eastAsia="Calibri"/>
+          <w:lang w:eastAsia="en-US"/>
+        </w:rPr>
+        <w:t>1.2.</w:t>
+      </w:r>
       <w:r>
         <w:rPr>
           <w:rFonts w:eastAsia="Calibri"/>
           <w:i/>
           <w:lang w:eastAsia="en-US"/>
         </w:rPr>
-        <w:t xml:space="preserve"> экспертиза:</w:t>
+        <w:t xml:space="preserve">Содержательная экспертиза: </w:t>
       </w:r>
       <w:r>
         <w:rPr>
@@ -1427,16 +1329,14 @@
         </w:rPr>
         <w:t>&lt;</w:t>
       </w:r>
-      <w:proofErr w:type="spellStart"/>
       <w:r>
         <w:rPr>
           <w:rFonts w:eastAsia="Calibri"/>
           <w:u w:val="single"/>
           <w:lang w:val="en-US" w:eastAsia="en-US"/>
         </w:rPr>
-        <w:t>techfio</w:t>
-      </w:r>
-      <w:proofErr w:type="spellEnd"/>
+        <w:t>contentfio</w:t>
+      </w:r>
       <w:r>
         <w:rPr>
           <w:rFonts w:eastAsia="Calibri"/>
@@ -1452,34 +1352,43 @@
         <w:ind w:left="284"/>
         <w:rPr>
           <w:rFonts w:eastAsia="Calibri"/>
+          <w:lang w:eastAsia="en-US"/>
+        </w:rPr>
+      </w:pPr>
+    </w:p>
+    <w:p>
+      <w:pPr>
+        <w:spacing w:after="0"/>
+        <w:ind w:left="284"/>
+        <w:rPr>
+          <w:rFonts w:eastAsia="Calibri"/>
+          <w:lang w:eastAsia="en-US"/>
+        </w:rPr>
+      </w:pPr>
+      <w:r>
+        <w:rPr>
+          <w:rFonts w:eastAsia="Calibri"/>
+          <w:lang w:eastAsia="en-US"/>
+        </w:rPr>
+        <w:t>2. Внешняя экспертиза</w:t>
+      </w:r>
+    </w:p>
+    <w:p>
+      <w:pPr>
+        <w:spacing w:after="0"/>
+        <w:ind w:left="284"/>
+        <w:rPr>
+          <w:rFonts w:eastAsia="Calibri"/>
           <w:u w:val="single"/>
           <w:lang w:eastAsia="en-US"/>
         </w:rPr>
       </w:pPr>
-    </w:p>
-    <w:p>
-      <w:pPr>
-        <w:spacing w:after="0"/>
-        <w:ind w:left="284"/>
+      <w:r>
         <w:rPr>
           <w:rFonts w:eastAsia="Calibri"/>
           <w:lang w:eastAsia="en-US"/>
         </w:rPr>
-      </w:pPr>
-      <w:r>
-        <w:rPr>
-          <w:rFonts w:eastAsia="Calibri"/>
-          <w:lang w:eastAsia="en-US"/>
-        </w:rPr>
-        <w:t>1.</w:t>
-      </w:r>
-      <w:proofErr w:type="gramStart"/>
-      <w:r>
-        <w:rPr>
-          <w:rFonts w:eastAsia="Calibri"/>
-          <w:lang w:eastAsia="en-US"/>
-        </w:rPr>
-        <w:t>2.</w:t>
+        <w:t>2.1.</w:t>
       </w:r>
       <w:r>
         <w:rPr>
@@ -1487,16 +1396,7 @@
           <w:i/>
           <w:lang w:eastAsia="en-US"/>
         </w:rPr>
-        <w:t>Содержательная</w:t>
-      </w:r>
-      <w:proofErr w:type="gramEnd"/>
-      <w:r>
-        <w:rPr>
-          <w:rFonts w:eastAsia="Calibri"/>
-          <w:i/>
-          <w:lang w:eastAsia="en-US"/>
-        </w:rPr>
-        <w:t xml:space="preserve"> экспертиза: </w:t>
+        <w:t xml:space="preserve">Содержательная экспертиза </w:t>
       </w:r>
       <w:r>
         <w:rPr>
@@ -1506,112 +1406,14 @@
         </w:rPr>
         <w:t>&lt;</w:t>
       </w:r>
-      <w:proofErr w:type="spellStart"/>
       <w:r>
         <w:rPr>
           <w:rFonts w:eastAsia="Calibri"/>
           <w:u w:val="single"/>
           <w:lang w:val="en-US" w:eastAsia="en-US"/>
         </w:rPr>
-        <w:t>contentfio</w:t>
-      </w:r>
-      <w:proofErr w:type="spellEnd"/>
-      <w:r>
-        <w:rPr>
-          <w:rFonts w:eastAsia="Calibri"/>
-          <w:u w:val="single"/>
-          <w:lang w:eastAsia="en-US"/>
-        </w:rPr>
-        <w:t xml:space="preserve">&gt;  </w:t>
-      </w:r>
-    </w:p>
-    <w:p>
-      <w:pPr>
-        <w:spacing w:after="0"/>
-        <w:ind w:left="284"/>
-        <w:rPr>
-          <w:rFonts w:eastAsia="Calibri"/>
-          <w:lang w:eastAsia="en-US"/>
-        </w:rPr>
-      </w:pPr>
-    </w:p>
-    <w:p>
-      <w:pPr>
-        <w:spacing w:after="0"/>
-        <w:ind w:left="284"/>
-        <w:rPr>
-          <w:rFonts w:eastAsia="Calibri"/>
-          <w:lang w:eastAsia="en-US"/>
-        </w:rPr>
-      </w:pPr>
-      <w:r>
-        <w:rPr>
-          <w:rFonts w:eastAsia="Calibri"/>
-          <w:lang w:eastAsia="en-US"/>
-        </w:rPr>
-        <w:t>2. Внешняя экспертиза</w:t>
-      </w:r>
-    </w:p>
-    <w:p>
-      <w:pPr>
-        <w:spacing w:after="0"/>
-        <w:ind w:left="284"/>
-        <w:rPr>
-          <w:rFonts w:eastAsia="Calibri"/>
-          <w:u w:val="single"/>
-          <w:lang w:eastAsia="en-US"/>
-        </w:rPr>
-      </w:pPr>
-      <w:r>
-        <w:rPr>
-          <w:rFonts w:eastAsia="Calibri"/>
-          <w:lang w:eastAsia="en-US"/>
-        </w:rPr>
-        <w:t>2.</w:t>
-      </w:r>
-      <w:proofErr w:type="gramStart"/>
-      <w:r>
-        <w:rPr>
-          <w:rFonts w:eastAsia="Calibri"/>
-          <w:lang w:eastAsia="en-US"/>
-        </w:rPr>
-        <w:t>1.</w:t>
-      </w:r>
-      <w:r>
-        <w:rPr>
-          <w:rFonts w:eastAsia="Calibri"/>
-          <w:i/>
-          <w:lang w:eastAsia="en-US"/>
-        </w:rPr>
-        <w:t>Содержательная</w:t>
-      </w:r>
-      <w:proofErr w:type="gramEnd"/>
-      <w:r>
-        <w:rPr>
-          <w:rFonts w:eastAsia="Calibri"/>
-          <w:i/>
-          <w:lang w:eastAsia="en-US"/>
-        </w:rPr>
-        <w:t xml:space="preserve"> экспертиза </w:t>
-      </w:r>
-      <w:r>
-        <w:rPr>
-          <w:rFonts w:eastAsia="Calibri"/>
-          <w:u w:val="single"/>
-          <w:lang w:eastAsia="en-US"/>
-        </w:rPr>
-        <w:t>&lt;</w:t>
-      </w:r>
-      <w:proofErr w:type="spellStart"/>
-      <w:r>
-        <w:rPr>
-          <w:rFonts w:eastAsia="Calibri"/>
-          <w:u w:val="single"/>
-          <w:lang w:val="en-US" w:eastAsia="en-US"/>
-        </w:rPr>
         <w:t>outsidefio</w:t>
       </w:r>
-      <w:proofErr w:type="spellEnd"/>
       <w:r>
         <w:rPr>
           <w:rFonts w:eastAsia="Calibri"/>
@@ -1738,7 +1540,6 @@
         </w:rPr>
         <w:t>&lt;</w:t>
       </w:r>
-      <w:proofErr w:type="spellStart"/>
       <w:r>
         <w:rPr>
           <w:rFonts w:eastAsia="Calibri"/>
@@ -1746,7 +1547,6 @@
         </w:rPr>
         <w:t>bigtable</w:t>
       </w:r>
-      <w:proofErr w:type="spellEnd"/>
       <w:r>
         <w:rPr>
           <w:rFonts w:eastAsia="Calibri"/>
@@ -2168,14 +1968,12 @@
       <w:r>
         <w:t>Учебная дисциплина относится к &lt;</w:t>
       </w:r>
-      <w:proofErr w:type="spellStart"/>
       <w:r>
         <w:rPr>
           <w:lang w:val="en-US"/>
         </w:rPr>
         <w:t>placeofdisciplineinstructure</w:t>
       </w:r>
-      <w:proofErr w:type="spellEnd"/>
       <w:r>
         <w:t>&gt; циклу основной профессиональной образовательной программы.</w:t>
       </w:r>
@@ -2210,14 +2008,12 @@
       <w:r>
         <w:t>&lt;</w:t>
       </w:r>
-      <w:proofErr w:type="spellStart"/>
       <w:r>
         <w:rPr>
           <w:lang w:val="en-US"/>
         </w:rPr>
         <w:t>skillstable</w:t>
       </w:r>
-      <w:proofErr w:type="spellEnd"/>
       <w:r>
         <w:t>&gt;</w:t>
       </w:r>
@@ -2237,14 +2033,12 @@
       <w:r>
         <w:t>&lt;</w:t>
       </w:r>
-      <w:proofErr w:type="spellStart"/>
       <w:r>
         <w:rPr>
           <w:lang w:val="en-US"/>
         </w:rPr>
         <w:t>knowledgetable</w:t>
       </w:r>
-      <w:proofErr w:type="spellEnd"/>
       <w:r>
         <w:t>&gt;</w:t>
       </w:r>
@@ -2262,261 +2056,6 @@
         <w:t>Перечень общих компетенций, элементы которых формируются в рамках дисциплины</w:t>
       </w:r>
     </w:p>
-    <w:tbl>
-      <w:tblPr>
-        <w:tblW w:w="0" w:type="auto"/>
-        <w:tblBorders>
-          <w:top w:val="single" w:sz="4" w:space="0" w:color="auto"/>
-          <w:left w:val="single" w:sz="4" w:space="0" w:color="auto"/>
-          <w:bottom w:val="single" w:sz="4" w:space="0" w:color="auto"/>
-          <w:right w:val="single" w:sz="4" w:space="0" w:color="auto"/>
-          <w:insideH w:val="single" w:sz="4" w:space="0" w:color="auto"/>
-          <w:insideV w:val="single" w:sz="4" w:space="0" w:color="auto"/>
-        </w:tblBorders>
-        <w:tblLook w:val="04A0" w:firstRow="1" w:lastRow="0" w:firstColumn="1" w:lastColumn="0" w:noHBand="0" w:noVBand="1"/>
-      </w:tblPr>
-      <w:tblGrid>
-        <w:gridCol w:w="1208"/>
-        <w:gridCol w:w="8137"/>
-      </w:tblGrid>
-      <w:tr>
-        <w:tc>
-          <w:tcPr>
-            <w:tcW w:w="1229" w:type="dxa"/>
-            <w:tcBorders>
-              <w:top w:val="single" w:sz="4" w:space="0" w:color="auto"/>
-              <w:left w:val="single" w:sz="4" w:space="0" w:color="auto"/>
-              <w:bottom w:val="single" w:sz="4" w:space="0" w:color="auto"/>
-              <w:right w:val="single" w:sz="4" w:space="0" w:color="auto"/>
-            </w:tcBorders>
-            <w:hideMark/>
-          </w:tcPr>
-          <w:p>
-            <w:pPr>
-              <w:pStyle w:val="2"/>
-              <w:spacing w:before="0" w:line="254" w:lineRule="auto"/>
-              <w:jc w:val="both"/>
-              <w:rPr>
-                <w:rStyle w:val="a7"/>
-                <w:rFonts w:eastAsia="Calibri"/>
-                <w:sz w:val="24"/>
-                <w:szCs w:val="24"/>
-                <w:highlight w:val="yellow"/>
-              </w:rPr>
-            </w:pPr>
-            <w:r>
-              <w:rPr>
-                <w:rStyle w:val="a7"/>
-                <w:rFonts w:eastAsia="Calibri"/>
-                <w:sz w:val="24"/>
-                <w:szCs w:val="24"/>
-                <w:highlight w:val="yellow"/>
-              </w:rPr>
-              <w:t>Код</w:t>
-            </w:r>
-          </w:p>
-        </w:tc>
-        <w:tc>
-          <w:tcPr>
-            <w:tcW w:w="8342" w:type="dxa"/>
-            <w:tcBorders>
-              <w:top w:val="single" w:sz="4" w:space="0" w:color="auto"/>
-              <w:left w:val="single" w:sz="4" w:space="0" w:color="auto"/>
-              <w:bottom w:val="single" w:sz="4" w:space="0" w:color="auto"/>
-              <w:right w:val="single" w:sz="4" w:space="0" w:color="auto"/>
-            </w:tcBorders>
-            <w:hideMark/>
-          </w:tcPr>
-          <w:p>
-            <w:pPr>
-              <w:pStyle w:val="2"/>
-              <w:spacing w:before="0" w:line="254" w:lineRule="auto"/>
-              <w:jc w:val="both"/>
-              <w:rPr>
-                <w:rStyle w:val="a7"/>
-                <w:rFonts w:eastAsia="Calibri"/>
-                <w:iCs w:val="0"/>
-                <w:sz w:val="24"/>
-                <w:szCs w:val="24"/>
-                <w:highlight w:val="yellow"/>
-              </w:rPr>
-            </w:pPr>
-            <w:r>
-              <w:rPr>
-                <w:rStyle w:val="a7"/>
-                <w:rFonts w:eastAsia="Calibri"/>
-                <w:sz w:val="24"/>
-                <w:szCs w:val="24"/>
-                <w:highlight w:val="yellow"/>
-              </w:rPr>
-              <w:t>Наименование общих компетенций</w:t>
-            </w:r>
-          </w:p>
-        </w:tc>
-      </w:tr>
-      <w:tr>
-        <w:trPr>
-          <w:trHeight w:val="327"/>
-        </w:trPr>
-        <w:tc>
-          <w:tcPr>
-            <w:tcW w:w="1229" w:type="dxa"/>
-            <w:tcBorders>
-              <w:top w:val="single" w:sz="4" w:space="0" w:color="auto"/>
-              <w:left w:val="single" w:sz="4" w:space="0" w:color="auto"/>
-              <w:bottom w:val="single" w:sz="4" w:space="0" w:color="auto"/>
-              <w:right w:val="single" w:sz="4" w:space="0" w:color="auto"/>
-            </w:tcBorders>
-            <w:hideMark/>
-          </w:tcPr>
-          <w:p>
-            <w:pPr>
-              <w:pStyle w:val="2"/>
-              <w:spacing w:before="0" w:line="254" w:lineRule="auto"/>
-              <w:jc w:val="both"/>
-              <w:rPr>
-                <w:rStyle w:val="a7"/>
-                <w:rFonts w:eastAsia="Calibri"/>
-                <w:iCs w:val="0"/>
-                <w:sz w:val="24"/>
-                <w:szCs w:val="24"/>
-                <w:highlight w:val="yellow"/>
-              </w:rPr>
-            </w:pPr>
-            <w:r>
-              <w:rPr>
-                <w:rStyle w:val="a7"/>
-                <w:rFonts w:eastAsia="Calibri"/>
-                <w:b/>
-                <w:sz w:val="24"/>
-                <w:szCs w:val="24"/>
-                <w:highlight w:val="yellow"/>
-              </w:rPr>
-              <w:t>ОК 1.</w:t>
-            </w:r>
-          </w:p>
-        </w:tc>
-        <w:tc>
-          <w:tcPr>
-            <w:tcW w:w="8342" w:type="dxa"/>
-            <w:tcBorders>
-              <w:top w:val="single" w:sz="4" w:space="0" w:color="auto"/>
-              <w:left w:val="single" w:sz="4" w:space="0" w:color="auto"/>
-              <w:bottom w:val="single" w:sz="4" w:space="0" w:color="auto"/>
-              <w:right w:val="single" w:sz="4" w:space="0" w:color="auto"/>
-            </w:tcBorders>
-            <w:hideMark/>
-          </w:tcPr>
-          <w:p>
-            <w:pPr>
-              <w:pStyle w:val="2"/>
-              <w:spacing w:before="0" w:line="254" w:lineRule="auto"/>
-              <w:jc w:val="both"/>
-              <w:rPr>
-                <w:rStyle w:val="a7"/>
-                <w:rFonts w:eastAsia="Calibri"/>
-                <w:b/>
-                <w:iCs w:val="0"/>
-                <w:sz w:val="24"/>
-                <w:szCs w:val="24"/>
-                <w:highlight w:val="yellow"/>
-              </w:rPr>
-            </w:pPr>
-            <w:r>
-              <w:rPr>
-                <w:rStyle w:val="a7"/>
-                <w:rFonts w:eastAsia="Calibri"/>
-                <w:b/>
-                <w:sz w:val="24"/>
-                <w:szCs w:val="24"/>
-                <w:highlight w:val="yellow"/>
-              </w:rPr>
-              <w:t xml:space="preserve">Берутся в соответствии с ФГОС по профессии (специальности) </w:t>
-            </w:r>
-          </w:p>
-        </w:tc>
-      </w:tr>
-      <w:tr>
-        <w:tc>
-          <w:tcPr>
-            <w:tcW w:w="1229" w:type="dxa"/>
-            <w:tcBorders>
-              <w:top w:val="single" w:sz="4" w:space="0" w:color="auto"/>
-              <w:left w:val="single" w:sz="4" w:space="0" w:color="auto"/>
-              <w:bottom w:val="single" w:sz="4" w:space="0" w:color="auto"/>
-              <w:right w:val="single" w:sz="4" w:space="0" w:color="auto"/>
-            </w:tcBorders>
-            <w:hideMark/>
-          </w:tcPr>
-          <w:p>
-            <w:pPr>
-              <w:pStyle w:val="2"/>
-              <w:spacing w:before="0" w:line="254" w:lineRule="auto"/>
-              <w:jc w:val="both"/>
-              <w:rPr>
-                <w:rStyle w:val="a7"/>
-                <w:rFonts w:eastAsia="Calibri"/>
-                <w:b/>
-                <w:i w:val="0"/>
-                <w:iCs w:val="0"/>
-                <w:sz w:val="24"/>
-                <w:szCs w:val="24"/>
-                <w:highlight w:val="yellow"/>
-              </w:rPr>
-            </w:pPr>
-            <w:r>
-              <w:rPr>
-                <w:rStyle w:val="a7"/>
-                <w:rFonts w:eastAsia="Calibri"/>
-                <w:b/>
-                <w:sz w:val="24"/>
-                <w:szCs w:val="24"/>
-                <w:highlight w:val="yellow"/>
-              </w:rPr>
-              <w:t>ОК N.</w:t>
-            </w:r>
-          </w:p>
-        </w:tc>
-        <w:tc>
-          <w:tcPr>
-            <w:tcW w:w="8342" w:type="dxa"/>
-            <w:tcBorders>
-              <w:top w:val="single" w:sz="4" w:space="0" w:color="auto"/>
-              <w:left w:val="single" w:sz="4" w:space="0" w:color="auto"/>
-              <w:bottom w:val="single" w:sz="4" w:space="0" w:color="auto"/>
-              <w:right w:val="single" w:sz="4" w:space="0" w:color="auto"/>
-            </w:tcBorders>
-            <w:hideMark/>
-          </w:tcPr>
-          <w:p>
-            <w:pPr>
-              <w:pStyle w:val="2"/>
-              <w:spacing w:before="0" w:line="254" w:lineRule="auto"/>
-              <w:jc w:val="both"/>
-              <w:rPr>
-                <w:rStyle w:val="a7"/>
-                <w:rFonts w:eastAsia="Calibri"/>
-                <w:b/>
-                <w:iCs w:val="0"/>
-                <w:sz w:val="24"/>
-                <w:szCs w:val="24"/>
-              </w:rPr>
-            </w:pPr>
-            <w:r>
-              <w:rPr>
-                <w:rStyle w:val="a7"/>
-                <w:rFonts w:eastAsia="Calibri"/>
-                <w:b/>
-                <w:sz w:val="24"/>
-                <w:szCs w:val="24"/>
-                <w:highlight w:val="yellow"/>
-              </w:rPr>
-              <w:t>……..</w:t>
-            </w:r>
-          </w:p>
-        </w:tc>
-      </w:tr>
-    </w:tbl>
     <w:p>
       <w:pPr>
         <w:pStyle w:val="2"/>
@@ -2531,6 +2070,40 @@
           <w:szCs w:val="24"/>
         </w:rPr>
       </w:pPr>
+      <w:r>
+        <w:rPr>
+          <w:rStyle w:val="a7"/>
+          <w:rFonts w:eastAsia="Calibri"/>
+          <w:b/>
+          <w:i w:val="0"/>
+          <w:sz w:val="24"/>
+          <w:szCs w:val="24"/>
+        </w:rPr>
+        <w:t>&lt;</w:t>
+      </w:r>
+      <w:r>
+        <w:rPr>
+          <w:rStyle w:val="a7"/>
+          <w:rFonts w:eastAsia="Calibri"/>
+          <w:b/>
+          <w:i w:val="0"/>
+          <w:sz w:val="24"/>
+          <w:szCs w:val="24"/>
+          <w:lang w:val="en-US"/>
+        </w:rPr>
+        <w:t>generalcompetencetable</w:t>
+      </w:r>
+      <w:r>
+        <w:rPr>
+          <w:rStyle w:val="a7"/>
+          <w:rFonts w:eastAsia="Calibri"/>
+          <w:b/>
+          <w:i w:val="0"/>
+          <w:sz w:val="24"/>
+          <w:szCs w:val="24"/>
+        </w:rPr>
+        <w:t>&gt;</w:t>
+      </w:r>
     </w:p>
     <w:p>
       <w:pPr>
@@ -2553,510 +2126,23 @@
           <w:sz w:val="24"/>
           <w:szCs w:val="24"/>
         </w:rPr>
-        <w:t xml:space="preserve">Перечень профессиональных компетенций </w:t>
-      </w:r>
-      <w:proofErr w:type="gramStart"/>
-      <w:r>
-        <w:rPr>
-          <w:rStyle w:val="a7"/>
-          <w:rFonts w:eastAsia="Calibri"/>
-          <w:b/>
-          <w:sz w:val="24"/>
-          <w:szCs w:val="24"/>
-        </w:rPr>
-        <w:t>элементы</w:t>
-      </w:r>
-      <w:proofErr w:type="gramEnd"/>
-      <w:r>
-        <w:rPr>
-          <w:rStyle w:val="a7"/>
-          <w:rFonts w:eastAsia="Calibri"/>
-          <w:b/>
-          <w:sz w:val="24"/>
-          <w:szCs w:val="24"/>
-        </w:rPr>
-        <w:t xml:space="preserve"> которых формируются в рамках дисциплины</w:t>
-      </w:r>
-    </w:p>
-    <w:tbl>
-      <w:tblPr>
-        <w:tblW w:w="0" w:type="auto"/>
-        <w:tblBorders>
-          <w:top w:val="single" w:sz="4" w:space="0" w:color="auto"/>
-          <w:left w:val="single" w:sz="4" w:space="0" w:color="auto"/>
-          <w:bottom w:val="single" w:sz="4" w:space="0" w:color="auto"/>
-          <w:right w:val="single" w:sz="4" w:space="0" w:color="auto"/>
-          <w:insideH w:val="single" w:sz="4" w:space="0" w:color="auto"/>
-          <w:insideV w:val="single" w:sz="4" w:space="0" w:color="auto"/>
-        </w:tblBorders>
-        <w:tblLook w:val="04A0" w:firstRow="1" w:lastRow="0" w:firstColumn="1" w:lastColumn="0" w:noHBand="0" w:noVBand="1"/>
-      </w:tblPr>
-      <w:tblGrid>
-        <w:gridCol w:w="1184"/>
-        <w:gridCol w:w="8161"/>
-      </w:tblGrid>
-      <w:tr>
-        <w:tc>
-          <w:tcPr>
-            <w:tcW w:w="1204" w:type="dxa"/>
-            <w:tcBorders>
-              <w:top w:val="single" w:sz="4" w:space="0" w:color="auto"/>
-              <w:left w:val="single" w:sz="4" w:space="0" w:color="auto"/>
-              <w:bottom w:val="single" w:sz="4" w:space="0" w:color="auto"/>
-              <w:right w:val="single" w:sz="4" w:space="0" w:color="auto"/>
-            </w:tcBorders>
-            <w:hideMark/>
-          </w:tcPr>
-          <w:p>
-            <w:pPr>
-              <w:pStyle w:val="2"/>
-              <w:spacing w:before="0" w:line="254" w:lineRule="auto"/>
-              <w:jc w:val="both"/>
-              <w:rPr>
-                <w:rStyle w:val="a7"/>
-                <w:rFonts w:eastAsia="Calibri"/>
-                <w:b/>
-                <w:iCs w:val="0"/>
-                <w:sz w:val="24"/>
-                <w:szCs w:val="24"/>
-                <w:highlight w:val="yellow"/>
-              </w:rPr>
-            </w:pPr>
-            <w:r>
-              <w:rPr>
-                <w:rStyle w:val="a7"/>
-                <w:rFonts w:eastAsia="Calibri"/>
-                <w:b/>
-                <w:sz w:val="24"/>
-                <w:szCs w:val="24"/>
-                <w:highlight w:val="yellow"/>
-              </w:rPr>
-              <w:t>Код</w:t>
-            </w:r>
-          </w:p>
-        </w:tc>
-        <w:tc>
-          <w:tcPr>
-            <w:tcW w:w="8367" w:type="dxa"/>
-            <w:tcBorders>
-              <w:top w:val="single" w:sz="4" w:space="0" w:color="auto"/>
-              <w:left w:val="single" w:sz="4" w:space="0" w:color="auto"/>
-              <w:bottom w:val="single" w:sz="4" w:space="0" w:color="auto"/>
-              <w:right w:val="single" w:sz="4" w:space="0" w:color="auto"/>
-            </w:tcBorders>
-            <w:hideMark/>
-          </w:tcPr>
-          <w:p>
-            <w:pPr>
-              <w:pStyle w:val="2"/>
-              <w:spacing w:before="0" w:line="254" w:lineRule="auto"/>
-              <w:jc w:val="both"/>
-              <w:rPr>
-                <w:rStyle w:val="a7"/>
-                <w:rFonts w:eastAsia="Calibri"/>
-                <w:b/>
-                <w:iCs w:val="0"/>
-                <w:sz w:val="24"/>
-                <w:szCs w:val="24"/>
-                <w:highlight w:val="yellow"/>
-              </w:rPr>
-            </w:pPr>
-            <w:r>
-              <w:rPr>
-                <w:rStyle w:val="a7"/>
-                <w:rFonts w:eastAsia="Calibri"/>
-                <w:b/>
-                <w:sz w:val="24"/>
-                <w:szCs w:val="24"/>
-                <w:highlight w:val="yellow"/>
-              </w:rPr>
-              <w:t>Наименование видов деятельности и профессиональных компетенций</w:t>
-            </w:r>
-          </w:p>
-        </w:tc>
-      </w:tr>
-      <w:tr>
-        <w:tc>
-          <w:tcPr>
-            <w:tcW w:w="1204" w:type="dxa"/>
-            <w:tcBorders>
-              <w:top w:val="single" w:sz="4" w:space="0" w:color="auto"/>
-              <w:left w:val="single" w:sz="4" w:space="0" w:color="auto"/>
-              <w:bottom w:val="single" w:sz="4" w:space="0" w:color="auto"/>
-              <w:right w:val="single" w:sz="4" w:space="0" w:color="auto"/>
-            </w:tcBorders>
-            <w:hideMark/>
-          </w:tcPr>
-          <w:p>
-            <w:pPr>
-              <w:pStyle w:val="2"/>
-              <w:spacing w:before="0" w:line="254" w:lineRule="auto"/>
-              <w:jc w:val="both"/>
-              <w:rPr>
-                <w:rStyle w:val="a7"/>
-                <w:rFonts w:eastAsia="Calibri"/>
-                <w:b/>
-                <w:iCs w:val="0"/>
-                <w:sz w:val="24"/>
-                <w:szCs w:val="24"/>
-                <w:highlight w:val="yellow"/>
-              </w:rPr>
-            </w:pPr>
-            <w:r>
-              <w:rPr>
-                <w:rStyle w:val="a7"/>
-                <w:rFonts w:eastAsia="Calibri"/>
-                <w:b/>
-                <w:sz w:val="24"/>
-                <w:szCs w:val="24"/>
-                <w:highlight w:val="yellow"/>
-              </w:rPr>
-              <w:t>ВД 1</w:t>
-            </w:r>
-          </w:p>
-        </w:tc>
-        <w:tc>
-          <w:tcPr>
-            <w:tcW w:w="8367" w:type="dxa"/>
-            <w:tcBorders>
-              <w:top w:val="single" w:sz="4" w:space="0" w:color="auto"/>
-              <w:left w:val="single" w:sz="4" w:space="0" w:color="auto"/>
-              <w:bottom w:val="single" w:sz="4" w:space="0" w:color="auto"/>
-              <w:right w:val="single" w:sz="4" w:space="0" w:color="auto"/>
-            </w:tcBorders>
-            <w:hideMark/>
-          </w:tcPr>
-          <w:p>
-            <w:pPr>
-              <w:pStyle w:val="2"/>
-              <w:spacing w:before="0" w:line="254" w:lineRule="auto"/>
-              <w:jc w:val="both"/>
-              <w:rPr>
-                <w:rStyle w:val="a7"/>
-                <w:rFonts w:eastAsia="Calibri"/>
-                <w:b/>
-                <w:iCs w:val="0"/>
-                <w:sz w:val="24"/>
-                <w:szCs w:val="24"/>
-                <w:highlight w:val="yellow"/>
-              </w:rPr>
-            </w:pPr>
-            <w:r>
-              <w:rPr>
-                <w:rStyle w:val="a7"/>
-                <w:rFonts w:eastAsia="Calibri"/>
-                <w:b/>
-                <w:sz w:val="24"/>
-                <w:szCs w:val="24"/>
-                <w:highlight w:val="yellow"/>
-              </w:rPr>
-              <w:t>Берется из ФГОС по профессии (специальности)</w:t>
-            </w:r>
-          </w:p>
-        </w:tc>
-      </w:tr>
-      <w:tr>
-        <w:tc>
-          <w:tcPr>
-            <w:tcW w:w="1204" w:type="dxa"/>
-            <w:tcBorders>
-              <w:top w:val="single" w:sz="4" w:space="0" w:color="auto"/>
-              <w:left w:val="single" w:sz="4" w:space="0" w:color="auto"/>
-              <w:bottom w:val="single" w:sz="4" w:space="0" w:color="auto"/>
-              <w:right w:val="single" w:sz="4" w:space="0" w:color="auto"/>
-            </w:tcBorders>
-            <w:hideMark/>
-          </w:tcPr>
-          <w:p>
-            <w:pPr>
-              <w:pStyle w:val="2"/>
-              <w:spacing w:before="0" w:line="254" w:lineRule="auto"/>
-              <w:jc w:val="both"/>
-              <w:rPr>
-                <w:rStyle w:val="a7"/>
-                <w:rFonts w:eastAsia="Calibri"/>
-                <w:b/>
-                <w:i w:val="0"/>
-                <w:iCs w:val="0"/>
-                <w:sz w:val="24"/>
-                <w:szCs w:val="24"/>
-                <w:highlight w:val="yellow"/>
-              </w:rPr>
-            </w:pPr>
-            <w:r>
-              <w:rPr>
-                <w:rStyle w:val="a7"/>
-                <w:rFonts w:eastAsia="Calibri"/>
-                <w:b/>
-                <w:sz w:val="24"/>
-                <w:szCs w:val="24"/>
-                <w:highlight w:val="yellow"/>
-              </w:rPr>
-              <w:t>ПК 1.1.</w:t>
-            </w:r>
-          </w:p>
-        </w:tc>
-        <w:tc>
-          <w:tcPr>
-            <w:tcW w:w="8367" w:type="dxa"/>
-            <w:tcBorders>
-              <w:top w:val="single" w:sz="4" w:space="0" w:color="auto"/>
-              <w:left w:val="single" w:sz="4" w:space="0" w:color="auto"/>
-              <w:bottom w:val="single" w:sz="4" w:space="0" w:color="auto"/>
-              <w:right w:val="single" w:sz="4" w:space="0" w:color="auto"/>
-            </w:tcBorders>
-          </w:tcPr>
-          <w:p>
-            <w:pPr>
-              <w:pStyle w:val="2"/>
-              <w:spacing w:before="0" w:line="254" w:lineRule="auto"/>
-              <w:jc w:val="both"/>
-              <w:rPr>
-                <w:rStyle w:val="a7"/>
-                <w:rFonts w:eastAsia="Calibri"/>
-                <w:b/>
-                <w:iCs w:val="0"/>
-                <w:sz w:val="24"/>
-                <w:szCs w:val="24"/>
-                <w:highlight w:val="yellow"/>
-              </w:rPr>
-            </w:pPr>
-          </w:p>
-        </w:tc>
-      </w:tr>
-      <w:tr>
-        <w:tc>
-          <w:tcPr>
-            <w:tcW w:w="1204" w:type="dxa"/>
-            <w:tcBorders>
-              <w:top w:val="single" w:sz="4" w:space="0" w:color="auto"/>
-              <w:left w:val="single" w:sz="4" w:space="0" w:color="auto"/>
-              <w:bottom w:val="single" w:sz="4" w:space="0" w:color="auto"/>
-              <w:right w:val="single" w:sz="4" w:space="0" w:color="auto"/>
-            </w:tcBorders>
-            <w:hideMark/>
-          </w:tcPr>
-          <w:p>
-            <w:pPr>
-              <w:pStyle w:val="2"/>
-              <w:spacing w:before="0" w:line="254" w:lineRule="auto"/>
-              <w:jc w:val="both"/>
-              <w:rPr>
-                <w:rStyle w:val="a7"/>
-                <w:rFonts w:eastAsia="Calibri"/>
-                <w:b/>
-                <w:i w:val="0"/>
-                <w:iCs w:val="0"/>
-                <w:sz w:val="24"/>
-                <w:szCs w:val="24"/>
-                <w:highlight w:val="yellow"/>
-              </w:rPr>
-            </w:pPr>
-            <w:r>
-              <w:rPr>
-                <w:rStyle w:val="a7"/>
-                <w:rFonts w:eastAsia="Calibri"/>
-                <w:b/>
-                <w:sz w:val="24"/>
-                <w:szCs w:val="24"/>
-                <w:highlight w:val="yellow"/>
-              </w:rPr>
-              <w:t>ВД N</w:t>
-            </w:r>
-          </w:p>
-        </w:tc>
-        <w:tc>
-          <w:tcPr>
-            <w:tcW w:w="8367" w:type="dxa"/>
-            <w:tcBorders>
-              <w:top w:val="single" w:sz="4" w:space="0" w:color="auto"/>
-              <w:left w:val="single" w:sz="4" w:space="0" w:color="auto"/>
-              <w:bottom w:val="single" w:sz="4" w:space="0" w:color="auto"/>
-              <w:right w:val="single" w:sz="4" w:space="0" w:color="auto"/>
-            </w:tcBorders>
-            <w:hideMark/>
-          </w:tcPr>
-          <w:p>
-            <w:pPr>
-              <w:pStyle w:val="2"/>
-              <w:spacing w:before="0" w:line="254" w:lineRule="auto"/>
-              <w:jc w:val="both"/>
-              <w:rPr>
-                <w:rStyle w:val="a7"/>
-                <w:rFonts w:eastAsia="Calibri"/>
-                <w:b/>
-                <w:iCs w:val="0"/>
-                <w:sz w:val="24"/>
-                <w:szCs w:val="24"/>
-                <w:highlight w:val="yellow"/>
-              </w:rPr>
-            </w:pPr>
-            <w:r>
-              <w:rPr>
-                <w:rStyle w:val="a7"/>
-                <w:rFonts w:eastAsia="Calibri"/>
-                <w:b/>
-                <w:sz w:val="24"/>
-                <w:szCs w:val="24"/>
-                <w:highlight w:val="yellow"/>
-              </w:rPr>
-              <w:t>…</w:t>
-            </w:r>
-          </w:p>
-        </w:tc>
-      </w:tr>
-      <w:tr>
-        <w:tc>
-          <w:tcPr>
-            <w:tcW w:w="1204" w:type="dxa"/>
-            <w:tcBorders>
-              <w:top w:val="single" w:sz="4" w:space="0" w:color="auto"/>
-              <w:left w:val="single" w:sz="4" w:space="0" w:color="auto"/>
-              <w:bottom w:val="single" w:sz="4" w:space="0" w:color="auto"/>
-              <w:right w:val="single" w:sz="4" w:space="0" w:color="auto"/>
-            </w:tcBorders>
-            <w:hideMark/>
-          </w:tcPr>
-          <w:p>
-            <w:pPr>
-              <w:pStyle w:val="2"/>
-              <w:spacing w:before="0" w:line="254" w:lineRule="auto"/>
-              <w:jc w:val="both"/>
-              <w:rPr>
-                <w:rStyle w:val="a7"/>
-                <w:rFonts w:eastAsia="Calibri"/>
-                <w:b/>
-                <w:iCs w:val="0"/>
-                <w:sz w:val="24"/>
-                <w:szCs w:val="24"/>
-                <w:highlight w:val="yellow"/>
-              </w:rPr>
-            </w:pPr>
-            <w:r>
-              <w:rPr>
-                <w:rStyle w:val="a7"/>
-                <w:rFonts w:eastAsia="Calibri"/>
-                <w:b/>
-                <w:sz w:val="24"/>
-                <w:szCs w:val="24"/>
-                <w:highlight w:val="yellow"/>
-              </w:rPr>
-              <w:t>ПК N.1.</w:t>
-            </w:r>
-          </w:p>
-        </w:tc>
-        <w:tc>
-          <w:tcPr>
-            <w:tcW w:w="8367" w:type="dxa"/>
-            <w:tcBorders>
-              <w:top w:val="single" w:sz="4" w:space="0" w:color="auto"/>
-              <w:left w:val="single" w:sz="4" w:space="0" w:color="auto"/>
-              <w:bottom w:val="single" w:sz="4" w:space="0" w:color="auto"/>
-              <w:right w:val="single" w:sz="4" w:space="0" w:color="auto"/>
-            </w:tcBorders>
-            <w:hideMark/>
-          </w:tcPr>
-          <w:p>
-            <w:pPr>
-              <w:pStyle w:val="2"/>
-              <w:spacing w:before="0" w:line="254" w:lineRule="auto"/>
-              <w:jc w:val="both"/>
-              <w:rPr>
-                <w:rStyle w:val="a7"/>
-                <w:rFonts w:eastAsia="Times New Roman"/>
-                <w:b/>
-                <w:iCs w:val="0"/>
-                <w:sz w:val="24"/>
-                <w:szCs w:val="24"/>
-              </w:rPr>
-            </w:pPr>
-            <w:r>
-              <w:rPr>
-                <w:rStyle w:val="a7"/>
-                <w:b/>
-                <w:sz w:val="24"/>
-                <w:szCs w:val="24"/>
-                <w:highlight w:val="yellow"/>
-              </w:rPr>
-              <w:t>…</w:t>
-            </w:r>
-          </w:p>
-        </w:tc>
-      </w:tr>
-      <w:tr>
-        <w:tc>
-          <w:tcPr>
-            <w:tcW w:w="1204" w:type="dxa"/>
-            <w:tcBorders>
-              <w:top w:val="single" w:sz="4" w:space="0" w:color="auto"/>
-              <w:left w:val="single" w:sz="4" w:space="0" w:color="auto"/>
-              <w:bottom w:val="single" w:sz="4" w:space="0" w:color="auto"/>
-              <w:right w:val="single" w:sz="4" w:space="0" w:color="auto"/>
-            </w:tcBorders>
-            <w:hideMark/>
-          </w:tcPr>
-          <w:p>
-            <w:pPr>
-              <w:pStyle w:val="2"/>
-              <w:spacing w:before="0" w:line="254" w:lineRule="auto"/>
-              <w:jc w:val="both"/>
-              <w:rPr>
-                <w:rStyle w:val="a7"/>
-                <w:rFonts w:eastAsia="Calibri"/>
-                <w:b/>
-                <w:iCs w:val="0"/>
-                <w:sz w:val="24"/>
-                <w:szCs w:val="24"/>
-              </w:rPr>
-            </w:pPr>
-            <w:r>
-              <w:rPr>
-                <w:rStyle w:val="a7"/>
-                <w:rFonts w:eastAsia="Calibri"/>
-                <w:sz w:val="24"/>
-                <w:szCs w:val="24"/>
-              </w:rPr>
-              <w:t xml:space="preserve"> </w:t>
-            </w:r>
-          </w:p>
-        </w:tc>
-        <w:tc>
-          <w:tcPr>
-            <w:tcW w:w="8367" w:type="dxa"/>
-            <w:tcBorders>
-              <w:top w:val="single" w:sz="4" w:space="0" w:color="auto"/>
-              <w:left w:val="single" w:sz="4" w:space="0" w:color="auto"/>
-              <w:bottom w:val="single" w:sz="4" w:space="0" w:color="auto"/>
-              <w:right w:val="single" w:sz="4" w:space="0" w:color="auto"/>
-            </w:tcBorders>
-            <w:hideMark/>
-          </w:tcPr>
-          <w:p>
-            <w:pPr>
-              <w:pStyle w:val="2"/>
-              <w:spacing w:before="0" w:line="254" w:lineRule="auto"/>
-              <w:jc w:val="both"/>
-              <w:rPr>
-                <w:rStyle w:val="a7"/>
-                <w:rFonts w:eastAsia="Times New Roman"/>
-                <w:iCs w:val="0"/>
-                <w:sz w:val="24"/>
-                <w:szCs w:val="24"/>
-              </w:rPr>
-            </w:pPr>
-            <w:r>
-              <w:rPr>
-                <w:rStyle w:val="a7"/>
-                <w:sz w:val="24"/>
-                <w:szCs w:val="24"/>
-              </w:rPr>
-              <w:t xml:space="preserve"> </w:t>
-            </w:r>
-          </w:p>
-        </w:tc>
-      </w:tr>
-    </w:tbl>
-    <w:p/>
+        <w:t>Перечень профессиональных компетенций элементы которых формируются в рамках дисциплины</w:t>
+      </w:r>
+    </w:p>
+    <w:p>
+      <w:r>
+        <w:t>&lt;</w:t>
+      </w:r>
+      <w:r>
+        <w:rPr>
+          <w:lang w:val="en-US"/>
+        </w:rPr>
+        <w:t>professionalcompetencetable</w:t>
+      </w:r>
+      <w:r>
+        <w:t>&gt;</w:t>
+      </w:r>
+    </w:p>
     <w:p/>
     <w:p/>
     <w:p/>
@@ -3403,7 +2489,6 @@
               <w:rPr>
                 <w:lang w:eastAsia="en-US"/>
               </w:rPr>
-              <w:lastRenderedPageBreak/>
               <w:t>в том числе:</w:t>
             </w:r>
           </w:p>
@@ -3693,6 +2778,7 @@
               <w:rPr>
                 <w:lang w:eastAsia="en-US"/>
               </w:rPr>
+              <w:lastRenderedPageBreak/>
               <w:t>контрольная работа</w:t>
             </w:r>
           </w:p>
@@ -4177,7 +3263,6 @@
               </w:rPr>
               <w:t xml:space="preserve"> </w:t>
             </w:r>
-            <w:proofErr w:type="gramStart"/>
             <w:r>
               <w:rPr>
                 <w:b/>
@@ -4186,18 +3271,7 @@
                 <w:highlight w:val="cyan"/>
                 <w:lang w:eastAsia="en-US"/>
               </w:rPr>
-              <w:t>( в</w:t>
-            </w:r>
-            <w:proofErr w:type="gramEnd"/>
-            <w:r>
-              <w:rPr>
-                <w:b/>
-                <w:bCs/>
-                <w:i/>
-                <w:highlight w:val="cyan"/>
-                <w:lang w:eastAsia="en-US"/>
-              </w:rPr>
-              <w:t xml:space="preserve"> КТП экзамен и консультации к экзамену не указываем)</w:t>
+              <w:t>( в КТП экзамен и консультации к экзамену не указываем)</w:t>
             </w:r>
           </w:p>
         </w:tc>
@@ -4660,38 +3734,17 @@
                 <w:i/>
                 <w:lang w:eastAsia="en-US"/>
               </w:rPr>
-              <w:t xml:space="preserve">Тема </w:t>
-            </w:r>
-            <w:proofErr w:type="gramStart"/>
-            <w:r>
-              <w:rPr>
-                <w:b/>
-                <w:bCs/>
-                <w:i/>
-                <w:lang w:eastAsia="en-US"/>
-              </w:rPr>
-              <w:t>1</w:t>
-            </w:r>
-            <w:r>
-              <w:rPr>
-                <w:b/>
-                <w:bCs/>
-                <w:i/>
-                <w:highlight w:val="green"/>
-                <w:lang w:eastAsia="en-US"/>
-              </w:rPr>
-              <w:t>._</w:t>
-            </w:r>
-            <w:proofErr w:type="gramEnd"/>
-            <w:r>
-              <w:rPr>
-                <w:b/>
-                <w:bCs/>
-                <w:i/>
-                <w:highlight w:val="green"/>
-                <w:lang w:eastAsia="en-US"/>
-              </w:rPr>
-              <w:t>__</w:t>
+              <w:t>Тема 1</w:t>
+            </w:r>
+            <w:r>
+              <w:rPr>
+                <w:b/>
+                <w:bCs/>
+                <w:i/>
+                <w:highlight w:val="green"/>
+                <w:lang w:eastAsia="en-US"/>
+              </w:rPr>
+              <w:t>.___</w:t>
             </w:r>
           </w:p>
           <w:p>
@@ -5428,27 +4481,7 @@
                 <w:highlight w:val="cyan"/>
                 <w:lang w:eastAsia="en-US"/>
               </w:rPr>
-              <w:t>количество часов на данное(</w:t>
-            </w:r>
-            <w:proofErr w:type="spellStart"/>
-            <w:r>
-              <w:rPr>
-                <w:b/>
-                <w:i/>
-                <w:highlight w:val="cyan"/>
-                <w:lang w:eastAsia="en-US"/>
-              </w:rPr>
-              <w:t>ые</w:t>
-            </w:r>
-            <w:proofErr w:type="spellEnd"/>
-            <w:r>
-              <w:rPr>
-                <w:b/>
-                <w:i/>
-                <w:highlight w:val="cyan"/>
-                <w:lang w:eastAsia="en-US"/>
-              </w:rPr>
-              <w:t>) занятие(я)</w:t>
+              <w:t>количество часов на данное(ые) занятие(я)</w:t>
             </w:r>
             <w:r>
               <w:rPr>
@@ -7126,34 +6159,16 @@
     </w:p>
     <w:p>
       <w:r>
-        <w:t xml:space="preserve">учебного кабинета </w:t>
-      </w:r>
-      <w:r>
-        <w:rPr>
-          <w:highlight w:val="green"/>
-        </w:rPr>
-        <w:t>____________________;</w:t>
-      </w:r>
-      <w:r>
-        <w:t xml:space="preserve"> </w:t>
-      </w:r>
-      <w:r>
-        <w:rPr>
-          <w:highlight w:val="green"/>
-        </w:rPr>
-        <w:t>мастерской _________________; лаборатории</w:t>
-      </w:r>
-      <w:r>
-        <w:t xml:space="preserve"> </w:t>
-      </w:r>
-      <w:r>
-        <w:rPr>
-          <w:highlight w:val="green"/>
-        </w:rPr>
-        <w:t>_________________</w:t>
-      </w:r>
-      <w:r>
-        <w:t>.</w:t>
+        <w:t>&lt;</w:t>
+      </w:r>
+      <w:r>
+        <w:rPr>
+          <w:lang w:val="en-US"/>
+        </w:rPr>
+        <w:t>thechoice</w:t>
+      </w:r>
+      <w:r>
+        <w:t>&gt;</w:t>
       </w:r>
     </w:p>
     <w:p>
@@ -7386,83 +6401,77 @@
     </w:p>
     <w:p>
       <w:pPr>
+        <w:ind w:left="357"/>
         <w:rPr>
           <w:b/>
           <w:bCs/>
           <w:i/>
         </w:rPr>
       </w:pPr>
-    </w:p>
-    <w:p>
-      <w:pPr>
-        <w:numPr>
-          <w:ilvl w:val="0"/>
-          <w:numId w:val="2"/>
-        </w:numPr>
-        <w:spacing w:before="0" w:after="200" w:line="276" w:lineRule="auto"/>
+      <w:r>
         <w:rPr>
           <w:b/>
           <w:bCs/>
           <w:i/>
-          <w:highlight w:val="green"/>
-        </w:rPr>
-      </w:pPr>
+        </w:rPr>
+        <w:t>&lt;</w:t>
+      </w:r>
       <w:r>
         <w:rPr>
           <w:b/>
           <w:bCs/>
           <w:i/>
-          <w:highlight w:val="green"/>
-        </w:rPr>
-        <w:t>………………</w:t>
-      </w:r>
-    </w:p>
-    <w:p>
-      <w:pPr>
-        <w:numPr>
-          <w:ilvl w:val="0"/>
-          <w:numId w:val="2"/>
-        </w:numPr>
-        <w:spacing w:before="0" w:after="200" w:line="276" w:lineRule="auto"/>
+          <w:lang w:val="en-US"/>
+        </w:rPr>
+        <w:t>mainlist</w:t>
+      </w:r>
+      <w:r>
         <w:rPr>
           <w:b/>
           <w:bCs/>
           <w:i/>
-          <w:highlight w:val="green"/>
-        </w:rPr>
-      </w:pPr>
-      <w:r>
+        </w:rPr>
+        <w:t>&gt;</w:t>
+      </w:r>
+    </w:p>
+    <w:p>
+      <w:pPr>
         <w:rPr>
           <w:b/>
           <w:bCs/>
           <w:i/>
-          <w:highlight w:val="green"/>
-        </w:rPr>
-        <w:t>………………</w:t>
-      </w:r>
-    </w:p>
-    <w:p>
-      <w:pPr>
-        <w:numPr>
-          <w:ilvl w:val="0"/>
-          <w:numId w:val="2"/>
-        </w:numPr>
-        <w:spacing w:before="0" w:after="200" w:line="276" w:lineRule="auto"/>
+        </w:rPr>
+      </w:pPr>
+      <w:r>
         <w:rPr>
           <w:b/>
           <w:bCs/>
           <w:i/>
-          <w:highlight w:val="green"/>
-        </w:rPr>
-      </w:pPr>
-      <w:r>
-        <w:rPr>
-          <w:b/>
-          <w:bCs/>
-          <w:i/>
-          <w:highlight w:val="green"/>
-        </w:rPr>
-        <w:t>………………</w:t>
+        </w:rPr>
+        <w:t>Дополнительные источники (печатные издания):</w:t>
+      </w:r>
+    </w:p>
+    <w:p>
+      <w:pPr>
+        <w:pStyle w:val="12"/>
+        <w:rPr>
+          <w:rFonts w:ascii="Times New Roman" w:hAnsi="Times New Roman"/>
+          <w:b/>
+          <w:sz w:val="24"/>
+          <w:szCs w:val="24"/>
+          <w:lang w:val="ru-RU"/>
+        </w:rPr>
+      </w:pPr>
+      <w:r>
+        <w:rPr>
+          <w:rFonts w:ascii="Times New Roman" w:hAnsi="Times New Roman"/>
+          <w:b/>
+          <w:sz w:val="24"/>
+          <w:szCs w:val="24"/>
+          <w:highlight w:val="cyan"/>
+          <w:lang w:val="ru-RU"/>
+        </w:rPr>
+        <w:t>(вышедшие за последние 5 лет и имеющиеся в библиотечном фонде Колледжа)</w:t>
       </w:r>
     </w:p>
     <w:p>
@@ -7485,205 +6494,7 @@
           <w:highlight w:val="green"/>
           <w:lang w:val="en-US"/>
         </w:rPr>
-        <w:t>n.   ………………</w:t>
-      </w:r>
-    </w:p>
-    <w:p>
-      <w:pPr>
-        <w:rPr>
-          <w:b/>
-          <w:bCs/>
-          <w:i/>
-        </w:rPr>
-      </w:pPr>
-      <w:r>
-        <w:rPr>
-          <w:b/>
-          <w:bCs/>
-          <w:i/>
-        </w:rPr>
-        <w:t xml:space="preserve">                                   (электронные издания):</w:t>
-      </w:r>
-    </w:p>
-    <w:p>
-      <w:pPr>
-        <w:pStyle w:val="a8"/>
-        <w:numPr>
-          <w:ilvl w:val="0"/>
-          <w:numId w:val="2"/>
-        </w:numPr>
-        <w:rPr>
-          <w:b/>
-          <w:bCs/>
-          <w:i/>
-          <w:highlight w:val="green"/>
-        </w:rPr>
-      </w:pPr>
-      <w:r>
-        <w:rPr>
-          <w:b/>
-          <w:bCs/>
-          <w:i/>
-          <w:highlight w:val="green"/>
-        </w:rPr>
-        <w:t>……………….</w:t>
-      </w:r>
-    </w:p>
-    <w:p>
-      <w:pPr>
-        <w:pStyle w:val="a8"/>
-        <w:numPr>
-          <w:ilvl w:val="0"/>
-          <w:numId w:val="2"/>
-        </w:numPr>
-        <w:rPr>
-          <w:b/>
-          <w:bCs/>
-          <w:i/>
-          <w:highlight w:val="green"/>
-        </w:rPr>
-      </w:pPr>
-      <w:r>
-        <w:rPr>
-          <w:b/>
-          <w:bCs/>
-          <w:i/>
-          <w:highlight w:val="green"/>
-        </w:rPr>
-        <w:t>……………….</w:t>
-      </w:r>
-    </w:p>
-    <w:p>
-      <w:pPr>
-        <w:ind w:left="360"/>
-        <w:rPr>
-          <w:b/>
-          <w:bCs/>
-          <w:i/>
-          <w:highlight w:val="green"/>
-          <w:lang w:val="en-US"/>
-        </w:rPr>
-      </w:pPr>
-      <w:r>
-        <w:rPr>
-          <w:b/>
-          <w:bCs/>
-          <w:i/>
-          <w:highlight w:val="green"/>
-          <w:lang w:val="en-US"/>
-        </w:rPr>
-        <w:t>n.  ………………..</w:t>
-      </w:r>
-    </w:p>
-    <w:p>
-      <w:pPr>
-        <w:rPr>
-          <w:b/>
-          <w:bCs/>
-          <w:i/>
-        </w:rPr>
-      </w:pPr>
-      <w:r>
-        <w:rPr>
-          <w:b/>
-          <w:bCs/>
-          <w:i/>
-        </w:rPr>
-        <w:t>Дополнительные источники (печатные издания):</w:t>
-      </w:r>
-    </w:p>
-    <w:p>
-      <w:pPr>
-        <w:pStyle w:val="12"/>
-        <w:rPr>
-          <w:rFonts w:ascii="Times New Roman" w:hAnsi="Times New Roman"/>
-          <w:b/>
-          <w:sz w:val="24"/>
-          <w:szCs w:val="24"/>
-          <w:lang w:val="ru-RU"/>
-        </w:rPr>
-      </w:pPr>
-      <w:r>
-        <w:rPr>
-          <w:rFonts w:ascii="Times New Roman" w:hAnsi="Times New Roman"/>
-          <w:b/>
-          <w:sz w:val="24"/>
-          <w:szCs w:val="24"/>
-          <w:highlight w:val="cyan"/>
-          <w:lang w:val="ru-RU"/>
-        </w:rPr>
-        <w:t>(вышедшие за последние 5 лет и имеющиеся в библиотечном фонде Колледжа)</w:t>
-      </w:r>
-    </w:p>
-    <w:p>
-      <w:pPr>
-        <w:numPr>
-          <w:ilvl w:val="0"/>
-          <w:numId w:val="2"/>
-        </w:numPr>
-        <w:spacing w:before="0" w:after="200" w:line="276" w:lineRule="auto"/>
-        <w:rPr>
-          <w:b/>
-          <w:bCs/>
-          <w:i/>
-          <w:highlight w:val="green"/>
-        </w:rPr>
-      </w:pPr>
-      <w:r>
-        <w:rPr>
-          <w:b/>
-          <w:bCs/>
-          <w:i/>
-          <w:highlight w:val="green"/>
-        </w:rPr>
-        <w:t>………………</w:t>
-      </w:r>
-    </w:p>
-    <w:p>
-      <w:pPr>
-        <w:numPr>
-          <w:ilvl w:val="0"/>
-          <w:numId w:val="2"/>
-        </w:numPr>
-        <w:spacing w:before="0" w:after="200" w:line="276" w:lineRule="auto"/>
-        <w:rPr>
-          <w:b/>
-          <w:bCs/>
-          <w:i/>
-          <w:highlight w:val="green"/>
-        </w:rPr>
-      </w:pPr>
-      <w:r>
-        <w:rPr>
-          <w:b/>
-          <w:bCs/>
-          <w:i/>
-          <w:highlight w:val="green"/>
-        </w:rPr>
-        <w:t>………………</w:t>
-      </w:r>
-    </w:p>
-    <w:p>
-      <w:pPr>
-        <w:spacing w:before="0" w:after="200" w:line="276" w:lineRule="auto"/>
-        <w:ind w:left="360"/>
-        <w:rPr>
-          <w:b/>
-          <w:bCs/>
-          <w:i/>
-          <w:highlight w:val="green"/>
-          <w:lang w:val="en-US"/>
-        </w:rPr>
-      </w:pPr>
-      <w:r>
-        <w:rPr>
-          <w:b/>
-          <w:bCs/>
-          <w:i/>
-          <w:highlight w:val="green"/>
-          <w:lang w:val="en-US"/>
-        </w:rPr>
-        <w:t>n.   ………………</w:t>
+        <w:t>&lt;additionallist&gt;</w:t>
       </w:r>
     </w:p>
     <w:p>
@@ -7821,16 +6632,30 @@
     </w:p>
     <w:p>
       <w:pPr>
-        <w:pStyle w:val="a8"/>
-        <w:numPr>
-          <w:ilvl w:val="0"/>
-          <w:numId w:val="2"/>
-        </w:numPr>
+        <w:tabs>
+          <w:tab w:val="left" w:pos="916"/>
+          <w:tab w:val="left" w:pos="1832"/>
+          <w:tab w:val="left" w:pos="2748"/>
+          <w:tab w:val="left" w:pos="3664"/>
+          <w:tab w:val="left" w:pos="4580"/>
+          <w:tab w:val="left" w:pos="5496"/>
+          <w:tab w:val="left" w:pos="6412"/>
+          <w:tab w:val="left" w:pos="7328"/>
+          <w:tab w:val="left" w:pos="8244"/>
+          <w:tab w:val="left" w:pos="9160"/>
+          <w:tab w:val="left" w:pos="10076"/>
+          <w:tab w:val="left" w:pos="10992"/>
+          <w:tab w:val="left" w:pos="11908"/>
+          <w:tab w:val="left" w:pos="12824"/>
+          <w:tab w:val="left" w:pos="13740"/>
+          <w:tab w:val="left" w:pos="14656"/>
+        </w:tabs>
+        <w:ind w:left="357"/>
+        <w:jc w:val="both"/>
         <w:rPr>
           <w:b/>
           <w:bCs/>
           <w:i/>
-          <w:highlight w:val="green"/>
         </w:rPr>
       </w:pPr>
       <w:r>
@@ -7838,56 +6663,17 @@
           <w:b/>
           <w:bCs/>
           <w:i/>
-          <w:highlight w:val="green"/>
-        </w:rPr>
-        <w:lastRenderedPageBreak/>
-        <w:t>…………….</w:t>
-      </w:r>
-    </w:p>
-    <w:p>
-      <w:pPr>
-        <w:pStyle w:val="a8"/>
-        <w:numPr>
-          <w:ilvl w:val="0"/>
-          <w:numId w:val="2"/>
-        </w:numPr>
+        </w:rPr>
+        <w:t>&lt;</w:t>
+      </w:r>
+      <w:r>
         <w:rPr>
           <w:b/>
           <w:bCs/>
           <w:i/>
-          <w:highlight w:val="green"/>
-        </w:rPr>
-      </w:pPr>
-      <w:r>
-        <w:rPr>
-          <w:b/>
-          <w:bCs/>
-          <w:i/>
-          <w:highlight w:val="green"/>
-        </w:rPr>
-        <w:t>…………….</w:t>
-      </w:r>
-    </w:p>
-    <w:p>
-      <w:pPr>
-        <w:spacing w:before="0" w:after="200" w:line="276" w:lineRule="auto"/>
-        <w:ind w:left="360"/>
-        <w:rPr>
-          <w:b/>
-          <w:bCs/>
-          <w:i/>
-          <w:highlight w:val="green"/>
-        </w:rPr>
-      </w:pPr>
-      <w:r>
-        <w:rPr>
-          <w:b/>
-          <w:bCs/>
-          <w:i/>
-          <w:highlight w:val="green"/>
           <w:lang w:val="en-US"/>
         </w:rPr>
-        <w:t>n.   ………………</w:t>
+        <w:t>internetlist&gt;</w:t>
       </w:r>
     </w:p>
     <w:p>
@@ -7982,7 +6768,17 @@
           <w:szCs w:val="24"/>
           <w:highlight w:val="yellow"/>
         </w:rPr>
-        <w:t>Преподаватели получают дополнительное профессиональное образование по программам повышения квалификации, не реже 1 раза в 3 года.</w:t>
+        <w:t xml:space="preserve">Преподаватели получают дополнительное профессиональное образование по </w:t>
+      </w:r>
+      <w:r>
+        <w:rPr>
+          <w:rFonts w:ascii="Times New Roman" w:hAnsi="Times New Roman" w:cs="Times New Roman"/>
+          <w:sz w:val="24"/>
+          <w:szCs w:val="24"/>
+          <w:highlight w:val="yellow"/>
+        </w:rPr>
+        <w:lastRenderedPageBreak/>
+        <w:t>программам повышения квалификации, не реже 1 раза в 3 года.</w:t>
       </w:r>
     </w:p>
     <w:p>
@@ -8627,7 +7423,6 @@
                 <w:highlight w:val="yellow"/>
                 <w:lang w:eastAsia="en-US"/>
               </w:rPr>
-              <w:lastRenderedPageBreak/>
               <w:t>У.</w:t>
             </w:r>
             <w:r>
@@ -8668,7 +7463,6 @@
                 <w:highlight w:val="green"/>
                 <w:lang w:eastAsia="en-US"/>
               </w:rPr>
-              <w:lastRenderedPageBreak/>
               <w:t>5 «отлично»-</w:t>
             </w:r>
           </w:p>
@@ -8709,7 +7503,6 @@
                 <w:highlight w:val="green"/>
                 <w:lang w:eastAsia="en-US"/>
               </w:rPr>
-              <w:lastRenderedPageBreak/>
               <w:t>3 «удовлетворительно»-</w:t>
             </w:r>
           </w:p>
@@ -8758,16 +7551,7 @@
                 <w:highlight w:val="green"/>
                 <w:lang w:eastAsia="en-US"/>
               </w:rPr>
-              <w:lastRenderedPageBreak/>
-              <w:t xml:space="preserve">-Экспертное наблюдение и оценивание </w:t>
-            </w:r>
-            <w:r>
-              <w:rPr>
-                <w:highlight w:val="green"/>
-                <w:lang w:eastAsia="en-US"/>
-              </w:rPr>
-              <w:lastRenderedPageBreak/>
-              <w:t xml:space="preserve">выполнения практических работ; </w:t>
+              <w:t xml:space="preserve">-Экспертное наблюдение и оценивание выполнения практических работ; </w:t>
             </w:r>
           </w:p>
           <w:p>

--- a/AutomatingDocumentFilling.WPFNetFramework/bin/Debug/document.docx
+++ b/AutomatingDocumentFilling.WPFNetFramework/bin/Debug/document.docx
@@ -484,8 +484,17 @@
                 <w:rFonts w:eastAsia="Calibri"/>
                 <w:lang w:eastAsia="en-US"/>
               </w:rPr>
-              <w:t>__________________О.А. Клубничкина</w:t>
-            </w:r>
+              <w:t xml:space="preserve">__________________О.А. </w:t>
+            </w:r>
+            <w:proofErr w:type="spellStart"/>
+            <w:r>
+              <w:rPr>
+                <w:rFonts w:eastAsia="Calibri"/>
+                <w:lang w:eastAsia="en-US"/>
+              </w:rPr>
+              <w:t>Клубничкина</w:t>
+            </w:r>
+            <w:proofErr w:type="spellEnd"/>
           </w:p>
           <w:p>
             <w:pPr>
@@ -705,7 +714,33 @@
           <w:u w:val="single"/>
           <w:lang w:val="en-US" w:eastAsia="en-US"/>
         </w:rPr>
-        <w:t>&lt;formofeducation&gt;</w:t>
+        <w:t>&lt;</w:t>
+      </w:r>
+      <w:proofErr w:type="spellStart"/>
+      <w:r>
+        <w:rPr>
+          <w:rFonts w:eastAsia="Calibri"/>
+          <w:bCs/>
+          <w:color w:val="000000"/>
+          <w:sz w:val="28"/>
+          <w:szCs w:val="28"/>
+          <w:u w:val="single"/>
+          <w:lang w:val="en-US" w:eastAsia="en-US"/>
+        </w:rPr>
+        <w:t>formofeducation</w:t>
+      </w:r>
+      <w:proofErr w:type="spellEnd"/>
+      <w:r>
+        <w:rPr>
+          <w:rFonts w:eastAsia="Calibri"/>
+          <w:bCs/>
+          <w:color w:val="000000"/>
+          <w:sz w:val="28"/>
+          <w:szCs w:val="28"/>
+          <w:u w:val="single"/>
+          <w:lang w:val="en-US" w:eastAsia="en-US"/>
+        </w:rPr>
+        <w:t>&gt;</w:t>
       </w:r>
     </w:p>
     <w:p>
@@ -818,7 +853,25 @@
                 <w:u w:val="single"/>
                 <w:lang w:val="en-US" w:eastAsia="en-US"/>
               </w:rPr>
-              <w:t>&lt;fullnameDDAA&gt;</w:t>
+              <w:t>&lt;</w:t>
+            </w:r>
+            <w:proofErr w:type="spellStart"/>
+            <w:r>
+              <w:rPr>
+                <w:rFonts w:eastAsia="Calibri"/>
+                <w:u w:val="single"/>
+                <w:lang w:val="en-US" w:eastAsia="en-US"/>
+              </w:rPr>
+              <w:t>fullnameDDAA</w:t>
+            </w:r>
+            <w:proofErr w:type="spellEnd"/>
+            <w:r>
+              <w:rPr>
+                <w:rFonts w:eastAsia="Calibri"/>
+                <w:u w:val="single"/>
+                <w:lang w:val="en-US" w:eastAsia="en-US"/>
+              </w:rPr>
+              <w:t>&gt;</w:t>
             </w:r>
           </w:p>
           <w:p>
@@ -903,6 +956,7 @@
               </w:rPr>
               <w:t>&lt;</w:t>
             </w:r>
+            <w:proofErr w:type="spellStart"/>
             <w:r>
               <w:rPr>
                 <w:rFonts w:eastAsia="Calibri"/>
@@ -911,6 +965,7 @@
               </w:rPr>
               <w:t>fullnameDDAMW</w:t>
             </w:r>
+            <w:proofErr w:type="spellEnd"/>
             <w:r>
               <w:rPr>
                 <w:rFonts w:eastAsia="Calibri"/>
@@ -1055,6 +1110,7 @@
               </w:rPr>
               <w:t>&lt;</w:t>
             </w:r>
+            <w:proofErr w:type="spellStart"/>
             <w:r>
               <w:rPr>
                 <w:rFonts w:eastAsia="Calibri"/>
@@ -1063,6 +1119,7 @@
               </w:rPr>
               <w:t>fullnameCMCC</w:t>
             </w:r>
+            <w:proofErr w:type="spellEnd"/>
             <w:r>
               <w:rPr>
                 <w:rFonts w:eastAsia="Calibri"/>
@@ -1168,6 +1225,7 @@
         </w:rPr>
         <w:t>&lt;</w:t>
       </w:r>
+      <w:proofErr w:type="spellStart"/>
       <w:r>
         <w:rPr>
           <w:rFonts w:eastAsia="Calibri"/>
@@ -1176,6 +1234,7 @@
         </w:rPr>
         <w:t>completedby</w:t>
       </w:r>
+      <w:proofErr w:type="spellEnd"/>
       <w:r>
         <w:rPr>
           <w:rFonts w:eastAsia="Calibri"/>
@@ -1269,6 +1328,7 @@
         </w:rPr>
         <w:t>&lt;</w:t>
       </w:r>
+      <w:proofErr w:type="spellStart"/>
       <w:r>
         <w:rPr>
           <w:rFonts w:eastAsia="Calibri"/>
@@ -1277,6 +1337,7 @@
         </w:rPr>
         <w:t>techfio</w:t>
       </w:r>
+      <w:proofErr w:type="spellEnd"/>
       <w:r>
         <w:rPr>
           <w:rFonts w:eastAsia="Calibri"/>
@@ -1329,6 +1390,7 @@
         </w:rPr>
         <w:t>&lt;</w:t>
       </w:r>
+      <w:proofErr w:type="spellStart"/>
       <w:r>
         <w:rPr>
           <w:rFonts w:eastAsia="Calibri"/>
@@ -1337,6 +1399,7 @@
         </w:rPr>
         <w:t>contentfio</w:t>
       </w:r>
+      <w:proofErr w:type="spellEnd"/>
       <w:r>
         <w:rPr>
           <w:rFonts w:eastAsia="Calibri"/>
@@ -1406,6 +1469,7 @@
         </w:rPr>
         <w:t>&lt;</w:t>
       </w:r>
+      <w:proofErr w:type="spellStart"/>
       <w:r>
         <w:rPr>
           <w:rFonts w:eastAsia="Calibri"/>
@@ -1414,6 +1478,7 @@
         </w:rPr>
         <w:t>outsidefio</w:t>
       </w:r>
+      <w:proofErr w:type="spellEnd"/>
       <w:r>
         <w:rPr>
           <w:rFonts w:eastAsia="Calibri"/>
@@ -1509,63 +1574,6 @@
         </w:rPr>
         <w:t>.</w:t>
       </w:r>
-    </w:p>
-    <w:p>
-      <w:pPr>
-        <w:spacing w:before="0" w:after="0"/>
-        <w:ind w:left="284" w:right="-1" w:firstLine="567"/>
-        <w:contextualSpacing/>
-        <w:jc w:val="both"/>
-        <w:rPr>
-          <w:rFonts w:eastAsia="Calibri"/>
-          <w:lang w:eastAsia="en-US"/>
-        </w:rPr>
-      </w:pPr>
-    </w:p>
-    <w:p>
-      <w:pPr>
-        <w:spacing w:before="0" w:after="0"/>
-        <w:ind w:left="284" w:right="-1" w:firstLine="567"/>
-        <w:contextualSpacing/>
-        <w:jc w:val="both"/>
-        <w:rPr>
-          <w:rFonts w:eastAsia="Calibri"/>
-          <w:lang w:eastAsia="en-US"/>
-        </w:rPr>
-      </w:pPr>
-      <w:r>
-        <w:rPr>
-          <w:rFonts w:eastAsia="Calibri"/>
-          <w:lang w:eastAsia="en-US"/>
-        </w:rPr>
-        <w:t>&lt;</w:t>
-      </w:r>
-      <w:r>
-        <w:rPr>
-          <w:rFonts w:eastAsia="Calibri"/>
-          <w:lang w:val="en-US" w:eastAsia="en-US"/>
-        </w:rPr>
-        <w:t>bigtable</w:t>
-      </w:r>
-      <w:r>
-        <w:rPr>
-          <w:rFonts w:eastAsia="Calibri"/>
-          <w:lang w:eastAsia="en-US"/>
-        </w:rPr>
-        <w:t>&gt;</w:t>
-      </w:r>
-    </w:p>
-    <w:p>
-      <w:pPr>
-        <w:spacing w:before="0" w:after="0"/>
-        <w:ind w:left="284" w:right="-1" w:firstLine="567"/>
-        <w:contextualSpacing/>
-        <w:jc w:val="both"/>
-        <w:rPr>
-          <w:rFonts w:eastAsia="Calibri"/>
-          <w:lang w:eastAsia="en-US"/>
-        </w:rPr>
-      </w:pPr>
     </w:p>
     <w:p>
       <w:pPr>
@@ -1968,12 +1976,14 @@
       <w:r>
         <w:t>Учебная дисциплина относится к &lt;</w:t>
       </w:r>
+      <w:proofErr w:type="spellStart"/>
       <w:r>
         <w:rPr>
           <w:lang w:val="en-US"/>
         </w:rPr>
         <w:t>placeofdisciplineinstructure</w:t>
       </w:r>
+      <w:proofErr w:type="spellEnd"/>
       <w:r>
         <w:t>&gt; циклу основной профессиональной образовательной программы.</w:t>
       </w:r>
@@ -2003,17 +2013,20 @@
       <w:r>
         <w:t>В результате освоения дисциплины обучающийся должен уметь:</w:t>
       </w:r>
-    </w:p>
-    <w:p>
+      <w:r>
+        <w:t xml:space="preserve"> </w:t>
+      </w:r>
       <w:r>
         <w:t>&lt;</w:t>
       </w:r>
+      <w:proofErr w:type="spellStart"/>
       <w:r>
         <w:rPr>
           <w:lang w:val="en-US"/>
         </w:rPr>
         <w:t>skillstable</w:t>
       </w:r>
+      <w:proofErr w:type="spellEnd"/>
       <w:r>
         <w:t>&gt;</w:t>
       </w:r>
@@ -2025,20 +2038,20 @@
       <w:r>
         <w:t>В результате освоения дисциплины обучающийся должен знать:</w:t>
       </w:r>
-    </w:p>
-    <w:p>
-      <w:pPr>
-        <w:spacing w:before="0" w:after="0"/>
-      </w:pPr>
+      <w:r>
+        <w:t xml:space="preserve"> </w:t>
+      </w:r>
       <w:r>
         <w:t>&lt;</w:t>
       </w:r>
+      <w:proofErr w:type="spellStart"/>
       <w:r>
         <w:rPr>
           <w:lang w:val="en-US"/>
         </w:rPr>
         <w:t>knowledgetable</w:t>
       </w:r>
+      <w:proofErr w:type="spellEnd"/>
       <w:r>
         <w:t>&gt;</w:t>
       </w:r>
@@ -2050,95 +2063,70 @@
     </w:p>
     <w:p>
       <w:pPr>
-        <w:jc w:val="both"/>
+        <w:rPr>
+          <w:rFonts w:eastAsia="Calibri"/>
+        </w:rPr>
       </w:pPr>
       <w:r>
         <w:t>Перечень общих компетенций, элементы которых формируются в рамках дисциплины</w:t>
       </w:r>
-    </w:p>
-    <w:p>
-      <w:pPr>
-        <w:pStyle w:val="2"/>
-        <w:spacing w:before="0"/>
-        <w:jc w:val="both"/>
-        <w:rPr>
-          <w:rStyle w:val="a7"/>
-          <w:rFonts w:eastAsia="Calibri"/>
-          <w:b/>
-          <w:i w:val="0"/>
-          <w:sz w:val="24"/>
-          <w:szCs w:val="24"/>
-        </w:rPr>
-      </w:pPr>
-      <w:r>
-        <w:rPr>
-          <w:rStyle w:val="a7"/>
-          <w:rFonts w:eastAsia="Calibri"/>
-          <w:b/>
-          <w:i w:val="0"/>
-          <w:sz w:val="24"/>
-          <w:szCs w:val="24"/>
+      <w:r>
+        <w:t xml:space="preserve"> </w:t>
+      </w:r>
+      <w:r>
+        <w:rPr>
+          <w:rFonts w:eastAsia="Calibri"/>
         </w:rPr>
         <w:t>&lt;</w:t>
       </w:r>
-      <w:r>
-        <w:rPr>
-          <w:rStyle w:val="a7"/>
-          <w:rFonts w:eastAsia="Calibri"/>
-          <w:b/>
-          <w:i w:val="0"/>
-          <w:sz w:val="24"/>
-          <w:szCs w:val="24"/>
-          <w:lang w:val="en-US"/>
+      <w:proofErr w:type="spellStart"/>
+      <w:r>
+        <w:rPr>
+          <w:rFonts w:eastAsia="Calibri"/>
         </w:rPr>
         <w:t>generalcompetencetable</w:t>
       </w:r>
-      <w:r>
-        <w:rPr>
-          <w:rStyle w:val="a7"/>
-          <w:rFonts w:eastAsia="Calibri"/>
-          <w:b/>
-          <w:i w:val="0"/>
-          <w:sz w:val="24"/>
-          <w:szCs w:val="24"/>
+      <w:proofErr w:type="spellEnd"/>
+      <w:r>
+        <w:rPr>
+          <w:rFonts w:eastAsia="Calibri"/>
         </w:rPr>
         <w:t>&gt;</w:t>
       </w:r>
     </w:p>
     <w:p>
-      <w:pPr>
-        <w:pStyle w:val="2"/>
-        <w:spacing w:before="0"/>
-        <w:jc w:val="both"/>
-        <w:rPr>
-          <w:rStyle w:val="a7"/>
-          <w:rFonts w:eastAsia="Calibri"/>
-          <w:iCs w:val="0"/>
-          <w:sz w:val="24"/>
-          <w:szCs w:val="24"/>
-        </w:rPr>
-      </w:pPr>
-      <w:r>
-        <w:rPr>
-          <w:rStyle w:val="a7"/>
-          <w:rFonts w:eastAsia="Calibri"/>
-          <w:b/>
-          <w:sz w:val="24"/>
-          <w:szCs w:val="24"/>
-        </w:rPr>
-        <w:t>Перечень профессиональных компетенций элементы которых формируются в рамках дисциплины</w:t>
-      </w:r>
-    </w:p>
-    <w:p>
+      <w:r>
+        <w:rPr>
+          <w:rFonts w:eastAsia="Calibri"/>
+        </w:rPr>
+        <w:t>Перечень профессиональных компетенций элементы</w:t>
+      </w:r>
+      <w:r>
+        <w:rPr>
+          <w:rFonts w:eastAsia="Calibri"/>
+        </w:rPr>
+        <w:t>,</w:t>
+      </w:r>
+      <w:r>
+        <w:rPr>
+          <w:rFonts w:eastAsia="Calibri"/>
+        </w:rPr>
+        <w:t xml:space="preserve"> которых формируются в рамках дисциплины</w:t>
+      </w:r>
+      <w:r>
+        <w:rPr>
+          <w:rFonts w:eastAsia="Calibri"/>
+        </w:rPr>
+        <w:t xml:space="preserve"> </w:t>
+      </w:r>
       <w:r>
         <w:t>&lt;</w:t>
       </w:r>
-      <w:r>
-        <w:rPr>
-          <w:lang w:val="en-US"/>
-        </w:rPr>
+      <w:proofErr w:type="spellStart"/>
+      <w:r>
         <w:t>professionalcompetencetable</w:t>
       </w:r>
+      <w:proofErr w:type="spellEnd"/>
       <w:r>
         <w:t>&gt;</w:t>
       </w:r>
@@ -2778,7 +2766,6 @@
               <w:rPr>
                 <w:lang w:eastAsia="en-US"/>
               </w:rPr>
-              <w:lastRenderedPageBreak/>
               <w:t>контрольная работа</w:t>
             </w:r>
           </w:p>
@@ -2909,6 +2896,7 @@
                 <w:i/>
                 <w:lang w:eastAsia="en-US"/>
               </w:rPr>
+              <w:lastRenderedPageBreak/>
               <w:t xml:space="preserve">Самостоятельная работа </w:t>
             </w:r>
           </w:p>
@@ -3369,10 +3357,13 @@
     </w:p>
     <w:p>
       <w:pPr>
-        <w:spacing w:before="0"/>
-        <w:rPr>
-          <w:b/>
-          <w:bCs/>
+        <w:spacing w:before="0" w:after="0"/>
+        <w:ind w:right="-1"/>
+        <w:contextualSpacing/>
+        <w:jc w:val="both"/>
+        <w:rPr>
+          <w:rFonts w:eastAsia="Calibri"/>
+          <w:lang w:eastAsia="en-US"/>
         </w:rPr>
       </w:pPr>
       <w:r>
@@ -3382,2648 +3373,29 @@
         <w:lastRenderedPageBreak/>
         <w:t xml:space="preserve">2.2. Тематический план и содержание учебной дисциплины </w:t>
       </w:r>
-    </w:p>
-    <w:p>
-      <w:pPr>
-        <w:spacing w:before="0"/>
-        <w:rPr>
-          <w:b/>
-          <w:bCs/>
-          <w:i/>
-        </w:rPr>
-      </w:pPr>
-    </w:p>
-    <w:tbl>
-      <w:tblPr>
-        <w:tblW w:w="5000" w:type="pct"/>
-        <w:tblBorders>
-          <w:top w:val="single" w:sz="4" w:space="0" w:color="auto"/>
-          <w:left w:val="single" w:sz="4" w:space="0" w:color="auto"/>
-          <w:bottom w:val="single" w:sz="4" w:space="0" w:color="auto"/>
-          <w:right w:val="single" w:sz="4" w:space="0" w:color="auto"/>
-          <w:insideH w:val="single" w:sz="4" w:space="0" w:color="auto"/>
-          <w:insideV w:val="single" w:sz="4" w:space="0" w:color="auto"/>
-        </w:tblBorders>
-        <w:tblLook w:val="01E0" w:firstRow="1" w:lastRow="1" w:firstColumn="1" w:lastColumn="1" w:noHBand="0" w:noVBand="0"/>
-      </w:tblPr>
-      <w:tblGrid>
-        <w:gridCol w:w="1800"/>
-        <w:gridCol w:w="6820"/>
-        <w:gridCol w:w="1376"/>
-        <w:gridCol w:w="2723"/>
-        <w:gridCol w:w="1985"/>
-      </w:tblGrid>
-      <w:tr>
-        <w:trPr>
-          <w:trHeight w:val="20"/>
-        </w:trPr>
-        <w:tc>
-          <w:tcPr>
-            <w:tcW w:w="612" w:type="pct"/>
-            <w:tcBorders>
-              <w:top w:val="single" w:sz="4" w:space="0" w:color="auto"/>
-              <w:left w:val="single" w:sz="4" w:space="0" w:color="auto"/>
-              <w:bottom w:val="single" w:sz="4" w:space="0" w:color="auto"/>
-              <w:right w:val="single" w:sz="4" w:space="0" w:color="auto"/>
-            </w:tcBorders>
-            <w:hideMark/>
-          </w:tcPr>
-          <w:p>
-            <w:pPr>
-              <w:spacing w:before="0" w:line="254" w:lineRule="auto"/>
-              <w:rPr>
-                <w:b/>
-                <w:bCs/>
-                <w:i/>
-                <w:lang w:eastAsia="en-US"/>
-              </w:rPr>
-            </w:pPr>
-            <w:r>
-              <w:rPr>
-                <w:b/>
-                <w:bCs/>
-                <w:i/>
-                <w:lang w:eastAsia="en-US"/>
-              </w:rPr>
-              <w:t>Наименование разделов и тем</w:t>
-            </w:r>
-          </w:p>
-        </w:tc>
-        <w:tc>
-          <w:tcPr>
-            <w:tcW w:w="2319" w:type="pct"/>
-            <w:tcBorders>
-              <w:top w:val="single" w:sz="4" w:space="0" w:color="auto"/>
-              <w:left w:val="single" w:sz="4" w:space="0" w:color="auto"/>
-              <w:bottom w:val="single" w:sz="4" w:space="0" w:color="auto"/>
-              <w:right w:val="single" w:sz="4" w:space="0" w:color="auto"/>
-            </w:tcBorders>
-            <w:hideMark/>
-          </w:tcPr>
-          <w:p>
-            <w:pPr>
-              <w:spacing w:before="0" w:line="254" w:lineRule="auto"/>
-              <w:rPr>
-                <w:b/>
-                <w:bCs/>
-                <w:i/>
-                <w:lang w:eastAsia="en-US"/>
-              </w:rPr>
-            </w:pPr>
-            <w:r>
-              <w:rPr>
-                <w:b/>
-                <w:bCs/>
-                <w:i/>
-                <w:lang w:eastAsia="en-US"/>
-              </w:rPr>
-              <w:t>Содержание учебного материала и формы организации деятельности обучающихся</w:t>
-            </w:r>
-          </w:p>
-        </w:tc>
-        <w:tc>
-          <w:tcPr>
-            <w:tcW w:w="467" w:type="pct"/>
-            <w:tcBorders>
-              <w:top w:val="single" w:sz="4" w:space="0" w:color="auto"/>
-              <w:left w:val="single" w:sz="4" w:space="0" w:color="auto"/>
-              <w:bottom w:val="single" w:sz="4" w:space="0" w:color="auto"/>
-              <w:right w:val="single" w:sz="4" w:space="0" w:color="auto"/>
-            </w:tcBorders>
-          </w:tcPr>
-          <w:p>
-            <w:pPr>
-              <w:spacing w:before="0" w:line="254" w:lineRule="auto"/>
-              <w:rPr>
-                <w:b/>
-                <w:bCs/>
-                <w:i/>
-                <w:lang w:eastAsia="en-US"/>
-              </w:rPr>
-            </w:pPr>
-          </w:p>
-        </w:tc>
-        <w:tc>
-          <w:tcPr>
-            <w:tcW w:w="926" w:type="pct"/>
-            <w:tcBorders>
-              <w:top w:val="single" w:sz="4" w:space="0" w:color="auto"/>
-              <w:left w:val="single" w:sz="4" w:space="0" w:color="auto"/>
-              <w:bottom w:val="single" w:sz="4" w:space="0" w:color="auto"/>
-              <w:right w:val="single" w:sz="4" w:space="0" w:color="auto"/>
-            </w:tcBorders>
-            <w:hideMark/>
-          </w:tcPr>
-          <w:p>
-            <w:pPr>
-              <w:spacing w:before="0" w:line="254" w:lineRule="auto"/>
-              <w:rPr>
-                <w:b/>
-                <w:bCs/>
-                <w:i/>
-                <w:lang w:eastAsia="en-US"/>
-              </w:rPr>
-            </w:pPr>
-            <w:r>
-              <w:rPr>
-                <w:b/>
-                <w:bCs/>
-                <w:i/>
-                <w:lang w:eastAsia="en-US"/>
-              </w:rPr>
-              <w:t>Объем часов</w:t>
-            </w:r>
-          </w:p>
-        </w:tc>
-        <w:tc>
-          <w:tcPr>
-            <w:tcW w:w="675" w:type="pct"/>
-            <w:tcBorders>
-              <w:top w:val="single" w:sz="4" w:space="0" w:color="auto"/>
-              <w:left w:val="single" w:sz="4" w:space="0" w:color="auto"/>
-              <w:bottom w:val="single" w:sz="4" w:space="0" w:color="auto"/>
-              <w:right w:val="single" w:sz="4" w:space="0" w:color="auto"/>
-            </w:tcBorders>
-            <w:hideMark/>
-          </w:tcPr>
-          <w:p>
-            <w:pPr>
-              <w:spacing w:before="0" w:line="254" w:lineRule="auto"/>
-              <w:rPr>
-                <w:b/>
-                <w:bCs/>
-                <w:i/>
-                <w:lang w:eastAsia="en-US"/>
-              </w:rPr>
-            </w:pPr>
-            <w:r>
-              <w:rPr>
-                <w:b/>
-                <w:bCs/>
-                <w:i/>
-                <w:lang w:eastAsia="en-US"/>
-              </w:rPr>
-              <w:t>Коды компетенций, формированию которых способствует элемент программы, знания, умения</w:t>
-            </w:r>
-          </w:p>
-        </w:tc>
-      </w:tr>
-      <w:tr>
-        <w:trPr>
-          <w:trHeight w:val="20"/>
-        </w:trPr>
-        <w:tc>
-          <w:tcPr>
-            <w:tcW w:w="612" w:type="pct"/>
-            <w:tcBorders>
-              <w:top w:val="single" w:sz="4" w:space="0" w:color="auto"/>
-              <w:left w:val="single" w:sz="4" w:space="0" w:color="auto"/>
-              <w:bottom w:val="single" w:sz="4" w:space="0" w:color="auto"/>
-              <w:right w:val="single" w:sz="4" w:space="0" w:color="auto"/>
-            </w:tcBorders>
-            <w:hideMark/>
-          </w:tcPr>
-          <w:p>
-            <w:pPr>
-              <w:spacing w:line="254" w:lineRule="auto"/>
-              <w:rPr>
-                <w:b/>
-                <w:bCs/>
-                <w:i/>
-                <w:lang w:eastAsia="en-US"/>
-              </w:rPr>
-            </w:pPr>
-            <w:r>
-              <w:rPr>
-                <w:b/>
-                <w:bCs/>
-                <w:i/>
-                <w:lang w:eastAsia="en-US"/>
-              </w:rPr>
-              <w:t>1</w:t>
-            </w:r>
-          </w:p>
-        </w:tc>
-        <w:tc>
-          <w:tcPr>
-            <w:tcW w:w="2787" w:type="pct"/>
-            <w:gridSpan w:val="2"/>
-            <w:tcBorders>
-              <w:top w:val="single" w:sz="4" w:space="0" w:color="auto"/>
-              <w:left w:val="single" w:sz="4" w:space="0" w:color="auto"/>
-              <w:bottom w:val="single" w:sz="4" w:space="0" w:color="auto"/>
-              <w:right w:val="single" w:sz="4" w:space="0" w:color="auto"/>
-            </w:tcBorders>
-            <w:hideMark/>
-          </w:tcPr>
-          <w:p>
-            <w:pPr>
-              <w:spacing w:line="254" w:lineRule="auto"/>
-              <w:rPr>
-                <w:b/>
-                <w:bCs/>
-                <w:i/>
-                <w:lang w:eastAsia="en-US"/>
-              </w:rPr>
-            </w:pPr>
-            <w:r>
-              <w:rPr>
-                <w:b/>
-                <w:bCs/>
-                <w:i/>
-                <w:lang w:eastAsia="en-US"/>
-              </w:rPr>
-              <w:t>2</w:t>
-            </w:r>
-          </w:p>
-        </w:tc>
-        <w:tc>
-          <w:tcPr>
-            <w:tcW w:w="926" w:type="pct"/>
-            <w:tcBorders>
-              <w:top w:val="single" w:sz="4" w:space="0" w:color="auto"/>
-              <w:left w:val="single" w:sz="4" w:space="0" w:color="auto"/>
-              <w:bottom w:val="single" w:sz="4" w:space="0" w:color="auto"/>
-              <w:right w:val="single" w:sz="4" w:space="0" w:color="auto"/>
-            </w:tcBorders>
-            <w:hideMark/>
-          </w:tcPr>
-          <w:p>
-            <w:pPr>
-              <w:spacing w:line="254" w:lineRule="auto"/>
-              <w:rPr>
-                <w:b/>
-                <w:bCs/>
-                <w:i/>
-                <w:lang w:eastAsia="en-US"/>
-              </w:rPr>
-            </w:pPr>
-            <w:r>
-              <w:rPr>
-                <w:b/>
-                <w:bCs/>
-                <w:i/>
-                <w:lang w:eastAsia="en-US"/>
-              </w:rPr>
-              <w:t>3</w:t>
-            </w:r>
-          </w:p>
-        </w:tc>
-        <w:tc>
-          <w:tcPr>
-            <w:tcW w:w="675" w:type="pct"/>
-            <w:tcBorders>
-              <w:top w:val="single" w:sz="4" w:space="0" w:color="auto"/>
-              <w:left w:val="single" w:sz="4" w:space="0" w:color="auto"/>
-              <w:bottom w:val="single" w:sz="4" w:space="0" w:color="auto"/>
-              <w:right w:val="single" w:sz="4" w:space="0" w:color="auto"/>
-            </w:tcBorders>
-            <w:hideMark/>
-          </w:tcPr>
-          <w:p>
-            <w:pPr>
-              <w:spacing w:line="254" w:lineRule="auto"/>
-              <w:rPr>
-                <w:b/>
-                <w:bCs/>
-                <w:i/>
-                <w:lang w:eastAsia="en-US"/>
-              </w:rPr>
-            </w:pPr>
-            <w:r>
-              <w:rPr>
-                <w:b/>
-                <w:bCs/>
-                <w:i/>
-                <w:lang w:eastAsia="en-US"/>
-              </w:rPr>
-              <w:t>4</w:t>
-            </w:r>
-          </w:p>
-        </w:tc>
-      </w:tr>
-      <w:tr>
-        <w:trPr>
-          <w:trHeight w:val="20"/>
-        </w:trPr>
-        <w:tc>
-          <w:tcPr>
-            <w:tcW w:w="612" w:type="pct"/>
-            <w:vMerge w:val="restart"/>
-            <w:tcBorders>
-              <w:top w:val="single" w:sz="4" w:space="0" w:color="auto"/>
-              <w:left w:val="single" w:sz="4" w:space="0" w:color="auto"/>
-              <w:bottom w:val="single" w:sz="4" w:space="0" w:color="auto"/>
-              <w:right w:val="single" w:sz="4" w:space="0" w:color="auto"/>
-            </w:tcBorders>
-          </w:tcPr>
-          <w:p>
-            <w:pPr>
-              <w:spacing w:line="254" w:lineRule="auto"/>
-              <w:rPr>
-                <w:b/>
-                <w:bCs/>
-                <w:i/>
-                <w:lang w:eastAsia="en-US"/>
-              </w:rPr>
-            </w:pPr>
-            <w:r>
-              <w:rPr>
-                <w:b/>
-                <w:bCs/>
-                <w:i/>
-                <w:lang w:eastAsia="en-US"/>
-              </w:rPr>
-              <w:t>Тема 1</w:t>
-            </w:r>
-            <w:r>
-              <w:rPr>
-                <w:b/>
-                <w:bCs/>
-                <w:i/>
-                <w:highlight w:val="green"/>
-                <w:lang w:eastAsia="en-US"/>
-              </w:rPr>
-              <w:t>.___</w:t>
-            </w:r>
-          </w:p>
-          <w:p>
-            <w:pPr>
-              <w:spacing w:line="254" w:lineRule="auto"/>
-              <w:rPr>
-                <w:b/>
-                <w:bCs/>
-                <w:i/>
-                <w:lang w:eastAsia="en-US"/>
-              </w:rPr>
-            </w:pPr>
-          </w:p>
-        </w:tc>
-        <w:tc>
-          <w:tcPr>
-            <w:tcW w:w="2319" w:type="pct"/>
-            <w:tcBorders>
-              <w:top w:val="single" w:sz="4" w:space="0" w:color="auto"/>
-              <w:left w:val="single" w:sz="4" w:space="0" w:color="auto"/>
-              <w:bottom w:val="single" w:sz="4" w:space="0" w:color="auto"/>
-              <w:right w:val="single" w:sz="4" w:space="0" w:color="auto"/>
-            </w:tcBorders>
-            <w:hideMark/>
-          </w:tcPr>
-          <w:p>
-            <w:pPr>
-              <w:spacing w:line="254" w:lineRule="auto"/>
-              <w:rPr>
-                <w:b/>
-                <w:bCs/>
-                <w:i/>
-                <w:lang w:eastAsia="en-US"/>
-              </w:rPr>
-            </w:pPr>
-            <w:r>
-              <w:rPr>
-                <w:b/>
-                <w:bCs/>
-                <w:i/>
-                <w:lang w:eastAsia="en-US"/>
-              </w:rPr>
-              <w:t>Содержание учебного материала</w:t>
-            </w:r>
-          </w:p>
-        </w:tc>
-        <w:tc>
-          <w:tcPr>
-            <w:tcW w:w="467" w:type="pct"/>
-            <w:tcBorders>
-              <w:top w:val="single" w:sz="4" w:space="0" w:color="auto"/>
-              <w:left w:val="single" w:sz="4" w:space="0" w:color="auto"/>
-              <w:bottom w:val="single" w:sz="4" w:space="0" w:color="auto"/>
-              <w:right w:val="single" w:sz="4" w:space="0" w:color="auto"/>
-            </w:tcBorders>
-            <w:hideMark/>
-          </w:tcPr>
-          <w:p>
-            <w:pPr>
-              <w:spacing w:line="254" w:lineRule="auto"/>
-              <w:rPr>
-                <w:b/>
-                <w:bCs/>
-                <w:i/>
-                <w:lang w:eastAsia="en-US"/>
-              </w:rPr>
-            </w:pPr>
-            <w:r>
-              <w:rPr>
-                <w:b/>
-                <w:bCs/>
-                <w:i/>
-                <w:lang w:eastAsia="en-US"/>
-              </w:rPr>
-              <w:t>Уровень освоения</w:t>
-            </w:r>
-          </w:p>
-        </w:tc>
-        <w:tc>
-          <w:tcPr>
-            <w:tcW w:w="926" w:type="pct"/>
-            <w:vMerge w:val="restart"/>
-            <w:tcBorders>
-              <w:top w:val="single" w:sz="4" w:space="0" w:color="auto"/>
-              <w:left w:val="single" w:sz="4" w:space="0" w:color="auto"/>
-              <w:bottom w:val="single" w:sz="4" w:space="0" w:color="auto"/>
-              <w:right w:val="single" w:sz="4" w:space="0" w:color="auto"/>
-            </w:tcBorders>
-            <w:vAlign w:val="center"/>
-            <w:hideMark/>
-          </w:tcPr>
-          <w:p>
-            <w:pPr>
-              <w:spacing w:line="254" w:lineRule="auto"/>
-              <w:rPr>
-                <w:b/>
-                <w:i/>
-                <w:lang w:eastAsia="en-US"/>
-              </w:rPr>
-            </w:pPr>
-            <w:r>
-              <w:rPr>
-                <w:b/>
-                <w:i/>
-                <w:highlight w:val="green"/>
-                <w:lang w:eastAsia="en-US"/>
-              </w:rPr>
-              <w:t>*</w:t>
-            </w:r>
-          </w:p>
-          <w:p>
-            <w:pPr>
-              <w:spacing w:line="254" w:lineRule="auto"/>
-              <w:rPr>
-                <w:b/>
-                <w:bCs/>
-                <w:i/>
-                <w:lang w:eastAsia="en-US"/>
-              </w:rPr>
-            </w:pPr>
-            <w:r>
-              <w:rPr>
-                <w:b/>
-                <w:i/>
-                <w:highlight w:val="cyan"/>
-                <w:lang w:eastAsia="en-US"/>
-              </w:rPr>
-              <w:t>указывается количество часов на изучение темы в целом,</w:t>
-            </w:r>
-            <w:r>
-              <w:rPr>
-                <w:b/>
-                <w:i/>
-                <w:lang w:eastAsia="en-US"/>
-              </w:rPr>
-              <w:t xml:space="preserve"> </w:t>
-            </w:r>
-          </w:p>
-        </w:tc>
-        <w:tc>
-          <w:tcPr>
-            <w:tcW w:w="675" w:type="pct"/>
-            <w:vMerge w:val="restart"/>
-            <w:tcBorders>
-              <w:top w:val="single" w:sz="4" w:space="0" w:color="auto"/>
-              <w:left w:val="single" w:sz="4" w:space="0" w:color="auto"/>
-              <w:bottom w:val="single" w:sz="4" w:space="0" w:color="auto"/>
-              <w:right w:val="single" w:sz="4" w:space="0" w:color="auto"/>
-            </w:tcBorders>
-          </w:tcPr>
-          <w:p>
-            <w:pPr>
-              <w:suppressAutoHyphens/>
-              <w:spacing w:after="0" w:line="254" w:lineRule="auto"/>
-              <w:rPr>
-                <w:b/>
-                <w:i/>
-                <w:lang w:eastAsia="en-US"/>
-              </w:rPr>
-            </w:pPr>
-          </w:p>
-          <w:p>
-            <w:pPr>
-              <w:spacing w:line="254" w:lineRule="auto"/>
-              <w:rPr>
-                <w:b/>
-                <w:i/>
-                <w:lang w:eastAsia="en-US"/>
-              </w:rPr>
-            </w:pPr>
-            <w:r>
-              <w:rPr>
-                <w:b/>
-                <w:i/>
-                <w:highlight w:val="green"/>
-                <w:lang w:eastAsia="en-US"/>
-              </w:rPr>
-              <w:t>***</w:t>
-            </w:r>
-          </w:p>
-        </w:tc>
-      </w:tr>
-      <w:tr>
-        <w:trPr>
-          <w:trHeight w:val="20"/>
-        </w:trPr>
-        <w:tc>
-          <w:tcPr>
-            <w:tcW w:w="0" w:type="auto"/>
-            <w:vMerge/>
-            <w:tcBorders>
-              <w:top w:val="single" w:sz="4" w:space="0" w:color="auto"/>
-              <w:left w:val="single" w:sz="4" w:space="0" w:color="auto"/>
-              <w:bottom w:val="single" w:sz="4" w:space="0" w:color="auto"/>
-              <w:right w:val="single" w:sz="4" w:space="0" w:color="auto"/>
-            </w:tcBorders>
-            <w:vAlign w:val="center"/>
-            <w:hideMark/>
-          </w:tcPr>
-          <w:p>
-            <w:pPr>
-              <w:spacing w:before="0" w:after="0" w:line="256" w:lineRule="auto"/>
-              <w:rPr>
-                <w:b/>
-                <w:bCs/>
-                <w:i/>
-                <w:lang w:eastAsia="en-US"/>
-              </w:rPr>
-            </w:pPr>
-          </w:p>
-        </w:tc>
-        <w:tc>
-          <w:tcPr>
-            <w:tcW w:w="2319" w:type="pct"/>
-            <w:tcBorders>
-              <w:top w:val="single" w:sz="4" w:space="0" w:color="auto"/>
-              <w:left w:val="single" w:sz="4" w:space="0" w:color="auto"/>
-              <w:bottom w:val="single" w:sz="4" w:space="0" w:color="auto"/>
-              <w:right w:val="single" w:sz="4" w:space="0" w:color="auto"/>
-            </w:tcBorders>
-            <w:hideMark/>
-          </w:tcPr>
-          <w:p>
-            <w:pPr>
-              <w:spacing w:line="254" w:lineRule="auto"/>
-              <w:rPr>
-                <w:b/>
-                <w:bCs/>
-                <w:i/>
-                <w:lang w:eastAsia="en-US"/>
-              </w:rPr>
-            </w:pPr>
-            <w:r>
-              <w:rPr>
-                <w:b/>
-                <w:bCs/>
-                <w:i/>
-                <w:lang w:eastAsia="en-US"/>
-              </w:rPr>
-              <w:t xml:space="preserve">1.  </w:t>
-            </w:r>
-            <w:r>
-              <w:rPr>
-                <w:b/>
-                <w:bCs/>
-                <w:i/>
-                <w:highlight w:val="green"/>
-                <w:lang w:eastAsia="en-US"/>
-              </w:rPr>
-              <w:t>………….</w:t>
-            </w:r>
-          </w:p>
-        </w:tc>
-        <w:tc>
-          <w:tcPr>
-            <w:tcW w:w="467" w:type="pct"/>
-            <w:tcBorders>
-              <w:top w:val="single" w:sz="4" w:space="0" w:color="auto"/>
-              <w:left w:val="single" w:sz="4" w:space="0" w:color="auto"/>
-              <w:bottom w:val="single" w:sz="4" w:space="0" w:color="auto"/>
-              <w:right w:val="single" w:sz="4" w:space="0" w:color="auto"/>
-            </w:tcBorders>
-            <w:hideMark/>
-          </w:tcPr>
-          <w:p>
-            <w:pPr>
-              <w:spacing w:line="254" w:lineRule="auto"/>
-              <w:rPr>
-                <w:b/>
-                <w:bCs/>
-                <w:i/>
-                <w:highlight w:val="green"/>
-                <w:lang w:eastAsia="en-US"/>
-              </w:rPr>
-            </w:pPr>
-            <w:r>
-              <w:rPr>
-                <w:b/>
-                <w:bCs/>
-                <w:i/>
-                <w:highlight w:val="green"/>
-                <w:lang w:eastAsia="en-US"/>
-              </w:rPr>
-              <w:t>**</w:t>
-            </w:r>
-          </w:p>
-        </w:tc>
-        <w:tc>
-          <w:tcPr>
-            <w:tcW w:w="0" w:type="auto"/>
-            <w:vMerge/>
-            <w:tcBorders>
-              <w:top w:val="single" w:sz="4" w:space="0" w:color="auto"/>
-              <w:left w:val="single" w:sz="4" w:space="0" w:color="auto"/>
-              <w:bottom w:val="single" w:sz="4" w:space="0" w:color="auto"/>
-              <w:right w:val="single" w:sz="4" w:space="0" w:color="auto"/>
-            </w:tcBorders>
-            <w:vAlign w:val="center"/>
-            <w:hideMark/>
-          </w:tcPr>
-          <w:p>
-            <w:pPr>
-              <w:spacing w:before="0" w:after="0" w:line="256" w:lineRule="auto"/>
-              <w:rPr>
-                <w:b/>
-                <w:bCs/>
-                <w:i/>
-                <w:lang w:eastAsia="en-US"/>
-              </w:rPr>
-            </w:pPr>
-          </w:p>
-        </w:tc>
-        <w:tc>
-          <w:tcPr>
-            <w:tcW w:w="0" w:type="auto"/>
-            <w:vMerge/>
-            <w:tcBorders>
-              <w:top w:val="single" w:sz="4" w:space="0" w:color="auto"/>
-              <w:left w:val="single" w:sz="4" w:space="0" w:color="auto"/>
-              <w:bottom w:val="single" w:sz="4" w:space="0" w:color="auto"/>
-              <w:right w:val="single" w:sz="4" w:space="0" w:color="auto"/>
-            </w:tcBorders>
-            <w:vAlign w:val="center"/>
-            <w:hideMark/>
-          </w:tcPr>
-          <w:p>
-            <w:pPr>
-              <w:spacing w:before="0" w:after="0" w:line="256" w:lineRule="auto"/>
-              <w:rPr>
-                <w:b/>
-                <w:i/>
-                <w:lang w:eastAsia="en-US"/>
-              </w:rPr>
-            </w:pPr>
-          </w:p>
-        </w:tc>
-      </w:tr>
-      <w:tr>
-        <w:trPr>
-          <w:trHeight w:val="20"/>
-        </w:trPr>
-        <w:tc>
-          <w:tcPr>
-            <w:tcW w:w="0" w:type="auto"/>
-            <w:vMerge/>
-            <w:tcBorders>
-              <w:top w:val="single" w:sz="4" w:space="0" w:color="auto"/>
-              <w:left w:val="single" w:sz="4" w:space="0" w:color="auto"/>
-              <w:bottom w:val="single" w:sz="4" w:space="0" w:color="auto"/>
-              <w:right w:val="single" w:sz="4" w:space="0" w:color="auto"/>
-            </w:tcBorders>
-            <w:vAlign w:val="center"/>
-            <w:hideMark/>
-          </w:tcPr>
-          <w:p>
-            <w:pPr>
-              <w:spacing w:before="0" w:after="0" w:line="256" w:lineRule="auto"/>
-              <w:rPr>
-                <w:b/>
-                <w:bCs/>
-                <w:i/>
-                <w:lang w:eastAsia="en-US"/>
-              </w:rPr>
-            </w:pPr>
-          </w:p>
-        </w:tc>
-        <w:tc>
-          <w:tcPr>
-            <w:tcW w:w="2319" w:type="pct"/>
-            <w:tcBorders>
-              <w:top w:val="single" w:sz="4" w:space="0" w:color="auto"/>
-              <w:left w:val="single" w:sz="4" w:space="0" w:color="auto"/>
-              <w:bottom w:val="single" w:sz="4" w:space="0" w:color="auto"/>
-              <w:right w:val="single" w:sz="4" w:space="0" w:color="auto"/>
-            </w:tcBorders>
-            <w:hideMark/>
-          </w:tcPr>
-          <w:p>
-            <w:pPr>
-              <w:spacing w:line="254" w:lineRule="auto"/>
-              <w:rPr>
-                <w:b/>
-                <w:bCs/>
-                <w:i/>
-                <w:lang w:eastAsia="en-US"/>
-              </w:rPr>
-            </w:pPr>
-            <w:r>
-              <w:rPr>
-                <w:b/>
-                <w:bCs/>
-                <w:i/>
-                <w:highlight w:val="green"/>
-                <w:lang w:eastAsia="en-US"/>
-              </w:rPr>
-              <w:t>……………….</w:t>
-            </w:r>
-          </w:p>
-        </w:tc>
-        <w:tc>
-          <w:tcPr>
-            <w:tcW w:w="467" w:type="pct"/>
-            <w:tcBorders>
-              <w:top w:val="single" w:sz="4" w:space="0" w:color="auto"/>
-              <w:left w:val="single" w:sz="4" w:space="0" w:color="auto"/>
-              <w:bottom w:val="single" w:sz="4" w:space="0" w:color="auto"/>
-              <w:right w:val="single" w:sz="4" w:space="0" w:color="auto"/>
-            </w:tcBorders>
-            <w:hideMark/>
-          </w:tcPr>
-          <w:p>
-            <w:pPr>
-              <w:spacing w:line="254" w:lineRule="auto"/>
-              <w:rPr>
-                <w:b/>
-                <w:bCs/>
-                <w:i/>
-                <w:highlight w:val="green"/>
-                <w:lang w:eastAsia="en-US"/>
-              </w:rPr>
-            </w:pPr>
-            <w:r>
-              <w:rPr>
-                <w:b/>
-                <w:bCs/>
-                <w:i/>
-                <w:highlight w:val="green"/>
-                <w:lang w:eastAsia="en-US"/>
-              </w:rPr>
-              <w:t>**</w:t>
-            </w:r>
-          </w:p>
-        </w:tc>
-        <w:tc>
-          <w:tcPr>
-            <w:tcW w:w="0" w:type="auto"/>
-            <w:vMerge/>
-            <w:tcBorders>
-              <w:top w:val="single" w:sz="4" w:space="0" w:color="auto"/>
-              <w:left w:val="single" w:sz="4" w:space="0" w:color="auto"/>
-              <w:bottom w:val="single" w:sz="4" w:space="0" w:color="auto"/>
-              <w:right w:val="single" w:sz="4" w:space="0" w:color="auto"/>
-            </w:tcBorders>
-            <w:vAlign w:val="center"/>
-            <w:hideMark/>
-          </w:tcPr>
-          <w:p>
-            <w:pPr>
-              <w:spacing w:before="0" w:after="0" w:line="256" w:lineRule="auto"/>
-              <w:rPr>
-                <w:b/>
-                <w:bCs/>
-                <w:i/>
-                <w:lang w:eastAsia="en-US"/>
-              </w:rPr>
-            </w:pPr>
-          </w:p>
-        </w:tc>
-        <w:tc>
-          <w:tcPr>
-            <w:tcW w:w="0" w:type="auto"/>
-            <w:vMerge/>
-            <w:tcBorders>
-              <w:top w:val="single" w:sz="4" w:space="0" w:color="auto"/>
-              <w:left w:val="single" w:sz="4" w:space="0" w:color="auto"/>
-              <w:bottom w:val="single" w:sz="4" w:space="0" w:color="auto"/>
-              <w:right w:val="single" w:sz="4" w:space="0" w:color="auto"/>
-            </w:tcBorders>
-            <w:vAlign w:val="center"/>
-            <w:hideMark/>
-          </w:tcPr>
-          <w:p>
-            <w:pPr>
-              <w:spacing w:before="0" w:after="0" w:line="256" w:lineRule="auto"/>
-              <w:rPr>
-                <w:b/>
-                <w:i/>
-                <w:lang w:eastAsia="en-US"/>
-              </w:rPr>
-            </w:pPr>
-          </w:p>
-        </w:tc>
-      </w:tr>
-      <w:tr>
-        <w:trPr>
-          <w:trHeight w:val="20"/>
-        </w:trPr>
-        <w:tc>
-          <w:tcPr>
-            <w:tcW w:w="0" w:type="auto"/>
-            <w:vMerge/>
-            <w:tcBorders>
-              <w:top w:val="single" w:sz="4" w:space="0" w:color="auto"/>
-              <w:left w:val="single" w:sz="4" w:space="0" w:color="auto"/>
-              <w:bottom w:val="single" w:sz="4" w:space="0" w:color="auto"/>
-              <w:right w:val="single" w:sz="4" w:space="0" w:color="auto"/>
-            </w:tcBorders>
-            <w:vAlign w:val="center"/>
-            <w:hideMark/>
-          </w:tcPr>
-          <w:p>
-            <w:pPr>
-              <w:spacing w:before="0" w:after="0" w:line="256" w:lineRule="auto"/>
-              <w:rPr>
-                <w:b/>
-                <w:bCs/>
-                <w:i/>
-                <w:lang w:eastAsia="en-US"/>
-              </w:rPr>
-            </w:pPr>
-          </w:p>
-        </w:tc>
-        <w:tc>
-          <w:tcPr>
-            <w:tcW w:w="2787" w:type="pct"/>
-            <w:gridSpan w:val="2"/>
-            <w:tcBorders>
-              <w:top w:val="single" w:sz="4" w:space="0" w:color="auto"/>
-              <w:left w:val="single" w:sz="4" w:space="0" w:color="auto"/>
-              <w:bottom w:val="single" w:sz="4" w:space="0" w:color="auto"/>
-              <w:right w:val="single" w:sz="4" w:space="0" w:color="auto"/>
-            </w:tcBorders>
-            <w:hideMark/>
-          </w:tcPr>
-          <w:p>
-            <w:pPr>
-              <w:spacing w:line="254" w:lineRule="auto"/>
-              <w:rPr>
-                <w:b/>
-                <w:i/>
-                <w:lang w:eastAsia="en-US"/>
-              </w:rPr>
-            </w:pPr>
-            <w:r>
-              <w:rPr>
-                <w:b/>
-                <w:bCs/>
-                <w:i/>
-                <w:lang w:eastAsia="en-US"/>
-              </w:rPr>
-              <w:t xml:space="preserve">Тематика практических занятий и лабораторных работ </w:t>
-            </w:r>
-          </w:p>
-        </w:tc>
-        <w:tc>
-          <w:tcPr>
-            <w:tcW w:w="926" w:type="pct"/>
-            <w:tcBorders>
-              <w:top w:val="single" w:sz="4" w:space="0" w:color="auto"/>
-              <w:left w:val="single" w:sz="4" w:space="0" w:color="auto"/>
-              <w:bottom w:val="single" w:sz="4" w:space="0" w:color="auto"/>
-              <w:right w:val="single" w:sz="4" w:space="0" w:color="auto"/>
-            </w:tcBorders>
-            <w:vAlign w:val="center"/>
-            <w:hideMark/>
-          </w:tcPr>
-          <w:p>
-            <w:pPr>
-              <w:spacing w:line="254" w:lineRule="auto"/>
-              <w:rPr>
-                <w:b/>
-                <w:i/>
-                <w:lang w:eastAsia="en-US"/>
-              </w:rPr>
-            </w:pPr>
-            <w:r>
-              <w:rPr>
-                <w:b/>
-                <w:i/>
-                <w:highlight w:val="green"/>
-                <w:lang w:eastAsia="en-US"/>
-              </w:rPr>
-              <w:t>*</w:t>
-            </w:r>
-          </w:p>
-          <w:p>
-            <w:pPr>
-              <w:spacing w:line="254" w:lineRule="auto"/>
-              <w:rPr>
-                <w:b/>
-                <w:i/>
-                <w:lang w:eastAsia="en-US"/>
-              </w:rPr>
-            </w:pPr>
-            <w:r>
-              <w:rPr>
-                <w:b/>
-                <w:i/>
-                <w:highlight w:val="cyan"/>
-                <w:lang w:eastAsia="en-US"/>
-              </w:rPr>
-              <w:t>указывается суммарное количество часов на практические и лабораторные</w:t>
-            </w:r>
-          </w:p>
-        </w:tc>
-        <w:tc>
-          <w:tcPr>
-            <w:tcW w:w="0" w:type="auto"/>
-            <w:vMerge/>
-            <w:tcBorders>
-              <w:top w:val="single" w:sz="4" w:space="0" w:color="auto"/>
-              <w:left w:val="single" w:sz="4" w:space="0" w:color="auto"/>
-              <w:bottom w:val="single" w:sz="4" w:space="0" w:color="auto"/>
-              <w:right w:val="single" w:sz="4" w:space="0" w:color="auto"/>
-            </w:tcBorders>
-            <w:vAlign w:val="center"/>
-            <w:hideMark/>
-          </w:tcPr>
-          <w:p>
-            <w:pPr>
-              <w:spacing w:before="0" w:after="0" w:line="256" w:lineRule="auto"/>
-              <w:rPr>
-                <w:b/>
-                <w:i/>
-                <w:lang w:eastAsia="en-US"/>
-              </w:rPr>
-            </w:pPr>
-          </w:p>
-        </w:tc>
-      </w:tr>
-      <w:tr>
-        <w:trPr>
-          <w:trHeight w:val="20"/>
-        </w:trPr>
-        <w:tc>
-          <w:tcPr>
-            <w:tcW w:w="0" w:type="auto"/>
-            <w:vMerge/>
-            <w:tcBorders>
-              <w:top w:val="single" w:sz="4" w:space="0" w:color="auto"/>
-              <w:left w:val="single" w:sz="4" w:space="0" w:color="auto"/>
-              <w:bottom w:val="single" w:sz="4" w:space="0" w:color="auto"/>
-              <w:right w:val="single" w:sz="4" w:space="0" w:color="auto"/>
-            </w:tcBorders>
-            <w:vAlign w:val="center"/>
-            <w:hideMark/>
-          </w:tcPr>
-          <w:p>
-            <w:pPr>
-              <w:spacing w:before="0" w:after="0" w:line="256" w:lineRule="auto"/>
-              <w:rPr>
-                <w:b/>
-                <w:bCs/>
-                <w:i/>
-                <w:lang w:eastAsia="en-US"/>
-              </w:rPr>
-            </w:pPr>
-          </w:p>
-        </w:tc>
-        <w:tc>
-          <w:tcPr>
-            <w:tcW w:w="2787" w:type="pct"/>
-            <w:gridSpan w:val="2"/>
-            <w:tcBorders>
-              <w:top w:val="single" w:sz="4" w:space="0" w:color="auto"/>
-              <w:left w:val="single" w:sz="4" w:space="0" w:color="auto"/>
-              <w:bottom w:val="single" w:sz="4" w:space="0" w:color="auto"/>
-              <w:right w:val="single" w:sz="4" w:space="0" w:color="auto"/>
-            </w:tcBorders>
-            <w:hideMark/>
-          </w:tcPr>
-          <w:p>
-            <w:pPr>
-              <w:spacing w:line="254" w:lineRule="auto"/>
-              <w:rPr>
-                <w:b/>
-                <w:i/>
-                <w:lang w:eastAsia="en-US"/>
-              </w:rPr>
-            </w:pPr>
-            <w:r>
-              <w:rPr>
-                <w:b/>
-                <w:i/>
-                <w:lang w:eastAsia="en-US"/>
-              </w:rPr>
-              <w:t xml:space="preserve">1. </w:t>
-            </w:r>
-            <w:r>
-              <w:rPr>
-                <w:b/>
-                <w:i/>
-                <w:highlight w:val="green"/>
-                <w:lang w:eastAsia="en-US"/>
-              </w:rPr>
-              <w:t>…</w:t>
-            </w:r>
-          </w:p>
-        </w:tc>
-        <w:tc>
-          <w:tcPr>
-            <w:tcW w:w="926" w:type="pct"/>
-            <w:tcBorders>
-              <w:top w:val="single" w:sz="4" w:space="0" w:color="auto"/>
-              <w:left w:val="single" w:sz="4" w:space="0" w:color="auto"/>
-              <w:bottom w:val="single" w:sz="4" w:space="0" w:color="auto"/>
-              <w:right w:val="single" w:sz="4" w:space="0" w:color="auto"/>
-            </w:tcBorders>
-            <w:vAlign w:val="center"/>
-            <w:hideMark/>
-          </w:tcPr>
-          <w:p>
-            <w:pPr>
-              <w:spacing w:line="254" w:lineRule="auto"/>
-              <w:rPr>
-                <w:b/>
-                <w:i/>
-                <w:lang w:eastAsia="en-US"/>
-              </w:rPr>
-            </w:pPr>
-            <w:r>
-              <w:rPr>
-                <w:b/>
-                <w:i/>
-                <w:highlight w:val="green"/>
-                <w:lang w:eastAsia="en-US"/>
-              </w:rPr>
-              <w:t>*</w:t>
-            </w:r>
-          </w:p>
-          <w:p>
-            <w:pPr>
-              <w:spacing w:line="254" w:lineRule="auto"/>
-              <w:rPr>
-                <w:b/>
-                <w:i/>
-                <w:lang w:eastAsia="en-US"/>
-              </w:rPr>
-            </w:pPr>
-            <w:r>
-              <w:rPr>
-                <w:b/>
-                <w:i/>
-                <w:highlight w:val="cyan"/>
-                <w:lang w:eastAsia="en-US"/>
-              </w:rPr>
-              <w:t>количество часов на данное(ые) занятие(я)</w:t>
-            </w:r>
-            <w:r>
-              <w:rPr>
-                <w:b/>
-                <w:i/>
-                <w:lang w:eastAsia="en-US"/>
-              </w:rPr>
-              <w:t xml:space="preserve"> </w:t>
-            </w:r>
-          </w:p>
-        </w:tc>
-        <w:tc>
-          <w:tcPr>
-            <w:tcW w:w="0" w:type="auto"/>
-            <w:vMerge/>
-            <w:tcBorders>
-              <w:top w:val="single" w:sz="4" w:space="0" w:color="auto"/>
-              <w:left w:val="single" w:sz="4" w:space="0" w:color="auto"/>
-              <w:bottom w:val="single" w:sz="4" w:space="0" w:color="auto"/>
-              <w:right w:val="single" w:sz="4" w:space="0" w:color="auto"/>
-            </w:tcBorders>
-            <w:vAlign w:val="center"/>
-            <w:hideMark/>
-          </w:tcPr>
-          <w:p>
-            <w:pPr>
-              <w:spacing w:before="0" w:after="0" w:line="256" w:lineRule="auto"/>
-              <w:rPr>
-                <w:b/>
-                <w:i/>
-                <w:lang w:eastAsia="en-US"/>
-              </w:rPr>
-            </w:pPr>
-          </w:p>
-        </w:tc>
-      </w:tr>
-    </w:tbl>
-    <w:p/>
-    <w:p/>
-    <w:tbl>
-      <w:tblPr>
-        <w:tblW w:w="5000" w:type="pct"/>
-        <w:tblBorders>
-          <w:top w:val="single" w:sz="4" w:space="0" w:color="auto"/>
-          <w:left w:val="single" w:sz="4" w:space="0" w:color="auto"/>
-          <w:bottom w:val="single" w:sz="4" w:space="0" w:color="auto"/>
-          <w:right w:val="single" w:sz="4" w:space="0" w:color="auto"/>
-          <w:insideH w:val="single" w:sz="4" w:space="0" w:color="auto"/>
-          <w:insideV w:val="single" w:sz="4" w:space="0" w:color="auto"/>
-        </w:tblBorders>
-        <w:tblLook w:val="01E0" w:firstRow="1" w:lastRow="1" w:firstColumn="1" w:lastColumn="1" w:noHBand="0" w:noVBand="0"/>
-      </w:tblPr>
-      <w:tblGrid>
-        <w:gridCol w:w="1756"/>
-        <w:gridCol w:w="6831"/>
-        <w:gridCol w:w="1385"/>
-        <w:gridCol w:w="2735"/>
-        <w:gridCol w:w="1997"/>
-      </w:tblGrid>
-      <w:tr>
-        <w:trPr>
-          <w:trHeight w:val="20"/>
-        </w:trPr>
-        <w:tc>
-          <w:tcPr>
-            <w:tcW w:w="597" w:type="pct"/>
-            <w:tcBorders>
-              <w:top w:val="single" w:sz="4" w:space="0" w:color="auto"/>
-              <w:left w:val="single" w:sz="4" w:space="0" w:color="auto"/>
-              <w:bottom w:val="single" w:sz="4" w:space="0" w:color="auto"/>
-              <w:right w:val="single" w:sz="4" w:space="0" w:color="auto"/>
-            </w:tcBorders>
-          </w:tcPr>
-          <w:p>
-            <w:pPr>
-              <w:spacing w:line="256" w:lineRule="auto"/>
-              <w:rPr>
-                <w:b/>
-                <w:bCs/>
-                <w:i/>
-                <w:lang w:eastAsia="en-US"/>
-              </w:rPr>
-            </w:pPr>
-          </w:p>
-        </w:tc>
-        <w:tc>
-          <w:tcPr>
-            <w:tcW w:w="2794" w:type="pct"/>
-            <w:gridSpan w:val="2"/>
-            <w:tcBorders>
-              <w:top w:val="single" w:sz="4" w:space="0" w:color="auto"/>
-              <w:left w:val="single" w:sz="4" w:space="0" w:color="auto"/>
-              <w:bottom w:val="single" w:sz="4" w:space="0" w:color="auto"/>
-              <w:right w:val="single" w:sz="4" w:space="0" w:color="auto"/>
-            </w:tcBorders>
-            <w:hideMark/>
-          </w:tcPr>
-          <w:p>
-            <w:pPr>
-              <w:spacing w:line="256" w:lineRule="auto"/>
-              <w:rPr>
-                <w:b/>
-                <w:bCs/>
-                <w:i/>
-                <w:lang w:eastAsia="en-US"/>
-              </w:rPr>
-            </w:pPr>
-            <w:r>
-              <w:rPr>
-                <w:b/>
-                <w:bCs/>
-                <w:i/>
-                <w:lang w:eastAsia="en-US"/>
-              </w:rPr>
-              <w:t xml:space="preserve">Самостоятельная работа обучающихся </w:t>
-            </w:r>
-          </w:p>
-        </w:tc>
-        <w:tc>
-          <w:tcPr>
-            <w:tcW w:w="930" w:type="pct"/>
-            <w:tcBorders>
-              <w:top w:val="single" w:sz="4" w:space="0" w:color="auto"/>
-              <w:left w:val="single" w:sz="4" w:space="0" w:color="auto"/>
-              <w:bottom w:val="single" w:sz="4" w:space="0" w:color="auto"/>
-              <w:right w:val="single" w:sz="4" w:space="0" w:color="auto"/>
-            </w:tcBorders>
-            <w:vAlign w:val="center"/>
-            <w:hideMark/>
-          </w:tcPr>
-          <w:p>
-            <w:pPr>
-              <w:spacing w:line="256" w:lineRule="auto"/>
-              <w:rPr>
-                <w:b/>
-                <w:bCs/>
-                <w:i/>
-                <w:highlight w:val="cyan"/>
-                <w:lang w:eastAsia="en-US"/>
-              </w:rPr>
-            </w:pPr>
-            <w:r>
-              <w:rPr>
-                <w:b/>
-                <w:i/>
-                <w:highlight w:val="cyan"/>
-                <w:lang w:eastAsia="en-US"/>
-              </w:rPr>
-              <w:t>количество часов</w:t>
-            </w:r>
-          </w:p>
-        </w:tc>
-        <w:tc>
-          <w:tcPr>
-            <w:tcW w:w="679" w:type="pct"/>
-            <w:tcBorders>
-              <w:top w:val="single" w:sz="4" w:space="0" w:color="auto"/>
-              <w:left w:val="single" w:sz="4" w:space="0" w:color="auto"/>
-              <w:bottom w:val="single" w:sz="4" w:space="0" w:color="auto"/>
-              <w:right w:val="single" w:sz="4" w:space="0" w:color="auto"/>
-            </w:tcBorders>
-          </w:tcPr>
-          <w:p>
-            <w:pPr>
-              <w:spacing w:line="256" w:lineRule="auto"/>
-              <w:rPr>
-                <w:b/>
-                <w:i/>
-                <w:lang w:eastAsia="en-US"/>
-              </w:rPr>
-            </w:pPr>
-          </w:p>
-        </w:tc>
-      </w:tr>
-      <w:tr>
-        <w:trPr>
-          <w:trHeight w:val="20"/>
-        </w:trPr>
-        <w:tc>
-          <w:tcPr>
-            <w:tcW w:w="597" w:type="pct"/>
-            <w:vMerge w:val="restart"/>
-            <w:tcBorders>
-              <w:top w:val="single" w:sz="4" w:space="0" w:color="auto"/>
-              <w:left w:val="single" w:sz="4" w:space="0" w:color="auto"/>
-              <w:bottom w:val="single" w:sz="4" w:space="0" w:color="auto"/>
-              <w:right w:val="single" w:sz="4" w:space="0" w:color="auto"/>
-            </w:tcBorders>
-            <w:hideMark/>
-          </w:tcPr>
-          <w:p>
-            <w:pPr>
-              <w:spacing w:line="256" w:lineRule="auto"/>
-              <w:rPr>
-                <w:b/>
-                <w:bCs/>
-                <w:i/>
-                <w:lang w:eastAsia="en-US"/>
-              </w:rPr>
-            </w:pPr>
-            <w:r>
-              <w:rPr>
-                <w:b/>
-                <w:bCs/>
-                <w:i/>
-                <w:lang w:eastAsia="en-US"/>
-              </w:rPr>
-              <w:t>Тема N.</w:t>
-            </w:r>
-          </w:p>
-        </w:tc>
-        <w:tc>
-          <w:tcPr>
-            <w:tcW w:w="2323" w:type="pct"/>
-            <w:tcBorders>
-              <w:top w:val="single" w:sz="4" w:space="0" w:color="auto"/>
-              <w:left w:val="single" w:sz="4" w:space="0" w:color="auto"/>
-              <w:bottom w:val="single" w:sz="4" w:space="0" w:color="auto"/>
-              <w:right w:val="single" w:sz="4" w:space="0" w:color="auto"/>
-            </w:tcBorders>
-            <w:hideMark/>
-          </w:tcPr>
-          <w:p>
-            <w:pPr>
-              <w:spacing w:line="256" w:lineRule="auto"/>
-              <w:rPr>
-                <w:b/>
-                <w:bCs/>
-                <w:i/>
-                <w:lang w:eastAsia="en-US"/>
-              </w:rPr>
-            </w:pPr>
-            <w:r>
-              <w:rPr>
-                <w:b/>
-                <w:bCs/>
-                <w:i/>
-                <w:lang w:eastAsia="en-US"/>
-              </w:rPr>
-              <w:t xml:space="preserve">Содержание учебного материала </w:t>
-            </w:r>
-          </w:p>
-        </w:tc>
-        <w:tc>
-          <w:tcPr>
-            <w:tcW w:w="471" w:type="pct"/>
-            <w:tcBorders>
-              <w:top w:val="single" w:sz="4" w:space="0" w:color="auto"/>
-              <w:left w:val="single" w:sz="4" w:space="0" w:color="auto"/>
-              <w:bottom w:val="single" w:sz="4" w:space="0" w:color="auto"/>
-              <w:right w:val="single" w:sz="4" w:space="0" w:color="auto"/>
-            </w:tcBorders>
-            <w:hideMark/>
-          </w:tcPr>
-          <w:p>
-            <w:pPr>
-              <w:spacing w:line="256" w:lineRule="auto"/>
-              <w:rPr>
-                <w:b/>
-                <w:bCs/>
-                <w:i/>
-                <w:lang w:eastAsia="en-US"/>
-              </w:rPr>
-            </w:pPr>
-            <w:r>
-              <w:rPr>
-                <w:b/>
-                <w:bCs/>
-                <w:i/>
-                <w:lang w:eastAsia="en-US"/>
-              </w:rPr>
-              <w:t>Уровень освоения</w:t>
-            </w:r>
-          </w:p>
-        </w:tc>
-        <w:tc>
-          <w:tcPr>
-            <w:tcW w:w="930" w:type="pct"/>
-            <w:vMerge w:val="restart"/>
-            <w:tcBorders>
-              <w:top w:val="single" w:sz="4" w:space="0" w:color="auto"/>
-              <w:left w:val="single" w:sz="4" w:space="0" w:color="auto"/>
-              <w:bottom w:val="single" w:sz="4" w:space="0" w:color="auto"/>
-              <w:right w:val="single" w:sz="4" w:space="0" w:color="auto"/>
-            </w:tcBorders>
-            <w:vAlign w:val="center"/>
-          </w:tcPr>
-          <w:p>
-            <w:pPr>
-              <w:spacing w:line="256" w:lineRule="auto"/>
-              <w:rPr>
-                <w:b/>
-                <w:i/>
-                <w:highlight w:val="green"/>
-                <w:lang w:eastAsia="en-US"/>
-              </w:rPr>
-            </w:pPr>
-            <w:r>
-              <w:rPr>
-                <w:b/>
-                <w:i/>
-                <w:highlight w:val="green"/>
-                <w:lang w:eastAsia="en-US"/>
-              </w:rPr>
-              <w:t>*</w:t>
-            </w:r>
-          </w:p>
-          <w:p>
-            <w:pPr>
-              <w:spacing w:line="256" w:lineRule="auto"/>
-              <w:rPr>
-                <w:b/>
-                <w:bCs/>
-                <w:i/>
-                <w:highlight w:val="green"/>
-                <w:lang w:eastAsia="en-US"/>
-              </w:rPr>
-            </w:pPr>
-          </w:p>
-        </w:tc>
-        <w:tc>
-          <w:tcPr>
-            <w:tcW w:w="679" w:type="pct"/>
-            <w:vMerge w:val="restart"/>
-            <w:tcBorders>
-              <w:top w:val="single" w:sz="4" w:space="0" w:color="auto"/>
-              <w:left w:val="single" w:sz="4" w:space="0" w:color="auto"/>
-              <w:bottom w:val="single" w:sz="4" w:space="0" w:color="auto"/>
-              <w:right w:val="single" w:sz="4" w:space="0" w:color="auto"/>
-            </w:tcBorders>
-            <w:hideMark/>
-          </w:tcPr>
-          <w:p>
-            <w:pPr>
-              <w:spacing w:line="256" w:lineRule="auto"/>
-              <w:rPr>
-                <w:b/>
-                <w:i/>
-                <w:lang w:eastAsia="en-US"/>
-              </w:rPr>
-            </w:pPr>
-            <w:r>
-              <w:rPr>
-                <w:b/>
-                <w:i/>
-                <w:highlight w:val="green"/>
-                <w:lang w:eastAsia="en-US"/>
-              </w:rPr>
-              <w:t>***</w:t>
-            </w:r>
-          </w:p>
-        </w:tc>
-      </w:tr>
-      <w:tr>
-        <w:trPr>
-          <w:trHeight w:val="20"/>
-        </w:trPr>
-        <w:tc>
-          <w:tcPr>
-            <w:tcW w:w="0" w:type="auto"/>
-            <w:vMerge/>
-            <w:tcBorders>
-              <w:top w:val="single" w:sz="4" w:space="0" w:color="auto"/>
-              <w:left w:val="single" w:sz="4" w:space="0" w:color="auto"/>
-              <w:bottom w:val="single" w:sz="4" w:space="0" w:color="auto"/>
-              <w:right w:val="single" w:sz="4" w:space="0" w:color="auto"/>
-            </w:tcBorders>
-            <w:vAlign w:val="center"/>
-            <w:hideMark/>
-          </w:tcPr>
-          <w:p>
-            <w:pPr>
-              <w:spacing w:before="0" w:after="0" w:line="256" w:lineRule="auto"/>
-              <w:rPr>
-                <w:b/>
-                <w:bCs/>
-                <w:i/>
-                <w:lang w:eastAsia="en-US"/>
-              </w:rPr>
-            </w:pPr>
-          </w:p>
-        </w:tc>
-        <w:tc>
-          <w:tcPr>
-            <w:tcW w:w="2323" w:type="pct"/>
-            <w:tcBorders>
-              <w:top w:val="single" w:sz="4" w:space="0" w:color="auto"/>
-              <w:left w:val="single" w:sz="4" w:space="0" w:color="auto"/>
-              <w:bottom w:val="single" w:sz="4" w:space="0" w:color="auto"/>
-              <w:right w:val="single" w:sz="4" w:space="0" w:color="auto"/>
-            </w:tcBorders>
-            <w:hideMark/>
-          </w:tcPr>
-          <w:p>
-            <w:pPr>
-              <w:spacing w:line="256" w:lineRule="auto"/>
-              <w:rPr>
-                <w:b/>
-                <w:bCs/>
-                <w:i/>
-                <w:lang w:eastAsia="en-US"/>
-              </w:rPr>
-            </w:pPr>
-            <w:r>
-              <w:rPr>
-                <w:b/>
-                <w:bCs/>
-                <w:i/>
-                <w:lang w:eastAsia="en-US"/>
-              </w:rPr>
-              <w:t xml:space="preserve">1.  </w:t>
-            </w:r>
-            <w:r>
-              <w:rPr>
-                <w:b/>
-                <w:bCs/>
-                <w:i/>
-                <w:highlight w:val="green"/>
-                <w:lang w:eastAsia="en-US"/>
-              </w:rPr>
-              <w:t>………….</w:t>
-            </w:r>
-          </w:p>
-        </w:tc>
-        <w:tc>
-          <w:tcPr>
-            <w:tcW w:w="471" w:type="pct"/>
-            <w:tcBorders>
-              <w:top w:val="single" w:sz="4" w:space="0" w:color="auto"/>
-              <w:left w:val="single" w:sz="4" w:space="0" w:color="auto"/>
-              <w:bottom w:val="single" w:sz="4" w:space="0" w:color="auto"/>
-              <w:right w:val="single" w:sz="4" w:space="0" w:color="auto"/>
-            </w:tcBorders>
-            <w:hideMark/>
-          </w:tcPr>
-          <w:p>
-            <w:pPr>
-              <w:spacing w:line="256" w:lineRule="auto"/>
-              <w:rPr>
-                <w:b/>
-                <w:bCs/>
-                <w:i/>
-                <w:highlight w:val="green"/>
-                <w:lang w:eastAsia="en-US"/>
-              </w:rPr>
-            </w:pPr>
-            <w:r>
-              <w:rPr>
-                <w:b/>
-                <w:bCs/>
-                <w:i/>
-                <w:highlight w:val="green"/>
-                <w:lang w:eastAsia="en-US"/>
-              </w:rPr>
-              <w:t>**</w:t>
-            </w:r>
-          </w:p>
-        </w:tc>
-        <w:tc>
-          <w:tcPr>
-            <w:tcW w:w="0" w:type="auto"/>
-            <w:vMerge/>
-            <w:tcBorders>
-              <w:top w:val="single" w:sz="4" w:space="0" w:color="auto"/>
-              <w:left w:val="single" w:sz="4" w:space="0" w:color="auto"/>
-              <w:bottom w:val="single" w:sz="4" w:space="0" w:color="auto"/>
-              <w:right w:val="single" w:sz="4" w:space="0" w:color="auto"/>
-            </w:tcBorders>
-            <w:vAlign w:val="center"/>
-            <w:hideMark/>
-          </w:tcPr>
-          <w:p>
-            <w:pPr>
-              <w:spacing w:before="0" w:after="0" w:line="256" w:lineRule="auto"/>
-              <w:rPr>
-                <w:b/>
-                <w:bCs/>
-                <w:i/>
-                <w:highlight w:val="green"/>
-                <w:lang w:eastAsia="en-US"/>
-              </w:rPr>
-            </w:pPr>
-          </w:p>
-        </w:tc>
-        <w:tc>
-          <w:tcPr>
-            <w:tcW w:w="0" w:type="auto"/>
-            <w:vMerge/>
-            <w:tcBorders>
-              <w:top w:val="single" w:sz="4" w:space="0" w:color="auto"/>
-              <w:left w:val="single" w:sz="4" w:space="0" w:color="auto"/>
-              <w:bottom w:val="single" w:sz="4" w:space="0" w:color="auto"/>
-              <w:right w:val="single" w:sz="4" w:space="0" w:color="auto"/>
-            </w:tcBorders>
-            <w:vAlign w:val="center"/>
-            <w:hideMark/>
-          </w:tcPr>
-          <w:p>
-            <w:pPr>
-              <w:spacing w:before="0" w:after="0" w:line="256" w:lineRule="auto"/>
-              <w:rPr>
-                <w:b/>
-                <w:i/>
-                <w:lang w:eastAsia="en-US"/>
-              </w:rPr>
-            </w:pPr>
-          </w:p>
-        </w:tc>
-      </w:tr>
-      <w:tr>
-        <w:trPr>
-          <w:trHeight w:val="20"/>
-        </w:trPr>
-        <w:tc>
-          <w:tcPr>
-            <w:tcW w:w="0" w:type="auto"/>
-            <w:vMerge/>
-            <w:tcBorders>
-              <w:top w:val="single" w:sz="4" w:space="0" w:color="auto"/>
-              <w:left w:val="single" w:sz="4" w:space="0" w:color="auto"/>
-              <w:bottom w:val="single" w:sz="4" w:space="0" w:color="auto"/>
-              <w:right w:val="single" w:sz="4" w:space="0" w:color="auto"/>
-            </w:tcBorders>
-            <w:vAlign w:val="center"/>
-            <w:hideMark/>
-          </w:tcPr>
-          <w:p>
-            <w:pPr>
-              <w:spacing w:before="0" w:after="0" w:line="256" w:lineRule="auto"/>
-              <w:rPr>
-                <w:b/>
-                <w:bCs/>
-                <w:i/>
-                <w:lang w:eastAsia="en-US"/>
-              </w:rPr>
-            </w:pPr>
-          </w:p>
-        </w:tc>
-        <w:tc>
-          <w:tcPr>
-            <w:tcW w:w="2323" w:type="pct"/>
-            <w:tcBorders>
-              <w:top w:val="single" w:sz="4" w:space="0" w:color="auto"/>
-              <w:left w:val="single" w:sz="4" w:space="0" w:color="auto"/>
-              <w:bottom w:val="single" w:sz="4" w:space="0" w:color="auto"/>
-              <w:right w:val="single" w:sz="4" w:space="0" w:color="auto"/>
-            </w:tcBorders>
-            <w:hideMark/>
-          </w:tcPr>
-          <w:p>
-            <w:pPr>
-              <w:spacing w:line="256" w:lineRule="auto"/>
-              <w:rPr>
-                <w:b/>
-                <w:bCs/>
-                <w:i/>
-                <w:lang w:eastAsia="en-US"/>
-              </w:rPr>
-            </w:pPr>
-            <w:r>
-              <w:rPr>
-                <w:b/>
-                <w:bCs/>
-                <w:i/>
-                <w:highlight w:val="green"/>
-                <w:lang w:eastAsia="en-US"/>
-              </w:rPr>
-              <w:t>……………….</w:t>
-            </w:r>
-          </w:p>
-        </w:tc>
-        <w:tc>
-          <w:tcPr>
-            <w:tcW w:w="471" w:type="pct"/>
-            <w:tcBorders>
-              <w:top w:val="single" w:sz="4" w:space="0" w:color="auto"/>
-              <w:left w:val="single" w:sz="4" w:space="0" w:color="auto"/>
-              <w:bottom w:val="single" w:sz="4" w:space="0" w:color="auto"/>
-              <w:right w:val="single" w:sz="4" w:space="0" w:color="auto"/>
-            </w:tcBorders>
-            <w:hideMark/>
-          </w:tcPr>
-          <w:p>
-            <w:pPr>
-              <w:spacing w:line="256" w:lineRule="auto"/>
-              <w:rPr>
-                <w:b/>
-                <w:bCs/>
-                <w:i/>
-                <w:highlight w:val="green"/>
-                <w:lang w:eastAsia="en-US"/>
-              </w:rPr>
-            </w:pPr>
-            <w:r>
-              <w:rPr>
-                <w:b/>
-                <w:bCs/>
-                <w:i/>
-                <w:highlight w:val="green"/>
-                <w:lang w:eastAsia="en-US"/>
-              </w:rPr>
-              <w:t>**</w:t>
-            </w:r>
-          </w:p>
-        </w:tc>
-        <w:tc>
-          <w:tcPr>
-            <w:tcW w:w="0" w:type="auto"/>
-            <w:vMerge/>
-            <w:tcBorders>
-              <w:top w:val="single" w:sz="4" w:space="0" w:color="auto"/>
-              <w:left w:val="single" w:sz="4" w:space="0" w:color="auto"/>
-              <w:bottom w:val="single" w:sz="4" w:space="0" w:color="auto"/>
-              <w:right w:val="single" w:sz="4" w:space="0" w:color="auto"/>
-            </w:tcBorders>
-            <w:vAlign w:val="center"/>
-            <w:hideMark/>
-          </w:tcPr>
-          <w:p>
-            <w:pPr>
-              <w:spacing w:before="0" w:after="0" w:line="256" w:lineRule="auto"/>
-              <w:rPr>
-                <w:b/>
-                <w:bCs/>
-                <w:i/>
-                <w:highlight w:val="green"/>
-                <w:lang w:eastAsia="en-US"/>
-              </w:rPr>
-            </w:pPr>
-          </w:p>
-        </w:tc>
-        <w:tc>
-          <w:tcPr>
-            <w:tcW w:w="0" w:type="auto"/>
-            <w:vMerge/>
-            <w:tcBorders>
-              <w:top w:val="single" w:sz="4" w:space="0" w:color="auto"/>
-              <w:left w:val="single" w:sz="4" w:space="0" w:color="auto"/>
-              <w:bottom w:val="single" w:sz="4" w:space="0" w:color="auto"/>
-              <w:right w:val="single" w:sz="4" w:space="0" w:color="auto"/>
-            </w:tcBorders>
-            <w:vAlign w:val="center"/>
-            <w:hideMark/>
-          </w:tcPr>
-          <w:p>
-            <w:pPr>
-              <w:spacing w:before="0" w:after="0" w:line="256" w:lineRule="auto"/>
-              <w:rPr>
-                <w:b/>
-                <w:i/>
-                <w:lang w:eastAsia="en-US"/>
-              </w:rPr>
-            </w:pPr>
-          </w:p>
-        </w:tc>
-      </w:tr>
-      <w:tr>
-        <w:trPr>
-          <w:trHeight w:val="20"/>
-        </w:trPr>
-        <w:tc>
-          <w:tcPr>
-            <w:tcW w:w="0" w:type="auto"/>
-            <w:vMerge/>
-            <w:tcBorders>
-              <w:top w:val="single" w:sz="4" w:space="0" w:color="auto"/>
-              <w:left w:val="single" w:sz="4" w:space="0" w:color="auto"/>
-              <w:bottom w:val="single" w:sz="4" w:space="0" w:color="auto"/>
-              <w:right w:val="single" w:sz="4" w:space="0" w:color="auto"/>
-            </w:tcBorders>
-            <w:vAlign w:val="center"/>
-            <w:hideMark/>
-          </w:tcPr>
-          <w:p>
-            <w:pPr>
-              <w:spacing w:before="0" w:after="0" w:line="256" w:lineRule="auto"/>
-              <w:rPr>
-                <w:b/>
-                <w:bCs/>
-                <w:i/>
-                <w:lang w:eastAsia="en-US"/>
-              </w:rPr>
-            </w:pPr>
-          </w:p>
-        </w:tc>
-        <w:tc>
-          <w:tcPr>
-            <w:tcW w:w="2794" w:type="pct"/>
-            <w:gridSpan w:val="2"/>
-            <w:tcBorders>
-              <w:top w:val="single" w:sz="4" w:space="0" w:color="auto"/>
-              <w:left w:val="single" w:sz="4" w:space="0" w:color="auto"/>
-              <w:bottom w:val="single" w:sz="4" w:space="0" w:color="auto"/>
-              <w:right w:val="single" w:sz="4" w:space="0" w:color="auto"/>
-            </w:tcBorders>
-            <w:hideMark/>
-          </w:tcPr>
-          <w:p>
-            <w:pPr>
-              <w:spacing w:line="256" w:lineRule="auto"/>
-              <w:rPr>
-                <w:b/>
-                <w:i/>
-                <w:lang w:eastAsia="en-US"/>
-              </w:rPr>
-            </w:pPr>
-            <w:r>
-              <w:rPr>
-                <w:b/>
-                <w:bCs/>
-                <w:i/>
-                <w:lang w:eastAsia="en-US"/>
-              </w:rPr>
-              <w:t>Тематика практических занятий и лабораторных работ</w:t>
-            </w:r>
-          </w:p>
-        </w:tc>
-        <w:tc>
-          <w:tcPr>
-            <w:tcW w:w="930" w:type="pct"/>
-            <w:tcBorders>
-              <w:top w:val="single" w:sz="4" w:space="0" w:color="auto"/>
-              <w:left w:val="single" w:sz="4" w:space="0" w:color="auto"/>
-              <w:bottom w:val="single" w:sz="4" w:space="0" w:color="auto"/>
-              <w:right w:val="single" w:sz="4" w:space="0" w:color="auto"/>
-            </w:tcBorders>
-            <w:vAlign w:val="center"/>
-            <w:hideMark/>
-          </w:tcPr>
-          <w:p>
-            <w:pPr>
-              <w:spacing w:line="256" w:lineRule="auto"/>
-              <w:rPr>
-                <w:b/>
-                <w:bCs/>
-                <w:i/>
-                <w:highlight w:val="green"/>
-                <w:lang w:eastAsia="en-US"/>
-              </w:rPr>
-            </w:pPr>
-            <w:r>
-              <w:rPr>
-                <w:b/>
-                <w:bCs/>
-                <w:i/>
-                <w:highlight w:val="green"/>
-                <w:lang w:eastAsia="en-US"/>
-              </w:rPr>
-              <w:t>*</w:t>
-            </w:r>
-          </w:p>
-        </w:tc>
-        <w:tc>
-          <w:tcPr>
-            <w:tcW w:w="0" w:type="auto"/>
-            <w:vMerge/>
-            <w:tcBorders>
-              <w:top w:val="single" w:sz="4" w:space="0" w:color="auto"/>
-              <w:left w:val="single" w:sz="4" w:space="0" w:color="auto"/>
-              <w:bottom w:val="single" w:sz="4" w:space="0" w:color="auto"/>
-              <w:right w:val="single" w:sz="4" w:space="0" w:color="auto"/>
-            </w:tcBorders>
-            <w:vAlign w:val="center"/>
-            <w:hideMark/>
-          </w:tcPr>
-          <w:p>
-            <w:pPr>
-              <w:spacing w:before="0" w:after="0" w:line="256" w:lineRule="auto"/>
-              <w:rPr>
-                <w:b/>
-                <w:i/>
-                <w:lang w:eastAsia="en-US"/>
-              </w:rPr>
-            </w:pPr>
-          </w:p>
-        </w:tc>
-      </w:tr>
-      <w:tr>
-        <w:trPr>
-          <w:trHeight w:val="20"/>
-        </w:trPr>
-        <w:tc>
-          <w:tcPr>
-            <w:tcW w:w="0" w:type="auto"/>
-            <w:vMerge/>
-            <w:tcBorders>
-              <w:top w:val="single" w:sz="4" w:space="0" w:color="auto"/>
-              <w:left w:val="single" w:sz="4" w:space="0" w:color="auto"/>
-              <w:bottom w:val="single" w:sz="4" w:space="0" w:color="auto"/>
-              <w:right w:val="single" w:sz="4" w:space="0" w:color="auto"/>
-            </w:tcBorders>
-            <w:vAlign w:val="center"/>
-            <w:hideMark/>
-          </w:tcPr>
-          <w:p>
-            <w:pPr>
-              <w:spacing w:before="0" w:after="0" w:line="256" w:lineRule="auto"/>
-              <w:rPr>
-                <w:b/>
-                <w:bCs/>
-                <w:i/>
-                <w:lang w:eastAsia="en-US"/>
-              </w:rPr>
-            </w:pPr>
-          </w:p>
-        </w:tc>
-        <w:tc>
-          <w:tcPr>
-            <w:tcW w:w="2794" w:type="pct"/>
-            <w:gridSpan w:val="2"/>
-            <w:tcBorders>
-              <w:top w:val="single" w:sz="4" w:space="0" w:color="auto"/>
-              <w:left w:val="single" w:sz="4" w:space="0" w:color="auto"/>
-              <w:bottom w:val="single" w:sz="4" w:space="0" w:color="auto"/>
-              <w:right w:val="single" w:sz="4" w:space="0" w:color="auto"/>
-            </w:tcBorders>
-            <w:hideMark/>
-          </w:tcPr>
-          <w:p>
-            <w:pPr>
-              <w:spacing w:line="256" w:lineRule="auto"/>
-              <w:rPr>
-                <w:b/>
-                <w:i/>
-                <w:lang w:eastAsia="en-US"/>
-              </w:rPr>
-            </w:pPr>
-            <w:r>
-              <w:rPr>
-                <w:b/>
-                <w:i/>
-                <w:lang w:eastAsia="en-US"/>
-              </w:rPr>
-              <w:t>1.</w:t>
-            </w:r>
-          </w:p>
-        </w:tc>
-        <w:tc>
-          <w:tcPr>
-            <w:tcW w:w="930" w:type="pct"/>
-            <w:tcBorders>
-              <w:top w:val="single" w:sz="4" w:space="0" w:color="auto"/>
-              <w:left w:val="single" w:sz="4" w:space="0" w:color="auto"/>
-              <w:bottom w:val="single" w:sz="4" w:space="0" w:color="auto"/>
-              <w:right w:val="single" w:sz="4" w:space="0" w:color="auto"/>
-            </w:tcBorders>
-            <w:vAlign w:val="center"/>
-            <w:hideMark/>
-          </w:tcPr>
-          <w:p>
-            <w:pPr>
-              <w:spacing w:line="256" w:lineRule="auto"/>
-              <w:rPr>
-                <w:b/>
-                <w:bCs/>
-                <w:i/>
-                <w:highlight w:val="green"/>
-                <w:lang w:eastAsia="en-US"/>
-              </w:rPr>
-            </w:pPr>
-            <w:r>
-              <w:rPr>
-                <w:b/>
-                <w:bCs/>
-                <w:i/>
-                <w:highlight w:val="green"/>
-                <w:lang w:eastAsia="en-US"/>
-              </w:rPr>
-              <w:t>*</w:t>
-            </w:r>
-          </w:p>
-        </w:tc>
-        <w:tc>
-          <w:tcPr>
-            <w:tcW w:w="0" w:type="auto"/>
-            <w:vMerge/>
-            <w:tcBorders>
-              <w:top w:val="single" w:sz="4" w:space="0" w:color="auto"/>
-              <w:left w:val="single" w:sz="4" w:space="0" w:color="auto"/>
-              <w:bottom w:val="single" w:sz="4" w:space="0" w:color="auto"/>
-              <w:right w:val="single" w:sz="4" w:space="0" w:color="auto"/>
-            </w:tcBorders>
-            <w:vAlign w:val="center"/>
-            <w:hideMark/>
-          </w:tcPr>
-          <w:p>
-            <w:pPr>
-              <w:spacing w:before="0" w:after="0" w:line="256" w:lineRule="auto"/>
-              <w:rPr>
-                <w:b/>
-                <w:i/>
-                <w:lang w:eastAsia="en-US"/>
-              </w:rPr>
-            </w:pPr>
-          </w:p>
-        </w:tc>
-      </w:tr>
-      <w:tr>
-        <w:trPr>
-          <w:trHeight w:val="20"/>
-        </w:trPr>
-        <w:tc>
-          <w:tcPr>
-            <w:tcW w:w="0" w:type="auto"/>
-            <w:vMerge/>
-            <w:tcBorders>
-              <w:top w:val="single" w:sz="4" w:space="0" w:color="auto"/>
-              <w:left w:val="single" w:sz="4" w:space="0" w:color="auto"/>
-              <w:bottom w:val="single" w:sz="4" w:space="0" w:color="auto"/>
-              <w:right w:val="single" w:sz="4" w:space="0" w:color="auto"/>
-            </w:tcBorders>
-            <w:vAlign w:val="center"/>
-            <w:hideMark/>
-          </w:tcPr>
-          <w:p>
-            <w:pPr>
-              <w:spacing w:before="0" w:after="0" w:line="256" w:lineRule="auto"/>
-              <w:rPr>
-                <w:b/>
-                <w:bCs/>
-                <w:i/>
-                <w:lang w:eastAsia="en-US"/>
-              </w:rPr>
-            </w:pPr>
-          </w:p>
-        </w:tc>
-        <w:tc>
-          <w:tcPr>
-            <w:tcW w:w="2794" w:type="pct"/>
-            <w:gridSpan w:val="2"/>
-            <w:tcBorders>
-              <w:top w:val="single" w:sz="4" w:space="0" w:color="auto"/>
-              <w:left w:val="single" w:sz="4" w:space="0" w:color="auto"/>
-              <w:bottom w:val="single" w:sz="4" w:space="0" w:color="auto"/>
-              <w:right w:val="single" w:sz="4" w:space="0" w:color="auto"/>
-            </w:tcBorders>
-            <w:vAlign w:val="bottom"/>
-            <w:hideMark/>
-          </w:tcPr>
-          <w:p>
-            <w:pPr>
-              <w:spacing w:line="256" w:lineRule="auto"/>
-              <w:rPr>
-                <w:b/>
-                <w:i/>
-                <w:lang w:eastAsia="en-US"/>
-              </w:rPr>
-            </w:pPr>
-            <w:r>
-              <w:rPr>
-                <w:b/>
-                <w:i/>
-                <w:highlight w:val="green"/>
-                <w:lang w:eastAsia="en-US"/>
-              </w:rPr>
-              <w:t>…</w:t>
-            </w:r>
-          </w:p>
-        </w:tc>
-        <w:tc>
-          <w:tcPr>
-            <w:tcW w:w="930" w:type="pct"/>
-            <w:tcBorders>
-              <w:top w:val="single" w:sz="4" w:space="0" w:color="auto"/>
-              <w:left w:val="single" w:sz="4" w:space="0" w:color="auto"/>
-              <w:bottom w:val="single" w:sz="4" w:space="0" w:color="auto"/>
-              <w:right w:val="single" w:sz="4" w:space="0" w:color="auto"/>
-            </w:tcBorders>
-            <w:vAlign w:val="center"/>
-            <w:hideMark/>
-          </w:tcPr>
-          <w:p>
-            <w:pPr>
-              <w:spacing w:line="256" w:lineRule="auto"/>
-              <w:rPr>
-                <w:b/>
-                <w:i/>
-                <w:highlight w:val="green"/>
-                <w:lang w:eastAsia="en-US"/>
-              </w:rPr>
-            </w:pPr>
-            <w:r>
-              <w:rPr>
-                <w:b/>
-                <w:bCs/>
-                <w:i/>
-                <w:highlight w:val="green"/>
-                <w:lang w:eastAsia="en-US"/>
-              </w:rPr>
-              <w:t>*</w:t>
-            </w:r>
-          </w:p>
-        </w:tc>
-        <w:tc>
-          <w:tcPr>
-            <w:tcW w:w="0" w:type="auto"/>
-            <w:vMerge/>
-            <w:tcBorders>
-              <w:top w:val="single" w:sz="4" w:space="0" w:color="auto"/>
-              <w:left w:val="single" w:sz="4" w:space="0" w:color="auto"/>
-              <w:bottom w:val="single" w:sz="4" w:space="0" w:color="auto"/>
-              <w:right w:val="single" w:sz="4" w:space="0" w:color="auto"/>
-            </w:tcBorders>
-            <w:vAlign w:val="center"/>
-            <w:hideMark/>
-          </w:tcPr>
-          <w:p>
-            <w:pPr>
-              <w:spacing w:before="0" w:after="0" w:line="256" w:lineRule="auto"/>
-              <w:rPr>
-                <w:b/>
-                <w:i/>
-                <w:lang w:eastAsia="en-US"/>
-              </w:rPr>
-            </w:pPr>
-          </w:p>
-        </w:tc>
-      </w:tr>
-      <w:tr>
-        <w:trPr>
-          <w:trHeight w:val="20"/>
-        </w:trPr>
-        <w:tc>
-          <w:tcPr>
-            <w:tcW w:w="0" w:type="auto"/>
-            <w:vMerge/>
-            <w:tcBorders>
-              <w:top w:val="single" w:sz="4" w:space="0" w:color="auto"/>
-              <w:left w:val="single" w:sz="4" w:space="0" w:color="auto"/>
-              <w:bottom w:val="single" w:sz="4" w:space="0" w:color="auto"/>
-              <w:right w:val="single" w:sz="4" w:space="0" w:color="auto"/>
-            </w:tcBorders>
-            <w:vAlign w:val="center"/>
-            <w:hideMark/>
-          </w:tcPr>
-          <w:p>
-            <w:pPr>
-              <w:spacing w:before="0" w:after="0" w:line="256" w:lineRule="auto"/>
-              <w:rPr>
-                <w:b/>
-                <w:bCs/>
-                <w:i/>
-                <w:lang w:eastAsia="en-US"/>
-              </w:rPr>
-            </w:pPr>
-          </w:p>
-        </w:tc>
-        <w:tc>
-          <w:tcPr>
-            <w:tcW w:w="2794" w:type="pct"/>
-            <w:gridSpan w:val="2"/>
-            <w:tcBorders>
-              <w:top w:val="single" w:sz="4" w:space="0" w:color="auto"/>
-              <w:left w:val="single" w:sz="4" w:space="0" w:color="auto"/>
-              <w:bottom w:val="single" w:sz="4" w:space="0" w:color="auto"/>
-              <w:right w:val="single" w:sz="4" w:space="0" w:color="auto"/>
-            </w:tcBorders>
-            <w:hideMark/>
-          </w:tcPr>
-          <w:p>
-            <w:pPr>
-              <w:spacing w:line="256" w:lineRule="auto"/>
-              <w:rPr>
-                <w:b/>
-                <w:bCs/>
-                <w:i/>
-                <w:lang w:eastAsia="en-US"/>
-              </w:rPr>
-            </w:pPr>
-            <w:r>
-              <w:rPr>
-                <w:b/>
-                <w:bCs/>
-                <w:i/>
-                <w:lang w:eastAsia="en-US"/>
-              </w:rPr>
-              <w:t xml:space="preserve">Самостоятельная работа обучающихся </w:t>
-            </w:r>
-          </w:p>
-        </w:tc>
-        <w:tc>
-          <w:tcPr>
-            <w:tcW w:w="930" w:type="pct"/>
-            <w:tcBorders>
-              <w:top w:val="single" w:sz="4" w:space="0" w:color="auto"/>
-              <w:left w:val="single" w:sz="4" w:space="0" w:color="auto"/>
-              <w:bottom w:val="single" w:sz="4" w:space="0" w:color="auto"/>
-              <w:right w:val="single" w:sz="4" w:space="0" w:color="auto"/>
-            </w:tcBorders>
-            <w:vAlign w:val="center"/>
-            <w:hideMark/>
-          </w:tcPr>
-          <w:p>
-            <w:pPr>
-              <w:spacing w:line="256" w:lineRule="auto"/>
-              <w:rPr>
-                <w:b/>
-                <w:bCs/>
-                <w:i/>
-                <w:highlight w:val="green"/>
-                <w:lang w:eastAsia="en-US"/>
-              </w:rPr>
-            </w:pPr>
-            <w:r>
-              <w:rPr>
-                <w:b/>
-                <w:bCs/>
-                <w:i/>
-                <w:highlight w:val="green"/>
-                <w:lang w:eastAsia="en-US"/>
-              </w:rPr>
-              <w:t>*</w:t>
-            </w:r>
-          </w:p>
-        </w:tc>
-        <w:tc>
-          <w:tcPr>
-            <w:tcW w:w="0" w:type="auto"/>
-            <w:vMerge/>
-            <w:tcBorders>
-              <w:top w:val="single" w:sz="4" w:space="0" w:color="auto"/>
-              <w:left w:val="single" w:sz="4" w:space="0" w:color="auto"/>
-              <w:bottom w:val="single" w:sz="4" w:space="0" w:color="auto"/>
-              <w:right w:val="single" w:sz="4" w:space="0" w:color="auto"/>
-            </w:tcBorders>
-            <w:vAlign w:val="center"/>
-            <w:hideMark/>
-          </w:tcPr>
-          <w:p>
-            <w:pPr>
-              <w:spacing w:before="0" w:after="0" w:line="256" w:lineRule="auto"/>
-              <w:rPr>
-                <w:b/>
-                <w:i/>
-                <w:lang w:eastAsia="en-US"/>
-              </w:rPr>
-            </w:pPr>
-          </w:p>
-        </w:tc>
-      </w:tr>
-      <w:tr>
-        <w:tc>
-          <w:tcPr>
-            <w:tcW w:w="3391" w:type="pct"/>
-            <w:gridSpan w:val="3"/>
-            <w:tcBorders>
-              <w:top w:val="single" w:sz="4" w:space="0" w:color="auto"/>
-              <w:left w:val="single" w:sz="4" w:space="0" w:color="auto"/>
-              <w:bottom w:val="single" w:sz="4" w:space="0" w:color="auto"/>
-              <w:right w:val="single" w:sz="4" w:space="0" w:color="auto"/>
-            </w:tcBorders>
-            <w:hideMark/>
-          </w:tcPr>
-          <w:p>
-            <w:pPr>
-              <w:spacing w:line="256" w:lineRule="auto"/>
-              <w:rPr>
-                <w:b/>
-                <w:bCs/>
-                <w:i/>
-                <w:highlight w:val="green"/>
-                <w:lang w:eastAsia="en-US"/>
-              </w:rPr>
-            </w:pPr>
-            <w:r>
-              <w:rPr>
-                <w:b/>
-                <w:bCs/>
-                <w:i/>
-                <w:highlight w:val="green"/>
-                <w:lang w:eastAsia="en-US"/>
-              </w:rPr>
-              <w:t>Курсовой проект (работа) (если предусмотрено)</w:t>
-            </w:r>
-          </w:p>
-          <w:p>
-            <w:pPr>
-              <w:spacing w:line="256" w:lineRule="auto"/>
-              <w:rPr>
-                <w:b/>
-                <w:bCs/>
-                <w:i/>
-                <w:highlight w:val="green"/>
-                <w:lang w:eastAsia="en-US"/>
-              </w:rPr>
-            </w:pPr>
-            <w:r>
-              <w:rPr>
-                <w:b/>
-                <w:bCs/>
-                <w:i/>
-                <w:highlight w:val="green"/>
-                <w:lang w:eastAsia="en-US"/>
-              </w:rPr>
-              <w:t>Тематика курсовых проектов (работ)</w:t>
-            </w:r>
-          </w:p>
-          <w:p>
-            <w:pPr>
-              <w:spacing w:line="256" w:lineRule="auto"/>
-              <w:rPr>
-                <w:b/>
-                <w:i/>
-                <w:highlight w:val="green"/>
-                <w:lang w:eastAsia="en-US"/>
-              </w:rPr>
-            </w:pPr>
-            <w:r>
-              <w:rPr>
-                <w:b/>
-                <w:i/>
-                <w:highlight w:val="green"/>
-                <w:lang w:eastAsia="en-US"/>
-              </w:rPr>
-              <w:t>1.  .………………………………………</w:t>
-            </w:r>
-          </w:p>
-          <w:p>
-            <w:pPr>
-              <w:spacing w:line="256" w:lineRule="auto"/>
-              <w:rPr>
-                <w:b/>
-                <w:i/>
-                <w:highlight w:val="green"/>
-                <w:lang w:eastAsia="en-US"/>
-              </w:rPr>
-            </w:pPr>
-            <w:r>
-              <w:rPr>
-                <w:b/>
-                <w:i/>
-                <w:highlight w:val="green"/>
-                <w:lang w:val="en-US" w:eastAsia="en-US"/>
-              </w:rPr>
-              <w:t>n</w:t>
-            </w:r>
-            <w:r>
-              <w:rPr>
-                <w:b/>
-                <w:i/>
-                <w:highlight w:val="green"/>
-                <w:lang w:eastAsia="en-US"/>
-              </w:rPr>
-              <w:t>.  ………………………………………..</w:t>
-            </w:r>
-          </w:p>
-        </w:tc>
-        <w:tc>
-          <w:tcPr>
-            <w:tcW w:w="930" w:type="pct"/>
-            <w:tcBorders>
-              <w:top w:val="single" w:sz="4" w:space="0" w:color="auto"/>
-              <w:left w:val="single" w:sz="4" w:space="0" w:color="auto"/>
-              <w:bottom w:val="single" w:sz="4" w:space="0" w:color="auto"/>
-              <w:right w:val="single" w:sz="4" w:space="0" w:color="auto"/>
-            </w:tcBorders>
-            <w:vAlign w:val="center"/>
-            <w:hideMark/>
-          </w:tcPr>
-          <w:p>
-            <w:pPr>
-              <w:spacing w:line="256" w:lineRule="auto"/>
-              <w:rPr>
-                <w:b/>
-                <w:i/>
-                <w:highlight w:val="green"/>
-                <w:lang w:eastAsia="en-US"/>
-              </w:rPr>
-            </w:pPr>
-            <w:r>
-              <w:rPr>
-                <w:b/>
-                <w:i/>
-                <w:highlight w:val="green"/>
-                <w:lang w:eastAsia="en-US"/>
-              </w:rPr>
-              <w:t>*</w:t>
-            </w:r>
-          </w:p>
-        </w:tc>
-        <w:tc>
-          <w:tcPr>
-            <w:tcW w:w="679" w:type="pct"/>
-            <w:tcBorders>
-              <w:top w:val="single" w:sz="4" w:space="0" w:color="auto"/>
-              <w:left w:val="single" w:sz="4" w:space="0" w:color="auto"/>
-              <w:bottom w:val="single" w:sz="4" w:space="0" w:color="auto"/>
-              <w:right w:val="single" w:sz="4" w:space="0" w:color="auto"/>
-            </w:tcBorders>
-          </w:tcPr>
-          <w:p>
-            <w:pPr>
-              <w:spacing w:line="256" w:lineRule="auto"/>
-              <w:rPr>
-                <w:b/>
-                <w:i/>
-                <w:lang w:eastAsia="en-US"/>
-              </w:rPr>
-            </w:pPr>
-          </w:p>
-        </w:tc>
-      </w:tr>
-      <w:tr>
-        <w:tc>
-          <w:tcPr>
-            <w:tcW w:w="3391" w:type="pct"/>
-            <w:gridSpan w:val="3"/>
-            <w:tcBorders>
-              <w:top w:val="single" w:sz="4" w:space="0" w:color="auto"/>
-              <w:left w:val="single" w:sz="4" w:space="0" w:color="auto"/>
-              <w:bottom w:val="single" w:sz="4" w:space="0" w:color="auto"/>
-              <w:right w:val="single" w:sz="4" w:space="0" w:color="auto"/>
-            </w:tcBorders>
-            <w:hideMark/>
-          </w:tcPr>
-          <w:p>
-            <w:pPr>
-              <w:spacing w:line="256" w:lineRule="auto"/>
-              <w:rPr>
-                <w:b/>
-                <w:i/>
-                <w:lang w:eastAsia="en-US"/>
-              </w:rPr>
-            </w:pPr>
-            <w:r>
-              <w:rPr>
-                <w:b/>
-                <w:i/>
-                <w:highlight w:val="yellow"/>
-                <w:lang w:eastAsia="en-US"/>
-              </w:rPr>
-              <w:t>Дифференцированный зачет/зачет, экзамен</w:t>
-            </w:r>
-          </w:p>
-          <w:p>
-            <w:pPr>
-              <w:spacing w:line="256" w:lineRule="auto"/>
-              <w:rPr>
-                <w:b/>
-                <w:i/>
-                <w:highlight w:val="yellow"/>
-                <w:lang w:eastAsia="en-US"/>
-              </w:rPr>
-            </w:pPr>
-            <w:r>
-              <w:rPr>
-                <w:b/>
-                <w:i/>
-                <w:highlight w:val="yellow"/>
-                <w:lang w:eastAsia="en-US"/>
-              </w:rPr>
-              <w:t>Консультации</w:t>
-            </w:r>
-            <w:r>
-              <w:rPr>
-                <w:b/>
-                <w:i/>
-                <w:lang w:eastAsia="en-US"/>
-              </w:rPr>
-              <w:t xml:space="preserve"> </w:t>
-            </w:r>
-          </w:p>
-        </w:tc>
-        <w:tc>
-          <w:tcPr>
-            <w:tcW w:w="930" w:type="pct"/>
-            <w:tcBorders>
-              <w:top w:val="single" w:sz="4" w:space="0" w:color="auto"/>
-              <w:left w:val="single" w:sz="4" w:space="0" w:color="auto"/>
-              <w:bottom w:val="single" w:sz="4" w:space="0" w:color="auto"/>
-              <w:right w:val="single" w:sz="4" w:space="0" w:color="auto"/>
-            </w:tcBorders>
-            <w:vAlign w:val="center"/>
-            <w:hideMark/>
-          </w:tcPr>
-          <w:p>
-            <w:pPr>
-              <w:spacing w:line="256" w:lineRule="auto"/>
-              <w:rPr>
-                <w:b/>
-                <w:i/>
-                <w:highlight w:val="green"/>
-                <w:lang w:eastAsia="en-US"/>
-              </w:rPr>
-            </w:pPr>
-            <w:r>
-              <w:rPr>
-                <w:b/>
-                <w:i/>
-                <w:highlight w:val="green"/>
-                <w:lang w:eastAsia="en-US"/>
-              </w:rPr>
-              <w:t>*</w:t>
-            </w:r>
-          </w:p>
-          <w:p>
-            <w:pPr>
-              <w:spacing w:line="256" w:lineRule="auto"/>
-              <w:rPr>
-                <w:b/>
-                <w:i/>
-                <w:highlight w:val="green"/>
-                <w:lang w:eastAsia="en-US"/>
-              </w:rPr>
-            </w:pPr>
-            <w:r>
-              <w:rPr>
-                <w:b/>
-                <w:i/>
-                <w:highlight w:val="green"/>
-                <w:lang w:eastAsia="en-US"/>
-              </w:rPr>
-              <w:t>*</w:t>
-            </w:r>
-          </w:p>
-        </w:tc>
-        <w:tc>
-          <w:tcPr>
-            <w:tcW w:w="679" w:type="pct"/>
-            <w:tcBorders>
-              <w:top w:val="single" w:sz="4" w:space="0" w:color="auto"/>
-              <w:left w:val="single" w:sz="4" w:space="0" w:color="auto"/>
-              <w:bottom w:val="single" w:sz="4" w:space="0" w:color="auto"/>
-              <w:right w:val="single" w:sz="4" w:space="0" w:color="auto"/>
-            </w:tcBorders>
-          </w:tcPr>
-          <w:p>
-            <w:pPr>
-              <w:spacing w:line="256" w:lineRule="auto"/>
-              <w:rPr>
-                <w:b/>
-                <w:i/>
-                <w:lang w:eastAsia="en-US"/>
-              </w:rPr>
-            </w:pPr>
-          </w:p>
-        </w:tc>
-      </w:tr>
-      <w:tr>
-        <w:trPr>
-          <w:trHeight w:val="20"/>
-        </w:trPr>
-        <w:tc>
-          <w:tcPr>
-            <w:tcW w:w="3391" w:type="pct"/>
-            <w:gridSpan w:val="3"/>
-            <w:tcBorders>
-              <w:top w:val="single" w:sz="4" w:space="0" w:color="auto"/>
-              <w:left w:val="single" w:sz="4" w:space="0" w:color="auto"/>
-              <w:bottom w:val="single" w:sz="4" w:space="0" w:color="auto"/>
-              <w:right w:val="single" w:sz="4" w:space="0" w:color="auto"/>
-            </w:tcBorders>
-            <w:hideMark/>
-          </w:tcPr>
-          <w:p>
-            <w:pPr>
-              <w:spacing w:line="256" w:lineRule="auto"/>
-              <w:rPr>
-                <w:b/>
-                <w:bCs/>
-                <w:i/>
-                <w:lang w:eastAsia="en-US"/>
-              </w:rPr>
-            </w:pPr>
-            <w:r>
-              <w:rPr>
-                <w:b/>
-                <w:bCs/>
-                <w:i/>
-                <w:lang w:eastAsia="en-US"/>
-              </w:rPr>
-              <w:t>Всего:</w:t>
-            </w:r>
-          </w:p>
-        </w:tc>
-        <w:tc>
-          <w:tcPr>
-            <w:tcW w:w="930" w:type="pct"/>
-            <w:tcBorders>
-              <w:top w:val="single" w:sz="4" w:space="0" w:color="auto"/>
-              <w:left w:val="single" w:sz="4" w:space="0" w:color="auto"/>
-              <w:bottom w:val="single" w:sz="4" w:space="0" w:color="auto"/>
-              <w:right w:val="single" w:sz="4" w:space="0" w:color="auto"/>
-            </w:tcBorders>
-            <w:vAlign w:val="center"/>
-            <w:hideMark/>
-          </w:tcPr>
-          <w:p>
-            <w:pPr>
-              <w:spacing w:line="256" w:lineRule="auto"/>
-              <w:rPr>
-                <w:b/>
-                <w:bCs/>
-                <w:i/>
-                <w:highlight w:val="green"/>
-                <w:lang w:eastAsia="en-US"/>
-              </w:rPr>
-            </w:pPr>
-            <w:r>
-              <w:rPr>
-                <w:b/>
-                <w:bCs/>
-                <w:i/>
-                <w:highlight w:val="green"/>
-                <w:lang w:eastAsia="en-US"/>
-              </w:rPr>
-              <w:t>*</w:t>
-            </w:r>
-          </w:p>
-        </w:tc>
-        <w:tc>
-          <w:tcPr>
-            <w:tcW w:w="679" w:type="pct"/>
-            <w:tcBorders>
-              <w:top w:val="single" w:sz="4" w:space="0" w:color="auto"/>
-              <w:left w:val="single" w:sz="4" w:space="0" w:color="auto"/>
-              <w:bottom w:val="single" w:sz="4" w:space="0" w:color="auto"/>
-              <w:right w:val="single" w:sz="4" w:space="0" w:color="auto"/>
-            </w:tcBorders>
-          </w:tcPr>
-          <w:p>
-            <w:pPr>
-              <w:spacing w:line="256" w:lineRule="auto"/>
-              <w:rPr>
-                <w:b/>
-                <w:bCs/>
-                <w:i/>
-                <w:lang w:eastAsia="en-US"/>
-              </w:rPr>
-            </w:pPr>
-          </w:p>
-        </w:tc>
-      </w:tr>
-    </w:tbl>
-    <w:p>
-      <w:pPr>
-        <w:rPr>
-          <w:b/>
-          <w:bCs/>
-          <w:i/>
-        </w:rPr>
-      </w:pPr>
+      <w:r>
+        <w:rPr>
+          <w:rFonts w:eastAsia="Calibri"/>
+          <w:lang w:eastAsia="en-US"/>
+        </w:rPr>
+        <w:t>&lt;</w:t>
+      </w:r>
+      <w:proofErr w:type="spellStart"/>
+      <w:r>
+        <w:rPr>
+          <w:rFonts w:eastAsia="Calibri"/>
+          <w:lang w:val="en-US" w:eastAsia="en-US"/>
+        </w:rPr>
+        <w:t>bigtable</w:t>
+      </w:r>
+      <w:proofErr w:type="spellEnd"/>
+      <w:r>
+        <w:rPr>
+          <w:rFonts w:eastAsia="Calibri"/>
+          <w:lang w:eastAsia="en-US"/>
+        </w:rPr>
+        <w:t>&gt;</w:t>
+      </w:r>
     </w:p>
     <w:p>
       <w:pPr>
@@ -6071,7 +3443,6 @@
           <w:i/>
           <w:highlight w:val="cyan"/>
         </w:rPr>
-        <w:lastRenderedPageBreak/>
         <w:t xml:space="preserve">1 – ознакомительный (воспроизведение информации, узнавание (распознавание), объяснение ранее изученных объектов, свойств и т.п.); </w:t>
       </w:r>
     </w:p>
@@ -6161,12 +3532,14 @@
       <w:r>
         <w:t>&lt;</w:t>
       </w:r>
+      <w:proofErr w:type="spellStart"/>
       <w:r>
         <w:rPr>
           <w:lang w:val="en-US"/>
         </w:rPr>
         <w:t>thechoice</w:t>
       </w:r>
+      <w:proofErr w:type="spellEnd"/>
       <w:r>
         <w:t>&gt;</w:t>
       </w:r>
@@ -6416,6 +3789,7 @@
         </w:rPr>
         <w:t>&lt;</w:t>
       </w:r>
+      <w:proofErr w:type="spellStart"/>
       <w:r>
         <w:rPr>
           <w:b/>
@@ -6425,6 +3799,7 @@
         </w:rPr>
         <w:t>mainlist</w:t>
       </w:r>
+      <w:proofErr w:type="spellEnd"/>
       <w:r>
         <w:rPr>
           <w:b/>
@@ -6494,7 +3869,29 @@
           <w:highlight w:val="green"/>
           <w:lang w:val="en-US"/>
         </w:rPr>
-        <w:t>&lt;additionallist&gt;</w:t>
+        <w:t>&lt;</w:t>
+      </w:r>
+      <w:proofErr w:type="spellStart"/>
+      <w:r>
+        <w:rPr>
+          <w:b/>
+          <w:bCs/>
+          <w:i/>
+          <w:highlight w:val="green"/>
+          <w:lang w:val="en-US"/>
+        </w:rPr>
+        <w:t>additionallist</w:t>
+      </w:r>
+      <w:proofErr w:type="spellEnd"/>
+      <w:r>
+        <w:rPr>
+          <w:b/>
+          <w:bCs/>
+          <w:i/>
+          <w:highlight w:val="green"/>
+          <w:lang w:val="en-US"/>
+        </w:rPr>
+        <w:t>&gt;</w:t>
       </w:r>
     </w:p>
     <w:p>
@@ -6666,6 +4063,7 @@
         </w:rPr>
         <w:t>&lt;</w:t>
       </w:r>
+      <w:proofErr w:type="spellStart"/>
       <w:r>
         <w:rPr>
           <w:b/>
@@ -6673,7 +4071,17 @@
           <w:i/>
           <w:lang w:val="en-US"/>
         </w:rPr>
-        <w:t>internetlist&gt;</w:t>
+        <w:t>internetlist</w:t>
+      </w:r>
+      <w:proofErr w:type="spellEnd"/>
+      <w:r>
+        <w:rPr>
+          <w:b/>
+          <w:bCs/>
+          <w:i/>
+          <w:lang w:val="en-US"/>
+        </w:rPr>
+        <w:t>&gt;</w:t>
       </w:r>
     </w:p>
     <w:p>
@@ -6857,726 +4265,33 @@
         <w:t>КОНТРОЛЬ И ОЦЕНКА РЕЗУЛЬТАТОВ ОСВОЕНИЯ УЧЕБНОЙ ДИСЦИПЛИНЫ</w:t>
       </w:r>
     </w:p>
-    <w:tbl>
-      <w:tblPr>
-        <w:tblW w:w="5000" w:type="pct"/>
-        <w:tblBorders>
-          <w:top w:val="single" w:sz="4" w:space="0" w:color="auto"/>
-          <w:left w:val="single" w:sz="4" w:space="0" w:color="auto"/>
-          <w:bottom w:val="single" w:sz="4" w:space="0" w:color="auto"/>
-          <w:right w:val="single" w:sz="4" w:space="0" w:color="auto"/>
-          <w:insideH w:val="single" w:sz="4" w:space="0" w:color="auto"/>
-          <w:insideV w:val="single" w:sz="4" w:space="0" w:color="auto"/>
-        </w:tblBorders>
-        <w:tblLook w:val="01E0" w:firstRow="1" w:lastRow="1" w:firstColumn="1" w:lastColumn="1" w:noHBand="0" w:noVBand="0"/>
-      </w:tblPr>
-      <w:tblGrid>
-        <w:gridCol w:w="3574"/>
-        <w:gridCol w:w="2953"/>
-        <w:gridCol w:w="2818"/>
-      </w:tblGrid>
-      <w:tr>
-        <w:tc>
-          <w:tcPr>
-            <w:tcW w:w="1912" w:type="pct"/>
-            <w:tcBorders>
-              <w:top w:val="single" w:sz="4" w:space="0" w:color="auto"/>
-              <w:left w:val="single" w:sz="4" w:space="0" w:color="auto"/>
-              <w:bottom w:val="single" w:sz="4" w:space="0" w:color="auto"/>
-              <w:right w:val="single" w:sz="4" w:space="0" w:color="auto"/>
-            </w:tcBorders>
-            <w:hideMark/>
-          </w:tcPr>
-          <w:p>
-            <w:pPr>
-              <w:spacing w:line="254" w:lineRule="auto"/>
-              <w:rPr>
-                <w:b/>
-                <w:bCs/>
-                <w:i/>
-                <w:lang w:eastAsia="en-US"/>
-              </w:rPr>
-            </w:pPr>
-            <w:r>
-              <w:rPr>
-                <w:b/>
-                <w:bCs/>
-                <w:i/>
-                <w:lang w:eastAsia="en-US"/>
-              </w:rPr>
-              <w:t xml:space="preserve">Результаты </w:t>
-            </w:r>
-            <w:r>
-              <w:rPr>
-                <w:b/>
-                <w:bCs/>
-                <w:i/>
-                <w:lang w:eastAsia="en-US"/>
-              </w:rPr>
-              <w:t>обучения (</w:t>
-            </w:r>
-            <w:r>
-              <w:rPr>
-                <w:b/>
-                <w:bCs/>
-                <w:i/>
-                <w:lang w:eastAsia="en-US"/>
-              </w:rPr>
-              <w:t>знания, умения)</w:t>
-            </w:r>
-          </w:p>
-        </w:tc>
-        <w:tc>
-          <w:tcPr>
-            <w:tcW w:w="1580" w:type="pct"/>
-            <w:tcBorders>
-              <w:top w:val="single" w:sz="4" w:space="0" w:color="auto"/>
-              <w:left w:val="single" w:sz="4" w:space="0" w:color="auto"/>
-              <w:bottom w:val="single" w:sz="4" w:space="0" w:color="auto"/>
-              <w:right w:val="single" w:sz="4" w:space="0" w:color="auto"/>
-            </w:tcBorders>
-            <w:hideMark/>
-          </w:tcPr>
-          <w:p>
-            <w:pPr>
-              <w:spacing w:line="254" w:lineRule="auto"/>
-              <w:rPr>
-                <w:b/>
-                <w:bCs/>
-                <w:i/>
-                <w:lang w:eastAsia="en-US"/>
-              </w:rPr>
-            </w:pPr>
-            <w:r>
-              <w:rPr>
-                <w:b/>
-                <w:bCs/>
-                <w:i/>
-                <w:lang w:eastAsia="en-US"/>
-              </w:rPr>
-              <w:t>Критерии оценки</w:t>
-            </w:r>
-          </w:p>
-        </w:tc>
-        <w:tc>
-          <w:tcPr>
-            <w:tcW w:w="1508" w:type="pct"/>
-            <w:tcBorders>
-              <w:top w:val="single" w:sz="4" w:space="0" w:color="auto"/>
-              <w:left w:val="single" w:sz="4" w:space="0" w:color="auto"/>
-              <w:bottom w:val="single" w:sz="4" w:space="0" w:color="auto"/>
-              <w:right w:val="single" w:sz="4" w:space="0" w:color="auto"/>
-            </w:tcBorders>
-            <w:hideMark/>
-          </w:tcPr>
-          <w:p>
-            <w:pPr>
-              <w:spacing w:line="254" w:lineRule="auto"/>
-              <w:rPr>
-                <w:b/>
-                <w:bCs/>
-                <w:i/>
-                <w:lang w:eastAsia="en-US"/>
-              </w:rPr>
-            </w:pPr>
-            <w:r>
-              <w:rPr>
-                <w:b/>
-                <w:bCs/>
-                <w:i/>
-                <w:lang w:eastAsia="en-US"/>
-              </w:rPr>
-              <w:t>Формы и методы оценки</w:t>
-            </w:r>
-          </w:p>
-        </w:tc>
-      </w:tr>
-      <w:tr>
-        <w:tc>
-          <w:tcPr>
-            <w:tcW w:w="1912" w:type="pct"/>
-            <w:tcBorders>
-              <w:top w:val="single" w:sz="4" w:space="0" w:color="auto"/>
-              <w:left w:val="single" w:sz="4" w:space="0" w:color="auto"/>
-              <w:bottom w:val="single" w:sz="4" w:space="0" w:color="auto"/>
-              <w:right w:val="single" w:sz="4" w:space="0" w:color="auto"/>
-            </w:tcBorders>
-          </w:tcPr>
-          <w:p>
-            <w:pPr>
-              <w:spacing w:line="254" w:lineRule="auto"/>
-              <w:rPr>
-                <w:b/>
-                <w:bCs/>
-                <w:i/>
-                <w:lang w:eastAsia="en-US"/>
-              </w:rPr>
-            </w:pPr>
-          </w:p>
-        </w:tc>
-        <w:tc>
-          <w:tcPr>
-            <w:tcW w:w="1580" w:type="pct"/>
-            <w:tcBorders>
-              <w:top w:val="single" w:sz="4" w:space="0" w:color="auto"/>
-              <w:left w:val="single" w:sz="4" w:space="0" w:color="auto"/>
-              <w:bottom w:val="single" w:sz="4" w:space="0" w:color="auto"/>
-              <w:right w:val="single" w:sz="4" w:space="0" w:color="auto"/>
-            </w:tcBorders>
-            <w:hideMark/>
-          </w:tcPr>
-          <w:p>
-            <w:pPr>
-              <w:spacing w:line="254" w:lineRule="auto"/>
-              <w:rPr>
-                <w:b/>
-                <w:bCs/>
-                <w:i/>
-                <w:lang w:eastAsia="en-US"/>
-              </w:rPr>
-            </w:pPr>
-            <w:r>
-              <w:rPr>
-                <w:bCs/>
-                <w:i/>
-                <w:lang w:eastAsia="en-US"/>
-              </w:rPr>
-              <w:t>Характеристики демонстрируемых знаний</w:t>
-            </w:r>
-          </w:p>
-        </w:tc>
-        <w:tc>
-          <w:tcPr>
-            <w:tcW w:w="1508" w:type="pct"/>
-            <w:tcBorders>
-              <w:top w:val="single" w:sz="4" w:space="0" w:color="auto"/>
-              <w:left w:val="single" w:sz="4" w:space="0" w:color="auto"/>
-              <w:bottom w:val="single" w:sz="4" w:space="0" w:color="auto"/>
-              <w:right w:val="single" w:sz="4" w:space="0" w:color="auto"/>
-            </w:tcBorders>
-            <w:hideMark/>
-          </w:tcPr>
-          <w:p>
-            <w:pPr>
-              <w:spacing w:line="254" w:lineRule="auto"/>
-              <w:rPr>
-                <w:b/>
-                <w:bCs/>
-                <w:i/>
-                <w:lang w:eastAsia="en-US"/>
-              </w:rPr>
-            </w:pPr>
-            <w:r>
-              <w:rPr>
-                <w:bCs/>
-                <w:i/>
-                <w:lang w:eastAsia="en-US"/>
-              </w:rPr>
-              <w:t>Чем и как проверяется</w:t>
-            </w:r>
-          </w:p>
-        </w:tc>
-      </w:tr>
-      <w:tr>
-        <w:tc>
-          <w:tcPr>
-            <w:tcW w:w="1912" w:type="pct"/>
-            <w:tcBorders>
-              <w:top w:val="single" w:sz="4" w:space="0" w:color="auto"/>
-              <w:left w:val="single" w:sz="4" w:space="0" w:color="auto"/>
-              <w:bottom w:val="single" w:sz="4" w:space="0" w:color="auto"/>
-              <w:right w:val="single" w:sz="4" w:space="0" w:color="auto"/>
-            </w:tcBorders>
-            <w:hideMark/>
-          </w:tcPr>
-          <w:p>
-            <w:pPr>
-              <w:suppressAutoHyphens/>
-              <w:spacing w:after="0" w:line="254" w:lineRule="auto"/>
-              <w:rPr>
-                <w:iCs/>
-                <w:highlight w:val="yellow"/>
-                <w:lang w:eastAsia="en-US"/>
-              </w:rPr>
-            </w:pPr>
-            <w:r>
-              <w:rPr>
-                <w:iCs/>
-                <w:highlight w:val="yellow"/>
-                <w:lang w:eastAsia="en-US"/>
-              </w:rPr>
-              <w:t>З.1</w:t>
-            </w:r>
-          </w:p>
-          <w:p>
-            <w:pPr>
-              <w:suppressAutoHyphens/>
-              <w:spacing w:after="0" w:line="254" w:lineRule="auto"/>
-              <w:rPr>
-                <w:iCs/>
-                <w:highlight w:val="yellow"/>
-                <w:lang w:eastAsia="en-US"/>
-              </w:rPr>
-            </w:pPr>
-            <w:r>
-              <w:rPr>
-                <w:iCs/>
-                <w:highlight w:val="yellow"/>
-                <w:lang w:eastAsia="en-US"/>
-              </w:rPr>
-              <w:t xml:space="preserve">З.2. </w:t>
-            </w:r>
-          </w:p>
-          <w:p>
-            <w:pPr>
-              <w:suppressAutoHyphens/>
-              <w:spacing w:after="0" w:line="254" w:lineRule="auto"/>
-              <w:rPr>
-                <w:iCs/>
-                <w:highlight w:val="yellow"/>
-                <w:lang w:eastAsia="en-US"/>
-              </w:rPr>
-            </w:pPr>
-            <w:r>
-              <w:rPr>
-                <w:iCs/>
-                <w:highlight w:val="yellow"/>
-                <w:lang w:eastAsia="en-US"/>
-              </w:rPr>
-              <w:t xml:space="preserve">З.3. </w:t>
-            </w:r>
-          </w:p>
-          <w:p>
-            <w:pPr>
-              <w:suppressAutoHyphens/>
-              <w:spacing w:after="0" w:line="254" w:lineRule="auto"/>
-              <w:rPr>
-                <w:iCs/>
-                <w:lang w:eastAsia="en-US"/>
-              </w:rPr>
-            </w:pPr>
-            <w:r>
-              <w:rPr>
-                <w:iCs/>
-                <w:highlight w:val="yellow"/>
-                <w:lang w:eastAsia="en-US"/>
-              </w:rPr>
-              <w:t>З.</w:t>
-            </w:r>
-            <w:r>
-              <w:rPr>
-                <w:iCs/>
-                <w:highlight w:val="yellow"/>
-                <w:lang w:val="en-US" w:eastAsia="en-US"/>
-              </w:rPr>
-              <w:t>N.</w:t>
-            </w:r>
-          </w:p>
-        </w:tc>
-        <w:tc>
-          <w:tcPr>
-            <w:tcW w:w="1580" w:type="pct"/>
-            <w:tcBorders>
-              <w:top w:val="single" w:sz="4" w:space="0" w:color="auto"/>
-              <w:left w:val="single" w:sz="4" w:space="0" w:color="auto"/>
-              <w:bottom w:val="single" w:sz="4" w:space="0" w:color="auto"/>
-              <w:right w:val="single" w:sz="4" w:space="0" w:color="auto"/>
-            </w:tcBorders>
-            <w:hideMark/>
-          </w:tcPr>
-          <w:p>
-            <w:pPr>
-              <w:spacing w:line="254" w:lineRule="auto"/>
-              <w:rPr>
-                <w:bCs/>
-                <w:i/>
-                <w:highlight w:val="green"/>
-                <w:lang w:eastAsia="en-US"/>
-              </w:rPr>
-            </w:pPr>
-            <w:r>
-              <w:rPr>
-                <w:bCs/>
-                <w:i/>
-                <w:lang w:eastAsia="en-US"/>
-              </w:rPr>
-              <w:t xml:space="preserve">5 </w:t>
-            </w:r>
-            <w:r>
-              <w:rPr>
-                <w:bCs/>
-                <w:i/>
-                <w:highlight w:val="green"/>
-                <w:lang w:eastAsia="en-US"/>
-              </w:rPr>
-              <w:t>«отлично»-</w:t>
-            </w:r>
-          </w:p>
-          <w:p>
-            <w:pPr>
-              <w:spacing w:line="254" w:lineRule="auto"/>
-              <w:rPr>
-                <w:bCs/>
-                <w:i/>
-                <w:highlight w:val="green"/>
-                <w:lang w:eastAsia="en-US"/>
-              </w:rPr>
-            </w:pPr>
-            <w:r>
-              <w:rPr>
-                <w:bCs/>
-                <w:i/>
-                <w:highlight w:val="green"/>
-                <w:lang w:eastAsia="en-US"/>
-              </w:rPr>
-              <w:t>4 «хорошо»-</w:t>
-            </w:r>
-          </w:p>
-          <w:p>
-            <w:pPr>
-              <w:spacing w:line="254" w:lineRule="auto"/>
-              <w:rPr>
-                <w:bCs/>
-                <w:i/>
-                <w:highlight w:val="green"/>
-                <w:lang w:eastAsia="en-US"/>
-              </w:rPr>
-            </w:pPr>
-            <w:r>
-              <w:rPr>
-                <w:bCs/>
-                <w:i/>
-                <w:highlight w:val="green"/>
-                <w:lang w:eastAsia="en-US"/>
-              </w:rPr>
-              <w:t>3 «удовлетворительно»-</w:t>
-            </w:r>
-          </w:p>
-          <w:p>
-            <w:pPr>
-              <w:spacing w:line="254" w:lineRule="auto"/>
-              <w:rPr>
-                <w:bCs/>
-                <w:i/>
-                <w:lang w:eastAsia="en-US"/>
-              </w:rPr>
-            </w:pPr>
-            <w:r>
-              <w:rPr>
-                <w:bCs/>
-                <w:i/>
-                <w:highlight w:val="green"/>
-                <w:lang w:eastAsia="en-US"/>
-              </w:rPr>
-              <w:t>2 «неудовлетворительно»-</w:t>
-            </w:r>
-          </w:p>
-        </w:tc>
-        <w:tc>
-          <w:tcPr>
-            <w:tcW w:w="1508" w:type="pct"/>
-            <w:tcBorders>
-              <w:top w:val="single" w:sz="4" w:space="0" w:color="auto"/>
-              <w:left w:val="single" w:sz="4" w:space="0" w:color="auto"/>
-              <w:bottom w:val="single" w:sz="4" w:space="0" w:color="auto"/>
-              <w:right w:val="single" w:sz="4" w:space="0" w:color="auto"/>
-            </w:tcBorders>
-            <w:hideMark/>
-          </w:tcPr>
-          <w:p>
-            <w:pPr>
-              <w:spacing w:line="254" w:lineRule="auto"/>
-              <w:rPr>
-                <w:highlight w:val="green"/>
-                <w:lang w:eastAsia="en-US"/>
-              </w:rPr>
-            </w:pPr>
-            <w:r>
-              <w:rPr>
-                <w:highlight w:val="green"/>
-                <w:lang w:eastAsia="en-US"/>
-              </w:rPr>
-              <w:t>-Письменный опрос в форме тестирования;</w:t>
-            </w:r>
-          </w:p>
-          <w:p>
-            <w:pPr>
-              <w:spacing w:line="254" w:lineRule="auto"/>
-              <w:rPr>
-                <w:highlight w:val="green"/>
-                <w:lang w:eastAsia="en-US"/>
-              </w:rPr>
-            </w:pPr>
-            <w:r>
-              <w:rPr>
-                <w:highlight w:val="green"/>
-                <w:lang w:eastAsia="en-US"/>
-              </w:rPr>
-              <w:t xml:space="preserve">-Устный индивидуальный опрос; </w:t>
-            </w:r>
-          </w:p>
-          <w:p>
-            <w:pPr>
-              <w:spacing w:line="254" w:lineRule="auto"/>
-              <w:rPr>
-                <w:bCs/>
-                <w:i/>
-                <w:highlight w:val="green"/>
-                <w:lang w:eastAsia="en-US"/>
-              </w:rPr>
-            </w:pPr>
-            <w:r>
-              <w:rPr>
-                <w:highlight w:val="green"/>
-                <w:lang w:eastAsia="en-US"/>
-              </w:rPr>
-              <w:t>-Экспертное наблюдение и оценивание выполнения практических работ</w:t>
-            </w:r>
-          </w:p>
-        </w:tc>
-      </w:tr>
-      <w:tr>
-        <w:tc>
-          <w:tcPr>
-            <w:tcW w:w="1912" w:type="pct"/>
-            <w:tcBorders>
-              <w:top w:val="single" w:sz="4" w:space="0" w:color="auto"/>
-              <w:left w:val="single" w:sz="4" w:space="0" w:color="auto"/>
-              <w:bottom w:val="single" w:sz="4" w:space="0" w:color="auto"/>
-              <w:right w:val="single" w:sz="4" w:space="0" w:color="auto"/>
-            </w:tcBorders>
-            <w:hideMark/>
-          </w:tcPr>
-          <w:p>
-            <w:pPr>
-              <w:spacing w:after="0" w:line="254" w:lineRule="auto"/>
-              <w:rPr>
-                <w:bCs/>
-                <w:highlight w:val="yellow"/>
-                <w:lang w:eastAsia="en-US"/>
-              </w:rPr>
-            </w:pPr>
-            <w:r>
-              <w:rPr>
-                <w:bCs/>
-                <w:lang w:eastAsia="en-US"/>
-              </w:rPr>
-              <w:t>У</w:t>
-            </w:r>
-            <w:r>
-              <w:rPr>
-                <w:bCs/>
-                <w:highlight w:val="yellow"/>
-                <w:lang w:eastAsia="en-US"/>
-              </w:rPr>
-              <w:t xml:space="preserve">.1. </w:t>
-            </w:r>
-          </w:p>
-          <w:p>
-            <w:pPr>
-              <w:spacing w:after="0" w:line="254" w:lineRule="auto"/>
-              <w:rPr>
-                <w:bCs/>
-                <w:highlight w:val="yellow"/>
-                <w:lang w:eastAsia="en-US"/>
-              </w:rPr>
-            </w:pPr>
-            <w:r>
-              <w:rPr>
-                <w:bCs/>
-                <w:highlight w:val="yellow"/>
-                <w:lang w:eastAsia="en-US"/>
-              </w:rPr>
-              <w:t xml:space="preserve">У.2. </w:t>
-            </w:r>
-          </w:p>
-          <w:p>
-            <w:pPr>
-              <w:spacing w:after="0" w:line="254" w:lineRule="auto"/>
-              <w:rPr>
-                <w:bCs/>
-                <w:highlight w:val="yellow"/>
-                <w:lang w:eastAsia="en-US"/>
-              </w:rPr>
-            </w:pPr>
-            <w:r>
-              <w:rPr>
-                <w:bCs/>
-                <w:highlight w:val="yellow"/>
-                <w:lang w:eastAsia="en-US"/>
-              </w:rPr>
-              <w:t xml:space="preserve">У.3. </w:t>
-            </w:r>
-          </w:p>
-          <w:p>
-            <w:pPr>
-              <w:spacing w:line="254" w:lineRule="auto"/>
-              <w:rPr>
-                <w:bCs/>
-                <w:i/>
-                <w:lang w:eastAsia="en-US"/>
-              </w:rPr>
-            </w:pPr>
-            <w:r>
-              <w:rPr>
-                <w:bCs/>
-                <w:highlight w:val="yellow"/>
-                <w:lang w:eastAsia="en-US"/>
-              </w:rPr>
-              <w:t>У.</w:t>
-            </w:r>
-            <w:r>
-              <w:rPr>
-                <w:bCs/>
-                <w:highlight w:val="yellow"/>
-                <w:lang w:val="en-US" w:eastAsia="en-US"/>
-              </w:rPr>
-              <w:t>N</w:t>
-            </w:r>
-          </w:p>
-        </w:tc>
-        <w:tc>
-          <w:tcPr>
-            <w:tcW w:w="1580" w:type="pct"/>
-            <w:tcBorders>
-              <w:top w:val="single" w:sz="4" w:space="0" w:color="auto"/>
-              <w:left w:val="single" w:sz="4" w:space="0" w:color="auto"/>
-              <w:bottom w:val="single" w:sz="4" w:space="0" w:color="auto"/>
-              <w:right w:val="single" w:sz="4" w:space="0" w:color="auto"/>
-            </w:tcBorders>
-            <w:hideMark/>
-          </w:tcPr>
-          <w:p>
-            <w:pPr>
-              <w:spacing w:line="254" w:lineRule="auto"/>
-              <w:rPr>
-                <w:bCs/>
-                <w:i/>
-                <w:highlight w:val="green"/>
-                <w:lang w:eastAsia="en-US"/>
-              </w:rPr>
-            </w:pPr>
-            <w:r>
-              <w:rPr>
-                <w:bCs/>
-                <w:i/>
-                <w:highlight w:val="green"/>
-                <w:lang w:eastAsia="en-US"/>
-              </w:rPr>
-              <w:t>5 «отлично»-</w:t>
-            </w:r>
-          </w:p>
-          <w:p>
-            <w:pPr>
-              <w:spacing w:line="254" w:lineRule="auto"/>
-              <w:rPr>
-                <w:bCs/>
-                <w:i/>
-                <w:highlight w:val="green"/>
-                <w:lang w:eastAsia="en-US"/>
-              </w:rPr>
-            </w:pPr>
-            <w:r>
-              <w:rPr>
-                <w:bCs/>
-                <w:i/>
-                <w:highlight w:val="green"/>
-                <w:lang w:eastAsia="en-US"/>
-              </w:rPr>
-              <w:t>4 «хорошо»-</w:t>
-            </w:r>
-          </w:p>
-          <w:p>
-            <w:pPr>
-              <w:spacing w:line="254" w:lineRule="auto"/>
-              <w:rPr>
-                <w:bCs/>
-                <w:i/>
-                <w:highlight w:val="green"/>
-                <w:lang w:eastAsia="en-US"/>
-              </w:rPr>
-            </w:pPr>
-            <w:r>
-              <w:rPr>
-                <w:bCs/>
-                <w:i/>
-                <w:highlight w:val="green"/>
-                <w:lang w:eastAsia="en-US"/>
-              </w:rPr>
-              <w:t>3 «удовлетворительно»-</w:t>
-            </w:r>
-          </w:p>
-          <w:p>
-            <w:pPr>
-              <w:spacing w:line="254" w:lineRule="auto"/>
-              <w:jc w:val="center"/>
-              <w:rPr>
-                <w:bCs/>
-                <w:i/>
-                <w:lang w:eastAsia="en-US"/>
-              </w:rPr>
-            </w:pPr>
-            <w:r>
-              <w:rPr>
-                <w:bCs/>
-                <w:i/>
-                <w:highlight w:val="green"/>
-                <w:lang w:eastAsia="en-US"/>
-              </w:rPr>
-              <w:t>2 «неудовлетворительно»-</w:t>
-            </w:r>
-          </w:p>
-        </w:tc>
-        <w:tc>
-          <w:tcPr>
-            <w:tcW w:w="1508" w:type="pct"/>
-            <w:tcBorders>
-              <w:top w:val="single" w:sz="4" w:space="0" w:color="auto"/>
-              <w:left w:val="single" w:sz="4" w:space="0" w:color="auto"/>
-              <w:bottom w:val="single" w:sz="4" w:space="0" w:color="auto"/>
-              <w:right w:val="single" w:sz="4" w:space="0" w:color="auto"/>
-            </w:tcBorders>
-            <w:hideMark/>
-          </w:tcPr>
-          <w:p>
-            <w:pPr>
-              <w:spacing w:line="254" w:lineRule="auto"/>
-              <w:rPr>
-                <w:highlight w:val="green"/>
-                <w:lang w:eastAsia="en-US"/>
-              </w:rPr>
-            </w:pPr>
-            <w:r>
-              <w:rPr>
-                <w:highlight w:val="green"/>
-                <w:lang w:eastAsia="en-US"/>
-              </w:rPr>
-              <w:t xml:space="preserve">-Экспертное наблюдение и оценивание выполнения практических работ; </w:t>
-            </w:r>
-          </w:p>
-          <w:p>
-            <w:pPr>
-              <w:spacing w:line="254" w:lineRule="auto"/>
-              <w:rPr>
-                <w:bCs/>
-                <w:i/>
-                <w:highlight w:val="green"/>
-                <w:lang w:eastAsia="en-US"/>
-              </w:rPr>
-            </w:pPr>
-            <w:r>
-              <w:rPr>
-                <w:highlight w:val="green"/>
-                <w:lang w:eastAsia="en-US"/>
-              </w:rPr>
-              <w:t xml:space="preserve">-Оценка в рамках текущего контроля результатов выполнения индивидуальных контрольных заданий </w:t>
-            </w:r>
-          </w:p>
-        </w:tc>
-      </w:tr>
-    </w:tbl>
-    <w:p/>
-    <w:p/>
+    <w:p>
+      <w:pPr>
+        <w:rPr>
+          <w:lang w:val="en-US"/>
+        </w:rPr>
+      </w:pPr>
+      <w:r>
+        <w:rPr>
+          <w:lang w:val="en-US"/>
+        </w:rPr>
+        <w:t>&lt;</w:t>
+      </w:r>
+      <w:proofErr w:type="spellStart"/>
+      <w:r>
+        <w:rPr>
+          <w:lang w:val="en-US"/>
+        </w:rPr>
+        <w:t>totalresultstable</w:t>
+      </w:r>
+      <w:proofErr w:type="spellEnd"/>
+      <w:r>
+        <w:rPr>
+          <w:lang w:val="en-US"/>
+        </w:rPr>
+        <w:t>&gt;</w:t>
+      </w:r>
+    </w:p>
     <w:p>
       <w:pPr>
         <w:tabs>

--- a/AutomatingDocumentFilling.WPFNetFramework/bin/Debug/document.docx
+++ b/AutomatingDocumentFilling.WPFNetFramework/bin/Debug/document.docx
@@ -236,8 +236,8 @@
         <w:tblLook w:val="04A0" w:firstRow="1" w:lastRow="0" w:firstColumn="1" w:lastColumn="0" w:noHBand="0" w:noVBand="1"/>
       </w:tblPr>
       <w:tblGrid>
-        <w:gridCol w:w="4928"/>
-        <w:gridCol w:w="4711"/>
+        <w:gridCol w:w="4984"/>
+        <w:gridCol w:w="4655"/>
       </w:tblGrid>
       <w:tr>
         <w:tc>
@@ -332,7 +332,21 @@
                 <w:rFonts w:eastAsia="Calibri"/>
                 <w:lang w:eastAsia="en-US"/>
               </w:rPr>
-              <w:t xml:space="preserve">   «_____»___________________20</w:t>
+              <w:t xml:space="preserve">   «_____»___________________</w:t>
+            </w:r>
+            <w:r>
+              <w:rPr>
+                <w:rFonts w:eastAsia="Calibri"/>
+                <w:lang w:eastAsia="en-US"/>
+              </w:rPr>
+              <w:t>&lt;current</w:t>
+            </w:r>
+            <w:r>
+              <w:rPr>
+                <w:rFonts w:eastAsia="Calibri"/>
+                <w:lang w:val="en-US" w:eastAsia="en-US"/>
+              </w:rPr>
+              <w:t>year&gt;</w:t>
             </w:r>
           </w:p>
           <w:p>
@@ -484,17 +498,8 @@
                 <w:rFonts w:eastAsia="Calibri"/>
                 <w:lang w:eastAsia="en-US"/>
               </w:rPr>
-              <w:t xml:space="preserve">__________________О.А. </w:t>
-            </w:r>
-            <w:proofErr w:type="spellStart"/>
-            <w:r>
-              <w:rPr>
-                <w:rFonts w:eastAsia="Calibri"/>
-                <w:lang w:eastAsia="en-US"/>
-              </w:rPr>
-              <w:t>Клубничкина</w:t>
-            </w:r>
-            <w:proofErr w:type="spellEnd"/>
+              <w:t>__________________О.А. Клубничкина</w:t>
+            </w:r>
           </w:p>
           <w:p>
             <w:pPr>
@@ -510,7 +515,21 @@
                 <w:rFonts w:eastAsia="Calibri"/>
                 <w:lang w:eastAsia="en-US"/>
               </w:rPr>
-              <w:t>«____» _______________ 20</w:t>
+              <w:t xml:space="preserve">«____» _______________ </w:t>
+            </w:r>
+            <w:r>
+              <w:rPr>
+                <w:rFonts w:eastAsia="Calibri"/>
+                <w:lang w:eastAsia="en-US"/>
+              </w:rPr>
+              <w:t>&lt;current</w:t>
+            </w:r>
+            <w:r>
+              <w:rPr>
+                <w:rFonts w:eastAsia="Calibri"/>
+                <w:lang w:val="en-US" w:eastAsia="en-US"/>
+              </w:rPr>
+              <w:t>year&gt;</w:t>
             </w:r>
           </w:p>
         </w:tc>
@@ -622,10 +641,9 @@
       <w:r>
         <w:rPr>
           <w:rFonts w:eastAsia="Calibri"/>
-          <w:highlight w:val="yellow"/>
-          <w:lang w:eastAsia="en-US"/>
-        </w:rPr>
-        <w:t>общепрофессиональный цикл</w:t>
+          <w:lang w:val="en-US" w:eastAsia="en-US"/>
+        </w:rPr>
+        <w:t>&lt;cycle&gt;</w:t>
       </w:r>
       <w:r>
         <w:rPr>
@@ -714,33 +732,7 @@
           <w:u w:val="single"/>
           <w:lang w:val="en-US" w:eastAsia="en-US"/>
         </w:rPr>
-        <w:t>&lt;</w:t>
-      </w:r>
-      <w:proofErr w:type="spellStart"/>
-      <w:r>
-        <w:rPr>
-          <w:rFonts w:eastAsia="Calibri"/>
-          <w:bCs/>
-          <w:color w:val="000000"/>
-          <w:sz w:val="28"/>
-          <w:szCs w:val="28"/>
-          <w:u w:val="single"/>
-          <w:lang w:val="en-US" w:eastAsia="en-US"/>
-        </w:rPr>
-        <w:t>formofeducation</w:t>
-      </w:r>
-      <w:proofErr w:type="spellEnd"/>
-      <w:r>
-        <w:rPr>
-          <w:rFonts w:eastAsia="Calibri"/>
-          <w:bCs/>
-          <w:color w:val="000000"/>
-          <w:sz w:val="28"/>
-          <w:szCs w:val="28"/>
-          <w:u w:val="single"/>
-          <w:lang w:val="en-US" w:eastAsia="en-US"/>
-        </w:rPr>
-        <w:t>&gt;</w:t>
+        <w:t>&lt;formofeducation&gt;</w:t>
       </w:r>
     </w:p>
     <w:p>
@@ -853,25 +845,7 @@
                 <w:u w:val="single"/>
                 <w:lang w:val="en-US" w:eastAsia="en-US"/>
               </w:rPr>
-              <w:t>&lt;</w:t>
-            </w:r>
-            <w:proofErr w:type="spellStart"/>
-            <w:r>
-              <w:rPr>
-                <w:rFonts w:eastAsia="Calibri"/>
-                <w:u w:val="single"/>
-                <w:lang w:val="en-US" w:eastAsia="en-US"/>
-              </w:rPr>
-              <w:t>fullnameDDAA</w:t>
-            </w:r>
-            <w:proofErr w:type="spellEnd"/>
-            <w:r>
-              <w:rPr>
-                <w:rFonts w:eastAsia="Calibri"/>
-                <w:u w:val="single"/>
-                <w:lang w:val="en-US" w:eastAsia="en-US"/>
-              </w:rPr>
-              <w:t>&gt;</w:t>
+              <w:t>&lt;fullnameDDAA&gt;</w:t>
             </w:r>
           </w:p>
           <w:p>
@@ -881,15 +855,29 @@
               <w:rPr>
                 <w:rFonts w:eastAsia="Calibri"/>
                 <w:b/>
-                <w:lang w:eastAsia="en-US"/>
-              </w:rPr>
-            </w:pPr>
-            <w:r>
-              <w:rPr>
-                <w:rFonts w:eastAsia="Calibri"/>
-                <w:lang w:eastAsia="en-US"/>
-              </w:rPr>
-              <w:t>«_____»__________________20..</w:t>
+                <w:lang w:val="en-US" w:eastAsia="en-US"/>
+              </w:rPr>
+            </w:pPr>
+            <w:r>
+              <w:rPr>
+                <w:rFonts w:eastAsia="Calibri"/>
+                <w:lang w:eastAsia="en-US"/>
+              </w:rPr>
+              <w:t>«_____»__________________</w:t>
+            </w:r>
+            <w:r>
+              <w:rPr>
+                <w:rFonts w:eastAsia="Calibri"/>
+                <w:lang w:eastAsia="en-US"/>
+              </w:rPr>
+              <w:t>&lt;current</w:t>
+            </w:r>
+            <w:r>
+              <w:rPr>
+                <w:rFonts w:eastAsia="Calibri"/>
+                <w:lang w:val="en-US" w:eastAsia="en-US"/>
+              </w:rPr>
+              <w:t>year&gt;</w:t>
             </w:r>
           </w:p>
         </w:tc>
@@ -956,7 +944,6 @@
               </w:rPr>
               <w:t>&lt;</w:t>
             </w:r>
-            <w:proofErr w:type="spellStart"/>
             <w:r>
               <w:rPr>
                 <w:rFonts w:eastAsia="Calibri"/>
@@ -965,7 +952,6 @@
               </w:rPr>
               <w:t>fullnameDDAMW</w:t>
             </w:r>
-            <w:proofErr w:type="spellEnd"/>
             <w:r>
               <w:rPr>
                 <w:rFonts w:eastAsia="Calibri"/>
@@ -979,7 +965,28 @@
                 <w:rFonts w:eastAsia="Calibri"/>
                 <w:lang w:eastAsia="en-US"/>
               </w:rPr>
-              <w:t xml:space="preserve">                                                                                                 «_____»__________________20..</w:t>
+              <w:t xml:space="preserve">                                                                                                 «_____»__________________</w:t>
+            </w:r>
+            <w:r>
+              <w:rPr>
+                <w:rFonts w:eastAsia="Calibri"/>
+                <w:lang w:eastAsia="en-US"/>
+              </w:rPr>
+              <w:t>&lt;current</w:t>
+            </w:r>
+            <w:r>
+              <w:rPr>
+                <w:rFonts w:eastAsia="Calibri"/>
+                <w:lang w:val="en-US" w:eastAsia="en-US"/>
+              </w:rPr>
+              <w:t>year</w:t>
+            </w:r>
+            <w:r>
+              <w:rPr>
+                <w:rFonts w:eastAsia="Calibri"/>
+                <w:lang w:eastAsia="en-US"/>
+              </w:rPr>
+              <w:t>&gt;</w:t>
             </w:r>
           </w:p>
         </w:tc>
@@ -1065,7 +1072,35 @@
                 <w:rFonts w:eastAsia="Calibri"/>
                 <w:lang w:eastAsia="en-US"/>
               </w:rPr>
-              <w:t xml:space="preserve">Протокол № ____ «_____» __________20..                                      </w:t>
+              <w:t>Протокол № ____ «_____» __________</w:t>
+            </w:r>
+            <w:r>
+              <w:rPr>
+                <w:rFonts w:eastAsia="Calibri"/>
+                <w:lang w:eastAsia="en-US"/>
+              </w:rPr>
+              <w:t>&lt;current</w:t>
+            </w:r>
+            <w:r>
+              <w:rPr>
+                <w:rFonts w:eastAsia="Calibri"/>
+                <w:lang w:val="en-US" w:eastAsia="en-US"/>
+              </w:rPr>
+              <w:t>year</w:t>
+            </w:r>
+            <w:r>
+              <w:rPr>
+                <w:rFonts w:eastAsia="Calibri"/>
+                <w:lang w:eastAsia="en-US"/>
+              </w:rPr>
+              <w:t>&gt;</w:t>
+            </w:r>
+            <w:r>
+              <w:rPr>
+                <w:rFonts w:eastAsia="Calibri"/>
+                <w:lang w:eastAsia="en-US"/>
+              </w:rPr>
+              <w:t xml:space="preserve">                                      </w:t>
             </w:r>
           </w:p>
           <w:p>
@@ -1110,7 +1145,6 @@
               </w:rPr>
               <w:t>&lt;</w:t>
             </w:r>
-            <w:proofErr w:type="spellStart"/>
             <w:r>
               <w:rPr>
                 <w:rFonts w:eastAsia="Calibri"/>
@@ -1119,7 +1153,6 @@
               </w:rPr>
               <w:t>fullnameCMCC</w:t>
             </w:r>
-            <w:proofErr w:type="spellEnd"/>
             <w:r>
               <w:rPr>
                 <w:rFonts w:eastAsia="Calibri"/>
@@ -1154,7 +1187,7 @@
         <w:rPr>
           <w:rFonts w:eastAsia="Calibri"/>
           <w:bCs/>
-          <w:lang w:eastAsia="en-US"/>
+          <w:lang w:val="en-US" w:eastAsia="en-US"/>
         </w:rPr>
       </w:pPr>
       <w:r>
@@ -1163,7 +1196,45 @@
           <w:bCs/>
           <w:lang w:eastAsia="en-US"/>
         </w:rPr>
-        <w:t>г. Люберцы, 20..</w:t>
+        <w:t>г</w:t>
+      </w:r>
+      <w:r>
+        <w:rPr>
+          <w:rFonts w:eastAsia="Calibri"/>
+          <w:bCs/>
+          <w:lang w:val="en-US" w:eastAsia="en-US"/>
+        </w:rPr>
+        <w:t xml:space="preserve">. </w:t>
+      </w:r>
+      <w:r>
+        <w:rPr>
+          <w:rFonts w:eastAsia="Calibri"/>
+          <w:bCs/>
+          <w:lang w:eastAsia="en-US"/>
+        </w:rPr>
+        <w:t>Люберцы</w:t>
+      </w:r>
+      <w:r>
+        <w:rPr>
+          <w:rFonts w:eastAsia="Calibri"/>
+          <w:bCs/>
+          <w:lang w:val="en-US" w:eastAsia="en-US"/>
+        </w:rPr>
+        <w:t xml:space="preserve">, </w:t>
+      </w:r>
+      <w:r>
+        <w:rPr>
+          <w:rFonts w:eastAsia="Calibri"/>
+          <w:lang w:val="en-US" w:eastAsia="en-US"/>
+        </w:rPr>
+        <w:t>&lt;current</w:t>
+      </w:r>
+      <w:r>
+        <w:rPr>
+          <w:rFonts w:eastAsia="Calibri"/>
+          <w:lang w:val="en-US" w:eastAsia="en-US"/>
+        </w:rPr>
+        <w:t>year&gt;</w:t>
       </w:r>
     </w:p>
     <w:p>
@@ -1173,7 +1244,7 @@
         <w:rPr>
           <w:rFonts w:eastAsia="Calibri"/>
           <w:b/>
-          <w:lang w:eastAsia="en-US"/>
+          <w:lang w:val="en-US" w:eastAsia="en-US"/>
         </w:rPr>
       </w:pPr>
     </w:p>
@@ -1184,7 +1255,7 @@
         <w:rPr>
           <w:rFonts w:eastAsia="Calibri"/>
           <w:b/>
-          <w:lang w:eastAsia="en-US"/>
+          <w:lang w:val="en-US" w:eastAsia="en-US"/>
         </w:rPr>
       </w:pPr>
     </w:p>
@@ -1195,7 +1266,7 @@
         <w:rPr>
           <w:rFonts w:eastAsia="Calibri"/>
           <w:b/>
-          <w:lang w:eastAsia="en-US"/>
+          <w:lang w:val="en-US" w:eastAsia="en-US"/>
         </w:rPr>
       </w:pPr>
     </w:p>
@@ -1205,7 +1276,7 @@
         <w:ind w:left="284"/>
         <w:rPr>
           <w:rFonts w:eastAsia="Calibri"/>
-          <w:lang w:eastAsia="en-US"/>
+          <w:lang w:val="en-US" w:eastAsia="en-US"/>
         </w:rPr>
       </w:pPr>
       <w:r>
@@ -1215,31 +1286,37 @@
           <w:lang w:eastAsia="en-US"/>
         </w:rPr>
         <w:lastRenderedPageBreak/>
-        <w:t xml:space="preserve">Составитель: </w:t>
-      </w:r>
-      <w:r>
-        <w:rPr>
-          <w:rFonts w:eastAsia="Calibri"/>
-          <w:u w:val="single"/>
-          <w:lang w:eastAsia="en-US"/>
-        </w:rPr>
-        <w:t>&lt;</w:t>
-      </w:r>
-      <w:proofErr w:type="spellStart"/>
+        <w:t>Составитель</w:t>
+      </w:r>
+      <w:r>
+        <w:rPr>
+          <w:rFonts w:eastAsia="Calibri"/>
+          <w:b/>
+          <w:lang w:val="en-US" w:eastAsia="en-US"/>
+        </w:rPr>
+        <w:t xml:space="preserve">: </w:t>
+      </w:r>
       <w:r>
         <w:rPr>
           <w:rFonts w:eastAsia="Calibri"/>
           <w:u w:val="single"/>
           <w:lang w:val="en-US" w:eastAsia="en-US"/>
         </w:rPr>
+        <w:t>&lt;</w:t>
+      </w:r>
+      <w:r>
+        <w:rPr>
+          <w:rFonts w:eastAsia="Calibri"/>
+          <w:u w:val="single"/>
+          <w:lang w:val="en-US" w:eastAsia="en-US"/>
+        </w:rPr>
         <w:t>completedby</w:t>
       </w:r>
-      <w:proofErr w:type="spellEnd"/>
       <w:r>
         <w:rPr>
           <w:rFonts w:eastAsia="Calibri"/>
           <w:u w:val="single"/>
-          <w:lang w:eastAsia="en-US"/>
+          <w:lang w:val="en-US" w:eastAsia="en-US"/>
         </w:rPr>
         <w:t xml:space="preserve">&gt;  </w:t>
       </w:r>
@@ -1250,7 +1327,7 @@
         <w:ind w:left="284"/>
         <w:rPr>
           <w:rFonts w:eastAsia="Calibri"/>
-          <w:lang w:eastAsia="en-US"/>
+          <w:lang w:val="en-US" w:eastAsia="en-US"/>
         </w:rPr>
       </w:pPr>
     </w:p>
@@ -1328,7 +1405,6 @@
         </w:rPr>
         <w:t>&lt;</w:t>
       </w:r>
-      <w:proofErr w:type="spellStart"/>
       <w:r>
         <w:rPr>
           <w:rFonts w:eastAsia="Calibri"/>
@@ -1337,7 +1413,6 @@
         </w:rPr>
         <w:t>techfio</w:t>
       </w:r>
-      <w:proofErr w:type="spellEnd"/>
       <w:r>
         <w:rPr>
           <w:rFonts w:eastAsia="Calibri"/>
@@ -1390,7 +1465,6 @@
         </w:rPr>
         <w:t>&lt;</w:t>
       </w:r>
-      <w:proofErr w:type="spellStart"/>
       <w:r>
         <w:rPr>
           <w:rFonts w:eastAsia="Calibri"/>
@@ -1399,7 +1473,6 @@
         </w:rPr>
         <w:t>contentfio</w:t>
       </w:r>
-      <w:proofErr w:type="spellEnd"/>
       <w:r>
         <w:rPr>
           <w:rFonts w:eastAsia="Calibri"/>
@@ -1469,7 +1542,6 @@
         </w:rPr>
         <w:t>&lt;</w:t>
       </w:r>
-      <w:proofErr w:type="spellStart"/>
       <w:r>
         <w:rPr>
           <w:rFonts w:eastAsia="Calibri"/>
@@ -1478,7 +1550,6 @@
         </w:rPr>
         <w:t>outsidefio</w:t>
       </w:r>
-      <w:proofErr w:type="spellEnd"/>
       <w:r>
         <w:rPr>
           <w:rFonts w:eastAsia="Calibri"/>
@@ -1976,14 +2047,12 @@
       <w:r>
         <w:t>Учебная дисциплина относится к &lt;</w:t>
       </w:r>
-      <w:proofErr w:type="spellStart"/>
       <w:r>
         <w:rPr>
           <w:lang w:val="en-US"/>
         </w:rPr>
         <w:t>placeofdisciplineinstructure</w:t>
       </w:r>
-      <w:proofErr w:type="spellEnd"/>
       <w:r>
         <w:t>&gt; циклу основной профессиональной образовательной программы.</w:t>
       </w:r>
@@ -2010,6 +2079,9 @@
       </w:r>
     </w:p>
     <w:p>
+      <w:pPr>
+        <w:spacing w:before="240" w:after="240"/>
+      </w:pPr>
       <w:r>
         <w:t>В результате освоения дисциплины обучающийся должен уметь:</w:t>
       </w:r>
@@ -2019,21 +2091,19 @@
       <w:r>
         <w:t>&lt;</w:t>
       </w:r>
-      <w:proofErr w:type="spellStart"/>
       <w:r>
         <w:rPr>
           <w:lang w:val="en-US"/>
         </w:rPr>
         <w:t>skillstable</w:t>
       </w:r>
-      <w:proofErr w:type="spellEnd"/>
       <w:r>
         <w:t>&gt;</w:t>
       </w:r>
     </w:p>
     <w:p>
       <w:pPr>
-        <w:spacing w:before="0" w:after="0"/>
+        <w:spacing w:before="240" w:after="240"/>
       </w:pPr>
       <w:r>
         <w:t>В результате освоения дисциплины обучающийся должен знать:</w:t>
@@ -2044,25 +2114,27 @@
       <w:r>
         <w:t>&lt;</w:t>
       </w:r>
-      <w:proofErr w:type="spellStart"/>
       <w:r>
         <w:rPr>
           <w:lang w:val="en-US"/>
         </w:rPr>
         <w:t>knowledgetable</w:t>
       </w:r>
-      <w:proofErr w:type="spellEnd"/>
       <w:r>
         <w:t>&gt;</w:t>
       </w:r>
     </w:p>
     <w:p>
+      <w:pPr>
+        <w:spacing w:before="240" w:after="240"/>
+      </w:pPr>
       <w:r>
         <w:t>В результате освоения дисциплины обучающийся осваивает элементы компетенций:</w:t>
       </w:r>
     </w:p>
     <w:p>
       <w:pPr>
+        <w:spacing w:before="240" w:after="240"/>
         <w:rPr>
           <w:rFonts w:eastAsia="Calibri"/>
         </w:rPr>
@@ -2077,61 +2149,49 @@
         <w:rPr>
           <w:rFonts w:eastAsia="Calibri"/>
         </w:rPr>
-        <w:t>&lt;</w:t>
-      </w:r>
-      <w:proofErr w:type="spellStart"/>
-      <w:r>
-        <w:rPr>
-          <w:rFonts w:eastAsia="Calibri"/>
-        </w:rPr>
-        <w:t>generalcompetencetable</w:t>
-      </w:r>
-      <w:proofErr w:type="spellEnd"/>
-      <w:r>
-        <w:rPr>
-          <w:rFonts w:eastAsia="Calibri"/>
-        </w:rPr>
+        <w:t>&lt;generalcompetencetable&gt;</w:t>
+      </w:r>
+    </w:p>
+    <w:p>
+      <w:pPr>
+        <w:spacing w:before="240" w:after="240"/>
+      </w:pPr>
+      <w:r>
+        <w:rPr>
+          <w:rFonts w:eastAsia="Calibri"/>
+        </w:rPr>
+        <w:t>Перечень профессиональных компетенций элементы</w:t>
+      </w:r>
+      <w:r>
+        <w:rPr>
+          <w:rFonts w:eastAsia="Calibri"/>
+        </w:rPr>
+        <w:t>,</w:t>
+      </w:r>
+      <w:r>
+        <w:rPr>
+          <w:rFonts w:eastAsia="Calibri"/>
+        </w:rPr>
+        <w:t xml:space="preserve"> которых формируются в рамках дисциплины</w:t>
+      </w:r>
+      <w:r>
+        <w:rPr>
+          <w:rFonts w:eastAsia="Calibri"/>
+        </w:rPr>
+        <w:t xml:space="preserve"> </w:t>
+      </w:r>
+      <w:r>
+        <w:t>&lt;professionalcompetencetable</w:t>
+      </w:r>
+      <w:r>
         <w:t>&gt;</w:t>
       </w:r>
     </w:p>
     <w:p>
-      <w:r>
-        <w:rPr>
-          <w:rFonts w:eastAsia="Calibri"/>
-        </w:rPr>
-        <w:t>Перечень профессиональных компетенций элементы</w:t>
-      </w:r>
-      <w:r>
-        <w:rPr>
-          <w:rFonts w:eastAsia="Calibri"/>
-        </w:rPr>
-        <w:t>,</w:t>
-      </w:r>
-      <w:r>
-        <w:rPr>
-          <w:rFonts w:eastAsia="Calibri"/>
-        </w:rPr>
-        <w:t xml:space="preserve"> которых формируются в рамках дисциплины</w:t>
-      </w:r>
-      <w:r>
-        <w:rPr>
-          <w:rFonts w:eastAsia="Calibri"/>
-        </w:rPr>
-        <w:t xml:space="preserve"> </w:t>
-      </w:r>
-      <w:r>
-        <w:t>&lt;</w:t>
-      </w:r>
-      <w:proofErr w:type="spellStart"/>
-      <w:r>
-        <w:t>professionalcompetencetable</w:t>
-      </w:r>
-      <w:proofErr w:type="spellEnd"/>
-      <w:r>
-        <w:t>&gt;</w:t>
-      </w:r>
-    </w:p>
-    <w:p/>
+      <w:pPr>
+        <w:spacing w:before="240" w:after="240"/>
+      </w:pPr>
+    </w:p>
     <w:p/>
     <w:p/>
     <w:p/>
@@ -2830,6 +2890,7 @@
               <w:rPr>
                 <w:lang w:eastAsia="en-US"/>
               </w:rPr>
+              <w:lastRenderedPageBreak/>
               <w:t>консультации</w:t>
             </w:r>
           </w:p>
@@ -2896,7 +2957,6 @@
                 <w:i/>
                 <w:lang w:eastAsia="en-US"/>
               </w:rPr>
-              <w:lastRenderedPageBreak/>
               <w:t xml:space="preserve">Самостоятельная работа </w:t>
             </w:r>
           </w:p>
@@ -3380,7 +3440,6 @@
         </w:rPr>
         <w:t>&lt;</w:t>
       </w:r>
-      <w:proofErr w:type="spellStart"/>
       <w:r>
         <w:rPr>
           <w:rFonts w:eastAsia="Calibri"/>
@@ -3388,7 +3447,6 @@
         </w:rPr>
         <w:t>bigtable</w:t>
       </w:r>
-      <w:proofErr w:type="spellEnd"/>
       <w:r>
         <w:rPr>
           <w:rFonts w:eastAsia="Calibri"/>
@@ -3532,14 +3590,12 @@
       <w:r>
         <w:t>&lt;</w:t>
       </w:r>
-      <w:proofErr w:type="spellStart"/>
       <w:r>
         <w:rPr>
           <w:lang w:val="en-US"/>
         </w:rPr>
         <w:t>thechoice</w:t>
       </w:r>
-      <w:proofErr w:type="spellEnd"/>
       <w:r>
         <w:t>&gt;</w:t>
       </w:r>
@@ -3547,153 +3603,105 @@
     <w:p>
       <w:pPr>
         <w:rPr>
-          <w:bCs/>
-        </w:rPr>
-      </w:pPr>
-      <w:r>
-        <w:rPr>
-          <w:bCs/>
-        </w:rPr>
-        <w:t xml:space="preserve">Оборудование учебного кабинета и рабочих мест </w:t>
-      </w:r>
-      <w:r>
-        <w:rPr>
-          <w:bCs/>
-        </w:rPr>
-        <w:t>кабинета:</w:t>
-      </w:r>
-      <w:r>
-        <w:rPr>
-          <w:bCs/>
+          <w:lang w:val="en-US"/>
+        </w:rPr>
+      </w:pPr>
+      <w:r>
+        <w:rPr>
+          <w:lang w:val="en-US"/>
+        </w:rPr>
+        <w:t>&lt;</w:t>
+      </w:r>
+      <w:r>
+        <w:rPr>
+          <w:lang w:val="en-US"/>
+        </w:rPr>
+        <w:t>classroomequipments</w:t>
+      </w:r>
+      <w:r>
+        <w:rPr>
+          <w:lang w:val="en-US"/>
+        </w:rPr>
+        <w:t>&gt;</w:t>
+      </w:r>
+    </w:p>
+    <w:p>
+      <w:pPr>
+        <w:rPr>
+          <w:lang w:val="en-US"/>
+        </w:rPr>
+      </w:pPr>
+      <w:r>
+        <w:rPr>
+          <w:lang w:val="en-US"/>
+        </w:rPr>
+        <w:t>&lt;</w:t>
+      </w:r>
+      <w:r>
+        <w:rPr>
+          <w:lang w:val="en-US"/>
+        </w:rPr>
+        <w:t>workshopequipments&gt;</w:t>
+      </w:r>
+    </w:p>
+    <w:p>
+      <w:pPr>
+        <w:rPr>
+          <w:lang w:val="en-US"/>
+        </w:rPr>
+      </w:pPr>
+      <w:r>
+        <w:rPr>
+          <w:lang w:val="en-US"/>
+        </w:rPr>
+        <w:t>&lt;laboratoryequipments&gt;</w:t>
+      </w:r>
+    </w:p>
+    <w:p>
+      <w:pPr>
+        <w:rPr>
+          <w:b/>
+          <w:lang w:val="en-US"/>
+        </w:rPr>
+      </w:pPr>
+      <w:r>
+        <w:rPr>
+          <w:b/>
+          <w:lang w:val="en-US"/>
+        </w:rPr>
+        <w:t xml:space="preserve">3.2. </w:t>
+      </w:r>
+      <w:r>
+        <w:rPr>
+          <w:b/>
+        </w:rPr>
+        <w:t>Информационное</w:t>
+      </w:r>
+      <w:r>
+        <w:rPr>
+          <w:b/>
+          <w:lang w:val="en-US"/>
         </w:rPr>
         <w:t xml:space="preserve"> </w:t>
       </w:r>
-    </w:p>
-    <w:p>
-      <w:pPr>
-        <w:rPr>
-          <w:bCs/>
-        </w:rPr>
-      </w:pPr>
-      <w:r>
-        <w:rPr>
-          <w:bCs/>
-          <w:highlight w:val="green"/>
-        </w:rPr>
-        <w:t>________________________________________________________________________</w:t>
-      </w:r>
-    </w:p>
-    <w:p>
-      <w:pPr>
-        <w:rPr>
-          <w:bCs/>
-          <w:highlight w:val="green"/>
-        </w:rPr>
-      </w:pPr>
-      <w:r>
-        <w:rPr>
-          <w:bCs/>
-          <w:highlight w:val="green"/>
-        </w:rPr>
-        <w:t xml:space="preserve">Оборудование мастерской и рабочих </w:t>
-      </w:r>
-      <w:r>
-        <w:rPr>
-          <w:b/>
-          <w:bCs/>
-          <w:highlight w:val="green"/>
-        </w:rPr>
-        <w:t>мест мастерской «</w:t>
-      </w:r>
-      <w:r>
-        <w:rPr>
-          <w:bCs/>
-          <w:highlight w:val="green"/>
-        </w:rPr>
-        <w:t>________________»:</w:t>
-      </w:r>
-    </w:p>
-    <w:p>
-      <w:pPr>
-        <w:rPr>
-          <w:bCs/>
-          <w:highlight w:val="green"/>
-        </w:rPr>
-      </w:pPr>
-      <w:r>
-        <w:rPr>
-          <w:bCs/>
-          <w:highlight w:val="green"/>
-        </w:rPr>
-        <w:t>_______________________________________________________________________</w:t>
-      </w:r>
-    </w:p>
-    <w:p>
-      <w:pPr>
-        <w:rPr>
-          <w:bCs/>
-        </w:rPr>
-      </w:pPr>
-      <w:r>
-        <w:rPr>
-          <w:bCs/>
-          <w:highlight w:val="green"/>
-        </w:rPr>
-        <w:t xml:space="preserve">Оборудование </w:t>
-      </w:r>
-      <w:r>
-        <w:rPr>
-          <w:highlight w:val="green"/>
-        </w:rPr>
-        <w:t xml:space="preserve">лаборатории </w:t>
-      </w:r>
-      <w:r>
-        <w:rPr>
-          <w:bCs/>
-          <w:highlight w:val="green"/>
-        </w:rPr>
-        <w:t xml:space="preserve">и рабочих </w:t>
-      </w:r>
-      <w:r>
-        <w:rPr>
-          <w:b/>
-          <w:bCs/>
-          <w:highlight w:val="green"/>
-        </w:rPr>
-        <w:t>мест лаборатории «__________»</w:t>
-      </w:r>
-      <w:r>
-        <w:rPr>
-          <w:bCs/>
-          <w:highlight w:val="green"/>
-        </w:rPr>
-        <w:t>:</w:t>
-      </w:r>
-    </w:p>
-    <w:p>
-      <w:pPr>
-        <w:rPr>
-          <w:bCs/>
-        </w:rPr>
-      </w:pPr>
-      <w:r>
-        <w:rPr>
-          <w:bCs/>
-        </w:rPr>
-        <w:t xml:space="preserve"> _____________________________________________________________________________</w:t>
-      </w:r>
-    </w:p>
-    <w:p>
-      <w:pPr>
-        <w:rPr>
-          <w:b/>
-        </w:rPr>
-      </w:pPr>
-      <w:r>
-        <w:rPr>
-          <w:b/>
-        </w:rPr>
-        <w:t>3.2. Информационное обеспечение обучения</w:t>
+      <w:r>
+        <w:rPr>
+          <w:b/>
+        </w:rPr>
+        <w:t>обеспечение</w:t>
+      </w:r>
+      <w:r>
+        <w:rPr>
+          <w:b/>
+          <w:lang w:val="en-US"/>
+        </w:rPr>
+        <w:t xml:space="preserve"> </w:t>
+      </w:r>
+      <w:r>
+        <w:rPr>
+          <w:b/>
+        </w:rPr>
+        <w:t>обучения</w:t>
       </w:r>
     </w:p>
     <w:p>
@@ -3789,7 +3797,6 @@
         </w:rPr>
         <w:t>&lt;</w:t>
       </w:r>
-      <w:proofErr w:type="spellStart"/>
       <w:r>
         <w:rPr>
           <w:b/>
@@ -3799,7 +3806,6 @@
         </w:rPr>
         <w:t>mainlist</w:t>
       </w:r>
-      <w:proofErr w:type="spellEnd"/>
       <w:r>
         <w:rPr>
           <w:b/>
@@ -3869,29 +3875,7 @@
           <w:highlight w:val="green"/>
           <w:lang w:val="en-US"/>
         </w:rPr>
-        <w:t>&lt;</w:t>
-      </w:r>
-      <w:proofErr w:type="spellStart"/>
-      <w:r>
-        <w:rPr>
-          <w:b/>
-          <w:bCs/>
-          <w:i/>
-          <w:highlight w:val="green"/>
-          <w:lang w:val="en-US"/>
-        </w:rPr>
-        <w:t>additionallist</w:t>
-      </w:r>
-      <w:proofErr w:type="spellEnd"/>
-      <w:r>
-        <w:rPr>
-          <w:b/>
-          <w:bCs/>
-          <w:i/>
-          <w:highlight w:val="green"/>
-          <w:lang w:val="en-US"/>
-        </w:rPr>
-        <w:t>&gt;</w:t>
+        <w:t>&lt;additionallist&gt;</w:t>
       </w:r>
     </w:p>
     <w:p>
@@ -4063,7 +4047,6 @@
         </w:rPr>
         <w:t>&lt;</w:t>
       </w:r>
-      <w:proofErr w:type="spellStart"/>
       <w:r>
         <w:rPr>
           <w:b/>
@@ -4071,17 +4054,7 @@
           <w:i/>
           <w:lang w:val="en-US"/>
         </w:rPr>
-        <w:t>internetlist</w:t>
-      </w:r>
-      <w:proofErr w:type="spellEnd"/>
-      <w:r>
-        <w:rPr>
-          <w:b/>
-          <w:bCs/>
-          <w:i/>
-          <w:lang w:val="en-US"/>
-        </w:rPr>
-        <w:t>&gt;</w:t>
+        <w:t>internetlist&gt;</w:t>
       </w:r>
     </w:p>
     <w:p>
@@ -4176,8 +4149,20 @@
           <w:szCs w:val="24"/>
           <w:highlight w:val="yellow"/>
         </w:rPr>
-        <w:t xml:space="preserve">Преподаватели получают дополнительное профессиональное образование по </w:t>
-      </w:r>
+        <w:t>Преподаватели получают дополнительное профессиональное образование по программам повышения квалификации, не реже 1 раза в 3 года.</w:t>
+      </w:r>
+    </w:p>
+    <w:p>
+      <w:pPr>
+        <w:pStyle w:val="ConsPlusNormal"/>
+        <w:ind w:firstLine="708"/>
+        <w:jc w:val="both"/>
+        <w:rPr>
+          <w:rFonts w:ascii="Times New Roman" w:hAnsi="Times New Roman" w:cs="Times New Roman"/>
+          <w:sz w:val="24"/>
+          <w:szCs w:val="24"/>
+        </w:rPr>
+      </w:pPr>
       <w:r>
         <w:rPr>
           <w:rFonts w:ascii="Times New Roman" w:hAnsi="Times New Roman" w:cs="Times New Roman"/>
@@ -4185,21 +4170,8 @@
           <w:szCs w:val="24"/>
           <w:highlight w:val="yellow"/>
         </w:rPr>
-        <w:lastRenderedPageBreak/>
-        <w:t>программам повышения квалификации, не реже 1 раза в 3 года.</w:t>
-      </w:r>
-    </w:p>
-    <w:p>
-      <w:pPr>
-        <w:pStyle w:val="ConsPlusNormal"/>
-        <w:ind w:firstLine="708"/>
-        <w:jc w:val="both"/>
-        <w:rPr>
-          <w:rFonts w:ascii="Times New Roman" w:hAnsi="Times New Roman" w:cs="Times New Roman"/>
-          <w:sz w:val="24"/>
-          <w:szCs w:val="24"/>
-        </w:rPr>
-      </w:pPr>
+        <w:t xml:space="preserve">(для ОП) Высшее образование, соответствующее </w:t>
+      </w:r>
       <w:r>
         <w:rPr>
           <w:rFonts w:ascii="Times New Roman" w:hAnsi="Times New Roman" w:cs="Times New Roman"/>
@@ -4207,7 +4179,7 @@
           <w:szCs w:val="24"/>
           <w:highlight w:val="yellow"/>
         </w:rPr>
-        <w:t xml:space="preserve">(для ОП) Высшее образование, соответствующее </w:t>
+        <w:t>профилю преподаваемой</w:t>
       </w:r>
       <w:r>
         <w:rPr>
@@ -4216,7 +4188,7 @@
           <w:szCs w:val="24"/>
           <w:highlight w:val="yellow"/>
         </w:rPr>
-        <w:t>профилю преподаваемой</w:t>
+        <w:t xml:space="preserve"> дисциплины с опытом деятельности в организациях соответствующей профессиональной сферы. Преподаватели получают дополнительное профессиональное образование по </w:t>
       </w:r>
       <w:r>
         <w:rPr>
@@ -4225,7 +4197,8 @@
           <w:szCs w:val="24"/>
           <w:highlight w:val="yellow"/>
         </w:rPr>
-        <w:t xml:space="preserve"> дисциплины с опытом деятельности в организациях соответствующей профессиональной сферы. Преподаватели получают дополнительное профессиональное образование по программам повышения квалификации, в том числе в форме стажировки в профильных организациях не реже 1 раза в 3 года.</w:t>
+        <w:lastRenderedPageBreak/>
+        <w:t>программам повышения квалификации, в том числе в форме стажировки в профильных организациях не реже 1 раза в 3 года.</w:t>
       </w:r>
     </w:p>
     <w:p>
@@ -4275,21 +4248,7 @@
         <w:rPr>
           <w:lang w:val="en-US"/>
         </w:rPr>
-        <w:t>&lt;</w:t>
-      </w:r>
-      <w:proofErr w:type="spellStart"/>
-      <w:r>
-        <w:rPr>
-          <w:lang w:val="en-US"/>
-        </w:rPr>
-        <w:t>totalresultstable</w:t>
-      </w:r>
-      <w:proofErr w:type="spellEnd"/>
-      <w:r>
-        <w:rPr>
-          <w:lang w:val="en-US"/>
-        </w:rPr>
-        <w:t>&gt;</w:t>
+        <w:t>&lt;totalresultstable&gt;</w:t>
       </w:r>
     </w:p>
     <w:p>

--- a/AutomatingDocumentFilling.WPFNetFramework/bin/Debug/document.docx
+++ b/AutomatingDocumentFilling.WPFNetFramework/bin/Debug/document.docx
@@ -253,6 +253,7 @@
                 <w:lang w:eastAsia="en-US"/>
               </w:rPr>
             </w:pPr>
+            <w:proofErr w:type="gramStart"/>
             <w:r>
               <w:rPr>
                 <w:rFonts w:eastAsia="Calibri"/>
@@ -266,7 +267,15 @@
                 <w:rFonts w:eastAsia="Calibri"/>
                 <w:lang w:eastAsia="en-US"/>
               </w:rPr>
-              <w:t xml:space="preserve">                                                                                                 Наименование работодателя</w:t>
+              <w:t xml:space="preserve">   </w:t>
+            </w:r>
+            <w:proofErr w:type="gramEnd"/>
+            <w:r>
+              <w:rPr>
+                <w:rFonts w:eastAsia="Calibri"/>
+                <w:lang w:eastAsia="en-US"/>
+              </w:rPr>
+              <w:t xml:space="preserve">                                                                                              Наименование работодателя</w:t>
             </w:r>
           </w:p>
           <w:p>
@@ -315,7 +324,7 @@
                 <w:b/>
                 <w:sz w:val="20"/>
                 <w:szCs w:val="22"/>
-                <w:lang w:eastAsia="en-US"/>
+                <w:lang w:val="en-US" w:eastAsia="en-US"/>
               </w:rPr>
             </w:pPr>
             <w:r>
@@ -325,28 +334,125 @@
                 <w:szCs w:val="18"/>
                 <w:lang w:eastAsia="en-US"/>
               </w:rPr>
-              <w:t xml:space="preserve">                        (подпись, Ф.И.О.)</w:t>
-            </w:r>
-            <w:r>
-              <w:rPr>
-                <w:rFonts w:eastAsia="Calibri"/>
-                <w:lang w:eastAsia="en-US"/>
+              <w:t xml:space="preserve">                        </w:t>
+            </w:r>
+            <w:r>
+              <w:rPr>
+                <w:rFonts w:eastAsia="Calibri"/>
+                <w:sz w:val="18"/>
+                <w:szCs w:val="18"/>
+                <w:lang w:val="en-US" w:eastAsia="en-US"/>
+              </w:rPr>
+              <w:t>(</w:t>
+            </w:r>
+            <w:r>
+              <w:rPr>
+                <w:rFonts w:eastAsia="Calibri"/>
+                <w:sz w:val="18"/>
+                <w:szCs w:val="18"/>
+                <w:lang w:eastAsia="en-US"/>
+              </w:rPr>
+              <w:t>подпись</w:t>
+            </w:r>
+            <w:r>
+              <w:rPr>
+                <w:rFonts w:eastAsia="Calibri"/>
+                <w:sz w:val="18"/>
+                <w:szCs w:val="18"/>
+                <w:lang w:val="en-US" w:eastAsia="en-US"/>
+              </w:rPr>
+              <w:t xml:space="preserve">, </w:t>
+            </w:r>
+            <w:r>
+              <w:rPr>
+                <w:rFonts w:eastAsia="Calibri"/>
+                <w:sz w:val="18"/>
+                <w:szCs w:val="18"/>
+                <w:lang w:eastAsia="en-US"/>
+              </w:rPr>
+              <w:t>Ф</w:t>
+            </w:r>
+            <w:r>
+              <w:rPr>
+                <w:rFonts w:eastAsia="Calibri"/>
+                <w:sz w:val="18"/>
+                <w:szCs w:val="18"/>
+                <w:lang w:val="en-US" w:eastAsia="en-US"/>
+              </w:rPr>
+              <w:t>.</w:t>
+            </w:r>
+            <w:r>
+              <w:rPr>
+                <w:rFonts w:eastAsia="Calibri"/>
+                <w:sz w:val="18"/>
+                <w:szCs w:val="18"/>
+                <w:lang w:eastAsia="en-US"/>
+              </w:rPr>
+              <w:t>И</w:t>
+            </w:r>
+            <w:r>
+              <w:rPr>
+                <w:rFonts w:eastAsia="Calibri"/>
+                <w:sz w:val="18"/>
+                <w:szCs w:val="18"/>
+                <w:lang w:val="en-US" w:eastAsia="en-US"/>
+              </w:rPr>
+              <w:t>.</w:t>
+            </w:r>
+            <w:r>
+              <w:rPr>
+                <w:rFonts w:eastAsia="Calibri"/>
+                <w:sz w:val="18"/>
+                <w:szCs w:val="18"/>
+                <w:lang w:eastAsia="en-US"/>
+              </w:rPr>
+              <w:t>О</w:t>
+            </w:r>
+            <w:r>
+              <w:rPr>
+                <w:rFonts w:eastAsia="Calibri"/>
+                <w:sz w:val="18"/>
+                <w:szCs w:val="18"/>
+                <w:lang w:val="en-US" w:eastAsia="en-US"/>
+              </w:rPr>
+              <w:t>.)</w:t>
+            </w:r>
+            <w:r>
+              <w:rPr>
+                <w:rFonts w:eastAsia="Calibri"/>
+                <w:lang w:val="en-US" w:eastAsia="en-US"/>
               </w:rPr>
               <w:t xml:space="preserve">   «_____»___________________</w:t>
             </w:r>
             <w:r>
               <w:rPr>
                 <w:rFonts w:eastAsia="Calibri"/>
-                <w:lang w:eastAsia="en-US"/>
-              </w:rPr>
-              <w:t>&lt;current</w:t>
-            </w:r>
-            <w:r>
-              <w:rPr>
-                <w:rFonts w:eastAsia="Calibri"/>
                 <w:lang w:val="en-US" w:eastAsia="en-US"/>
               </w:rPr>
-              <w:t>year&gt;</w:t>
+              <w:t>&lt;</w:t>
+            </w:r>
+            <w:proofErr w:type="spellStart"/>
+            <w:r>
+              <w:rPr>
+                <w:rFonts w:eastAsia="Calibri"/>
+                <w:lang w:val="en-US" w:eastAsia="en-US"/>
+              </w:rPr>
+              <w:t>current</w:t>
+            </w:r>
+            <w:r>
+              <w:rPr>
+                <w:rFonts w:eastAsia="Calibri"/>
+                <w:lang w:val="en-US" w:eastAsia="en-US"/>
+              </w:rPr>
+              <w:t>year</w:t>
+            </w:r>
+            <w:proofErr w:type="spellEnd"/>
+            <w:r>
+              <w:rPr>
+                <w:rFonts w:eastAsia="Calibri"/>
+                <w:lang w:val="en-US" w:eastAsia="en-US"/>
+              </w:rPr>
+              <w:t>&gt;</w:t>
             </w:r>
           </w:p>
           <w:p>
@@ -361,7 +467,7 @@
                 <w:rFonts w:eastAsia="Calibri"/>
                 <w:sz w:val="18"/>
                 <w:szCs w:val="18"/>
-                <w:lang w:eastAsia="en-US"/>
+                <w:lang w:val="en-US" w:eastAsia="en-US"/>
               </w:rPr>
             </w:pPr>
           </w:p>
@@ -377,7 +483,7 @@
                 <w:rFonts w:eastAsia="Calibri"/>
                 <w:sz w:val="18"/>
                 <w:szCs w:val="18"/>
-                <w:lang w:eastAsia="en-US"/>
+                <w:lang w:val="en-US" w:eastAsia="en-US"/>
               </w:rPr>
             </w:pPr>
           </w:p>
@@ -498,8 +604,17 @@
                 <w:rFonts w:eastAsia="Calibri"/>
                 <w:lang w:eastAsia="en-US"/>
               </w:rPr>
-              <w:t>__________________О.А. Клубничкина</w:t>
-            </w:r>
+              <w:t xml:space="preserve">__________________О.А. </w:t>
+            </w:r>
+            <w:proofErr w:type="spellStart"/>
+            <w:r>
+              <w:rPr>
+                <w:rFonts w:eastAsia="Calibri"/>
+                <w:lang w:eastAsia="en-US"/>
+              </w:rPr>
+              <w:t>Клубничкина</w:t>
+            </w:r>
+            <w:proofErr w:type="spellEnd"/>
           </w:p>
           <w:p>
             <w:pPr>
@@ -522,8 +637,17 @@
                 <w:rFonts w:eastAsia="Calibri"/>
                 <w:lang w:eastAsia="en-US"/>
               </w:rPr>
-              <w:t>&lt;current</w:t>
-            </w:r>
+              <w:t>&lt;</w:t>
+            </w:r>
+            <w:proofErr w:type="spellStart"/>
+            <w:r>
+              <w:rPr>
+                <w:rFonts w:eastAsia="Calibri"/>
+                <w:lang w:eastAsia="en-US"/>
+              </w:rPr>
+              <w:t>current</w:t>
+            </w:r>
+            <w:proofErr w:type="spellEnd"/>
             <w:r>
               <w:rPr>
                 <w:rFonts w:eastAsia="Calibri"/>
@@ -548,6 +672,7 @@
           <w:lang w:eastAsia="en-US"/>
         </w:rPr>
       </w:pPr>
+      <w:proofErr w:type="gramStart"/>
       <w:r>
         <w:rPr>
           <w:rFonts w:eastAsia="Calibri"/>
@@ -555,7 +680,17 @@
           <w:bCs/>
           <w:lang w:eastAsia="en-US"/>
         </w:rPr>
-        <w:t xml:space="preserve">РАБОЧАЯ  ПРОГРАММА  УЧЕБНОЙ ДИСЦИПЛИНЫ  </w:t>
+        <w:t>РАБОЧАЯ  ПРОГРАММА</w:t>
+      </w:r>
+      <w:proofErr w:type="gramEnd"/>
+      <w:r>
+        <w:rPr>
+          <w:rFonts w:eastAsia="Calibri"/>
+          <w:b/>
+          <w:bCs/>
+          <w:lang w:eastAsia="en-US"/>
+        </w:rPr>
+        <w:t xml:space="preserve">  УЧЕБНОЙ ДИСЦИПЛИНЫ  </w:t>
       </w:r>
     </w:p>
     <w:p>
@@ -732,7 +867,33 @@
           <w:u w:val="single"/>
           <w:lang w:val="en-US" w:eastAsia="en-US"/>
         </w:rPr>
-        <w:t>&lt;formofeducation&gt;</w:t>
+        <w:t>&lt;</w:t>
+      </w:r>
+      <w:proofErr w:type="spellStart"/>
+      <w:r>
+        <w:rPr>
+          <w:rFonts w:eastAsia="Calibri"/>
+          <w:bCs/>
+          <w:color w:val="000000"/>
+          <w:sz w:val="28"/>
+          <w:szCs w:val="28"/>
+          <w:u w:val="single"/>
+          <w:lang w:val="en-US" w:eastAsia="en-US"/>
+        </w:rPr>
+        <w:t>formofeducation</w:t>
+      </w:r>
+      <w:proofErr w:type="spellEnd"/>
+      <w:r>
+        <w:rPr>
+          <w:rFonts w:eastAsia="Calibri"/>
+          <w:bCs/>
+          <w:color w:val="000000"/>
+          <w:sz w:val="28"/>
+          <w:szCs w:val="28"/>
+          <w:u w:val="single"/>
+          <w:lang w:val="en-US" w:eastAsia="en-US"/>
+        </w:rPr>
+        <w:t>&gt;</w:t>
       </w:r>
     </w:p>
     <w:p>
@@ -845,7 +1006,25 @@
                 <w:u w:val="single"/>
                 <w:lang w:val="en-US" w:eastAsia="en-US"/>
               </w:rPr>
-              <w:t>&lt;fullnameDDAA&gt;</w:t>
+              <w:t>&lt;</w:t>
+            </w:r>
+            <w:proofErr w:type="spellStart"/>
+            <w:r>
+              <w:rPr>
+                <w:rFonts w:eastAsia="Calibri"/>
+                <w:u w:val="single"/>
+                <w:lang w:val="en-US" w:eastAsia="en-US"/>
+              </w:rPr>
+              <w:t>fullnameDDAA</w:t>
+            </w:r>
+            <w:proofErr w:type="spellEnd"/>
+            <w:r>
+              <w:rPr>
+                <w:rFonts w:eastAsia="Calibri"/>
+                <w:u w:val="single"/>
+                <w:lang w:val="en-US" w:eastAsia="en-US"/>
+              </w:rPr>
+              <w:t>&gt;</w:t>
             </w:r>
           </w:p>
           <w:p>
@@ -863,15 +1042,40 @@
                 <w:rFonts w:eastAsia="Calibri"/>
                 <w:lang w:eastAsia="en-US"/>
               </w:rPr>
-              <w:t>«_____»__________________</w:t>
-            </w:r>
-            <w:r>
-              <w:rPr>
-                <w:rFonts w:eastAsia="Calibri"/>
-                <w:lang w:eastAsia="en-US"/>
-              </w:rPr>
-              <w:t>&lt;current</w:t>
-            </w:r>
+              <w:t>«____</w:t>
+            </w:r>
+            <w:proofErr w:type="gramStart"/>
+            <w:r>
+              <w:rPr>
+                <w:rFonts w:eastAsia="Calibri"/>
+                <w:lang w:eastAsia="en-US"/>
+              </w:rPr>
+              <w:t>_»_</w:t>
+            </w:r>
+            <w:proofErr w:type="gramEnd"/>
+            <w:r>
+              <w:rPr>
+                <w:rFonts w:eastAsia="Calibri"/>
+                <w:lang w:eastAsia="en-US"/>
+              </w:rPr>
+              <w:t>_________________</w:t>
+            </w:r>
+            <w:r>
+              <w:rPr>
+                <w:rFonts w:eastAsia="Calibri"/>
+                <w:lang w:eastAsia="en-US"/>
+              </w:rPr>
+              <w:t>&lt;</w:t>
+            </w:r>
+            <w:proofErr w:type="spellStart"/>
+            <w:r>
+              <w:rPr>
+                <w:rFonts w:eastAsia="Calibri"/>
+                <w:lang w:eastAsia="en-US"/>
+              </w:rPr>
+              <w:t>current</w:t>
+            </w:r>
+            <w:proofErr w:type="spellEnd"/>
             <w:r>
               <w:rPr>
                 <w:rFonts w:eastAsia="Calibri"/>
@@ -914,6 +1118,7 @@
                 <w:lang w:eastAsia="en-US"/>
               </w:rPr>
             </w:pPr>
+            <w:proofErr w:type="gramStart"/>
             <w:r>
               <w:rPr>
                 <w:rFonts w:eastAsia="Calibri"/>
@@ -934,7 +1139,15 @@
                 <w:rFonts w:eastAsia="Calibri"/>
                 <w:lang w:eastAsia="en-US"/>
               </w:rPr>
-              <w:t xml:space="preserve">                                                                                            Заместитель директора по учебной методической    работе, председатель методического совета                                                                                                                                                      </w:t>
+              <w:t xml:space="preserve"> </w:t>
+            </w:r>
+            <w:proofErr w:type="gramEnd"/>
+            <w:r>
+              <w:rPr>
+                <w:rFonts w:eastAsia="Calibri"/>
+                <w:lang w:eastAsia="en-US"/>
+              </w:rPr>
+              <w:t xml:space="preserve">                                                                                           Заместитель директора по учебной методической    работе, председатель методического совета                                                                                                                                                      </w:t>
             </w:r>
             <w:r>
               <w:rPr>
@@ -944,6 +1157,7 @@
               </w:rPr>
               <w:t>&lt;</w:t>
             </w:r>
+            <w:proofErr w:type="spellStart"/>
             <w:r>
               <w:rPr>
                 <w:rFonts w:eastAsia="Calibri"/>
@@ -952,6 +1166,7 @@
               </w:rPr>
               <w:t>fullnameDDAMW</w:t>
             </w:r>
+            <w:proofErr w:type="spellEnd"/>
             <w:r>
               <w:rPr>
                 <w:rFonts w:eastAsia="Calibri"/>
@@ -972,8 +1187,17 @@
                 <w:rFonts w:eastAsia="Calibri"/>
                 <w:lang w:eastAsia="en-US"/>
               </w:rPr>
-              <w:t>&lt;current</w:t>
-            </w:r>
+              <w:t>&lt;</w:t>
+            </w:r>
+            <w:proofErr w:type="spellStart"/>
+            <w:r>
+              <w:rPr>
+                <w:rFonts w:eastAsia="Calibri"/>
+                <w:lang w:eastAsia="en-US"/>
+              </w:rPr>
+              <w:t>current</w:t>
+            </w:r>
+            <w:proofErr w:type="spellEnd"/>
             <w:r>
               <w:rPr>
                 <w:rFonts w:eastAsia="Calibri"/>
@@ -1079,8 +1303,17 @@
                 <w:rFonts w:eastAsia="Calibri"/>
                 <w:lang w:eastAsia="en-US"/>
               </w:rPr>
-              <w:t>&lt;current</w:t>
-            </w:r>
+              <w:t>&lt;</w:t>
+            </w:r>
+            <w:proofErr w:type="spellStart"/>
+            <w:r>
+              <w:rPr>
+                <w:rFonts w:eastAsia="Calibri"/>
+                <w:lang w:eastAsia="en-US"/>
+              </w:rPr>
+              <w:t>current</w:t>
+            </w:r>
+            <w:proofErr w:type="spellEnd"/>
             <w:r>
               <w:rPr>
                 <w:rFonts w:eastAsia="Calibri"/>
@@ -1145,6 +1378,8 @@
               </w:rPr>
               <w:t>&lt;</w:t>
             </w:r>
+            <w:proofErr w:type="spellStart"/>
+            <w:proofErr w:type="gramStart"/>
             <w:r>
               <w:rPr>
                 <w:rFonts w:eastAsia="Calibri"/>
@@ -1153,13 +1388,23 @@
               </w:rPr>
               <w:t>fullnameCMCC</w:t>
             </w:r>
+            <w:proofErr w:type="spellEnd"/>
             <w:r>
               <w:rPr>
                 <w:rFonts w:eastAsia="Calibri"/>
                 <w:u w:val="single"/>
                 <w:lang w:eastAsia="en-US"/>
               </w:rPr>
-              <w:t xml:space="preserve">&gt;                                                                                                                               </w:t>
+              <w:t xml:space="preserve">&gt;   </w:t>
+            </w:r>
+            <w:proofErr w:type="gramEnd"/>
+            <w:r>
+              <w:rPr>
+                <w:rFonts w:eastAsia="Calibri"/>
+                <w:u w:val="single"/>
+                <w:lang w:eastAsia="en-US"/>
+              </w:rPr>
+              <w:t xml:space="preserve">                                                                                                                            </w:t>
             </w:r>
           </w:p>
         </w:tc>
@@ -1227,14 +1472,30 @@
           <w:rFonts w:eastAsia="Calibri"/>
           <w:lang w:val="en-US" w:eastAsia="en-US"/>
         </w:rPr>
-        <w:t>&lt;current</w:t>
-      </w:r>
+        <w:t>&lt;</w:t>
+      </w:r>
+      <w:proofErr w:type="spellStart"/>
       <w:r>
         <w:rPr>
           <w:rFonts w:eastAsia="Calibri"/>
           <w:lang w:val="en-US" w:eastAsia="en-US"/>
         </w:rPr>
-        <w:t>year&gt;</w:t>
+        <w:t>current</w:t>
+      </w:r>
+      <w:r>
+        <w:rPr>
+          <w:rFonts w:eastAsia="Calibri"/>
+          <w:lang w:val="en-US" w:eastAsia="en-US"/>
+        </w:rPr>
+        <w:t>year</w:t>
+      </w:r>
+      <w:proofErr w:type="spellEnd"/>
+      <w:r>
+        <w:rPr>
+          <w:rFonts w:eastAsia="Calibri"/>
+          <w:lang w:val="en-US" w:eastAsia="en-US"/>
+        </w:rPr>
+        <w:t>&gt;</w:t>
       </w:r>
     </w:p>
     <w:p>
@@ -1304,6 +1565,7 @@
         </w:rPr>
         <w:t>&lt;</w:t>
       </w:r>
+      <w:proofErr w:type="spellStart"/>
       <w:r>
         <w:rPr>
           <w:rFonts w:eastAsia="Calibri"/>
@@ -1312,6 +1574,7 @@
         </w:rPr>
         <w:t>completedby</w:t>
       </w:r>
+      <w:proofErr w:type="spellEnd"/>
       <w:r>
         <w:rPr>
           <w:rFonts w:eastAsia="Calibri"/>
@@ -1387,7 +1650,15 @@
           <w:rFonts w:eastAsia="Calibri"/>
           <w:lang w:eastAsia="en-US"/>
         </w:rPr>
-        <w:t>1.1</w:t>
+        <w:t>1.</w:t>
+      </w:r>
+      <w:proofErr w:type="gramStart"/>
+      <w:r>
+        <w:rPr>
+          <w:rFonts w:eastAsia="Calibri"/>
+          <w:lang w:eastAsia="en-US"/>
+        </w:rPr>
+        <w:t>1</w:t>
       </w:r>
       <w:r>
         <w:rPr>
@@ -1395,7 +1666,16 @@
           <w:i/>
           <w:lang w:eastAsia="en-US"/>
         </w:rPr>
-        <w:t>.Техническая экспертиза:</w:t>
+        <w:t>.Техническая</w:t>
+      </w:r>
+      <w:proofErr w:type="gramEnd"/>
+      <w:r>
+        <w:rPr>
+          <w:rFonts w:eastAsia="Calibri"/>
+          <w:i/>
+          <w:lang w:eastAsia="en-US"/>
+        </w:rPr>
+        <w:t xml:space="preserve"> экспертиза:</w:t>
       </w:r>
       <w:r>
         <w:rPr>
@@ -1405,6 +1685,7 @@
         </w:rPr>
         <w:t>&lt;</w:t>
       </w:r>
+      <w:proofErr w:type="spellStart"/>
       <w:r>
         <w:rPr>
           <w:rFonts w:eastAsia="Calibri"/>
@@ -1413,6 +1694,7 @@
         </w:rPr>
         <w:t>techfio</w:t>
       </w:r>
+      <w:proofErr w:type="spellEnd"/>
       <w:r>
         <w:rPr>
           <w:rFonts w:eastAsia="Calibri"/>
@@ -1447,7 +1729,15 @@
           <w:rFonts w:eastAsia="Calibri"/>
           <w:lang w:eastAsia="en-US"/>
         </w:rPr>
-        <w:t>1.2.</w:t>
+        <w:t>1.</w:t>
+      </w:r>
+      <w:proofErr w:type="gramStart"/>
+      <w:r>
+        <w:rPr>
+          <w:rFonts w:eastAsia="Calibri"/>
+          <w:lang w:eastAsia="en-US"/>
+        </w:rPr>
+        <w:t>2.</w:t>
       </w:r>
       <w:r>
         <w:rPr>
@@ -1455,7 +1745,16 @@
           <w:i/>
           <w:lang w:eastAsia="en-US"/>
         </w:rPr>
-        <w:t xml:space="preserve">Содержательная экспертиза: </w:t>
+        <w:t>Содержательная</w:t>
+      </w:r>
+      <w:proofErr w:type="gramEnd"/>
+      <w:r>
+        <w:rPr>
+          <w:rFonts w:eastAsia="Calibri"/>
+          <w:i/>
+          <w:lang w:eastAsia="en-US"/>
+        </w:rPr>
+        <w:t xml:space="preserve"> экспертиза: </w:t>
       </w:r>
       <w:r>
         <w:rPr>
@@ -1465,6 +1764,7 @@
         </w:rPr>
         <w:t>&lt;</w:t>
       </w:r>
+      <w:proofErr w:type="spellStart"/>
       <w:r>
         <w:rPr>
           <w:rFonts w:eastAsia="Calibri"/>
@@ -1473,6 +1773,7 @@
         </w:rPr>
         <w:t>contentfio</w:t>
       </w:r>
+      <w:proofErr w:type="spellEnd"/>
       <w:r>
         <w:rPr>
           <w:rFonts w:eastAsia="Calibri"/>
@@ -1524,7 +1825,15 @@
           <w:rFonts w:eastAsia="Calibri"/>
           <w:lang w:eastAsia="en-US"/>
         </w:rPr>
-        <w:t>2.1.</w:t>
+        <w:t>2.</w:t>
+      </w:r>
+      <w:proofErr w:type="gramStart"/>
+      <w:r>
+        <w:rPr>
+          <w:rFonts w:eastAsia="Calibri"/>
+          <w:lang w:eastAsia="en-US"/>
+        </w:rPr>
+        <w:t>1.</w:t>
       </w:r>
       <w:r>
         <w:rPr>
@@ -1532,7 +1841,16 @@
           <w:i/>
           <w:lang w:eastAsia="en-US"/>
         </w:rPr>
-        <w:t xml:space="preserve">Содержательная экспертиза </w:t>
+        <w:t>Содержательная</w:t>
+      </w:r>
+      <w:proofErr w:type="gramEnd"/>
+      <w:r>
+        <w:rPr>
+          <w:rFonts w:eastAsia="Calibri"/>
+          <w:i/>
+          <w:lang w:eastAsia="en-US"/>
+        </w:rPr>
+        <w:t xml:space="preserve"> экспертиза </w:t>
       </w:r>
       <w:r>
         <w:rPr>
@@ -1542,6 +1860,7 @@
         </w:rPr>
         <w:t>&lt;</w:t>
       </w:r>
+      <w:proofErr w:type="spellStart"/>
       <w:r>
         <w:rPr>
           <w:rFonts w:eastAsia="Calibri"/>
@@ -1550,6 +1869,7 @@
         </w:rPr>
         <w:t>outsidefio</w:t>
       </w:r>
+      <w:proofErr w:type="spellEnd"/>
       <w:r>
         <w:rPr>
           <w:rFonts w:eastAsia="Calibri"/>
@@ -2047,12 +2367,14 @@
       <w:r>
         <w:t>Учебная дисциплина относится к &lt;</w:t>
       </w:r>
+      <w:proofErr w:type="spellStart"/>
       <w:r>
         <w:rPr>
           <w:lang w:val="en-US"/>
         </w:rPr>
         <w:t>placeofdisciplineinstructure</w:t>
       </w:r>
+      <w:proofErr w:type="spellEnd"/>
       <w:r>
         <w:t>&gt; циклу основной профессиональной образовательной программы.</w:t>
       </w:r>
@@ -2091,12 +2413,14 @@
       <w:r>
         <w:t>&lt;</w:t>
       </w:r>
+      <w:proofErr w:type="spellStart"/>
       <w:r>
         <w:rPr>
           <w:lang w:val="en-US"/>
         </w:rPr>
         <w:t>skillstable</w:t>
       </w:r>
+      <w:proofErr w:type="spellEnd"/>
       <w:r>
         <w:t>&gt;</w:t>
       </w:r>
@@ -2114,12 +2438,14 @@
       <w:r>
         <w:t>&lt;</w:t>
       </w:r>
+      <w:proofErr w:type="spellStart"/>
       <w:r>
         <w:rPr>
           <w:lang w:val="en-US"/>
         </w:rPr>
         <w:t>knowledgetable</w:t>
       </w:r>
+      <w:proofErr w:type="spellEnd"/>
       <w:r>
         <w:t>&gt;</w:t>
       </w:r>
@@ -2149,7 +2475,21 @@
         <w:rPr>
           <w:rFonts w:eastAsia="Calibri"/>
         </w:rPr>
-        <w:t>&lt;generalcompetencetable&gt;</w:t>
+        <w:t>&lt;</w:t>
+      </w:r>
+      <w:proofErr w:type="spellStart"/>
+      <w:r>
+        <w:rPr>
+          <w:rFonts w:eastAsia="Calibri"/>
+        </w:rPr>
+        <w:t>generalcompetencetable</w:t>
+      </w:r>
+      <w:proofErr w:type="spellEnd"/>
+      <w:r>
+        <w:rPr>
+          <w:rFonts w:eastAsia="Calibri"/>
+        </w:rPr>
+        <w:t>&gt;</w:t>
       </w:r>
     </w:p>
     <w:p>
@@ -2181,8 +2521,13 @@
         <w:t xml:space="preserve"> </w:t>
       </w:r>
       <w:r>
-        <w:t>&lt;professionalcompetencetable</w:t>
-      </w:r>
+        <w:t>&lt;</w:t>
+      </w:r>
+      <w:proofErr w:type="spellStart"/>
+      <w:r>
+        <w:t>professionalcompetencetable</w:t>
+      </w:r>
+      <w:proofErr w:type="spellEnd"/>
       <w:r>
         <w:t>&gt;</w:t>
       </w:r>
@@ -2211,6 +2556,7 @@
     </w:p>
     <w:p>
       <w:pPr>
+        <w:spacing w:before="240" w:after="240"/>
         <w:rPr>
           <w:b/>
         </w:rPr>
@@ -2220,6 +2566,69 @@
           <w:b/>
         </w:rPr>
         <w:t>2.1. Объем учебной дисциплины и виды учебной работы</w:t>
+      </w:r>
+      <w:r>
+        <w:rPr>
+          <w:b/>
+        </w:rPr>
+        <w:t xml:space="preserve"> &lt;</w:t>
+      </w:r>
+      <w:proofErr w:type="spellStart"/>
+      <w:r>
+        <w:rPr>
+          <w:b/>
+        </w:rPr>
+        <w:t>volume</w:t>
+      </w:r>
+      <w:proofErr w:type="spellEnd"/>
+      <w:r>
+        <w:rPr>
+          <w:b/>
+          <w:lang w:val="en-US"/>
+        </w:rPr>
+        <w:t>o</w:t>
+      </w:r>
+      <w:r>
+        <w:rPr>
+          <w:b/>
+        </w:rPr>
+        <w:t>f</w:t>
+      </w:r>
+      <w:r>
+        <w:rPr>
+          <w:b/>
+          <w:lang w:val="en-US"/>
+        </w:rPr>
+        <w:t>d</w:t>
+      </w:r>
+      <w:proofErr w:type="spellStart"/>
+      <w:r>
+        <w:rPr>
+          <w:b/>
+        </w:rPr>
+        <w:t>iscipline</w:t>
+      </w:r>
+      <w:proofErr w:type="spellEnd"/>
+      <w:r>
+        <w:rPr>
+          <w:b/>
+          <w:lang w:val="en-US"/>
+        </w:rPr>
+        <w:t>t</w:t>
+      </w:r>
+      <w:proofErr w:type="spellStart"/>
+      <w:r>
+        <w:rPr>
+          <w:b/>
+        </w:rPr>
+        <w:t>able</w:t>
+      </w:r>
+      <w:proofErr w:type="spellEnd"/>
+      <w:r>
+        <w:rPr>
+          <w:b/>
+        </w:rPr>
+        <w:t>&gt;</w:t>
       </w:r>
     </w:p>
     <w:tbl>
@@ -2826,6 +3235,7 @@
               <w:rPr>
                 <w:lang w:eastAsia="en-US"/>
               </w:rPr>
+              <w:lastRenderedPageBreak/>
               <w:t>контрольная работа</w:t>
             </w:r>
           </w:p>
@@ -2890,7 +3300,6 @@
               <w:rPr>
                 <w:lang w:eastAsia="en-US"/>
               </w:rPr>
-              <w:lastRenderedPageBreak/>
               <w:t>консультации</w:t>
             </w:r>
           </w:p>
@@ -3311,6 +3720,7 @@
               </w:rPr>
               <w:t xml:space="preserve"> </w:t>
             </w:r>
+            <w:proofErr w:type="gramStart"/>
             <w:r>
               <w:rPr>
                 <w:b/>
@@ -3319,7 +3729,18 @@
                 <w:highlight w:val="cyan"/>
                 <w:lang w:eastAsia="en-US"/>
               </w:rPr>
-              <w:t>( в КТП экзамен и консультации к экзамену не указываем)</w:t>
+              <w:t>( в</w:t>
+            </w:r>
+            <w:proofErr w:type="gramEnd"/>
+            <w:r>
+              <w:rPr>
+                <w:b/>
+                <w:bCs/>
+                <w:i/>
+                <w:highlight w:val="cyan"/>
+                <w:lang w:eastAsia="en-US"/>
+              </w:rPr>
+              <w:t xml:space="preserve"> КТП экзамен и консультации к экзамену не указываем)</w:t>
             </w:r>
           </w:p>
         </w:tc>
@@ -3440,6 +3861,7 @@
         </w:rPr>
         <w:t>&lt;</w:t>
       </w:r>
+      <w:proofErr w:type="spellStart"/>
       <w:r>
         <w:rPr>
           <w:rFonts w:eastAsia="Calibri"/>
@@ -3447,6 +3869,7 @@
         </w:rPr>
         <w:t>bigtable</w:t>
       </w:r>
+      <w:proofErr w:type="spellEnd"/>
       <w:r>
         <w:rPr>
           <w:rFonts w:eastAsia="Calibri"/>
@@ -3590,12 +4013,14 @@
       <w:r>
         <w:t>&lt;</w:t>
       </w:r>
+      <w:proofErr w:type="spellStart"/>
       <w:r>
         <w:rPr>
           <w:lang w:val="en-US"/>
         </w:rPr>
         <w:t>thechoice</w:t>
       </w:r>
+      <w:proofErr w:type="spellEnd"/>
       <w:r>
         <w:t>&gt;</w:t>
       </w:r>
@@ -3612,12 +4037,14 @@
         </w:rPr>
         <w:t>&lt;</w:t>
       </w:r>
+      <w:proofErr w:type="spellStart"/>
       <w:r>
         <w:rPr>
           <w:lang w:val="en-US"/>
         </w:rPr>
         <w:t>classroomequipments</w:t>
       </w:r>
+      <w:proofErr w:type="spellEnd"/>
       <w:r>
         <w:rPr>
           <w:lang w:val="en-US"/>
@@ -3637,24 +4064,46 @@
         </w:rPr>
         <w:t>&lt;</w:t>
       </w:r>
+      <w:proofErr w:type="spellStart"/>
       <w:r>
         <w:rPr>
           <w:lang w:val="en-US"/>
         </w:rPr>
-        <w:t>workshopequipments&gt;</w:t>
-      </w:r>
-    </w:p>
-    <w:p>
-      <w:pPr>
+        <w:t>workshopequipments</w:t>
+      </w:r>
+      <w:proofErr w:type="spellEnd"/>
+      <w:r>
         <w:rPr>
           <w:lang w:val="en-US"/>
         </w:rPr>
-      </w:pPr>
-      <w:r>
+        <w:t>&gt;</w:t>
+      </w:r>
+    </w:p>
+    <w:p>
+      <w:pPr>
         <w:rPr>
           <w:lang w:val="en-US"/>
         </w:rPr>
-        <w:t>&lt;laboratoryequipments&gt;</w:t>
+      </w:pPr>
+      <w:r>
+        <w:rPr>
+          <w:lang w:val="en-US"/>
+        </w:rPr>
+        <w:t>&lt;</w:t>
+      </w:r>
+      <w:proofErr w:type="spellStart"/>
+      <w:r>
+        <w:rPr>
+          <w:lang w:val="en-US"/>
+        </w:rPr>
+        <w:t>laboratoryequipments</w:t>
+      </w:r>
+      <w:proofErr w:type="spellEnd"/>
+      <w:r>
+        <w:rPr>
+          <w:lang w:val="en-US"/>
+        </w:rPr>
+        <w:t>&gt;</w:t>
       </w:r>
     </w:p>
     <w:p>
@@ -3797,6 +4246,7 @@
         </w:rPr>
         <w:t>&lt;</w:t>
       </w:r>
+      <w:proofErr w:type="spellStart"/>
       <w:r>
         <w:rPr>
           <w:b/>
@@ -3806,6 +4256,7 @@
         </w:rPr>
         <w:t>mainlist</w:t>
       </w:r>
+      <w:proofErr w:type="spellEnd"/>
       <w:r>
         <w:rPr>
           <w:b/>
@@ -3857,14 +4308,48 @@
     </w:p>
     <w:p>
       <w:pPr>
-        <w:spacing w:before="0" w:after="200" w:line="276" w:lineRule="auto"/>
-        <w:ind w:left="360"/>
+        <w:ind w:left="357"/>
+        <w:rPr>
+          <w:b/>
+          <w:bCs/>
+          <w:i/>
+        </w:rPr>
+      </w:pPr>
+      <w:r>
+        <w:rPr>
+          <w:b/>
+          <w:bCs/>
+          <w:i/>
+        </w:rPr>
+        <w:t>&lt;</w:t>
+      </w:r>
+      <w:proofErr w:type="spellStart"/>
+      <w:r>
+        <w:rPr>
+          <w:b/>
+          <w:bCs/>
+          <w:i/>
+        </w:rPr>
+        <w:t>additionallist</w:t>
+      </w:r>
+      <w:proofErr w:type="spellEnd"/>
+      <w:r>
+        <w:rPr>
+          <w:b/>
+          <w:bCs/>
+          <w:i/>
+        </w:rPr>
+        <w:t>&gt;</w:t>
+      </w:r>
+    </w:p>
+    <w:p>
+      <w:pPr>
+        <w:jc w:val="center"/>
         <w:rPr>
           <w:b/>
           <w:bCs/>
           <w:i/>
           <w:highlight w:val="green"/>
-          <w:lang w:val="en-US"/>
         </w:rPr>
       </w:pPr>
       <w:r>
@@ -3872,99 +4357,8 @@
           <w:b/>
           <w:bCs/>
           <w:i/>
-          <w:highlight w:val="green"/>
-          <w:lang w:val="en-US"/>
-        </w:rPr>
-        <w:t>&lt;additionallist&gt;</w:t>
-      </w:r>
-    </w:p>
-    <w:p>
-      <w:pPr>
-        <w:jc w:val="center"/>
-        <w:rPr>
-          <w:b/>
-          <w:bCs/>
-          <w:i/>
-        </w:rPr>
-      </w:pPr>
-      <w:r>
-        <w:rPr>
-          <w:b/>
-          <w:bCs/>
-          <w:i/>
         </w:rPr>
         <w:t>(электронные издания):</w:t>
-      </w:r>
-    </w:p>
-    <w:p>
-      <w:pPr>
-        <w:pStyle w:val="a8"/>
-        <w:numPr>
-          <w:ilvl w:val="0"/>
-          <w:numId w:val="2"/>
-        </w:numPr>
-        <w:rPr>
-          <w:b/>
-          <w:bCs/>
-          <w:i/>
-          <w:highlight w:val="green"/>
-        </w:rPr>
-      </w:pPr>
-      <w:r>
-        <w:rPr>
-          <w:b/>
-          <w:bCs/>
-          <w:i/>
-          <w:highlight w:val="green"/>
-        </w:rPr>
-        <w:t>…………….</w:t>
-      </w:r>
-    </w:p>
-    <w:p>
-      <w:pPr>
-        <w:pStyle w:val="a8"/>
-        <w:numPr>
-          <w:ilvl w:val="0"/>
-          <w:numId w:val="2"/>
-        </w:numPr>
-        <w:rPr>
-          <w:b/>
-          <w:bCs/>
-          <w:i/>
-          <w:highlight w:val="green"/>
-        </w:rPr>
-      </w:pPr>
-      <w:r>
-        <w:rPr>
-          <w:b/>
-          <w:bCs/>
-          <w:i/>
-          <w:highlight w:val="green"/>
-        </w:rPr>
-        <w:t>…………….</w:t>
-      </w:r>
-    </w:p>
-    <w:p>
-      <w:pPr>
-        <w:spacing w:before="0" w:after="200" w:line="276" w:lineRule="auto"/>
-        <w:ind w:left="360"/>
-        <w:rPr>
-          <w:b/>
-          <w:bCs/>
-          <w:i/>
-          <w:highlight w:val="green"/>
-          <w:lang w:val="en-US"/>
-        </w:rPr>
-      </w:pPr>
-      <w:r>
-        <w:rPr>
-          <w:b/>
-          <w:bCs/>
-          <w:i/>
-          <w:highlight w:val="green"/>
-          <w:lang w:val="en-US"/>
-        </w:rPr>
-        <w:t>n.   ………………</w:t>
       </w:r>
     </w:p>
     <w:p>
@@ -4047,6 +4441,7 @@
         </w:rPr>
         <w:t>&lt;</w:t>
       </w:r>
+      <w:proofErr w:type="spellStart"/>
       <w:r>
         <w:rPr>
           <w:b/>
@@ -4054,7 +4449,16 @@
           <w:i/>
           <w:lang w:val="en-US"/>
         </w:rPr>
-        <w:t>internetlist&gt;</w:t>
+        <w:t>internetlist</w:t>
+      </w:r>
+      <w:proofErr w:type="spellEnd"/>
+      <w:r>
+        <w:rPr>
+          <w:b/>
+          <w:bCs/>
+          <w:i/>
+        </w:rPr>
+        <w:t>&gt;</w:t>
       </w:r>
     </w:p>
     <w:p>
@@ -4188,17 +4592,7 @@
           <w:szCs w:val="24"/>
           <w:highlight w:val="yellow"/>
         </w:rPr>
-        <w:t xml:space="preserve"> дисциплины с опытом деятельности в организациях соответствующей профессиональной сферы. Преподаватели получают дополнительное профессиональное образование по </w:t>
-      </w:r>
-      <w:r>
-        <w:rPr>
-          <w:rFonts w:ascii="Times New Roman" w:hAnsi="Times New Roman" w:cs="Times New Roman"/>
-          <w:sz w:val="24"/>
-          <w:szCs w:val="24"/>
-          <w:highlight w:val="yellow"/>
-        </w:rPr>
-        <w:lastRenderedPageBreak/>
-        <w:t>программам повышения квалификации, в том числе в форме стажировки в профильных организациях не реже 1 раза в 3 года.</w:t>
+        <w:t xml:space="preserve"> дисциплины с опытом деятельности в организациях соответствующей профессиональной сферы. Преподаватели получают дополнительное профессиональное образование по программам повышения квалификации, в том числе в форме стажировки в профильных организациях не реже 1 раза в 3 года.</w:t>
       </w:r>
     </w:p>
     <w:p>
@@ -4235,6 +4629,7 @@
         <w:rPr>
           <w:b/>
         </w:rPr>
+        <w:lastRenderedPageBreak/>
         <w:t>КОНТРОЛЬ И ОЦЕНКА РЕЗУЛЬТАТОВ ОСВОЕНИЯ УЧЕБНОЙ ДИСЦИПЛИНЫ</w:t>
       </w:r>
     </w:p>
@@ -4248,7 +4643,21 @@
         <w:rPr>
           <w:lang w:val="en-US"/>
         </w:rPr>
-        <w:t>&lt;totalresultstable&gt;</w:t>
+        <w:t>&lt;</w:t>
+      </w:r>
+      <w:proofErr w:type="spellStart"/>
+      <w:r>
+        <w:rPr>
+          <w:lang w:val="en-US"/>
+        </w:rPr>
+        <w:t>totalresultstable</w:t>
+      </w:r>
+      <w:proofErr w:type="spellEnd"/>
+      <w:r>
+        <w:rPr>
+          <w:lang w:val="en-US"/>
+        </w:rPr>
+        <w:t>&gt;</w:t>
       </w:r>
     </w:p>
     <w:p>

--- a/AutomatingDocumentFilling.WPFNetFramework/bin/Debug/document.docx
+++ b/AutomatingDocumentFilling.WPFNetFramework/bin/Debug/document.docx
@@ -43,7 +43,7 @@
                     </pic:cNvPicPr>
                   </pic:nvPicPr>
                   <pic:blipFill>
-                    <a:blip r:embed="rId7" cstate="print">
+                    <a:blip r:embed="rId8" cstate="print">
                       <a:extLst>
                         <a:ext uri="{28A0092B-C50C-407E-A947-70E740481C1C}">
                           <a14:useLocalDpi xmlns:a14="http://schemas.microsoft.com/office/drawing/2010/main" val="0"/>
@@ -341,7 +341,7 @@
                 <w:rFonts w:eastAsia="Calibri"/>
                 <w:sz w:val="18"/>
                 <w:szCs w:val="18"/>
-                <w:lang w:val="en-US" w:eastAsia="en-US"/>
+                <w:lang w:eastAsia="en-US"/>
               </w:rPr>
               <w:t>(</w:t>
             </w:r>
@@ -359,7 +359,7 @@
                 <w:rFonts w:eastAsia="Calibri"/>
                 <w:sz w:val="18"/>
                 <w:szCs w:val="18"/>
-                <w:lang w:val="en-US" w:eastAsia="en-US"/>
+                <w:lang w:eastAsia="en-US"/>
               </w:rPr>
               <w:t xml:space="preserve">, </w:t>
             </w:r>
@@ -377,7 +377,7 @@
                 <w:rFonts w:eastAsia="Calibri"/>
                 <w:sz w:val="18"/>
                 <w:szCs w:val="18"/>
-                <w:lang w:val="en-US" w:eastAsia="en-US"/>
+                <w:lang w:eastAsia="en-US"/>
               </w:rPr>
               <w:t>.</w:t>
             </w:r>
@@ -395,7 +395,7 @@
                 <w:rFonts w:eastAsia="Calibri"/>
                 <w:sz w:val="18"/>
                 <w:szCs w:val="18"/>
-                <w:lang w:val="en-US" w:eastAsia="en-US"/>
+                <w:lang w:eastAsia="en-US"/>
               </w:rPr>
               <w:t>.</w:t>
             </w:r>
@@ -413,46 +413,37 @@
                 <w:rFonts w:eastAsia="Calibri"/>
                 <w:sz w:val="18"/>
                 <w:szCs w:val="18"/>
+                <w:lang w:eastAsia="en-US"/>
+              </w:rPr>
+              <w:t>.)</w:t>
+            </w:r>
+            <w:r>
+              <w:rPr>
+                <w:rFonts w:eastAsia="Calibri"/>
+                <w:lang w:eastAsia="en-US"/>
+              </w:rPr>
+              <w:t xml:space="preserve">   </w:t>
+            </w:r>
+            <w:r>
+              <w:rPr>
+                <w:rFonts w:eastAsia="Calibri"/>
                 <w:lang w:val="en-US" w:eastAsia="en-US"/>
               </w:rPr>
-              <w:t>.)</w:t>
+              <w:t>«_____»___________________</w:t>
             </w:r>
             <w:r>
               <w:rPr>
                 <w:rFonts w:eastAsia="Calibri"/>
                 <w:lang w:val="en-US" w:eastAsia="en-US"/>
               </w:rPr>
-              <w:t xml:space="preserve">   «_____»___________________</w:t>
+              <w:t>&lt;current</w:t>
             </w:r>
             <w:r>
               <w:rPr>
                 <w:rFonts w:eastAsia="Calibri"/>
                 <w:lang w:val="en-US" w:eastAsia="en-US"/>
               </w:rPr>
-              <w:t>&lt;</w:t>
-            </w:r>
-            <w:proofErr w:type="spellStart"/>
-            <w:r>
-              <w:rPr>
-                <w:rFonts w:eastAsia="Calibri"/>
-                <w:lang w:val="en-US" w:eastAsia="en-US"/>
-              </w:rPr>
-              <w:t>current</w:t>
-            </w:r>
-            <w:r>
-              <w:rPr>
-                <w:rFonts w:eastAsia="Calibri"/>
-                <w:lang w:val="en-US" w:eastAsia="en-US"/>
-              </w:rPr>
-              <w:t>year</w:t>
-            </w:r>
-            <w:proofErr w:type="spellEnd"/>
-            <w:r>
-              <w:rPr>
-                <w:rFonts w:eastAsia="Calibri"/>
-                <w:lang w:val="en-US" w:eastAsia="en-US"/>
-              </w:rPr>
-              <w:t>&gt;</w:t>
+              <w:t>year&gt;</w:t>
             </w:r>
           </w:p>
           <w:p>
@@ -604,17 +595,8 @@
                 <w:rFonts w:eastAsia="Calibri"/>
                 <w:lang w:eastAsia="en-US"/>
               </w:rPr>
-              <w:t xml:space="preserve">__________________О.А. </w:t>
-            </w:r>
-            <w:proofErr w:type="spellStart"/>
-            <w:r>
-              <w:rPr>
-                <w:rFonts w:eastAsia="Calibri"/>
-                <w:lang w:eastAsia="en-US"/>
-              </w:rPr>
-              <w:t>Клубничкина</w:t>
-            </w:r>
-            <w:proofErr w:type="spellEnd"/>
+              <w:t>__________________О.А. Клубничкина</w:t>
+            </w:r>
           </w:p>
           <w:p>
             <w:pPr>
@@ -637,17 +619,8 @@
                 <w:rFonts w:eastAsia="Calibri"/>
                 <w:lang w:eastAsia="en-US"/>
               </w:rPr>
-              <w:t>&lt;</w:t>
-            </w:r>
-            <w:proofErr w:type="spellStart"/>
-            <w:r>
-              <w:rPr>
-                <w:rFonts w:eastAsia="Calibri"/>
-                <w:lang w:eastAsia="en-US"/>
-              </w:rPr>
-              <w:t>current</w:t>
-            </w:r>
-            <w:proofErr w:type="spellEnd"/>
+              <w:t>&lt;current</w:t>
+            </w:r>
             <w:r>
               <w:rPr>
                 <w:rFonts w:eastAsia="Calibri"/>
@@ -867,33 +840,7 @@
           <w:u w:val="single"/>
           <w:lang w:val="en-US" w:eastAsia="en-US"/>
         </w:rPr>
-        <w:t>&lt;</w:t>
-      </w:r>
-      <w:proofErr w:type="spellStart"/>
-      <w:r>
-        <w:rPr>
-          <w:rFonts w:eastAsia="Calibri"/>
-          <w:bCs/>
-          <w:color w:val="000000"/>
-          <w:sz w:val="28"/>
-          <w:szCs w:val="28"/>
-          <w:u w:val="single"/>
-          <w:lang w:val="en-US" w:eastAsia="en-US"/>
-        </w:rPr>
-        <w:t>formofeducation</w:t>
-      </w:r>
-      <w:proofErr w:type="spellEnd"/>
-      <w:r>
-        <w:rPr>
-          <w:rFonts w:eastAsia="Calibri"/>
-          <w:bCs/>
-          <w:color w:val="000000"/>
-          <w:sz w:val="28"/>
-          <w:szCs w:val="28"/>
-          <w:u w:val="single"/>
-          <w:lang w:val="en-US" w:eastAsia="en-US"/>
-        </w:rPr>
-        <w:t>&gt;</w:t>
+        <w:t>&lt;formofeducation&gt;</w:t>
       </w:r>
     </w:p>
     <w:p>
@@ -1006,25 +953,7 @@
                 <w:u w:val="single"/>
                 <w:lang w:val="en-US" w:eastAsia="en-US"/>
               </w:rPr>
-              <w:t>&lt;</w:t>
-            </w:r>
-            <w:proofErr w:type="spellStart"/>
-            <w:r>
-              <w:rPr>
-                <w:rFonts w:eastAsia="Calibri"/>
-                <w:u w:val="single"/>
-                <w:lang w:val="en-US" w:eastAsia="en-US"/>
-              </w:rPr>
-              <w:t>fullnameDDAA</w:t>
-            </w:r>
-            <w:proofErr w:type="spellEnd"/>
-            <w:r>
-              <w:rPr>
-                <w:rFonts w:eastAsia="Calibri"/>
-                <w:u w:val="single"/>
-                <w:lang w:val="en-US" w:eastAsia="en-US"/>
-              </w:rPr>
-              <w:t>&gt;</w:t>
+              <w:t>&lt;fullnameDDAA&gt;</w:t>
             </w:r>
           </w:p>
           <w:p>
@@ -1065,17 +994,8 @@
                 <w:rFonts w:eastAsia="Calibri"/>
                 <w:lang w:eastAsia="en-US"/>
               </w:rPr>
-              <w:t>&lt;</w:t>
-            </w:r>
-            <w:proofErr w:type="spellStart"/>
-            <w:r>
-              <w:rPr>
-                <w:rFonts w:eastAsia="Calibri"/>
-                <w:lang w:eastAsia="en-US"/>
-              </w:rPr>
-              <w:t>current</w:t>
-            </w:r>
-            <w:proofErr w:type="spellEnd"/>
+              <w:t>&lt;current</w:t>
+            </w:r>
             <w:r>
               <w:rPr>
                 <w:rFonts w:eastAsia="Calibri"/>
@@ -1157,7 +1077,6 @@
               </w:rPr>
               <w:t>&lt;</w:t>
             </w:r>
-            <w:proofErr w:type="spellStart"/>
             <w:r>
               <w:rPr>
                 <w:rFonts w:eastAsia="Calibri"/>
@@ -1166,7 +1085,6 @@
               </w:rPr>
               <w:t>fullnameDDAMW</w:t>
             </w:r>
-            <w:proofErr w:type="spellEnd"/>
             <w:r>
               <w:rPr>
                 <w:rFonts w:eastAsia="Calibri"/>
@@ -1187,17 +1105,8 @@
                 <w:rFonts w:eastAsia="Calibri"/>
                 <w:lang w:eastAsia="en-US"/>
               </w:rPr>
-              <w:t>&lt;</w:t>
-            </w:r>
-            <w:proofErr w:type="spellStart"/>
-            <w:r>
-              <w:rPr>
-                <w:rFonts w:eastAsia="Calibri"/>
-                <w:lang w:eastAsia="en-US"/>
-              </w:rPr>
-              <w:t>current</w:t>
-            </w:r>
-            <w:proofErr w:type="spellEnd"/>
+              <w:t>&lt;current</w:t>
+            </w:r>
             <w:r>
               <w:rPr>
                 <w:rFonts w:eastAsia="Calibri"/>
@@ -1303,17 +1212,8 @@
                 <w:rFonts w:eastAsia="Calibri"/>
                 <w:lang w:eastAsia="en-US"/>
               </w:rPr>
-              <w:t>&lt;</w:t>
-            </w:r>
-            <w:proofErr w:type="spellStart"/>
-            <w:r>
-              <w:rPr>
-                <w:rFonts w:eastAsia="Calibri"/>
-                <w:lang w:eastAsia="en-US"/>
-              </w:rPr>
-              <w:t>current</w:t>
-            </w:r>
-            <w:proofErr w:type="spellEnd"/>
+              <w:t>&lt;current</w:t>
+            </w:r>
             <w:r>
               <w:rPr>
                 <w:rFonts w:eastAsia="Calibri"/>
@@ -1378,7 +1278,6 @@
               </w:rPr>
               <w:t>&lt;</w:t>
             </w:r>
-            <w:proofErr w:type="spellStart"/>
             <w:proofErr w:type="gramStart"/>
             <w:r>
               <w:rPr>
@@ -1388,7 +1287,6 @@
               </w:rPr>
               <w:t>fullnameCMCC</w:t>
             </w:r>
-            <w:proofErr w:type="spellEnd"/>
             <w:r>
               <w:rPr>
                 <w:rFonts w:eastAsia="Calibri"/>
@@ -1472,30 +1370,14 @@
           <w:rFonts w:eastAsia="Calibri"/>
           <w:lang w:val="en-US" w:eastAsia="en-US"/>
         </w:rPr>
-        <w:t>&lt;</w:t>
-      </w:r>
-      <w:proofErr w:type="spellStart"/>
+        <w:t>&lt;current</w:t>
+      </w:r>
       <w:r>
         <w:rPr>
           <w:rFonts w:eastAsia="Calibri"/>
           <w:lang w:val="en-US" w:eastAsia="en-US"/>
         </w:rPr>
-        <w:t>current</w:t>
-      </w:r>
-      <w:r>
-        <w:rPr>
-          <w:rFonts w:eastAsia="Calibri"/>
-          <w:lang w:val="en-US" w:eastAsia="en-US"/>
-        </w:rPr>
-        <w:t>year</w:t>
-      </w:r>
-      <w:proofErr w:type="spellEnd"/>
-      <w:r>
-        <w:rPr>
-          <w:rFonts w:eastAsia="Calibri"/>
-          <w:lang w:val="en-US" w:eastAsia="en-US"/>
-        </w:rPr>
-        <w:t>&gt;</w:t>
+        <w:t>year&gt;</w:t>
       </w:r>
     </w:p>
     <w:p>
@@ -1565,7 +1447,6 @@
         </w:rPr>
         <w:t>&lt;</w:t>
       </w:r>
-      <w:proofErr w:type="spellStart"/>
       <w:r>
         <w:rPr>
           <w:rFonts w:eastAsia="Calibri"/>
@@ -1574,7 +1455,6 @@
         </w:rPr>
         <w:t>completedby</w:t>
       </w:r>
-      <w:proofErr w:type="spellEnd"/>
       <w:r>
         <w:rPr>
           <w:rFonts w:eastAsia="Calibri"/>
@@ -1607,9 +1487,9 @@
         <w:rPr>
           <w:rFonts w:eastAsia="Calibri"/>
           <w:b/>
-          <w:lang w:eastAsia="en-US"/>
-        </w:rPr>
-        <w:t>Эксперты:</w:t>
+          <w:lang w:val="en-US" w:eastAsia="en-US"/>
+        </w:rPr>
+        <w:t>&lt;experts&gt;</w:t>
       </w:r>
       <w:r>
         <w:rPr>
@@ -1631,9 +1511,26 @@
       <w:r>
         <w:rPr>
           <w:rFonts w:eastAsia="Calibri"/>
-          <w:lang w:eastAsia="en-US"/>
-        </w:rPr>
-        <w:t>1. Внутренняя экспертиза:</w:t>
+          <w:u w:val="single"/>
+          <w:lang w:eastAsia="en-US"/>
+        </w:rPr>
+        <w:t>&lt;</w:t>
+      </w:r>
+      <w:r>
+        <w:rPr>
+          <w:rFonts w:eastAsia="Calibri"/>
+          <w:u w:val="single"/>
+          <w:lang w:val="en-US" w:eastAsia="en-US"/>
+        </w:rPr>
+        <w:t>techfio</w:t>
+      </w:r>
+      <w:r>
+        <w:rPr>
+          <w:rFonts w:eastAsia="Calibri"/>
+          <w:u w:val="single"/>
+          <w:lang w:eastAsia="en-US"/>
+        </w:rPr>
+        <w:t xml:space="preserve">&gt;  </w:t>
       </w:r>
     </w:p>
     <w:p>
@@ -1642,59 +1539,36 @@
         <w:ind w:left="284"/>
         <w:rPr>
           <w:rFonts w:eastAsia="Calibri"/>
-          <w:lang w:eastAsia="en-US"/>
-        </w:rPr>
-      </w:pPr>
-      <w:r>
-        <w:rPr>
-          <w:rFonts w:eastAsia="Calibri"/>
-          <w:lang w:eastAsia="en-US"/>
-        </w:rPr>
-        <w:t>1.</w:t>
-      </w:r>
-      <w:proofErr w:type="gramStart"/>
-      <w:r>
-        <w:rPr>
-          <w:rFonts w:eastAsia="Calibri"/>
-          <w:lang w:eastAsia="en-US"/>
-        </w:rPr>
-        <w:t>1</w:t>
-      </w:r>
-      <w:r>
-        <w:rPr>
-          <w:rFonts w:eastAsia="Calibri"/>
-          <w:i/>
-          <w:lang w:eastAsia="en-US"/>
-        </w:rPr>
-        <w:t>.Техническая</w:t>
-      </w:r>
-      <w:proofErr w:type="gramEnd"/>
-      <w:r>
-        <w:rPr>
-          <w:rFonts w:eastAsia="Calibri"/>
-          <w:i/>
-          <w:lang w:eastAsia="en-US"/>
-        </w:rPr>
-        <w:t xml:space="preserve"> экспертиза:</w:t>
-      </w:r>
-      <w:r>
-        <w:rPr>
-          <w:rFonts w:eastAsia="Calibri"/>
           <w:u w:val="single"/>
           <w:lang w:eastAsia="en-US"/>
         </w:rPr>
+      </w:pPr>
+    </w:p>
+    <w:p>
+      <w:pPr>
+        <w:spacing w:after="0"/>
+        <w:ind w:left="284"/>
+        <w:rPr>
+          <w:rFonts w:eastAsia="Calibri"/>
+          <w:lang w:eastAsia="en-US"/>
+        </w:rPr>
+      </w:pPr>
+      <w:r>
+        <w:rPr>
+          <w:rFonts w:eastAsia="Calibri"/>
+          <w:u w:val="single"/>
+          <w:lang w:eastAsia="en-US"/>
+        </w:rPr>
         <w:t>&lt;</w:t>
       </w:r>
-      <w:proofErr w:type="spellStart"/>
       <w:r>
         <w:rPr>
           <w:rFonts w:eastAsia="Calibri"/>
           <w:u w:val="single"/>
           <w:lang w:val="en-US" w:eastAsia="en-US"/>
         </w:rPr>
-        <w:t>techfio</w:t>
-      </w:r>
-      <w:proofErr w:type="spellEnd"/>
+        <w:t>contentfio</w:t>
+      </w:r>
       <w:r>
         <w:rPr>
           <w:rFonts w:eastAsia="Calibri"/>
@@ -1710,7 +1584,6 @@
         <w:ind w:left="284"/>
         <w:rPr>
           <w:rFonts w:eastAsia="Calibri"/>
-          <w:u w:val="single"/>
           <w:lang w:eastAsia="en-US"/>
         </w:rPr>
       </w:pPr>
@@ -1721,155 +1594,26 @@
         <w:ind w:left="284"/>
         <w:rPr>
           <w:rFonts w:eastAsia="Calibri"/>
-          <w:lang w:eastAsia="en-US"/>
-        </w:rPr>
-      </w:pPr>
-      <w:r>
-        <w:rPr>
-          <w:rFonts w:eastAsia="Calibri"/>
-          <w:lang w:eastAsia="en-US"/>
-        </w:rPr>
-        <w:t>1.</w:t>
-      </w:r>
-      <w:proofErr w:type="gramStart"/>
-      <w:r>
-        <w:rPr>
-          <w:rFonts w:eastAsia="Calibri"/>
-          <w:lang w:eastAsia="en-US"/>
-        </w:rPr>
-        <w:t>2.</w:t>
-      </w:r>
-      <w:r>
-        <w:rPr>
-          <w:rFonts w:eastAsia="Calibri"/>
-          <w:i/>
-          <w:lang w:eastAsia="en-US"/>
-        </w:rPr>
-        <w:t>Содержательная</w:t>
-      </w:r>
-      <w:proofErr w:type="gramEnd"/>
-      <w:r>
-        <w:rPr>
-          <w:rFonts w:eastAsia="Calibri"/>
-          <w:i/>
-          <w:lang w:eastAsia="en-US"/>
-        </w:rPr>
-        <w:t xml:space="preserve"> экспертиза: </w:t>
-      </w:r>
-      <w:r>
-        <w:rPr>
-          <w:rFonts w:eastAsia="Calibri"/>
           <w:u w:val="single"/>
           <w:lang w:eastAsia="en-US"/>
         </w:rPr>
+      </w:pPr>
+      <w:r>
+        <w:rPr>
+          <w:rFonts w:eastAsia="Calibri"/>
+          <w:u w:val="single"/>
+          <w:lang w:eastAsia="en-US"/>
+        </w:rPr>
         <w:t>&lt;</w:t>
       </w:r>
-      <w:proofErr w:type="spellStart"/>
       <w:r>
         <w:rPr>
           <w:rFonts w:eastAsia="Calibri"/>
           <w:u w:val="single"/>
           <w:lang w:val="en-US" w:eastAsia="en-US"/>
         </w:rPr>
-        <w:t>contentfio</w:t>
-      </w:r>
-      <w:proofErr w:type="spellEnd"/>
-      <w:r>
-        <w:rPr>
-          <w:rFonts w:eastAsia="Calibri"/>
-          <w:u w:val="single"/>
-          <w:lang w:eastAsia="en-US"/>
-        </w:rPr>
-        <w:t xml:space="preserve">&gt;  </w:t>
-      </w:r>
-    </w:p>
-    <w:p>
-      <w:pPr>
-        <w:spacing w:after="0"/>
-        <w:ind w:left="284"/>
-        <w:rPr>
-          <w:rFonts w:eastAsia="Calibri"/>
-          <w:lang w:eastAsia="en-US"/>
-        </w:rPr>
-      </w:pPr>
-    </w:p>
-    <w:p>
-      <w:pPr>
-        <w:spacing w:after="0"/>
-        <w:ind w:left="284"/>
-        <w:rPr>
-          <w:rFonts w:eastAsia="Calibri"/>
-          <w:lang w:eastAsia="en-US"/>
-        </w:rPr>
-      </w:pPr>
-      <w:r>
-        <w:rPr>
-          <w:rFonts w:eastAsia="Calibri"/>
-          <w:lang w:eastAsia="en-US"/>
-        </w:rPr>
-        <w:t>2. Внешняя экспертиза</w:t>
-      </w:r>
-    </w:p>
-    <w:p>
-      <w:pPr>
-        <w:spacing w:after="0"/>
-        <w:ind w:left="284"/>
-        <w:rPr>
-          <w:rFonts w:eastAsia="Calibri"/>
-          <w:u w:val="single"/>
-          <w:lang w:eastAsia="en-US"/>
-        </w:rPr>
-      </w:pPr>
-      <w:r>
-        <w:rPr>
-          <w:rFonts w:eastAsia="Calibri"/>
-          <w:lang w:eastAsia="en-US"/>
-        </w:rPr>
-        <w:t>2.</w:t>
-      </w:r>
-      <w:proofErr w:type="gramStart"/>
-      <w:r>
-        <w:rPr>
-          <w:rFonts w:eastAsia="Calibri"/>
-          <w:lang w:eastAsia="en-US"/>
-        </w:rPr>
-        <w:t>1.</w:t>
-      </w:r>
-      <w:r>
-        <w:rPr>
-          <w:rFonts w:eastAsia="Calibri"/>
-          <w:i/>
-          <w:lang w:eastAsia="en-US"/>
-        </w:rPr>
-        <w:t>Содержательная</w:t>
-      </w:r>
-      <w:proofErr w:type="gramEnd"/>
-      <w:r>
-        <w:rPr>
-          <w:rFonts w:eastAsia="Calibri"/>
-          <w:i/>
-          <w:lang w:eastAsia="en-US"/>
-        </w:rPr>
-        <w:t xml:space="preserve"> экспертиза </w:t>
-      </w:r>
-      <w:r>
-        <w:rPr>
-          <w:rFonts w:eastAsia="Calibri"/>
-          <w:u w:val="single"/>
-          <w:lang w:eastAsia="en-US"/>
-        </w:rPr>
-        <w:t>&lt;</w:t>
-      </w:r>
-      <w:proofErr w:type="spellStart"/>
-      <w:r>
-        <w:rPr>
-          <w:rFonts w:eastAsia="Calibri"/>
-          <w:u w:val="single"/>
-          <w:lang w:val="en-US" w:eastAsia="en-US"/>
-        </w:rPr>
         <w:t>outsidefio</w:t>
       </w:r>
-      <w:proofErr w:type="spellEnd"/>
       <w:r>
         <w:rPr>
           <w:rFonts w:eastAsia="Calibri"/>
@@ -2015,13 +1759,47 @@
         </w:rPr>
         <w:t xml:space="preserve">, в соответствии с требованиями </w:t>
       </w:r>
+      <w:proofErr w:type="gramStart"/>
       <w:r>
         <w:rPr>
           <w:rFonts w:eastAsia="Calibri"/>
           <w:u w:val="single"/>
           <w:lang w:eastAsia="en-US"/>
         </w:rPr>
-        <w:t>ФГОС ТОП-50 СПО четвертого поколения.</w:t>
+        <w:t>ФГОС</w:t>
+      </w:r>
+      <w:r>
+        <w:rPr>
+          <w:rFonts w:eastAsia="Calibri"/>
+          <w:u w:val="single"/>
+          <w:lang w:eastAsia="en-US"/>
+        </w:rPr>
+        <w:t>&lt;</w:t>
+      </w:r>
+      <w:proofErr w:type="gramEnd"/>
+      <w:r>
+        <w:rPr>
+          <w:rFonts w:eastAsia="Calibri"/>
+          <w:u w:val="single"/>
+          <w:lang w:val="en-US" w:eastAsia="en-US"/>
+        </w:rPr>
+        <w:t>top</w:t>
+      </w:r>
+      <w:r>
+        <w:rPr>
+          <w:rFonts w:eastAsia="Calibri"/>
+          <w:u w:val="single"/>
+          <w:lang w:eastAsia="en-US"/>
+        </w:rPr>
+        <w:t>50&gt;</w:t>
+      </w:r>
+      <w:r>
+        <w:rPr>
+          <w:rFonts w:eastAsia="Calibri"/>
+          <w:u w:val="single"/>
+          <w:lang w:eastAsia="en-US"/>
+        </w:rPr>
+        <w:t>СПО четвертого поколения.</w:t>
       </w:r>
     </w:p>
     <w:p>
@@ -2054,233 +1832,17 @@
         </w:rPr>
       </w:pPr>
     </w:p>
-    <w:tbl>
-      <w:tblPr>
-        <w:tblW w:w="0" w:type="auto"/>
-        <w:tblLook w:val="01E0" w:firstRow="1" w:lastRow="1" w:firstColumn="1" w:lastColumn="1" w:noHBand="0" w:noVBand="0"/>
-      </w:tblPr>
-      <w:tblGrid>
-        <w:gridCol w:w="7511"/>
-        <w:gridCol w:w="1844"/>
-      </w:tblGrid>
-      <w:tr>
-        <w:tc>
-          <w:tcPr>
-            <w:tcW w:w="7511" w:type="dxa"/>
-          </w:tcPr>
-          <w:p>
-            <w:pPr>
-              <w:numPr>
-                <w:ilvl w:val="0"/>
-                <w:numId w:val="1"/>
-              </w:numPr>
-              <w:tabs>
-                <w:tab w:val="num" w:pos="284"/>
-              </w:tabs>
-              <w:spacing w:before="0" w:after="200" w:line="276" w:lineRule="auto"/>
-              <w:rPr>
-                <w:b/>
-                <w:lang w:eastAsia="en-US"/>
-              </w:rPr>
-            </w:pPr>
-            <w:r>
-              <w:rPr>
-                <w:b/>
-                <w:lang w:eastAsia="en-US"/>
-              </w:rPr>
-              <w:t>ОБЩАЯ ХАРАКТЕРИСТИКА ПРОГРАММЫ УЧЕБНОЙ ДИСЦИПЛИНЫ</w:t>
-            </w:r>
-          </w:p>
-          <w:p>
-            <w:pPr>
-              <w:spacing w:line="254" w:lineRule="auto"/>
-              <w:rPr>
-                <w:b/>
-                <w:lang w:eastAsia="en-US"/>
-              </w:rPr>
-            </w:pPr>
-          </w:p>
-        </w:tc>
-        <w:tc>
-          <w:tcPr>
-            <w:tcW w:w="1844" w:type="dxa"/>
-          </w:tcPr>
-          <w:p>
-            <w:pPr>
-              <w:spacing w:line="254" w:lineRule="auto"/>
-              <w:rPr>
-                <w:b/>
-                <w:lang w:eastAsia="en-US"/>
-              </w:rPr>
-            </w:pPr>
-          </w:p>
-        </w:tc>
-      </w:tr>
-      <w:tr>
-        <w:tc>
-          <w:tcPr>
-            <w:tcW w:w="7511" w:type="dxa"/>
-          </w:tcPr>
-          <w:p>
-            <w:pPr>
-              <w:numPr>
-                <w:ilvl w:val="0"/>
-                <w:numId w:val="1"/>
-              </w:numPr>
-              <w:spacing w:before="0" w:after="200" w:line="276" w:lineRule="auto"/>
-              <w:rPr>
-                <w:b/>
-                <w:lang w:eastAsia="en-US"/>
-              </w:rPr>
-            </w:pPr>
-            <w:r>
-              <w:rPr>
-                <w:b/>
-                <w:lang w:eastAsia="en-US"/>
-              </w:rPr>
-              <w:t>СТРУКТУРА УЧЕБНОЙ ДИСЦИПЛИНЫ</w:t>
-            </w:r>
-          </w:p>
-          <w:p>
-            <w:pPr>
-              <w:spacing w:line="254" w:lineRule="auto"/>
-              <w:rPr>
-                <w:b/>
-                <w:lang w:eastAsia="en-US"/>
-              </w:rPr>
-            </w:pPr>
-          </w:p>
-        </w:tc>
-        <w:tc>
-          <w:tcPr>
-            <w:tcW w:w="1844" w:type="dxa"/>
-          </w:tcPr>
-          <w:p>
-            <w:pPr>
-              <w:spacing w:line="254" w:lineRule="auto"/>
-              <w:rPr>
-                <w:b/>
-                <w:lang w:eastAsia="en-US"/>
-              </w:rPr>
-            </w:pPr>
-          </w:p>
-        </w:tc>
-      </w:tr>
-      <w:tr>
-        <w:trPr>
-          <w:trHeight w:val="670"/>
-        </w:trPr>
-        <w:tc>
-          <w:tcPr>
-            <w:tcW w:w="7511" w:type="dxa"/>
-            <w:hideMark/>
-          </w:tcPr>
-          <w:p>
-            <w:pPr>
-              <w:numPr>
-                <w:ilvl w:val="0"/>
-                <w:numId w:val="1"/>
-              </w:numPr>
-              <w:spacing w:before="0" w:after="200" w:line="276" w:lineRule="auto"/>
-              <w:rPr>
-                <w:b/>
-                <w:lang w:eastAsia="en-US"/>
-              </w:rPr>
-            </w:pPr>
-            <w:r>
-              <w:rPr>
-                <w:b/>
-                <w:lang w:eastAsia="en-US"/>
-              </w:rPr>
-              <w:t xml:space="preserve">УСЛОВИЯ РЕАЛИЗАЦИИ ПРОГРАММЫ </w:t>
-            </w:r>
-          </w:p>
-        </w:tc>
-        <w:tc>
-          <w:tcPr>
-            <w:tcW w:w="1844" w:type="dxa"/>
-          </w:tcPr>
-          <w:p>
-            <w:pPr>
-              <w:spacing w:line="254" w:lineRule="auto"/>
-              <w:rPr>
-                <w:b/>
-                <w:lang w:eastAsia="en-US"/>
-              </w:rPr>
-            </w:pPr>
-          </w:p>
-        </w:tc>
-      </w:tr>
-      <w:tr>
-        <w:tc>
-          <w:tcPr>
-            <w:tcW w:w="7511" w:type="dxa"/>
-          </w:tcPr>
-          <w:p>
-            <w:pPr>
-              <w:numPr>
-                <w:ilvl w:val="0"/>
-                <w:numId w:val="1"/>
-              </w:numPr>
-              <w:spacing w:before="0" w:after="200" w:line="276" w:lineRule="auto"/>
-              <w:rPr>
-                <w:b/>
-                <w:lang w:eastAsia="en-US"/>
-              </w:rPr>
-            </w:pPr>
-            <w:r>
-              <w:rPr>
-                <w:b/>
-                <w:lang w:eastAsia="en-US"/>
-              </w:rPr>
-              <w:t>КОНТРОЛЬ И ОЦЕНКА РЕЗУЛЬТАТОВ ОСВОЕНИЯ УЧЕБНОЙ ДИСЦИПЛИНЫ</w:t>
-            </w:r>
-          </w:p>
-          <w:p>
-            <w:pPr>
-              <w:spacing w:line="254" w:lineRule="auto"/>
-              <w:rPr>
-                <w:b/>
-                <w:lang w:eastAsia="en-US"/>
-              </w:rPr>
-            </w:pPr>
-          </w:p>
-        </w:tc>
-        <w:tc>
-          <w:tcPr>
-            <w:tcW w:w="1844" w:type="dxa"/>
-          </w:tcPr>
-          <w:p>
-            <w:pPr>
-              <w:spacing w:line="254" w:lineRule="auto"/>
-              <w:rPr>
-                <w:b/>
-                <w:lang w:eastAsia="en-US"/>
-              </w:rPr>
-            </w:pPr>
-          </w:p>
-        </w:tc>
-      </w:tr>
-    </w:tbl>
-    <w:p>
-      <w:pPr>
-        <w:rPr>
-          <w:b/>
+    <w:p>
+      <w:pPr>
+        <w:rPr>
+          <w:b/>
+          <w:bCs/>
           <w:i/>
         </w:rPr>
       </w:pPr>
     </w:p>
     <w:p>
       <w:pPr>
-        <w:rPr>
-          <w:b/>
-          <w:bCs/>
-          <w:i/>
-        </w:rPr>
-      </w:pPr>
-    </w:p>
-    <w:p>
-      <w:pPr>
         <w:spacing w:before="0" w:after="160" w:line="259" w:lineRule="auto"/>
       </w:pPr>
       <w:r>
@@ -2289,38 +1851,60 @@
     </w:p>
     <w:p>
       <w:pPr>
-        <w:rPr>
-          <w:b/>
-        </w:rPr>
-      </w:pPr>
-      <w:r>
-        <w:rPr>
-          <w:b/>
+        <w:pStyle w:val="1"/>
+        <w:rPr>
+          <w:lang w:val="ru-RU"/>
+        </w:rPr>
+      </w:pPr>
+      <w:bookmarkStart w:id="0" w:name="_Toc73797177"/>
+      <w:r>
+        <w:rPr>
+          <w:lang w:val="ru-RU"/>
         </w:rPr>
         <w:lastRenderedPageBreak/>
-        <w:t>1. ОБЩАЯ ХАРАКТЕРИСТИКА ПРОГРАММЫ УЧЕБНОЙ ДИСЦИПЛИНЫ</w:t>
-      </w:r>
-    </w:p>
-    <w:p>
-      <w:pPr>
-        <w:rPr>
-          <w:b/>
-          <w:i/>
-        </w:rPr>
-      </w:pPr>
-    </w:p>
-    <w:p>
-      <w:pPr>
-        <w:rPr>
-          <w:b/>
-        </w:rPr>
-      </w:pPr>
-      <w:r>
-        <w:rPr>
-          <w:b/>
-        </w:rPr>
-        <w:t>1.1. Область применения программы</w:t>
-      </w:r>
+        <w:t xml:space="preserve">1. </w:t>
+      </w:r>
+      <w:r>
+        <w:rPr>
+          <w:rStyle w:val="10"/>
+          <w:b/>
+          <w:bCs/>
+          <w:lang w:val="ru-RU"/>
+        </w:rPr>
+        <w:t>ОБЩАЯ ХАРАКТЕРИСТИКА ПРОГРАММЫ УЧЕБНОЙ ДИСЦИПЛИНЫ</w:t>
+      </w:r>
+      <w:bookmarkEnd w:id="0"/>
+    </w:p>
+    <w:p>
+      <w:pPr>
+        <w:pStyle w:val="1"/>
+        <w:rPr>
+          <w:rStyle w:val="20"/>
+          <w:b/>
+          <w:bCs/>
+          <w:lang w:val="ru-RU"/>
+        </w:rPr>
+      </w:pPr>
+      <w:bookmarkStart w:id="1" w:name="_Toc73797178"/>
+      <w:r>
+        <w:rPr>
+          <w:lang w:val="ru-RU"/>
+        </w:rPr>
+        <w:t>1.1.</w:t>
+      </w:r>
+      <w:r>
+        <w:t> </w:t>
+      </w:r>
+      <w:r>
+        <w:rPr>
+          <w:rStyle w:val="20"/>
+          <w:b/>
+          <w:bCs/>
+          <w:lang w:val="ru-RU"/>
+        </w:rPr>
+        <w:t>Область применения программы</w:t>
+      </w:r>
+      <w:bookmarkEnd w:id="1"/>
     </w:p>
     <w:p>
       <w:pPr>
@@ -2352,6 +1936,31 @@
     <w:p>
       <w:pPr>
         <w:spacing w:after="0"/>
+        <w:jc w:val="center"/>
+        <w:rPr>
+          <w:b/>
+        </w:rPr>
+      </w:pPr>
+      <w:bookmarkStart w:id="2" w:name="_Toc73797179"/>
+      <w:r>
+        <w:rPr>
+          <w:rStyle w:val="10"/>
+          <w:lang w:val="ru-RU"/>
+        </w:rPr>
+        <w:t>1.2. Место дисциплины в структуре основной профессиональной образовательной программы</w:t>
+      </w:r>
+      <w:bookmarkEnd w:id="2"/>
+      <w:r>
+        <w:rPr>
+          <w:b/>
+        </w:rPr>
+        <w:t>:</w:t>
+      </w:r>
+    </w:p>
+    <w:p>
+      <w:pPr>
+        <w:spacing w:after="0"/>
+        <w:ind w:firstLine="709"/>
         <w:jc w:val="both"/>
         <w:rPr>
           <w:sz w:val="28"/>
@@ -2359,22 +1968,14 @@
         </w:rPr>
       </w:pPr>
       <w:r>
-        <w:rPr>
-          <w:b/>
-        </w:rPr>
-        <w:t xml:space="preserve">1.2. Место дисциплины в структуре основной профессиональной образовательной программы: </w:t>
-      </w:r>
-      <w:r>
         <w:t>Учебная дисциплина относится к &lt;</w:t>
       </w:r>
-      <w:proofErr w:type="spellStart"/>
       <w:r>
         <w:rPr>
           <w:lang w:val="en-US"/>
         </w:rPr>
         <w:t>placeofdisciplineinstructure</w:t>
       </w:r>
-      <w:proofErr w:type="spellEnd"/>
       <w:r>
         <w:t>&gt; циклу основной профессиональной образовательной программы.</w:t>
       </w:r>
@@ -2386,19 +1987,33 @@
         <w:t xml:space="preserve"> </w:t>
       </w:r>
     </w:p>
-    <w:p/>
-    <w:p>
-      <w:pPr>
-        <w:rPr>
-          <w:b/>
-        </w:rPr>
-      </w:pPr>
-      <w:r>
-        <w:rPr>
-          <w:b/>
-        </w:rPr>
-        <w:t>1.3. Цель и планируемые результаты освоения дисциплины:</w:t>
-      </w:r>
+    <w:p>
+      <w:pPr>
+        <w:pStyle w:val="1"/>
+        <w:rPr>
+          <w:rStyle w:val="20"/>
+          <w:b/>
+          <w:bCs/>
+          <w:lang w:val="ru-RU"/>
+        </w:rPr>
+      </w:pPr>
+      <w:bookmarkStart w:id="3" w:name="_Toc73797180"/>
+      <w:r>
+        <w:rPr>
+          <w:lang w:val="ru-RU"/>
+        </w:rPr>
+        <w:t xml:space="preserve">1.3. </w:t>
+      </w:r>
+      <w:r>
+        <w:rPr>
+          <w:rStyle w:val="20"/>
+          <w:b/>
+          <w:bCs/>
+          <w:lang w:val="ru-RU"/>
+        </w:rPr>
+        <w:t>Цель и планируемые результаты освоения дисциплины:</w:t>
+      </w:r>
+      <w:bookmarkEnd w:id="3"/>
     </w:p>
     <w:p>
       <w:pPr>
@@ -2413,14 +2028,12 @@
       <w:r>
         <w:t>&lt;</w:t>
       </w:r>
-      <w:proofErr w:type="spellStart"/>
       <w:r>
         <w:rPr>
           <w:lang w:val="en-US"/>
         </w:rPr>
         <w:t>skillstable</w:t>
       </w:r>
-      <w:proofErr w:type="spellEnd"/>
       <w:r>
         <w:t>&gt;</w:t>
       </w:r>
@@ -2438,14 +2051,12 @@
       <w:r>
         <w:t>&lt;</w:t>
       </w:r>
-      <w:proofErr w:type="spellStart"/>
       <w:r>
         <w:rPr>
           <w:lang w:val="en-US"/>
         </w:rPr>
         <w:t>knowledgetable</w:t>
       </w:r>
-      <w:proofErr w:type="spellEnd"/>
       <w:r>
         <w:t>&gt;</w:t>
       </w:r>
@@ -2475,21 +2086,7 @@
         <w:rPr>
           <w:rFonts w:eastAsia="Calibri"/>
         </w:rPr>
-        <w:t>&lt;</w:t>
-      </w:r>
-      <w:proofErr w:type="spellStart"/>
-      <w:r>
-        <w:rPr>
-          <w:rFonts w:eastAsia="Calibri"/>
-        </w:rPr>
-        <w:t>generalcompetencetable</w:t>
-      </w:r>
-      <w:proofErr w:type="spellEnd"/>
-      <w:r>
-        <w:rPr>
-          <w:rFonts w:eastAsia="Calibri"/>
-        </w:rPr>
-        <w:t>&gt;</w:t>
+        <w:t>&lt;generalcompetencetable&gt;</w:t>
       </w:r>
     </w:p>
     <w:p>
@@ -2521,13 +2118,8 @@
         <w:t xml:space="preserve"> </w:t>
       </w:r>
       <w:r>
-        <w:t>&lt;</w:t>
-      </w:r>
-      <w:proofErr w:type="spellStart"/>
-      <w:r>
-        <w:t>professionalcompetencetable</w:t>
-      </w:r>
-      <w:proofErr w:type="spellEnd"/>
+        <w:t>&lt;professionalcompetencetable</w:t>
+      </w:r>
       <w:r>
         <w:t>&gt;</w:t>
       </w:r>
@@ -2543,44 +2135,59 @@
     <w:p/>
     <w:p>
       <w:pPr>
-        <w:rPr>
-          <w:b/>
-        </w:rPr>
-      </w:pPr>
-      <w:r>
-        <w:rPr>
-          <w:b/>
-        </w:rPr>
-        <w:t>2. СТРУКТУРА И СОДЕРЖАНИЕ УЧЕБНОЙ ДИСЦИПЛИНЫ</w:t>
-      </w:r>
+        <w:pStyle w:val="1"/>
+        <w:rPr>
+          <w:lang w:val="ru-RU"/>
+        </w:rPr>
+      </w:pPr>
+      <w:bookmarkStart w:id="4" w:name="_Toc73797181"/>
+      <w:r>
+        <w:rPr>
+          <w:lang w:val="ru-RU"/>
+        </w:rPr>
+        <w:t>2</w:t>
+      </w:r>
+      <w:r>
+        <w:rPr>
+          <w:rStyle w:val="10"/>
+          <w:b/>
+          <w:bCs/>
+          <w:lang w:val="ru-RU"/>
+        </w:rPr>
+        <w:t>. СТРУКТУРА И СОДЕРЖАНИЕ УЧЕБНОЙ ДИСЦИПЛИНЫ</w:t>
+      </w:r>
+      <w:bookmarkEnd w:id="4"/>
     </w:p>
     <w:p>
       <w:pPr>
         <w:spacing w:before="240" w:after="240"/>
-        <w:rPr>
-          <w:b/>
-        </w:rPr>
-      </w:pPr>
-      <w:r>
-        <w:rPr>
-          <w:b/>
+        <w:jc w:val="center"/>
+        <w:rPr>
+          <w:b/>
+        </w:rPr>
+      </w:pPr>
+      <w:bookmarkStart w:id="5" w:name="_Toc73797182"/>
+      <w:r>
+        <w:rPr>
+          <w:rStyle w:val="10"/>
+          <w:lang w:val="ru-RU"/>
         </w:rPr>
         <w:t>2.1. Объем учебной дисциплины и виды учебной работы</w:t>
       </w:r>
-      <w:r>
-        <w:rPr>
-          <w:b/>
-        </w:rPr>
-        <w:t xml:space="preserve"> &lt;</w:t>
-      </w:r>
-      <w:proofErr w:type="spellStart"/>
-      <w:r>
-        <w:rPr>
-          <w:b/>
-        </w:rPr>
-        <w:t>volume</w:t>
-      </w:r>
-      <w:proofErr w:type="spellEnd"/>
+      <w:bookmarkEnd w:id="5"/>
+      <w:r>
+        <w:rPr>
+          <w:rStyle w:val="10"/>
+          <w:lang w:val="ru-RU"/>
+        </w:rPr>
+        <w:t xml:space="preserve"> </w:t>
+      </w:r>
+      <w:r>
+        <w:rPr>
+          <w:b/>
+        </w:rPr>
+        <w:t>&lt;volume</w:t>
+      </w:r>
       <w:r>
         <w:rPr>
           <w:b/>
@@ -2601,14 +2208,12 @@
         </w:rPr>
         <w:t>d</w:t>
       </w:r>
-      <w:proofErr w:type="spellStart"/>
       <w:r>
         <w:rPr>
           <w:b/>
         </w:rPr>
         <w:t>iscipline</w:t>
       </w:r>
-      <w:proofErr w:type="spellEnd"/>
       <w:r>
         <w:rPr>
           <w:b/>
@@ -2616,1211 +2221,12 @@
         </w:rPr>
         <w:t>t</w:t>
       </w:r>
-      <w:proofErr w:type="spellStart"/>
-      <w:r>
-        <w:rPr>
-          <w:b/>
-        </w:rPr>
-        <w:t>able</w:t>
-      </w:r>
-      <w:proofErr w:type="spellEnd"/>
-      <w:r>
-        <w:rPr>
-          <w:b/>
-        </w:rPr>
-        <w:t>&gt;</w:t>
-      </w:r>
-    </w:p>
-    <w:tbl>
-      <w:tblPr>
-        <w:tblW w:w="5000" w:type="pct"/>
-        <w:tblBorders>
-          <w:top w:val="single" w:sz="6" w:space="0" w:color="000000"/>
-          <w:left w:val="single" w:sz="6" w:space="0" w:color="000000"/>
-          <w:bottom w:val="single" w:sz="6" w:space="0" w:color="000000"/>
-          <w:right w:val="single" w:sz="6" w:space="0" w:color="000000"/>
-          <w:insideH w:val="single" w:sz="6" w:space="0" w:color="000000"/>
-          <w:insideV w:val="single" w:sz="6" w:space="0" w:color="000000"/>
-        </w:tblBorders>
-        <w:tblLook w:val="01E0" w:firstRow="1" w:lastRow="1" w:firstColumn="1" w:lastColumn="1" w:noHBand="0" w:noVBand="0"/>
-      </w:tblPr>
-      <w:tblGrid>
-        <w:gridCol w:w="7597"/>
-        <w:gridCol w:w="11"/>
-        <w:gridCol w:w="1731"/>
-      </w:tblGrid>
-      <w:tr>
-        <w:trPr>
-          <w:trHeight w:val="490"/>
-        </w:trPr>
-        <w:tc>
-          <w:tcPr>
-            <w:tcW w:w="4073" w:type="pct"/>
-            <w:gridSpan w:val="2"/>
-            <w:tcBorders>
-              <w:top w:val="single" w:sz="6" w:space="0" w:color="000000"/>
-              <w:left w:val="single" w:sz="6" w:space="0" w:color="000000"/>
-              <w:bottom w:val="single" w:sz="6" w:space="0" w:color="000000"/>
-              <w:right w:val="single" w:sz="6" w:space="0" w:color="000000"/>
-            </w:tcBorders>
-            <w:vAlign w:val="center"/>
-            <w:hideMark/>
-          </w:tcPr>
-          <w:p>
-            <w:pPr>
-              <w:spacing w:line="254" w:lineRule="auto"/>
-              <w:rPr>
-                <w:b/>
-                <w:lang w:eastAsia="en-US"/>
-              </w:rPr>
-            </w:pPr>
-            <w:r>
-              <w:rPr>
-                <w:b/>
-                <w:lang w:eastAsia="en-US"/>
-              </w:rPr>
-              <w:t>Вид учебной работы</w:t>
-            </w:r>
-          </w:p>
-        </w:tc>
-        <w:tc>
-          <w:tcPr>
-            <w:tcW w:w="927" w:type="pct"/>
-            <w:tcBorders>
-              <w:top w:val="single" w:sz="6" w:space="0" w:color="000000"/>
-              <w:left w:val="single" w:sz="6" w:space="0" w:color="000000"/>
-              <w:bottom w:val="single" w:sz="6" w:space="0" w:color="000000"/>
-              <w:right w:val="single" w:sz="6" w:space="0" w:color="000000"/>
-            </w:tcBorders>
-            <w:vAlign w:val="center"/>
-            <w:hideMark/>
-          </w:tcPr>
-          <w:p>
-            <w:pPr>
-              <w:spacing w:line="254" w:lineRule="auto"/>
-              <w:rPr>
-                <w:b/>
-                <w:iCs/>
-                <w:lang w:eastAsia="en-US"/>
-              </w:rPr>
-            </w:pPr>
-            <w:r>
-              <w:rPr>
-                <w:b/>
-                <w:iCs/>
-                <w:lang w:eastAsia="en-US"/>
-              </w:rPr>
-              <w:t>Объем часов</w:t>
-            </w:r>
-          </w:p>
-        </w:tc>
-      </w:tr>
-      <w:tr>
-        <w:trPr>
-          <w:trHeight w:val="490"/>
-        </w:trPr>
-        <w:tc>
-          <w:tcPr>
-            <w:tcW w:w="4073" w:type="pct"/>
-            <w:gridSpan w:val="2"/>
-            <w:tcBorders>
-              <w:top w:val="single" w:sz="6" w:space="0" w:color="000000"/>
-              <w:left w:val="single" w:sz="6" w:space="0" w:color="000000"/>
-              <w:bottom w:val="single" w:sz="6" w:space="0" w:color="000000"/>
-              <w:right w:val="single" w:sz="6" w:space="0" w:color="000000"/>
-            </w:tcBorders>
-            <w:vAlign w:val="center"/>
-            <w:hideMark/>
-          </w:tcPr>
-          <w:p>
-            <w:pPr>
-              <w:spacing w:line="254" w:lineRule="auto"/>
-              <w:rPr>
-                <w:b/>
-                <w:lang w:eastAsia="en-US"/>
-              </w:rPr>
-            </w:pPr>
-            <w:r>
-              <w:rPr>
-                <w:b/>
-                <w:lang w:eastAsia="en-US"/>
-              </w:rPr>
-              <w:t>Суммарная учебная нагрузка во взаимодействии с преподавателем</w:t>
-            </w:r>
-          </w:p>
-        </w:tc>
-        <w:tc>
-          <w:tcPr>
-            <w:tcW w:w="927" w:type="pct"/>
-            <w:tcBorders>
-              <w:top w:val="single" w:sz="6" w:space="0" w:color="000000"/>
-              <w:left w:val="single" w:sz="6" w:space="0" w:color="000000"/>
-              <w:bottom w:val="single" w:sz="6" w:space="0" w:color="000000"/>
-              <w:right w:val="single" w:sz="6" w:space="0" w:color="000000"/>
-            </w:tcBorders>
-            <w:vAlign w:val="center"/>
-            <w:hideMark/>
-          </w:tcPr>
-          <w:p>
-            <w:pPr>
-              <w:spacing w:line="254" w:lineRule="auto"/>
-              <w:rPr>
-                <w:iCs/>
-                <w:highlight w:val="green"/>
-                <w:lang w:eastAsia="en-US"/>
-              </w:rPr>
-            </w:pPr>
-            <w:r>
-              <w:rPr>
-                <w:iCs/>
-                <w:highlight w:val="green"/>
-                <w:lang w:eastAsia="en-US"/>
-              </w:rPr>
-              <w:t>*(1)</w:t>
-            </w:r>
-          </w:p>
-        </w:tc>
-      </w:tr>
-      <w:tr>
-        <w:trPr>
-          <w:trHeight w:val="490"/>
-        </w:trPr>
-        <w:tc>
-          <w:tcPr>
-            <w:tcW w:w="4073" w:type="pct"/>
-            <w:gridSpan w:val="2"/>
-            <w:tcBorders>
-              <w:top w:val="single" w:sz="6" w:space="0" w:color="000000"/>
-              <w:left w:val="single" w:sz="6" w:space="0" w:color="000000"/>
-              <w:bottom w:val="single" w:sz="6" w:space="0" w:color="000000"/>
-              <w:right w:val="single" w:sz="6" w:space="0" w:color="000000"/>
-            </w:tcBorders>
-            <w:vAlign w:val="center"/>
-            <w:hideMark/>
-          </w:tcPr>
-          <w:p>
-            <w:pPr>
-              <w:spacing w:line="254" w:lineRule="auto"/>
-              <w:rPr>
-                <w:b/>
-                <w:i/>
-                <w:lang w:eastAsia="en-US"/>
-              </w:rPr>
-            </w:pPr>
-            <w:r>
-              <w:rPr>
-                <w:b/>
-                <w:i/>
-                <w:lang w:eastAsia="en-US"/>
-              </w:rPr>
-              <w:t>Самостоятельная работа</w:t>
-            </w:r>
-          </w:p>
-        </w:tc>
-        <w:tc>
-          <w:tcPr>
-            <w:tcW w:w="927" w:type="pct"/>
-            <w:tcBorders>
-              <w:top w:val="single" w:sz="6" w:space="0" w:color="000000"/>
-              <w:left w:val="single" w:sz="6" w:space="0" w:color="000000"/>
-              <w:bottom w:val="single" w:sz="6" w:space="0" w:color="000000"/>
-              <w:right w:val="single" w:sz="6" w:space="0" w:color="000000"/>
-            </w:tcBorders>
-            <w:vAlign w:val="center"/>
-            <w:hideMark/>
-          </w:tcPr>
-          <w:p>
-            <w:pPr>
-              <w:spacing w:line="254" w:lineRule="auto"/>
-              <w:rPr>
-                <w:i/>
-                <w:iCs/>
-                <w:highlight w:val="green"/>
-                <w:lang w:eastAsia="en-US"/>
-              </w:rPr>
-            </w:pPr>
-            <w:r>
-              <w:rPr>
-                <w:i/>
-                <w:iCs/>
-                <w:highlight w:val="green"/>
-                <w:lang w:eastAsia="en-US"/>
-              </w:rPr>
-              <w:t>*(2)</w:t>
-            </w:r>
-          </w:p>
-        </w:tc>
-      </w:tr>
-      <w:tr>
-        <w:trPr>
-          <w:trHeight w:val="490"/>
-        </w:trPr>
-        <w:tc>
-          <w:tcPr>
-            <w:tcW w:w="4073" w:type="pct"/>
-            <w:gridSpan w:val="2"/>
-            <w:tcBorders>
-              <w:top w:val="single" w:sz="6" w:space="0" w:color="000000"/>
-              <w:left w:val="single" w:sz="6" w:space="0" w:color="000000"/>
-              <w:bottom w:val="single" w:sz="6" w:space="0" w:color="000000"/>
-              <w:right w:val="single" w:sz="6" w:space="0" w:color="000000"/>
-            </w:tcBorders>
-            <w:vAlign w:val="center"/>
-            <w:hideMark/>
-          </w:tcPr>
-          <w:p>
-            <w:pPr>
-              <w:spacing w:line="254" w:lineRule="auto"/>
-              <w:rPr>
-                <w:b/>
-                <w:lang w:eastAsia="en-US"/>
-              </w:rPr>
-            </w:pPr>
-            <w:r>
-              <w:rPr>
-                <w:b/>
-                <w:lang w:eastAsia="en-US"/>
-              </w:rPr>
-              <w:t xml:space="preserve">Объем образовательной программы </w:t>
-            </w:r>
-          </w:p>
-        </w:tc>
-        <w:tc>
-          <w:tcPr>
-            <w:tcW w:w="927" w:type="pct"/>
-            <w:tcBorders>
-              <w:top w:val="single" w:sz="6" w:space="0" w:color="000000"/>
-              <w:left w:val="single" w:sz="6" w:space="0" w:color="000000"/>
-              <w:bottom w:val="single" w:sz="6" w:space="0" w:color="000000"/>
-              <w:right w:val="single" w:sz="6" w:space="0" w:color="000000"/>
-            </w:tcBorders>
-            <w:vAlign w:val="center"/>
-            <w:hideMark/>
-          </w:tcPr>
-          <w:p>
-            <w:pPr>
-              <w:spacing w:line="254" w:lineRule="auto"/>
-              <w:rPr>
-                <w:iCs/>
-                <w:highlight w:val="green"/>
-                <w:lang w:eastAsia="en-US"/>
-              </w:rPr>
-            </w:pPr>
-            <w:r>
-              <w:rPr>
-                <w:iCs/>
-                <w:highlight w:val="green"/>
-                <w:lang w:eastAsia="en-US"/>
-              </w:rPr>
-              <w:t>*(3)</w:t>
-            </w:r>
-          </w:p>
-        </w:tc>
-      </w:tr>
-      <w:tr>
-        <w:trPr>
-          <w:trHeight w:val="490"/>
-        </w:trPr>
-        <w:tc>
-          <w:tcPr>
-            <w:tcW w:w="5000" w:type="pct"/>
-            <w:gridSpan w:val="3"/>
-            <w:tcBorders>
-              <w:top w:val="single" w:sz="6" w:space="0" w:color="000000"/>
-              <w:left w:val="single" w:sz="6" w:space="0" w:color="000000"/>
-              <w:bottom w:val="single" w:sz="6" w:space="0" w:color="000000"/>
-              <w:right w:val="single" w:sz="6" w:space="0" w:color="000000"/>
-            </w:tcBorders>
-            <w:vAlign w:val="center"/>
-            <w:hideMark/>
-          </w:tcPr>
-          <w:p>
-            <w:pPr>
-              <w:spacing w:line="254" w:lineRule="auto"/>
-              <w:rPr>
-                <w:highlight w:val="green"/>
-                <w:lang w:eastAsia="en-US"/>
-              </w:rPr>
-            </w:pPr>
-            <w:r>
-              <w:rPr>
-                <w:lang w:eastAsia="en-US"/>
-              </w:rPr>
-              <w:t>в том числе:</w:t>
-            </w:r>
-          </w:p>
-        </w:tc>
-      </w:tr>
-      <w:tr>
-        <w:trPr>
-          <w:trHeight w:val="490"/>
-        </w:trPr>
-        <w:tc>
-          <w:tcPr>
-            <w:tcW w:w="4073" w:type="pct"/>
-            <w:gridSpan w:val="2"/>
-            <w:tcBorders>
-              <w:top w:val="single" w:sz="6" w:space="0" w:color="000000"/>
-              <w:left w:val="single" w:sz="6" w:space="0" w:color="000000"/>
-              <w:bottom w:val="single" w:sz="6" w:space="0" w:color="000000"/>
-              <w:right w:val="single" w:sz="6" w:space="0" w:color="000000"/>
-            </w:tcBorders>
-            <w:vAlign w:val="center"/>
-            <w:hideMark/>
-          </w:tcPr>
-          <w:p>
-            <w:pPr>
-              <w:spacing w:line="254" w:lineRule="auto"/>
-              <w:rPr>
-                <w:lang w:eastAsia="en-US"/>
-              </w:rPr>
-            </w:pPr>
-            <w:r>
-              <w:rPr>
-                <w:lang w:eastAsia="en-US"/>
-              </w:rPr>
-              <w:t>теоретическое обучение</w:t>
-            </w:r>
-          </w:p>
-        </w:tc>
-        <w:tc>
-          <w:tcPr>
-            <w:tcW w:w="927" w:type="pct"/>
-            <w:tcBorders>
-              <w:top w:val="single" w:sz="6" w:space="0" w:color="000000"/>
-              <w:left w:val="single" w:sz="6" w:space="0" w:color="000000"/>
-              <w:bottom w:val="single" w:sz="6" w:space="0" w:color="000000"/>
-              <w:right w:val="single" w:sz="6" w:space="0" w:color="000000"/>
-            </w:tcBorders>
-            <w:vAlign w:val="center"/>
-            <w:hideMark/>
-          </w:tcPr>
-          <w:p>
-            <w:pPr>
-              <w:spacing w:line="254" w:lineRule="auto"/>
-              <w:rPr>
-                <w:iCs/>
-                <w:highlight w:val="green"/>
-                <w:lang w:eastAsia="en-US"/>
-              </w:rPr>
-            </w:pPr>
-            <w:r>
-              <w:rPr>
-                <w:iCs/>
-                <w:highlight w:val="green"/>
-                <w:lang w:eastAsia="en-US"/>
-              </w:rPr>
-              <w:t>*(4)</w:t>
-            </w:r>
-          </w:p>
-        </w:tc>
-      </w:tr>
-      <w:tr>
-        <w:trPr>
-          <w:trHeight w:val="490"/>
-        </w:trPr>
-        <w:tc>
-          <w:tcPr>
-            <w:tcW w:w="4073" w:type="pct"/>
-            <w:gridSpan w:val="2"/>
-            <w:tcBorders>
-              <w:top w:val="single" w:sz="6" w:space="0" w:color="000000"/>
-              <w:left w:val="single" w:sz="6" w:space="0" w:color="000000"/>
-              <w:bottom w:val="single" w:sz="6" w:space="0" w:color="000000"/>
-              <w:right w:val="single" w:sz="6" w:space="0" w:color="000000"/>
-            </w:tcBorders>
-            <w:vAlign w:val="center"/>
-            <w:hideMark/>
-          </w:tcPr>
-          <w:p>
-            <w:pPr>
-              <w:spacing w:line="254" w:lineRule="auto"/>
-              <w:rPr>
-                <w:lang w:eastAsia="en-US"/>
-              </w:rPr>
-            </w:pPr>
-            <w:r>
-              <w:rPr>
-                <w:lang w:eastAsia="en-US"/>
-              </w:rPr>
-              <w:t>лабораторные работы (если предусмотрено)</w:t>
-            </w:r>
-          </w:p>
-        </w:tc>
-        <w:tc>
-          <w:tcPr>
-            <w:tcW w:w="927" w:type="pct"/>
-            <w:tcBorders>
-              <w:top w:val="single" w:sz="6" w:space="0" w:color="000000"/>
-              <w:left w:val="single" w:sz="6" w:space="0" w:color="000000"/>
-              <w:bottom w:val="single" w:sz="6" w:space="0" w:color="000000"/>
-              <w:right w:val="single" w:sz="6" w:space="0" w:color="000000"/>
-            </w:tcBorders>
-            <w:vAlign w:val="center"/>
-            <w:hideMark/>
-          </w:tcPr>
-          <w:p>
-            <w:pPr>
-              <w:spacing w:line="254" w:lineRule="auto"/>
-              <w:rPr>
-                <w:iCs/>
-                <w:highlight w:val="green"/>
-                <w:lang w:eastAsia="en-US"/>
-              </w:rPr>
-            </w:pPr>
-            <w:r>
-              <w:rPr>
-                <w:iCs/>
-                <w:highlight w:val="green"/>
-                <w:lang w:eastAsia="en-US"/>
-              </w:rPr>
-              <w:t>*(5)</w:t>
-            </w:r>
-          </w:p>
-        </w:tc>
-      </w:tr>
-      <w:tr>
-        <w:trPr>
-          <w:trHeight w:val="490"/>
-        </w:trPr>
-        <w:tc>
-          <w:tcPr>
-            <w:tcW w:w="4073" w:type="pct"/>
-            <w:gridSpan w:val="2"/>
-            <w:tcBorders>
-              <w:top w:val="single" w:sz="6" w:space="0" w:color="000000"/>
-              <w:left w:val="single" w:sz="6" w:space="0" w:color="000000"/>
-              <w:bottom w:val="single" w:sz="6" w:space="0" w:color="000000"/>
-              <w:right w:val="single" w:sz="6" w:space="0" w:color="000000"/>
-            </w:tcBorders>
-            <w:vAlign w:val="center"/>
-            <w:hideMark/>
-          </w:tcPr>
-          <w:p>
-            <w:pPr>
-              <w:spacing w:line="254" w:lineRule="auto"/>
-              <w:rPr>
-                <w:lang w:eastAsia="en-US"/>
-              </w:rPr>
-            </w:pPr>
-            <w:r>
-              <w:rPr>
-                <w:lang w:eastAsia="en-US"/>
-              </w:rPr>
-              <w:t>практические занятия (если предусмотрено)</w:t>
-            </w:r>
-          </w:p>
-        </w:tc>
-        <w:tc>
-          <w:tcPr>
-            <w:tcW w:w="927" w:type="pct"/>
-            <w:tcBorders>
-              <w:top w:val="single" w:sz="6" w:space="0" w:color="000000"/>
-              <w:left w:val="single" w:sz="6" w:space="0" w:color="000000"/>
-              <w:bottom w:val="single" w:sz="6" w:space="0" w:color="000000"/>
-              <w:right w:val="single" w:sz="6" w:space="0" w:color="000000"/>
-            </w:tcBorders>
-            <w:vAlign w:val="center"/>
-            <w:hideMark/>
-          </w:tcPr>
-          <w:p>
-            <w:pPr>
-              <w:spacing w:line="254" w:lineRule="auto"/>
-              <w:rPr>
-                <w:iCs/>
-                <w:highlight w:val="green"/>
-                <w:lang w:eastAsia="en-US"/>
-              </w:rPr>
-            </w:pPr>
-            <w:r>
-              <w:rPr>
-                <w:iCs/>
-                <w:highlight w:val="green"/>
-                <w:lang w:eastAsia="en-US"/>
-              </w:rPr>
-              <w:t>*(6)</w:t>
-            </w:r>
-          </w:p>
-        </w:tc>
-      </w:tr>
-      <w:tr>
-        <w:trPr>
-          <w:trHeight w:val="490"/>
-        </w:trPr>
-        <w:tc>
-          <w:tcPr>
-            <w:tcW w:w="4073" w:type="pct"/>
-            <w:gridSpan w:val="2"/>
-            <w:tcBorders>
-              <w:top w:val="single" w:sz="6" w:space="0" w:color="000000"/>
-              <w:left w:val="single" w:sz="6" w:space="0" w:color="000000"/>
-              <w:bottom w:val="single" w:sz="6" w:space="0" w:color="000000"/>
-              <w:right w:val="single" w:sz="6" w:space="0" w:color="000000"/>
-            </w:tcBorders>
-            <w:vAlign w:val="center"/>
-            <w:hideMark/>
-          </w:tcPr>
-          <w:p>
-            <w:pPr>
-              <w:spacing w:line="254" w:lineRule="auto"/>
-              <w:rPr>
-                <w:lang w:eastAsia="en-US"/>
-              </w:rPr>
-            </w:pPr>
-            <w:r>
-              <w:rPr>
-                <w:lang w:eastAsia="en-US"/>
-              </w:rPr>
-              <w:t>курсовая работа (проект) (если предусмотрено)</w:t>
-            </w:r>
-          </w:p>
-        </w:tc>
-        <w:tc>
-          <w:tcPr>
-            <w:tcW w:w="927" w:type="pct"/>
-            <w:tcBorders>
-              <w:top w:val="single" w:sz="6" w:space="0" w:color="000000"/>
-              <w:left w:val="single" w:sz="6" w:space="0" w:color="000000"/>
-              <w:bottom w:val="single" w:sz="6" w:space="0" w:color="000000"/>
-              <w:right w:val="single" w:sz="6" w:space="0" w:color="000000"/>
-            </w:tcBorders>
-            <w:vAlign w:val="center"/>
-            <w:hideMark/>
-          </w:tcPr>
-          <w:p>
-            <w:pPr>
-              <w:spacing w:line="254" w:lineRule="auto"/>
-              <w:rPr>
-                <w:iCs/>
-                <w:highlight w:val="green"/>
-                <w:lang w:eastAsia="en-US"/>
-              </w:rPr>
-            </w:pPr>
-            <w:r>
-              <w:rPr>
-                <w:iCs/>
-                <w:highlight w:val="green"/>
-                <w:lang w:eastAsia="en-US"/>
-              </w:rPr>
-              <w:t>*(7)</w:t>
-            </w:r>
-          </w:p>
-        </w:tc>
-      </w:tr>
-      <w:tr>
-        <w:trPr>
-          <w:trHeight w:val="490"/>
-        </w:trPr>
-        <w:tc>
-          <w:tcPr>
-            <w:tcW w:w="4073" w:type="pct"/>
-            <w:gridSpan w:val="2"/>
-            <w:tcBorders>
-              <w:top w:val="single" w:sz="6" w:space="0" w:color="000000"/>
-              <w:left w:val="single" w:sz="6" w:space="0" w:color="000000"/>
-              <w:bottom w:val="single" w:sz="6" w:space="0" w:color="000000"/>
-              <w:right w:val="single" w:sz="6" w:space="0" w:color="000000"/>
-            </w:tcBorders>
-            <w:vAlign w:val="center"/>
-            <w:hideMark/>
-          </w:tcPr>
-          <w:p>
-            <w:pPr>
-              <w:spacing w:line="254" w:lineRule="auto"/>
-              <w:rPr>
-                <w:lang w:eastAsia="en-US"/>
-              </w:rPr>
-            </w:pPr>
-            <w:r>
-              <w:rPr>
-                <w:lang w:eastAsia="en-US"/>
-              </w:rPr>
-              <w:lastRenderedPageBreak/>
-              <w:t>контрольная работа</w:t>
-            </w:r>
-          </w:p>
-        </w:tc>
-        <w:tc>
-          <w:tcPr>
-            <w:tcW w:w="927" w:type="pct"/>
-            <w:tcBorders>
-              <w:top w:val="single" w:sz="6" w:space="0" w:color="000000"/>
-              <w:left w:val="single" w:sz="6" w:space="0" w:color="000000"/>
-              <w:bottom w:val="single" w:sz="6" w:space="0" w:color="000000"/>
-              <w:right w:val="single" w:sz="6" w:space="0" w:color="000000"/>
-            </w:tcBorders>
-            <w:vAlign w:val="center"/>
-            <w:hideMark/>
-          </w:tcPr>
-          <w:p>
-            <w:pPr>
-              <w:spacing w:line="254" w:lineRule="auto"/>
-              <w:rPr>
-                <w:iCs/>
-                <w:highlight w:val="green"/>
-                <w:lang w:eastAsia="en-US"/>
-              </w:rPr>
-            </w:pPr>
-            <w:r>
-              <w:rPr>
-                <w:iCs/>
-                <w:highlight w:val="green"/>
-                <w:lang w:eastAsia="en-US"/>
-              </w:rPr>
-              <w:t>*(8)</w:t>
-            </w:r>
-          </w:p>
-        </w:tc>
-      </w:tr>
-      <w:tr>
-        <w:trPr>
-          <w:trHeight w:val="490"/>
-        </w:trPr>
-        <w:tc>
-          <w:tcPr>
-            <w:tcW w:w="4073" w:type="pct"/>
-            <w:gridSpan w:val="2"/>
-            <w:tcBorders>
-              <w:top w:val="single" w:sz="6" w:space="0" w:color="000000"/>
-              <w:left w:val="single" w:sz="6" w:space="0" w:color="000000"/>
-              <w:bottom w:val="single" w:sz="6" w:space="0" w:color="000000"/>
-              <w:right w:val="single" w:sz="6" w:space="0" w:color="000000"/>
-            </w:tcBorders>
-            <w:vAlign w:val="center"/>
-            <w:hideMark/>
-          </w:tcPr>
-          <w:p>
-            <w:pPr>
-              <w:spacing w:line="254" w:lineRule="auto"/>
-              <w:rPr>
-                <w:lang w:eastAsia="en-US"/>
-              </w:rPr>
-            </w:pPr>
-            <w:r>
-              <w:rPr>
-                <w:lang w:eastAsia="en-US"/>
-              </w:rPr>
-              <w:t>консультации</w:t>
-            </w:r>
-          </w:p>
-        </w:tc>
-        <w:tc>
-          <w:tcPr>
-            <w:tcW w:w="927" w:type="pct"/>
-            <w:tcBorders>
-              <w:top w:val="single" w:sz="6" w:space="0" w:color="000000"/>
-              <w:left w:val="single" w:sz="6" w:space="0" w:color="000000"/>
-              <w:bottom w:val="single" w:sz="6" w:space="0" w:color="000000"/>
-              <w:right w:val="single" w:sz="6" w:space="0" w:color="000000"/>
-            </w:tcBorders>
-            <w:vAlign w:val="center"/>
-            <w:hideMark/>
-          </w:tcPr>
-          <w:p>
-            <w:pPr>
-              <w:spacing w:line="254" w:lineRule="auto"/>
-              <w:rPr>
-                <w:iCs/>
-                <w:highlight w:val="green"/>
-                <w:lang w:eastAsia="en-US"/>
-              </w:rPr>
-            </w:pPr>
-            <w:r>
-              <w:rPr>
-                <w:iCs/>
-                <w:highlight w:val="green"/>
-                <w:lang w:eastAsia="en-US"/>
-              </w:rPr>
-              <w:t>*(9)</w:t>
-            </w:r>
-          </w:p>
-        </w:tc>
-      </w:tr>
-      <w:tr>
-        <w:trPr>
-          <w:trHeight w:val="490"/>
-        </w:trPr>
-        <w:tc>
-          <w:tcPr>
-            <w:tcW w:w="4073" w:type="pct"/>
-            <w:gridSpan w:val="2"/>
-            <w:tcBorders>
-              <w:top w:val="single" w:sz="6" w:space="0" w:color="000000"/>
-              <w:left w:val="single" w:sz="6" w:space="0" w:color="000000"/>
-              <w:bottom w:val="single" w:sz="6" w:space="0" w:color="000000"/>
-              <w:right w:val="single" w:sz="6" w:space="0" w:color="000000"/>
-            </w:tcBorders>
-            <w:vAlign w:val="center"/>
-            <w:hideMark/>
-          </w:tcPr>
-          <w:p>
-            <w:pPr>
-              <w:spacing w:line="254" w:lineRule="auto"/>
-              <w:rPr>
-                <w:i/>
-                <w:lang w:eastAsia="en-US"/>
-              </w:rPr>
-            </w:pPr>
-            <w:r>
-              <w:rPr>
-                <w:i/>
-                <w:lang w:eastAsia="en-US"/>
-              </w:rPr>
-              <w:t xml:space="preserve">Самостоятельная работа </w:t>
-            </w:r>
-          </w:p>
-        </w:tc>
-        <w:tc>
-          <w:tcPr>
-            <w:tcW w:w="927" w:type="pct"/>
-            <w:tcBorders>
-              <w:top w:val="single" w:sz="6" w:space="0" w:color="000000"/>
-              <w:left w:val="single" w:sz="6" w:space="0" w:color="000000"/>
-              <w:bottom w:val="single" w:sz="6" w:space="0" w:color="000000"/>
-              <w:right w:val="single" w:sz="6" w:space="0" w:color="000000"/>
-            </w:tcBorders>
-            <w:vAlign w:val="center"/>
-            <w:hideMark/>
-          </w:tcPr>
-          <w:p>
-            <w:pPr>
-              <w:spacing w:line="254" w:lineRule="auto"/>
-              <w:rPr>
-                <w:iCs/>
-                <w:lang w:eastAsia="en-US"/>
-              </w:rPr>
-            </w:pPr>
-            <w:r>
-              <w:rPr>
-                <w:iCs/>
-                <w:lang w:eastAsia="en-US"/>
-              </w:rPr>
-              <w:t>*</w:t>
-            </w:r>
-          </w:p>
-        </w:tc>
-      </w:tr>
-      <w:tr>
-        <w:trPr>
-          <w:trHeight w:val="490"/>
-        </w:trPr>
-        <w:tc>
-          <w:tcPr>
-            <w:tcW w:w="4073" w:type="pct"/>
-            <w:gridSpan w:val="2"/>
-            <w:tcBorders>
-              <w:top w:val="single" w:sz="6" w:space="0" w:color="000000"/>
-              <w:left w:val="single" w:sz="6" w:space="0" w:color="000000"/>
-              <w:bottom w:val="single" w:sz="6" w:space="0" w:color="000000"/>
-              <w:right w:val="single" w:sz="6" w:space="0" w:color="000000"/>
-            </w:tcBorders>
-            <w:vAlign w:val="center"/>
-            <w:hideMark/>
-          </w:tcPr>
-          <w:p>
-            <w:pPr>
-              <w:spacing w:line="254" w:lineRule="auto"/>
-              <w:rPr>
-                <w:i/>
-                <w:lang w:eastAsia="en-US"/>
-              </w:rPr>
-            </w:pPr>
-            <w:r>
-              <w:rPr>
-                <w:lang w:eastAsia="en-US"/>
-              </w:rPr>
-              <w:t>В том числе:</w:t>
-            </w:r>
-          </w:p>
-        </w:tc>
-        <w:tc>
-          <w:tcPr>
-            <w:tcW w:w="927" w:type="pct"/>
-            <w:tcBorders>
-              <w:top w:val="single" w:sz="6" w:space="0" w:color="000000"/>
-              <w:left w:val="single" w:sz="6" w:space="0" w:color="000000"/>
-              <w:bottom w:val="single" w:sz="6" w:space="0" w:color="000000"/>
-              <w:right w:val="single" w:sz="6" w:space="0" w:color="000000"/>
-            </w:tcBorders>
-            <w:vAlign w:val="center"/>
-          </w:tcPr>
-          <w:p>
-            <w:pPr>
-              <w:spacing w:line="254" w:lineRule="auto"/>
-              <w:rPr>
-                <w:iCs/>
-                <w:lang w:eastAsia="en-US"/>
-              </w:rPr>
-            </w:pPr>
-          </w:p>
-        </w:tc>
-      </w:tr>
-      <w:tr>
-        <w:trPr>
-          <w:trHeight w:val="490"/>
-        </w:trPr>
-        <w:tc>
-          <w:tcPr>
-            <w:tcW w:w="4073" w:type="pct"/>
-            <w:gridSpan w:val="2"/>
-            <w:tcBorders>
-              <w:top w:val="single" w:sz="6" w:space="0" w:color="000000"/>
-              <w:left w:val="single" w:sz="6" w:space="0" w:color="000000"/>
-              <w:bottom w:val="single" w:sz="6" w:space="0" w:color="000000"/>
-              <w:right w:val="single" w:sz="6" w:space="0" w:color="000000"/>
-            </w:tcBorders>
-            <w:vAlign w:val="center"/>
-          </w:tcPr>
-          <w:p>
-            <w:pPr>
-              <w:spacing w:line="254" w:lineRule="auto"/>
-              <w:rPr>
-                <w:i/>
-                <w:lang w:eastAsia="en-US"/>
-              </w:rPr>
-            </w:pPr>
-          </w:p>
-        </w:tc>
-        <w:tc>
-          <w:tcPr>
-            <w:tcW w:w="927" w:type="pct"/>
-            <w:tcBorders>
-              <w:top w:val="single" w:sz="6" w:space="0" w:color="000000"/>
-              <w:left w:val="single" w:sz="6" w:space="0" w:color="000000"/>
-              <w:bottom w:val="single" w:sz="6" w:space="0" w:color="000000"/>
-              <w:right w:val="single" w:sz="6" w:space="0" w:color="000000"/>
-            </w:tcBorders>
-            <w:vAlign w:val="center"/>
-            <w:hideMark/>
-          </w:tcPr>
-          <w:p>
-            <w:pPr>
-              <w:spacing w:line="254" w:lineRule="auto"/>
-              <w:rPr>
-                <w:iCs/>
-                <w:lang w:eastAsia="en-US"/>
-              </w:rPr>
-            </w:pPr>
-            <w:r>
-              <w:rPr>
-                <w:iCs/>
-                <w:lang w:eastAsia="en-US"/>
-              </w:rPr>
-              <w:t>*</w:t>
-            </w:r>
-          </w:p>
-        </w:tc>
-      </w:tr>
-      <w:tr>
-        <w:trPr>
-          <w:trHeight w:val="490"/>
-        </w:trPr>
-        <w:tc>
-          <w:tcPr>
-            <w:tcW w:w="4073" w:type="pct"/>
-            <w:gridSpan w:val="2"/>
-            <w:tcBorders>
-              <w:top w:val="single" w:sz="6" w:space="0" w:color="000000"/>
-              <w:left w:val="single" w:sz="6" w:space="0" w:color="000000"/>
-              <w:bottom w:val="single" w:sz="6" w:space="0" w:color="000000"/>
-              <w:right w:val="single" w:sz="6" w:space="0" w:color="000000"/>
-            </w:tcBorders>
-            <w:vAlign w:val="center"/>
-          </w:tcPr>
-          <w:p>
-            <w:pPr>
-              <w:spacing w:line="254" w:lineRule="auto"/>
-              <w:rPr>
-                <w:i/>
-                <w:lang w:eastAsia="en-US"/>
-              </w:rPr>
-            </w:pPr>
-          </w:p>
-        </w:tc>
-        <w:tc>
-          <w:tcPr>
-            <w:tcW w:w="927" w:type="pct"/>
-            <w:tcBorders>
-              <w:top w:val="single" w:sz="6" w:space="0" w:color="000000"/>
-              <w:left w:val="single" w:sz="6" w:space="0" w:color="000000"/>
-              <w:bottom w:val="single" w:sz="6" w:space="0" w:color="000000"/>
-              <w:right w:val="single" w:sz="6" w:space="0" w:color="000000"/>
-            </w:tcBorders>
-            <w:vAlign w:val="center"/>
-            <w:hideMark/>
-          </w:tcPr>
-          <w:p>
-            <w:pPr>
-              <w:spacing w:line="254" w:lineRule="auto"/>
-              <w:rPr>
-                <w:iCs/>
-                <w:lang w:eastAsia="en-US"/>
-              </w:rPr>
-            </w:pPr>
-            <w:r>
-              <w:rPr>
-                <w:iCs/>
-                <w:lang w:eastAsia="en-US"/>
-              </w:rPr>
-              <w:t>*</w:t>
-            </w:r>
-          </w:p>
-        </w:tc>
-      </w:tr>
-      <w:tr>
-        <w:trPr>
-          <w:trHeight w:val="490"/>
-        </w:trPr>
-        <w:tc>
-          <w:tcPr>
-            <w:tcW w:w="4073" w:type="pct"/>
-            <w:gridSpan w:val="2"/>
-            <w:tcBorders>
-              <w:top w:val="single" w:sz="6" w:space="0" w:color="000000"/>
-              <w:left w:val="single" w:sz="6" w:space="0" w:color="000000"/>
-              <w:bottom w:val="single" w:sz="6" w:space="0" w:color="000000"/>
-              <w:right w:val="single" w:sz="6" w:space="0" w:color="000000"/>
-            </w:tcBorders>
-            <w:vAlign w:val="center"/>
-          </w:tcPr>
-          <w:p>
-            <w:pPr>
-              <w:spacing w:line="254" w:lineRule="auto"/>
-              <w:rPr>
-                <w:i/>
-                <w:lang w:eastAsia="en-US"/>
-              </w:rPr>
-            </w:pPr>
-          </w:p>
-        </w:tc>
-        <w:tc>
-          <w:tcPr>
-            <w:tcW w:w="927" w:type="pct"/>
-            <w:tcBorders>
-              <w:top w:val="single" w:sz="6" w:space="0" w:color="000000"/>
-              <w:left w:val="single" w:sz="6" w:space="0" w:color="000000"/>
-              <w:bottom w:val="single" w:sz="6" w:space="0" w:color="000000"/>
-              <w:right w:val="single" w:sz="6" w:space="0" w:color="000000"/>
-            </w:tcBorders>
-            <w:vAlign w:val="center"/>
-            <w:hideMark/>
-          </w:tcPr>
-          <w:p>
-            <w:pPr>
-              <w:spacing w:line="254" w:lineRule="auto"/>
-              <w:rPr>
-                <w:iCs/>
-                <w:lang w:eastAsia="en-US"/>
-              </w:rPr>
-            </w:pPr>
-            <w:r>
-              <w:rPr>
-                <w:iCs/>
-                <w:lang w:eastAsia="en-US"/>
-              </w:rPr>
-              <w:t>*</w:t>
-            </w:r>
-          </w:p>
-        </w:tc>
-      </w:tr>
-      <w:tr>
-        <w:trPr>
-          <w:trHeight w:val="490"/>
-        </w:trPr>
-        <w:tc>
-          <w:tcPr>
-            <w:tcW w:w="4067" w:type="pct"/>
-            <w:tcBorders>
-              <w:top w:val="single" w:sz="6" w:space="0" w:color="000000"/>
-              <w:left w:val="single" w:sz="6" w:space="0" w:color="000000"/>
-              <w:bottom w:val="single" w:sz="6" w:space="0" w:color="000000"/>
-              <w:right w:val="single" w:sz="4" w:space="0" w:color="auto"/>
-            </w:tcBorders>
-            <w:vAlign w:val="center"/>
-            <w:hideMark/>
-          </w:tcPr>
-          <w:p>
-            <w:pPr>
-              <w:spacing w:line="254" w:lineRule="auto"/>
-              <w:rPr>
-                <w:i/>
-                <w:iCs/>
-                <w:lang w:eastAsia="en-US"/>
-              </w:rPr>
-            </w:pPr>
-            <w:r>
-              <w:rPr>
-                <w:b/>
-                <w:iCs/>
-                <w:lang w:eastAsia="en-US"/>
-              </w:rPr>
-              <w:t xml:space="preserve">Промежуточная аттестация проводится в форме </w:t>
-            </w:r>
-            <w:r>
-              <w:rPr>
-                <w:b/>
-                <w:i/>
-                <w:iCs/>
-                <w:highlight w:val="yellow"/>
-                <w:lang w:eastAsia="en-US"/>
-              </w:rPr>
-              <w:t>экзамена</w:t>
-            </w:r>
-            <w:r>
-              <w:rPr>
-                <w:b/>
-                <w:iCs/>
-                <w:highlight w:val="yellow"/>
-                <w:lang w:eastAsia="en-US"/>
-              </w:rPr>
-              <w:t xml:space="preserve"> или </w:t>
-            </w:r>
-            <w:r>
-              <w:rPr>
-                <w:b/>
-                <w:i/>
-                <w:iCs/>
-                <w:highlight w:val="yellow"/>
-                <w:lang w:eastAsia="en-US"/>
-              </w:rPr>
-              <w:t>дифференцированного зачета/зачета</w:t>
-            </w:r>
-            <w:r>
-              <w:rPr>
-                <w:b/>
-                <w:iCs/>
-                <w:lang w:eastAsia="en-US"/>
-              </w:rPr>
-              <w:t xml:space="preserve"> </w:t>
-            </w:r>
-          </w:p>
-          <w:p>
-            <w:pPr>
-              <w:spacing w:line="254" w:lineRule="auto"/>
-              <w:rPr>
-                <w:b/>
-                <w:iCs/>
-                <w:lang w:eastAsia="en-US"/>
-              </w:rPr>
-            </w:pPr>
-            <w:r>
-              <w:rPr>
-                <w:b/>
-                <w:iCs/>
-                <w:highlight w:val="yellow"/>
-                <w:lang w:eastAsia="en-US"/>
-              </w:rPr>
-              <w:t>Консультации</w:t>
-            </w:r>
-            <w:r>
-              <w:rPr>
-                <w:b/>
-                <w:iCs/>
-                <w:lang w:eastAsia="en-US"/>
-              </w:rPr>
-              <w:t xml:space="preserve"> </w:t>
-            </w:r>
-            <w:proofErr w:type="gramStart"/>
-            <w:r>
-              <w:rPr>
-                <w:b/>
-                <w:bCs/>
-                <w:i/>
-                <w:highlight w:val="cyan"/>
-                <w:lang w:eastAsia="en-US"/>
-              </w:rPr>
-              <w:t>( в</w:t>
-            </w:r>
-            <w:proofErr w:type="gramEnd"/>
-            <w:r>
-              <w:rPr>
-                <w:b/>
-                <w:bCs/>
-                <w:i/>
-                <w:highlight w:val="cyan"/>
-                <w:lang w:eastAsia="en-US"/>
-              </w:rPr>
-              <w:t xml:space="preserve"> КТП экзамен и консультации к экзамену не указываем)</w:t>
-            </w:r>
-          </w:p>
-        </w:tc>
-        <w:tc>
-          <w:tcPr>
-            <w:tcW w:w="933" w:type="pct"/>
-            <w:gridSpan w:val="2"/>
-            <w:tcBorders>
-              <w:top w:val="single" w:sz="6" w:space="0" w:color="000000"/>
-              <w:left w:val="single" w:sz="4" w:space="0" w:color="auto"/>
-              <w:bottom w:val="single" w:sz="6" w:space="0" w:color="000000"/>
-              <w:right w:val="single" w:sz="6" w:space="0" w:color="000000"/>
-            </w:tcBorders>
-            <w:vAlign w:val="center"/>
-            <w:hideMark/>
-          </w:tcPr>
-          <w:p>
-            <w:pPr>
-              <w:spacing w:line="254" w:lineRule="auto"/>
-              <w:ind w:left="117"/>
-              <w:rPr>
-                <w:i/>
-                <w:iCs/>
-                <w:lang w:eastAsia="en-US"/>
-              </w:rPr>
-            </w:pPr>
-            <w:r>
-              <w:rPr>
-                <w:i/>
-                <w:iCs/>
-                <w:lang w:eastAsia="en-US"/>
-              </w:rPr>
-              <w:t>*(10)</w:t>
-            </w:r>
-          </w:p>
-          <w:p>
-            <w:pPr>
-              <w:spacing w:line="254" w:lineRule="auto"/>
-              <w:ind w:left="117"/>
-              <w:rPr>
-                <w:b/>
-                <w:iCs/>
-                <w:lang w:eastAsia="en-US"/>
-              </w:rPr>
-            </w:pPr>
-            <w:r>
-              <w:rPr>
-                <w:i/>
-                <w:iCs/>
-                <w:lang w:eastAsia="en-US"/>
-              </w:rPr>
-              <w:t>*(11)</w:t>
-            </w:r>
-          </w:p>
-        </w:tc>
-      </w:tr>
-    </w:tbl>
-    <w:p>
-      <w:pPr>
-        <w:rPr>
-          <w:b/>
-          <w:i/>
-        </w:rPr>
-      </w:pPr>
-      <w:r>
-        <w:rPr>
-          <w:b/>
-          <w:i/>
-          <w:highlight w:val="cyan"/>
-        </w:rPr>
-        <w:t>Во всех ячейках со звездочкой (*) следует указать объем часов.</w:t>
-      </w:r>
-    </w:p>
-    <w:p>
-      <w:pPr>
-        <w:rPr>
-          <w:b/>
-          <w:i/>
-        </w:rPr>
-      </w:pPr>
+      <w:r>
+        <w:rPr>
+          <w:b/>
+        </w:rPr>
+        <w:t>able&gt;</w:t>
+      </w:r>
     </w:p>
     <w:p>
       <w:pPr>
@@ -3838,21 +2244,29 @@
     </w:p>
     <w:p>
       <w:pPr>
-        <w:spacing w:before="0" w:after="0"/>
-        <w:ind w:right="-1"/>
+        <w:spacing w:before="240" w:after="0"/>
         <w:contextualSpacing/>
-        <w:jc w:val="both"/>
-        <w:rPr>
-          <w:rFonts w:eastAsia="Calibri"/>
-          <w:lang w:eastAsia="en-US"/>
-        </w:rPr>
-      </w:pPr>
-      <w:r>
-        <w:rPr>
-          <w:b/>
+        <w:jc w:val="center"/>
+        <w:rPr>
+          <w:rFonts w:eastAsia="Calibri"/>
+          <w:lang w:eastAsia="en-US"/>
+        </w:rPr>
+      </w:pPr>
+      <w:bookmarkStart w:id="6" w:name="_Toc73797183"/>
+      <w:r>
+        <w:rPr>
+          <w:rStyle w:val="10"/>
+          <w:lang w:val="ru-RU"/>
         </w:rPr>
         <w:lastRenderedPageBreak/>
-        <w:t xml:space="preserve">2.2. Тематический план и содержание учебной дисциплины </w:t>
+        <w:t>2.2. Тематический план и содержание учебной дисциплины</w:t>
+      </w:r>
+      <w:bookmarkEnd w:id="6"/>
+      <w:r>
+        <w:rPr>
+          <w:b/>
+        </w:rPr>
+        <w:t xml:space="preserve"> </w:t>
       </w:r>
       <w:r>
         <w:rPr>
@@ -3861,7 +2275,6 @@
         </w:rPr>
         <w:t>&lt;</w:t>
       </w:r>
-      <w:proofErr w:type="spellStart"/>
       <w:r>
         <w:rPr>
           <w:rFonts w:eastAsia="Calibri"/>
@@ -3869,91 +2282,12 @@
         </w:rPr>
         <w:t>bigtable</w:t>
       </w:r>
-      <w:proofErr w:type="spellEnd"/>
       <w:r>
         <w:rPr>
           <w:rFonts w:eastAsia="Calibri"/>
           <w:lang w:eastAsia="en-US"/>
         </w:rPr>
         <w:t>&gt;</w:t>
-      </w:r>
-    </w:p>
-    <w:p>
-      <w:pPr>
-        <w:rPr>
-          <w:bCs/>
-          <w:i/>
-          <w:highlight w:val="cyan"/>
-        </w:rPr>
-      </w:pPr>
-      <w:r>
-        <w:rPr>
-          <w:bCs/>
-          <w:i/>
-          <w:highlight w:val="cyan"/>
-        </w:rPr>
-        <w:t xml:space="preserve">По каждой теме описывается содержание учебного материала (в дидактических единицах), наименования необходимых лабораторных работ, практических и иных занятий, в том числе контрольных работ, а также тематика самостоятельной работы. Уровень освоения проставляется напротив дидактических единиц (отмечено двумя звездочками). Если предусмотрены курсовые проекты (работы) по дисциплине, приводится их тематика. Объем часов определяется по каждой позиции столбца 3 (отмечено звездочкой). </w:t>
-      </w:r>
-    </w:p>
-    <w:p>
-      <w:pPr>
-        <w:rPr>
-          <w:b/>
-          <w:i/>
-          <w:highlight w:val="cyan"/>
-        </w:rPr>
-      </w:pPr>
-      <w:r>
-        <w:rPr>
-          <w:b/>
-          <w:i/>
-          <w:highlight w:val="cyan"/>
-        </w:rPr>
-        <w:t>Для характеристики уровня освоения учебного материала используются следующие обозначения:</w:t>
-      </w:r>
-    </w:p>
-    <w:p>
-      <w:pPr>
-        <w:rPr>
-          <w:i/>
-          <w:highlight w:val="cyan"/>
-        </w:rPr>
-      </w:pPr>
-      <w:r>
-        <w:rPr>
-          <w:i/>
-          <w:highlight w:val="cyan"/>
-        </w:rPr>
-        <w:t xml:space="preserve">1 – ознакомительный (воспроизведение информации, узнавание (распознавание), объяснение ранее изученных объектов, свойств и т.п.); </w:t>
-      </w:r>
-    </w:p>
-    <w:p>
-      <w:pPr>
-        <w:rPr>
-          <w:i/>
-          <w:highlight w:val="cyan"/>
-        </w:rPr>
-      </w:pPr>
-      <w:r>
-        <w:rPr>
-          <w:i/>
-          <w:highlight w:val="cyan"/>
-        </w:rPr>
-        <w:t xml:space="preserve">2 – репродуктивный (выполнение деятельности по образцу, инструкции или под руководством); </w:t>
-      </w:r>
-    </w:p>
-    <w:p>
-      <w:pPr>
-        <w:rPr>
-          <w:i/>
-        </w:rPr>
-      </w:pPr>
-      <w:r>
-        <w:rPr>
-          <w:i/>
-          <w:highlight w:val="cyan"/>
-        </w:rPr>
-        <w:t>3 – продуктивный (самостоятельное планирование и выполнение деятельности, решение проблемных задач).</w:t>
       </w:r>
     </w:p>
     <w:p>
@@ -3971,32 +2305,57 @@
     </w:p>
     <w:p>
       <w:pPr>
-        <w:rPr>
-          <w:b/>
-        </w:rPr>
-      </w:pPr>
-      <w:r>
-        <w:rPr>
-          <w:b/>
+        <w:pStyle w:val="1"/>
+        <w:rPr>
+          <w:lang w:val="ru-RU"/>
+        </w:rPr>
+      </w:pPr>
+      <w:bookmarkStart w:id="7" w:name="_Toc73797184"/>
+      <w:r>
+        <w:rPr>
+          <w:lang w:val="ru-RU"/>
         </w:rPr>
         <w:lastRenderedPageBreak/>
-        <w:t xml:space="preserve">3. УСЛОВИЯ РЕАЛИЗАЦИИ ПРОГРАММЫ </w:t>
-      </w:r>
-    </w:p>
-    <w:p>
-      <w:pPr>
-        <w:rPr>
-          <w:b/>
-          <w:bCs/>
-        </w:rPr>
-      </w:pPr>
-      <w:r>
-        <w:rPr>
-          <w:b/>
-          <w:bCs/>
-        </w:rPr>
-        <w:t>3.1. Требования к Материально-техническому обеспечению</w:t>
-      </w:r>
+        <w:t xml:space="preserve">3. </w:t>
+      </w:r>
+      <w:r>
+        <w:rPr>
+          <w:rStyle w:val="10"/>
+          <w:b/>
+          <w:bCs/>
+          <w:lang w:val="ru-RU"/>
+        </w:rPr>
+        <w:t>УСЛОВИЯ РЕАЛИЗАЦИИ ПРОГРАММЫ</w:t>
+      </w:r>
+      <w:bookmarkEnd w:id="7"/>
+    </w:p>
+    <w:p>
+      <w:pPr>
+        <w:pStyle w:val="1"/>
+        <w:rPr>
+          <w:rStyle w:val="20"/>
+          <w:b/>
+          <w:bCs/>
+          <w:lang w:val="ru-RU"/>
+        </w:rPr>
+      </w:pPr>
+      <w:bookmarkStart w:id="8" w:name="_Toc73797185"/>
+      <w:r>
+        <w:rPr>
+          <w:lang w:val="ru-RU"/>
+        </w:rPr>
+        <w:t xml:space="preserve">3.1. </w:t>
+      </w:r>
+      <w:r>
+        <w:rPr>
+          <w:rStyle w:val="20"/>
+          <w:b/>
+          <w:bCs/>
+          <w:lang w:val="ru-RU"/>
+        </w:rPr>
+        <w:t>Требования к Материально-техническому обеспечению</w:t>
+      </w:r>
+      <w:bookmarkEnd w:id="8"/>
     </w:p>
     <w:p>
       <w:r>
@@ -4013,14 +2372,12 @@
       <w:r>
         <w:t>&lt;</w:t>
       </w:r>
-      <w:proofErr w:type="spellStart"/>
       <w:r>
         <w:rPr>
           <w:lang w:val="en-US"/>
         </w:rPr>
         <w:t>thechoice</w:t>
       </w:r>
-      <w:proofErr w:type="spellEnd"/>
       <w:r>
         <w:t>&gt;</w:t>
       </w:r>
@@ -4037,14 +2394,12 @@
         </w:rPr>
         <w:t>&lt;</w:t>
       </w:r>
-      <w:proofErr w:type="spellStart"/>
       <w:r>
         <w:rPr>
           <w:lang w:val="en-US"/>
         </w:rPr>
         <w:t>classroomequipments</w:t>
       </w:r>
-      <w:proofErr w:type="spellEnd"/>
       <w:r>
         <w:rPr>
           <w:lang w:val="en-US"/>
@@ -4064,94 +2419,43 @@
         </w:rPr>
         <w:t>&lt;</w:t>
       </w:r>
-      <w:proofErr w:type="spellStart"/>
       <w:r>
         <w:rPr>
           <w:lang w:val="en-US"/>
         </w:rPr>
-        <w:t>workshopequipments</w:t>
-      </w:r>
-      <w:proofErr w:type="spellEnd"/>
-      <w:r>
+        <w:t>workshopequipments&gt;</w:t>
+      </w:r>
+    </w:p>
+    <w:p>
+      <w:pPr>
         <w:rPr>
           <w:lang w:val="en-US"/>
         </w:rPr>
-        <w:t>&gt;</w:t>
-      </w:r>
-    </w:p>
-    <w:p>
-      <w:pPr>
+      </w:pPr>
+      <w:r>
         <w:rPr>
           <w:lang w:val="en-US"/>
         </w:rPr>
-      </w:pPr>
-      <w:r>
-        <w:rPr>
-          <w:lang w:val="en-US"/>
-        </w:rPr>
-        <w:t>&lt;</w:t>
-      </w:r>
-      <w:proofErr w:type="spellStart"/>
-      <w:r>
-        <w:rPr>
-          <w:lang w:val="en-US"/>
-        </w:rPr>
-        <w:t>laboratoryequipments</w:t>
-      </w:r>
-      <w:proofErr w:type="spellEnd"/>
-      <w:r>
-        <w:rPr>
-          <w:lang w:val="en-US"/>
-        </w:rPr>
-        <w:t>&gt;</w:t>
-      </w:r>
-    </w:p>
-    <w:p>
-      <w:pPr>
-        <w:rPr>
-          <w:b/>
-          <w:lang w:val="en-US"/>
-        </w:rPr>
-      </w:pPr>
-      <w:r>
-        <w:rPr>
-          <w:b/>
-          <w:lang w:val="en-US"/>
-        </w:rPr>
+        <w:t>&lt;laboratoryequipments&gt;</w:t>
+      </w:r>
+    </w:p>
+    <w:p>
+      <w:pPr>
+        <w:pStyle w:val="1"/>
+      </w:pPr>
+      <w:bookmarkStart w:id="9" w:name="_Toc73797186"/>
+      <w:r>
         <w:t xml:space="preserve">3.2. </w:t>
       </w:r>
       <w:r>
         <w:rPr>
-          <w:b/>
-        </w:rPr>
-        <w:t>Информационное</w:t>
-      </w:r>
-      <w:r>
-        <w:rPr>
-          <w:b/>
-          <w:lang w:val="en-US"/>
-        </w:rPr>
-        <w:t xml:space="preserve"> </w:t>
-      </w:r>
-      <w:r>
-        <w:rPr>
-          <w:b/>
-        </w:rPr>
-        <w:t>обеспечение</w:t>
-      </w:r>
-      <w:r>
-        <w:rPr>
-          <w:b/>
-          <w:lang w:val="en-US"/>
-        </w:rPr>
-        <w:t xml:space="preserve"> </w:t>
-      </w:r>
-      <w:r>
-        <w:rPr>
-          <w:b/>
-        </w:rPr>
-        <w:t>обучения</w:t>
-      </w:r>
+          <w:rStyle w:val="20"/>
+          <w:b/>
+          <w:bCs/>
+        </w:rPr>
+        <w:t>Информационное обеспечение обучения</w:t>
+      </w:r>
+      <w:bookmarkEnd w:id="9"/>
     </w:p>
     <w:p>
       <w:pPr>
@@ -4208,29 +2512,6 @@
     </w:p>
     <w:p>
       <w:pPr>
-        <w:pStyle w:val="12"/>
-        <w:rPr>
-          <w:rFonts w:ascii="Times New Roman" w:hAnsi="Times New Roman"/>
-          <w:b/>
-          <w:sz w:val="24"/>
-          <w:szCs w:val="24"/>
-          <w:lang w:val="ru-RU"/>
-        </w:rPr>
-      </w:pPr>
-      <w:r>
-        <w:rPr>
-          <w:rFonts w:ascii="Times New Roman" w:hAnsi="Times New Roman"/>
-          <w:b/>
-          <w:sz w:val="24"/>
-          <w:szCs w:val="24"/>
-          <w:highlight w:val="cyan"/>
-          <w:lang w:val="ru-RU"/>
-        </w:rPr>
-        <w:t>(вышедшие за последние 5 лет и имеющиеся в библиотечном фонде Колледжа)</w:t>
-      </w:r>
-    </w:p>
-    <w:p>
-      <w:pPr>
         <w:ind w:left="357"/>
         <w:rPr>
           <w:b/>
@@ -4246,7 +2527,6 @@
         </w:rPr>
         <w:t>&lt;</w:t>
       </w:r>
-      <w:proofErr w:type="spellStart"/>
       <w:r>
         <w:rPr>
           <w:b/>
@@ -4256,7 +2536,6 @@
         </w:rPr>
         <w:t>mainlist</w:t>
       </w:r>
-      <w:proofErr w:type="spellEnd"/>
       <w:r>
         <w:rPr>
           <w:b/>
@@ -4270,76 +2549,33 @@
       <w:pPr>
         <w:rPr>
           <w:b/>
+        </w:rPr>
+      </w:pPr>
+      <w:r>
+        <w:rPr>
+          <w:b/>
           <w:bCs/>
           <w:i/>
         </w:rPr>
-      </w:pPr>
-      <w:r>
+        <w:t>Дополнительные источники (печатные издания):</w:t>
+      </w:r>
+    </w:p>
+    <w:p>
+      <w:pPr>
+        <w:ind w:left="357"/>
         <w:rPr>
           <w:b/>
           <w:bCs/>
           <w:i/>
         </w:rPr>
-        <w:t>Дополнительные источники (печатные издания):</w:t>
-      </w:r>
-    </w:p>
-    <w:p>
-      <w:pPr>
-        <w:pStyle w:val="12"/>
-        <w:rPr>
-          <w:rFonts w:ascii="Times New Roman" w:hAnsi="Times New Roman"/>
-          <w:b/>
-          <w:sz w:val="24"/>
-          <w:szCs w:val="24"/>
-          <w:lang w:val="ru-RU"/>
-        </w:rPr>
-      </w:pPr>
-      <w:r>
-        <w:rPr>
-          <w:rFonts w:ascii="Times New Roman" w:hAnsi="Times New Roman"/>
-          <w:b/>
-          <w:sz w:val="24"/>
-          <w:szCs w:val="24"/>
-          <w:highlight w:val="cyan"/>
-          <w:lang w:val="ru-RU"/>
-        </w:rPr>
-        <w:t>(вышедшие за последние 5 лет и имеющиеся в библиотечном фонде Колледжа)</w:t>
-      </w:r>
-    </w:p>
-    <w:p>
-      <w:pPr>
-        <w:ind w:left="357"/>
+      </w:pPr>
+      <w:r>
         <w:rPr>
           <w:b/>
           <w:bCs/>
           <w:i/>
         </w:rPr>
-      </w:pPr>
-      <w:r>
-        <w:rPr>
-          <w:b/>
-          <w:bCs/>
-          <w:i/>
-        </w:rPr>
-        <w:t>&lt;</w:t>
-      </w:r>
-      <w:proofErr w:type="spellStart"/>
-      <w:r>
-        <w:rPr>
-          <w:b/>
-          <w:bCs/>
-          <w:i/>
-        </w:rPr>
-        <w:t>additionallist</w:t>
-      </w:r>
-      <w:proofErr w:type="spellEnd"/>
-      <w:r>
-        <w:rPr>
-          <w:b/>
-          <w:bCs/>
-          <w:i/>
-        </w:rPr>
-        <w:t>&gt;</w:t>
+        <w:t>&lt;additionallist&gt;</w:t>
       </w:r>
     </w:p>
     <w:p>
@@ -4428,7 +2664,6 @@
         <w:ind w:left="357"/>
         <w:jc w:val="both"/>
         <w:rPr>
-          <w:b/>
           <w:bCs/>
           <w:i/>
         </w:rPr>
@@ -4441,7 +2676,6 @@
         </w:rPr>
         <w:t>&lt;</w:t>
       </w:r>
-      <w:proofErr w:type="spellStart"/>
       <w:r>
         <w:rPr>
           <w:b/>
@@ -4451,7 +2685,6 @@
         </w:rPr>
         <w:t>internetlist</w:t>
       </w:r>
-      <w:proofErr w:type="spellEnd"/>
       <w:r>
         <w:rPr>
           <w:b/>
@@ -4460,43 +2693,41 @@
         </w:rPr>
         <w:t>&gt;</w:t>
       </w:r>
-    </w:p>
-    <w:p>
-      <w:pPr>
-        <w:jc w:val="both"/>
+      <w:r>
         <w:rPr>
           <w:bCs/>
           <w:i/>
         </w:rPr>
-      </w:pPr>
-      <w:r>
-        <w:rPr>
-          <w:bCs/>
-          <w:i/>
-          <w:highlight w:val="cyan"/>
-        </w:rPr>
-        <w:t>Оформление перечней источников в соответствии с ГОСТ Р 7.0.5-2008. Национальный стандарт Российской Федерации. Система стандартов по информации, библиотечному и издательскому делу. Библиографическая ссылка. Общие требования и правила составления" (утв. и введен в действие Приказом Ростехрегулирования от 28.04.2008 N 95-ст).</w:t>
-      </w:r>
-      <w:r>
-        <w:rPr>
-          <w:bCs/>
-          <w:i/>
-        </w:rPr>
         <w:t xml:space="preserve"> </w:t>
       </w:r>
     </w:p>
     <w:p>
       <w:pPr>
-        <w:rPr>
-          <w:b/>
-        </w:rPr>
-      </w:pPr>
-      <w:r>
-        <w:rPr>
-          <w:b/>
-        </w:rPr>
-        <w:t>3.3. Кадровое обеспечение образовательного процесса</w:t>
-      </w:r>
+        <w:pStyle w:val="1"/>
+        <w:rPr>
+          <w:rStyle w:val="20"/>
+          <w:b/>
+          <w:bCs/>
+          <w:lang w:val="ru-RU"/>
+        </w:rPr>
+      </w:pPr>
+      <w:bookmarkStart w:id="10" w:name="_Toc73797187"/>
+      <w:r>
+        <w:rPr>
+          <w:lang w:val="ru-RU"/>
+        </w:rPr>
+        <w:t>3.3</w:t>
+      </w:r>
+      <w:r>
+        <w:rPr>
+          <w:rStyle w:val="20"/>
+          <w:b/>
+          <w:bCs/>
+          <w:lang w:val="ru-RU"/>
+        </w:rPr>
+        <w:t>. Кадровое обеспечение образовательного процесса</w:t>
+      </w:r>
+      <w:bookmarkEnd w:id="10"/>
     </w:p>
     <w:p>
       <w:pPr>
@@ -4504,7 +2735,6 @@
         <w:jc w:val="both"/>
         <w:rPr>
           <w:bCs/>
-          <w:lang w:eastAsia="en-US"/>
         </w:rPr>
       </w:pPr>
       <w:r>
@@ -4516,91 +2746,41 @@
     </w:p>
     <w:p>
       <w:pPr>
-        <w:pStyle w:val="ConsPlusNormal"/>
         <w:ind w:firstLine="708"/>
         <w:jc w:val="both"/>
-        <w:rPr>
-          <w:rFonts w:ascii="Times New Roman" w:hAnsi="Times New Roman" w:cs="Times New Roman"/>
-          <w:sz w:val="24"/>
-          <w:szCs w:val="24"/>
-          <w:highlight w:val="yellow"/>
-        </w:rPr>
-      </w:pPr>
-      <w:r>
-        <w:rPr>
-          <w:rFonts w:ascii="Times New Roman" w:hAnsi="Times New Roman" w:cs="Times New Roman"/>
-          <w:sz w:val="24"/>
-          <w:szCs w:val="24"/>
-          <w:highlight w:val="yellow"/>
-        </w:rPr>
-        <w:t xml:space="preserve">(для ОГСЭ и ЕН) </w:t>
-      </w:r>
-      <w:r>
-        <w:rPr>
-          <w:rFonts w:ascii="Times New Roman" w:hAnsi="Times New Roman" w:cs="Times New Roman"/>
-          <w:color w:val="000000"/>
-          <w:sz w:val="24"/>
-          <w:szCs w:val="24"/>
-          <w:highlight w:val="yellow"/>
-          <w:shd w:val="clear" w:color="auto" w:fill="FFFFFF"/>
-        </w:rPr>
-        <w:t xml:space="preserve">Высшее образование или среднее профессиональное образование в рамках укрупненных групп направлений подготовки высшего образования и специальностей среднего профессионального образования "Образование и педагогические науки" или в области, соответствующей преподаваемому предмету, либо высшее образование или среднее профессиональное образование и дополнительное профессиональное образование по направлению деятельности в образовательной организации. </w:t>
-      </w:r>
-      <w:r>
-        <w:rPr>
-          <w:rFonts w:ascii="Times New Roman" w:hAnsi="Times New Roman" w:cs="Times New Roman"/>
-          <w:sz w:val="24"/>
-          <w:szCs w:val="24"/>
-          <w:highlight w:val="yellow"/>
-        </w:rPr>
-        <w:t>Преподаватели получают дополнительное профессиональное образование по программам повышения квалификации, не реже 1 раза в 3 года.</w:t>
-      </w:r>
-    </w:p>
-    <w:p>
-      <w:pPr>
-        <w:pStyle w:val="ConsPlusNormal"/>
-        <w:ind w:firstLine="708"/>
-        <w:jc w:val="both"/>
-        <w:rPr>
-          <w:rFonts w:ascii="Times New Roman" w:hAnsi="Times New Roman" w:cs="Times New Roman"/>
-          <w:sz w:val="24"/>
-          <w:szCs w:val="24"/>
-        </w:rPr>
-      </w:pPr>
-      <w:r>
-        <w:rPr>
-          <w:rFonts w:ascii="Times New Roman" w:hAnsi="Times New Roman" w:cs="Times New Roman"/>
-          <w:sz w:val="24"/>
-          <w:szCs w:val="24"/>
-          <w:highlight w:val="yellow"/>
-        </w:rPr>
-        <w:t xml:space="preserve">(для ОП) Высшее образование, соответствующее </w:t>
-      </w:r>
-      <w:r>
-        <w:rPr>
-          <w:rFonts w:ascii="Times New Roman" w:hAnsi="Times New Roman" w:cs="Times New Roman"/>
-          <w:sz w:val="24"/>
-          <w:szCs w:val="24"/>
-          <w:highlight w:val="yellow"/>
-        </w:rPr>
-        <w:t>профилю преподаваемой</w:t>
-      </w:r>
-      <w:r>
-        <w:rPr>
-          <w:rFonts w:ascii="Times New Roman" w:hAnsi="Times New Roman" w:cs="Times New Roman"/>
-          <w:sz w:val="24"/>
-          <w:szCs w:val="24"/>
-          <w:highlight w:val="yellow"/>
-        </w:rPr>
-        <w:t xml:space="preserve"> дисциплины с опытом деятельности в организациях соответствующей профессиональной сферы. Преподаватели получают дополнительное профессиональное образование по программам повышения квалификации, в том числе в форме стажировки в профильных организациях не реже 1 раза в 3 года.</w:t>
-      </w:r>
-    </w:p>
-    <w:p>
-      <w:pPr>
-        <w:rPr>
-          <w:bCs/>
-        </w:rPr>
-      </w:pPr>
+      </w:pPr>
+      <w:r>
+        <w:rPr>
+          <w:bCs/>
+        </w:rPr>
+        <w:t>&lt;</w:t>
+      </w:r>
+      <w:r>
+        <w:rPr>
+          <w:bCs/>
+          <w:lang w:val="en-US"/>
+        </w:rPr>
+        <w:t>qualificationname</w:t>
+      </w:r>
+      <w:r>
+        <w:rPr>
+          <w:bCs/>
+        </w:rPr>
+        <w:t>&gt;. &lt;</w:t>
+      </w:r>
+      <w:r>
+        <w:rPr>
+          <w:bCs/>
+          <w:lang w:val="en-US"/>
+        </w:rPr>
+        <w:t>qualificationdiscription</w:t>
+      </w:r>
+      <w:r>
+        <w:rPr>
+          <w:bCs/>
+        </w:rPr>
+        <w:t>&gt;</w:t>
+      </w:r>
       <w:r>
         <w:rPr>
           <w:bCs/>
@@ -4610,28 +2790,40 @@
     </w:p>
     <w:p>
       <w:pPr>
-        <w:pStyle w:val="a8"/>
-        <w:numPr>
-          <w:ilvl w:val="0"/>
-          <w:numId w:val="3"/>
-        </w:numPr>
-        <w:tabs>
-          <w:tab w:val="num" w:pos="0"/>
-        </w:tabs>
-        <w:spacing w:before="0" w:after="200" w:line="276" w:lineRule="auto"/>
-        <w:ind w:hanging="720"/>
-        <w:contextualSpacing/>
-        <w:rPr>
-          <w:b/>
-        </w:rPr>
-      </w:pPr>
-      <w:r>
-        <w:rPr>
-          <w:b/>
-        </w:rPr>
-        <w:lastRenderedPageBreak/>
+        <w:rPr>
+          <w:bCs/>
+        </w:rPr>
+      </w:pPr>
+      <w:r>
+        <w:rPr>
+          <w:bCs/>
+        </w:rPr>
+        <w:t>.</w:t>
+      </w:r>
+    </w:p>
+    <w:p>
+      <w:pPr>
+        <w:pStyle w:val="1"/>
+        <w:rPr>
+          <w:lang w:val="ru-RU"/>
+        </w:rPr>
+      </w:pPr>
+      <w:bookmarkStart w:id="11" w:name="_Toc73797030"/>
+      <w:bookmarkStart w:id="12" w:name="_Toc73797188"/>
+      <w:r>
+        <w:rPr>
+          <w:lang w:val="ru-RU"/>
+        </w:rPr>
+        <w:t xml:space="preserve">4. </w:t>
+      </w:r>
+      <w:r>
+        <w:rPr>
+          <w:lang w:val="ru-RU"/>
+        </w:rPr>
         <w:t>КОНТРОЛЬ И ОЦЕНКА РЕЗУЛЬТАТОВ ОСВОЕНИЯ УЧЕБНОЙ ДИСЦИПЛИНЫ</w:t>
       </w:r>
+      <w:bookmarkEnd w:id="11"/>
+      <w:bookmarkEnd w:id="12"/>
     </w:p>
     <w:p>
       <w:pPr>
@@ -4643,21 +2835,7 @@
         <w:rPr>
           <w:lang w:val="en-US"/>
         </w:rPr>
-        <w:t>&lt;</w:t>
-      </w:r>
-      <w:proofErr w:type="spellStart"/>
-      <w:r>
-        <w:rPr>
-          <w:lang w:val="en-US"/>
-        </w:rPr>
-        <w:t>totalresultstable</w:t>
-      </w:r>
-      <w:proofErr w:type="spellEnd"/>
-      <w:r>
-        <w:rPr>
-          <w:lang w:val="en-US"/>
-        </w:rPr>
-        <w:t>&gt;</w:t>
+        <w:t>&lt;totalresultstable&gt;</w:t>
       </w:r>
     </w:p>
     <w:p>
@@ -5575,11 +3753,12 @@
     <w:autoRedefine/>
     <w:uiPriority w:val="9"/>
     <w:qFormat/>
-    <w:rsid w:val="007E2148"/>
+    <w:rsid w:val="006C1605"/>
     <w:pPr>
       <w:keepNext/>
       <w:keepLines/>
       <w:spacing w:before="240" w:after="0"/>
+      <w:jc w:val="center"/>
       <w:outlineLvl w:val="0"/>
     </w:pPr>
     <w:rPr>
@@ -5587,6 +3766,7 @@
       <w:b/>
       <w:sz w:val="28"/>
       <w:szCs w:val="32"/>
+      <w:lang w:val="en-US"/>
     </w:rPr>
   </w:style>
   <w:style w:type="paragraph" w:styleId="2">
@@ -5595,10 +3775,9 @@
     <w:next w:val="a"/>
     <w:link w:val="20"/>
     <w:uiPriority w:val="9"/>
-    <w:semiHidden/>
     <w:unhideWhenUsed/>
     <w:qFormat/>
-    <w:rsid w:val="00D358D0"/>
+    <w:rsid w:val="006C1605"/>
     <w:pPr>
       <w:keepNext/>
       <w:keepLines/>
@@ -5606,9 +3785,9 @@
       <w:outlineLvl w:val="1"/>
     </w:pPr>
     <w:rPr>
-      <w:rFonts w:asciiTheme="majorHAnsi" w:eastAsiaTheme="majorEastAsia" w:hAnsiTheme="majorHAnsi" w:cstheme="majorBidi"/>
-      <w:color w:val="2F5496" w:themeColor="accent1" w:themeShade="BF"/>
-      <w:sz w:val="26"/>
+      <w:rFonts w:eastAsiaTheme="majorEastAsia" w:cstheme="majorBidi"/>
+      <w:b/>
+      <w:sz w:val="28"/>
       <w:szCs w:val="26"/>
     </w:rPr>
   </w:style>
@@ -5644,12 +3823,13 @@
     <w:basedOn w:val="a0"/>
     <w:link w:val="1"/>
     <w:uiPriority w:val="9"/>
-    <w:rsid w:val="007E2148"/>
+    <w:rsid w:val="006C1605"/>
     <w:rPr>
       <w:rFonts w:ascii="Times New Roman" w:eastAsiaTheme="majorEastAsia" w:hAnsi="Times New Roman" w:cstheme="majorBidi"/>
       <w:b/>
       <w:sz w:val="28"/>
       <w:szCs w:val="32"/>
+      <w:lang w:val="en-US" w:eastAsia="ru-RU"/>
     </w:rPr>
   </w:style>
   <w:style w:type="table" w:customStyle="1" w:styleId="11">
@@ -5733,12 +3913,11 @@
     <w:basedOn w:val="a0"/>
     <w:link w:val="2"/>
     <w:uiPriority w:val="9"/>
-    <w:semiHidden/>
-    <w:rsid w:val="00D358D0"/>
+    <w:rsid w:val="006C1605"/>
     <w:rPr>
-      <w:rFonts w:asciiTheme="majorHAnsi" w:eastAsiaTheme="majorEastAsia" w:hAnsiTheme="majorHAnsi" w:cstheme="majorBidi"/>
-      <w:color w:val="2F5496" w:themeColor="accent1" w:themeShade="BF"/>
-      <w:sz w:val="26"/>
+      <w:rFonts w:ascii="Times New Roman" w:eastAsiaTheme="majorEastAsia" w:hAnsi="Times New Roman" w:cstheme="majorBidi"/>
+      <w:b/>
+      <w:sz w:val="28"/>
       <w:szCs w:val="26"/>
       <w:lang w:eastAsia="ru-RU"/>
     </w:rPr>
@@ -5788,6 +3967,48 @@
       <w:rFonts w:ascii="Calibri" w:eastAsia="Times New Roman" w:hAnsi="Calibri" w:cs="Calibri"/>
       <w:szCs w:val="20"/>
       <w:lang w:eastAsia="ru-RU"/>
+    </w:rPr>
+  </w:style>
+  <w:style w:type="paragraph" w:styleId="a9">
+    <w:name w:val="TOC Heading"/>
+    <w:basedOn w:val="1"/>
+    <w:next w:val="a"/>
+    <w:uiPriority w:val="39"/>
+    <w:unhideWhenUsed/>
+    <w:qFormat/>
+    <w:rsid w:val="006C1605"/>
+    <w:pPr>
+      <w:spacing w:line="259" w:lineRule="auto"/>
+      <w:outlineLvl w:val="9"/>
+    </w:pPr>
+    <w:rPr>
+      <w:rFonts w:asciiTheme="majorHAnsi" w:hAnsiTheme="majorHAnsi"/>
+      <w:b w:val="0"/>
+      <w:color w:val="2F5496" w:themeColor="accent1" w:themeShade="BF"/>
+      <w:sz w:val="32"/>
+    </w:rPr>
+  </w:style>
+  <w:style w:type="paragraph" w:styleId="13">
+    <w:name w:val="toc 1"/>
+    <w:basedOn w:val="a"/>
+    <w:next w:val="a"/>
+    <w:autoRedefine/>
+    <w:uiPriority w:val="39"/>
+    <w:unhideWhenUsed/>
+    <w:rsid w:val="006C1605"/>
+    <w:pPr>
+      <w:spacing w:after="100"/>
+    </w:pPr>
+  </w:style>
+  <w:style w:type="character" w:styleId="aa">
+    <w:name w:val="Hyperlink"/>
+    <w:basedOn w:val="a0"/>
+    <w:uiPriority w:val="99"/>
+    <w:unhideWhenUsed/>
+    <w:rsid w:val="006C1605"/>
+    <w:rPr>
+      <w:color w:val="0563C1" w:themeColor="hyperlink"/>
+      <w:u w:val="single"/>
     </w:rPr>
   </w:style>
 </w:styles>
@@ -6086,4 +4307,16 @@
     </a:ext>
   </a:extLst>
 </a:theme>
+</file>
+
+<file path=customXml/item1.xml><?xml version="1.0" encoding="utf-8"?>
+<b:Sources xmlns:b="http://schemas.openxmlformats.org/officeDocument/2006/bibliography" xmlns="http://schemas.openxmlformats.org/officeDocument/2006/bibliography" SelectedStyle="\APASixthEditionOfficeOnline.xsl" StyleName="APA" Version="6"/>
+</file>
+
+<file path=customXml/itemProps1.xml><?xml version="1.0" encoding="utf-8"?>
+<ds:datastoreItem xmlns:ds="http://schemas.openxmlformats.org/officeDocument/2006/customXml" ds:itemID="{225ACA63-15AA-4103-B2A0-558F31BBE1D0}">
+  <ds:schemaRefs>
+    <ds:schemaRef ds:uri="http://schemas.openxmlformats.org/officeDocument/2006/bibliography"/>
+  </ds:schemaRefs>
+</ds:datastoreItem>
 </file>